--- a/CRS-Documents/Sales/CRS/Samuda-CRS-Sales-V-0.1.docx
+++ b/CRS-Documents/Sales/CRS/Samuda-CRS-Sales-V-0.1.docx
@@ -3,553 +3,548 @@
 <w:document xmlns:wpc="http://schemas.microsoft.com/office/word/2010/wordprocessingCanvas" xmlns:mc="http://schemas.openxmlformats.org/markup-compatibility/2006" xmlns:o="urn:schemas-microsoft-com:office:office" xmlns:r="http://schemas.openxmlformats.org/officeDocument/2006/relationships" xmlns:m="http://schemas.openxmlformats.org/officeDocument/2006/math" xmlns:v="urn:schemas-microsoft-com:vml" xmlns:wp14="http://schemas.microsoft.com/office/word/2010/wordprocessingDrawing" xmlns:wp="http://schemas.openxmlformats.org/drawingml/2006/wordprocessingDrawing" xmlns:w10="urn:schemas-microsoft-com:office:word" xmlns:w="http://schemas.openxmlformats.org/wordprocessingml/2006/main" xmlns:w14="http://schemas.microsoft.com/office/word/2010/wordml" xmlns:w15="http://schemas.microsoft.com/office/word/2012/wordml" xmlns:wpg="http://schemas.microsoft.com/office/word/2010/wordprocessingGroup" xmlns:wpi="http://schemas.microsoft.com/office/word/2010/wordprocessingInk" xmlns:wne="http://schemas.microsoft.com/office/word/2006/wordml" xmlns:wps="http://schemas.microsoft.com/office/word/2010/wordprocessingShape" mc:Ignorable="w14 w15 wp14">
   <w:body>
     <w:p>
-      <w:pPr>
-        <w:pStyle w:val="NoSpacing"/>
-        <w:rPr>
-          <w:b/>
-          <w:sz w:val="40"/>
-          <w:szCs w:val="40"/>
-        </w:rPr>
-      </w:pPr>
-      <w:r>
-        <w:t xml:space="preserve">        </w:t>
-      </w:r>
-      <w:r>
-        <w:t xml:space="preserve">             </w:t>
-      </w:r>
-      <w:r>
-        <w:t xml:space="preserve"> </w:t>
-      </w:r>
-      <w:r>
-        <w:rPr>
-          <w:b/>
-          <w:color w:val="5B9BD5" w:themeColor="accent1"/>
-          <w:sz w:val="40"/>
-          <w:szCs w:val="40"/>
-        </w:rPr>
-        <w:t>Customer Requirement</w:t>
-      </w:r>
-      <w:r>
-        <w:rPr>
-          <w:b/>
-          <w:color w:val="5B9BD5" w:themeColor="accent1"/>
-          <w:sz w:val="40"/>
-          <w:szCs w:val="40"/>
-        </w:rPr>
-        <w:t xml:space="preserve"> Specifications (CRS)</w:t>
-      </w:r>
-    </w:p>
-    <w:p>
-      <w:pPr>
-        <w:rPr>
-          <w:b/>
-          <w:i/>
-          <w:color w:val="5B9BD5" w:themeColor="accent1"/>
-          <w:sz w:val="40"/>
-          <w:szCs w:val="40"/>
-        </w:rPr>
-      </w:pPr>
-      <w:r>
-        <w:rPr>
-          <w:b/>
-          <w:i/>
-          <w:color w:val="5B9BD5" w:themeColor="accent1"/>
-          <w:sz w:val="40"/>
-          <w:szCs w:val="40"/>
-        </w:rPr>
-        <w:t xml:space="preserve">                        </w:t>
-      </w:r>
-    </w:p>
-    <w:p>
-      <w:pPr>
-        <w:rPr>
-          <w:b/>
-          <w:i/>
-          <w:color w:val="auto"/>
-          <w:sz w:val="32"/>
-          <w:szCs w:val="32"/>
-        </w:rPr>
-      </w:pPr>
-      <w:r>
-        <w:rPr>
-          <w:b/>
-          <w:i/>
-          <w:color w:val="5B9BD5" w:themeColor="accent1"/>
-          <w:sz w:val="40"/>
-          <w:szCs w:val="40"/>
-        </w:rPr>
-        <w:t xml:space="preserve">                            </w:t>
-      </w:r>
-      <w:r>
-        <w:rPr>
-          <w:b/>
-          <w:i/>
-          <w:color w:val="auto"/>
-          <w:sz w:val="32"/>
-          <w:szCs w:val="32"/>
-        </w:rPr>
-        <w:t xml:space="preserve">           </w:t>
-      </w:r>
-      <w:r>
-        <w:rPr>
-          <w:b/>
-          <w:i/>
-          <w:color w:val="auto"/>
-          <w:sz w:val="32"/>
-          <w:szCs w:val="32"/>
-        </w:rPr>
-        <w:t xml:space="preserve">  Sales </w:t>
-      </w:r>
-      <w:r>
-        <w:rPr>
-          <w:b/>
-          <w:i/>
-          <w:color w:val="auto"/>
-          <w:sz w:val="32"/>
-          <w:szCs w:val="32"/>
-        </w:rPr>
-        <w:t>Module</w:t>
-      </w:r>
-    </w:p>
-    <w:p>
-      <w:pPr>
-        <w:rPr>
-          <w:b/>
-          <w:i/>
-          <w:color w:val="auto"/>
-          <w:sz w:val="32"/>
-          <w:szCs w:val="32"/>
-        </w:rPr>
-      </w:pPr>
-      <w:r>
-        <w:rPr>
-          <w:b/>
-          <w:i/>
-          <w:color w:val="auto"/>
-          <w:sz w:val="32"/>
-          <w:szCs w:val="32"/>
-        </w:rPr>
-        <w:t xml:space="preserve">                            </w:t>
-      </w:r>
-      <w:r>
-        <w:rPr>
-          <w:b/>
-          <w:i/>
-          <w:color w:val="auto"/>
-          <w:sz w:val="32"/>
-          <w:szCs w:val="32"/>
-        </w:rPr>
-        <w:t xml:space="preserve">                             OF</w:t>
-      </w:r>
-    </w:p>
-    <w:p>
-      <w:pPr>
-        <w:rPr>
-          <w:b/>
-          <w:i/>
-          <w:color w:val="5B9BD5" w:themeColor="accent1"/>
-          <w:sz w:val="32"/>
-          <w:szCs w:val="32"/>
-        </w:rPr>
-      </w:pPr>
-      <w:r>
-        <w:rPr>
-          <w:b/>
-          <w:i/>
-          <w:color w:val="5B9BD5" w:themeColor="accent1"/>
-          <w:sz w:val="32"/>
-          <w:szCs w:val="32"/>
-        </w:rPr>
-        <w:t xml:space="preserve">                          </w:t>
-      </w:r>
-      <w:r>
-        <w:rPr>
-          <w:b/>
-          <w:i/>
-          <w:sz w:val="32"/>
-          <w:szCs w:val="32"/>
-        </w:rPr>
-        <w:t xml:space="preserve">ERP Solution for </w:t>
-      </w:r>
-      <w:proofErr w:type="spellStart"/>
-      <w:r>
-        <w:rPr>
-          <w:b/>
-          <w:i/>
-          <w:sz w:val="32"/>
-          <w:szCs w:val="32"/>
-        </w:rPr>
-        <w:t>Samuda</w:t>
-      </w:r>
-      <w:proofErr w:type="spellEnd"/>
-      <w:r>
-        <w:rPr>
-          <w:b/>
-          <w:i/>
-          <w:sz w:val="32"/>
-          <w:szCs w:val="32"/>
-        </w:rPr>
-        <w:t xml:space="preserve"> Chemicals Ltd.</w:t>
-      </w:r>
-    </w:p>
-    <w:p>
-      <w:pPr>
-        <w:spacing w:after="0"/>
-        <w:jc w:val="center"/>
-      </w:pPr>
-    </w:p>
-    <w:p>
-      <w:pPr>
-        <w:spacing w:after="0"/>
-        <w:jc w:val="center"/>
-      </w:pPr>
-    </w:p>
-    <w:p>
-      <w:pPr>
-        <w:spacing w:after="0"/>
-        <w:jc w:val="center"/>
-      </w:pPr>
-    </w:p>
-    <w:p>
-      <w:pPr>
-        <w:spacing w:after="0"/>
-        <w:jc w:val="center"/>
-      </w:pPr>
-    </w:p>
-    <w:p>
-      <w:pPr>
-        <w:spacing w:after="0"/>
-        <w:jc w:val="center"/>
-      </w:pPr>
-    </w:p>
-    <w:p>
-      <w:pPr>
-        <w:spacing w:after="0"/>
-        <w:jc w:val="center"/>
-      </w:pPr>
-    </w:p>
-    <w:p>
-      <w:pPr>
-        <w:spacing w:after="0"/>
-        <w:jc w:val="center"/>
-      </w:pPr>
-    </w:p>
-    <w:p>
-      <w:pPr>
-        <w:spacing w:after="0"/>
-        <w:jc w:val="center"/>
-      </w:pPr>
-    </w:p>
-    <w:p>
-      <w:pPr>
-        <w:spacing w:after="0"/>
-        <w:jc w:val="center"/>
-      </w:pPr>
-    </w:p>
-    <w:p>
-      <w:pPr>
-        <w:spacing w:after="0"/>
-        <w:jc w:val="center"/>
-      </w:pPr>
-    </w:p>
-    <w:p>
-      <w:pPr>
-        <w:spacing w:after="0"/>
-        <w:jc w:val="center"/>
-      </w:pPr>
-    </w:p>
-    <w:p>
-      <w:pPr>
-        <w:spacing w:after="0"/>
-        <w:jc w:val="center"/>
-      </w:pPr>
-    </w:p>
-    <w:p>
-      <w:pPr>
-        <w:spacing w:after="0"/>
-        <w:jc w:val="center"/>
-      </w:pPr>
-    </w:p>
-    <w:p>
-      <w:pPr>
-        <w:spacing w:after="0"/>
-        <w:jc w:val="center"/>
-      </w:pPr>
-    </w:p>
-    <w:p>
-      <w:pPr>
-        <w:spacing w:after="0"/>
-        <w:jc w:val="center"/>
-      </w:pPr>
-    </w:p>
-    <w:p>
-      <w:pPr>
-        <w:spacing w:after="0"/>
-        <w:jc w:val="center"/>
-      </w:pPr>
-    </w:p>
-    <w:p>
-      <w:pPr>
-        <w:spacing w:after="0"/>
-        <w:jc w:val="center"/>
-      </w:pPr>
-    </w:p>
-    <w:p>
-      <w:pPr>
-        <w:spacing w:after="0"/>
-        <w:jc w:val="center"/>
-      </w:pPr>
-    </w:p>
-    <w:p>
-      <w:pPr>
-        <w:spacing w:after="0"/>
-        <w:jc w:val="center"/>
-      </w:pPr>
-    </w:p>
-    <w:p>
-      <w:pPr>
-        <w:spacing w:after="0"/>
-        <w:jc w:val="center"/>
-      </w:pPr>
-    </w:p>
-    <w:p>
-      <w:pPr>
-        <w:spacing w:after="0"/>
-        <w:jc w:val="center"/>
-      </w:pPr>
-    </w:p>
-    <w:p>
-      <w:pPr>
-        <w:spacing w:after="0"/>
-        <w:jc w:val="center"/>
-      </w:pPr>
-    </w:p>
-    <w:p>
-      <w:pPr>
-        <w:spacing w:after="0"/>
-        <w:jc w:val="center"/>
-      </w:pPr>
-    </w:p>
-    <w:p>
-      <w:pPr>
-        <w:spacing w:after="0"/>
-      </w:pPr>
-    </w:p>
-    <w:p>
-      <w:pPr>
-        <w:spacing w:after="0"/>
-        <w:jc w:val="center"/>
-      </w:pPr>
+      <w:bookmarkStart w:id="0" w:name="_Toc314731207"/>
+      <w:bookmarkStart w:id="1" w:name="_Toc471908380"/>
       <w:r>
         <w:rPr>
           <w:noProof/>
         </w:rPr>
+        <mc:AlternateContent>
+          <mc:Choice Requires="wps">
+            <w:drawing>
+              <wp:anchor distT="45720" distB="45720" distL="114300" distR="114300" simplePos="0" relativeHeight="251665408" behindDoc="0" locked="0" layoutInCell="1" allowOverlap="1" wp14:anchorId="6622073F" wp14:editId="427CDB1F">
+                <wp:simplePos x="0" y="0"/>
+                <wp:positionH relativeFrom="margin">
+                  <wp:align>right</wp:align>
+                </wp:positionH>
+                <wp:positionV relativeFrom="paragraph">
+                  <wp:posOffset>0</wp:posOffset>
+                </wp:positionV>
+                <wp:extent cx="5953125" cy="2524125"/>
+                <wp:effectExtent l="0" t="0" r="0" b="0"/>
+                <wp:wrapSquare wrapText="bothSides"/>
+                <wp:docPr id="217" name="Text Box 2"/>
+                <wp:cNvGraphicFramePr>
+                  <a:graphicFrameLocks xmlns:a="http://schemas.openxmlformats.org/drawingml/2006/main"/>
+                </wp:cNvGraphicFramePr>
+                <a:graphic xmlns:a="http://schemas.openxmlformats.org/drawingml/2006/main">
+                  <a:graphicData uri="http://schemas.microsoft.com/office/word/2010/wordprocessingShape">
+                    <wps:wsp>
+                      <wps:cNvSpPr txBox="1">
+                        <a:spLocks noChangeArrowheads="1"/>
+                      </wps:cNvSpPr>
+                      <wps:spPr bwMode="auto">
+                        <a:xfrm>
+                          <a:off x="0" y="0"/>
+                          <a:ext cx="5953125" cy="2524125"/>
+                        </a:xfrm>
+                        <a:prstGeom prst="rect">
+                          <a:avLst/>
+                        </a:prstGeom>
+                        <a:noFill/>
+                        <a:ln w="9525">
+                          <a:noFill/>
+                          <a:miter lim="800000"/>
+                          <a:headEnd/>
+                          <a:tailEnd/>
+                        </a:ln>
+                      </wps:spPr>
+                      <wps:txbx>
+                        <w:txbxContent>
+                          <w:p>
+                            <w:pPr>
+                              <w:pStyle w:val="NoSpacing"/>
+                              <w:jc w:val="center"/>
+                              <w:rPr>
+                                <w:b/>
+                                <w:color w:val="FFFFFF" w:themeColor="background1"/>
+                                <w:sz w:val="40"/>
+                                <w:szCs w:val="40"/>
+                              </w:rPr>
+                            </w:pPr>
+                            <w:r>
+                              <w:rPr>
+                                <w:b/>
+                                <w:color w:val="FFFFFF" w:themeColor="background1"/>
+                                <w:sz w:val="40"/>
+                                <w:szCs w:val="40"/>
+                              </w:rPr>
+                              <w:t>Customer Requirement</w:t>
+                            </w:r>
+                            <w:r>
+                              <w:rPr>
+                                <w:b/>
+                                <w:color w:val="FFFFFF" w:themeColor="background1"/>
+                                <w:sz w:val="40"/>
+                                <w:szCs w:val="40"/>
+                              </w:rPr>
+                              <w:t>s</w:t>
+                            </w:r>
+                            <w:r>
+                              <w:rPr>
+                                <w:b/>
+                                <w:color w:val="FFFFFF" w:themeColor="background1"/>
+                                <w:sz w:val="40"/>
+                                <w:szCs w:val="40"/>
+                              </w:rPr>
+                              <w:t xml:space="preserve"> Specifications (CRS)</w:t>
+                            </w:r>
+                          </w:p>
+                          <w:p>
+                            <w:pPr>
+                              <w:rPr>
+                                <w:b/>
+                                <w:i/>
+                                <w:color w:val="5B9BD5" w:themeColor="accent1"/>
+                                <w:sz w:val="40"/>
+                                <w:szCs w:val="40"/>
+                              </w:rPr>
+                            </w:pPr>
+                            <w:r>
+                              <w:rPr>
+                                <w:b/>
+                                <w:i/>
+                                <w:color w:val="5B9BD5" w:themeColor="accent1"/>
+                                <w:sz w:val="40"/>
+                                <w:szCs w:val="40"/>
+                              </w:rPr>
+                              <w:t xml:space="preserve">                        </w:t>
+                            </w:r>
+                          </w:p>
+                          <w:p>
+                            <w:pPr>
+                              <w:jc w:val="center"/>
+                              <w:rPr>
+                                <w:b/>
+                                <w:i/>
+                                <w:color w:val="auto"/>
+                                <w:sz w:val="32"/>
+                                <w:szCs w:val="32"/>
+                              </w:rPr>
+                            </w:pPr>
+                            <w:r>
+                              <w:rPr>
+                                <w:b/>
+                                <w:i/>
+                                <w:color w:val="auto"/>
+                                <w:sz w:val="32"/>
+                                <w:szCs w:val="32"/>
+                              </w:rPr>
+                              <w:t xml:space="preserve">    </w:t>
+                            </w:r>
+                            <w:r>
+                              <w:rPr>
+                                <w:b/>
+                                <w:i/>
+                                <w:color w:val="auto"/>
+                                <w:sz w:val="32"/>
+                                <w:szCs w:val="32"/>
+                              </w:rPr>
+                              <w:t xml:space="preserve">   </w:t>
+                            </w:r>
+                            <w:r>
+                              <w:rPr>
+                                <w:b/>
+                                <w:i/>
+                                <w:color w:val="auto"/>
+                                <w:sz w:val="32"/>
+                                <w:szCs w:val="32"/>
+                              </w:rPr>
+                              <w:t xml:space="preserve">Sales </w:t>
+                            </w:r>
+                            <w:r>
+                              <w:rPr>
+                                <w:b/>
+                                <w:i/>
+                                <w:color w:val="auto"/>
+                                <w:sz w:val="32"/>
+                                <w:szCs w:val="32"/>
+                              </w:rPr>
+                              <w:t>M</w:t>
+                            </w:r>
+                            <w:r>
+                              <w:rPr>
+                                <w:b/>
+                                <w:i/>
+                                <w:color w:val="auto"/>
+                                <w:sz w:val="32"/>
+                                <w:szCs w:val="32"/>
+                              </w:rPr>
+                              <w:t>anagement</w:t>
+                            </w:r>
+                            <w:r>
+                              <w:rPr>
+                                <w:b/>
+                                <w:i/>
+                                <w:color w:val="auto"/>
+                                <w:sz w:val="40"/>
+                                <w:szCs w:val="40"/>
+                              </w:rPr>
+                              <w:t xml:space="preserve"> </w:t>
+                            </w:r>
+                          </w:p>
+                          <w:p>
+                            <w:pPr>
+                              <w:jc w:val="center"/>
+                              <w:rPr>
+                                <w:b/>
+                                <w:i/>
+                                <w:color w:val="auto"/>
+                                <w:sz w:val="32"/>
+                                <w:szCs w:val="32"/>
+                              </w:rPr>
+                            </w:pPr>
+                            <w:r>
+                              <w:rPr>
+                                <w:b/>
+                                <w:i/>
+                                <w:sz w:val="32"/>
+                                <w:szCs w:val="32"/>
+                              </w:rPr>
+                              <w:t>For</w:t>
+                            </w:r>
+                          </w:p>
+                          <w:p>
+                            <w:pPr>
+                              <w:jc w:val="center"/>
+                              <w:rPr>
+                                <w:b/>
+                                <w:i/>
+                                <w:sz w:val="32"/>
+                                <w:szCs w:val="32"/>
+                              </w:rPr>
+                            </w:pPr>
+                            <w:r>
+                              <w:rPr>
+                                <w:b/>
+                                <w:i/>
+                                <w:sz w:val="32"/>
+                                <w:szCs w:val="32"/>
+                              </w:rPr>
+                              <w:t xml:space="preserve">    </w:t>
+                            </w:r>
+                            <w:r>
+                              <w:rPr>
+                                <w:b/>
+                                <w:i/>
+                                <w:sz w:val="32"/>
+                                <w:szCs w:val="32"/>
+                              </w:rPr>
+                              <w:t>Samuda Chemicals Ltd.</w:t>
+                            </w:r>
+                          </w:p>
+                          <w:p/>
+                        </w:txbxContent>
+                      </wps:txbx>
+                      <wps:bodyPr rot="0" vert="horz" wrap="square" lIns="91440" tIns="45720" rIns="91440" bIns="45720" anchor="t" anchorCtr="0">
+                        <a:noAutofit/>
+                      </wps:bodyPr>
+                    </wps:wsp>
+                  </a:graphicData>
+                </a:graphic>
+                <wp14:sizeRelH relativeFrom="margin">
+                  <wp14:pctWidth>0</wp14:pctWidth>
+                </wp14:sizeRelH>
+                <wp14:sizeRelV relativeFrom="margin">
+                  <wp14:pctHeight>0</wp14:pctHeight>
+                </wp14:sizeRelV>
+              </wp:anchor>
+            </w:drawing>
+          </mc:Choice>
+          <mc:Fallback>
+            <w:pict>
+              <v:shapetype w14:anchorId="6622073F" id="_x0000_t202" coordsize="21600,21600" o:spt="202" path="m,l,21600r21600,l21600,xe">
+                <v:stroke joinstyle="miter"/>
+                <v:path gradientshapeok="t" o:connecttype="rect"/>
+              </v:shapetype>
+              <v:shape id="Text Box 2" o:spid="_x0000_s1026" type="#_x0000_t202" style="position:absolute;margin-left:417.55pt;margin-top:0;width:468.75pt;height:198.75pt;z-index:251665408;visibility:visible;mso-wrap-style:square;mso-width-percent:0;mso-height-percent:0;mso-wrap-distance-left:9pt;mso-wrap-distance-top:3.6pt;mso-wrap-distance-right:9pt;mso-wrap-distance-bottom:3.6pt;mso-position-horizontal:right;mso-position-horizontal-relative:margin;mso-position-vertical:absolute;mso-position-vertical-relative:text;mso-width-percent:0;mso-height-percent:0;mso-width-relative:margin;mso-height-relative:margin;v-text-anchor:top" o:gfxdata="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" filled="f" stroked="f">
+                <v:textbox>
+                  <w:txbxContent>
+                    <w:p>
+                      <w:pPr>
+                        <w:pStyle w:val="NoSpacing"/>
+                        <w:jc w:val="center"/>
+                        <w:rPr>
+                          <w:b/>
+                          <w:color w:val="FFFFFF" w:themeColor="background1"/>
+                          <w:sz w:val="40"/>
+                          <w:szCs w:val="40"/>
+                        </w:rPr>
+                      </w:pPr>
+                      <w:r>
+                        <w:rPr>
+                          <w:b/>
+                          <w:color w:val="FFFFFF" w:themeColor="background1"/>
+                          <w:sz w:val="40"/>
+                          <w:szCs w:val="40"/>
+                        </w:rPr>
+                        <w:t>Customer Requirement</w:t>
+                      </w:r>
+                      <w:r>
+                        <w:rPr>
+                          <w:b/>
+                          <w:color w:val="FFFFFF" w:themeColor="background1"/>
+                          <w:sz w:val="40"/>
+                          <w:szCs w:val="40"/>
+                        </w:rPr>
+                        <w:t>s</w:t>
+                      </w:r>
+                      <w:r>
+                        <w:rPr>
+                          <w:b/>
+                          <w:color w:val="FFFFFF" w:themeColor="background1"/>
+                          <w:sz w:val="40"/>
+                          <w:szCs w:val="40"/>
+                        </w:rPr>
+                        <w:t xml:space="preserve"> Specifications (CRS)</w:t>
+                      </w:r>
+                    </w:p>
+                    <w:p>
+                      <w:pPr>
+                        <w:rPr>
+                          <w:b/>
+                          <w:i/>
+                          <w:color w:val="5B9BD5" w:themeColor="accent1"/>
+                          <w:sz w:val="40"/>
+                          <w:szCs w:val="40"/>
+                        </w:rPr>
+                      </w:pPr>
+                      <w:r>
+                        <w:rPr>
+                          <w:b/>
+                          <w:i/>
+                          <w:color w:val="5B9BD5" w:themeColor="accent1"/>
+                          <w:sz w:val="40"/>
+                          <w:szCs w:val="40"/>
+                        </w:rPr>
+                        <w:t xml:space="preserve">                        </w:t>
+                      </w:r>
+                    </w:p>
+                    <w:p>
+                      <w:pPr>
+                        <w:jc w:val="center"/>
+                        <w:rPr>
+                          <w:b/>
+                          <w:i/>
+                          <w:color w:val="auto"/>
+                          <w:sz w:val="32"/>
+                          <w:szCs w:val="32"/>
+                        </w:rPr>
+                      </w:pPr>
+                      <w:r>
+                        <w:rPr>
+                          <w:b/>
+                          <w:i/>
+                          <w:color w:val="auto"/>
+                          <w:sz w:val="32"/>
+                          <w:szCs w:val="32"/>
+                        </w:rPr>
+                        <w:t xml:space="preserve">    </w:t>
+                      </w:r>
+                      <w:r>
+                        <w:rPr>
+                          <w:b/>
+                          <w:i/>
+                          <w:color w:val="auto"/>
+                          <w:sz w:val="32"/>
+                          <w:szCs w:val="32"/>
+                        </w:rPr>
+                        <w:t xml:space="preserve">   </w:t>
+                      </w:r>
+                      <w:r>
+                        <w:rPr>
+                          <w:b/>
+                          <w:i/>
+                          <w:color w:val="auto"/>
+                          <w:sz w:val="32"/>
+                          <w:szCs w:val="32"/>
+                        </w:rPr>
+                        <w:t xml:space="preserve">Sales </w:t>
+                      </w:r>
+                      <w:r>
+                        <w:rPr>
+                          <w:b/>
+                          <w:i/>
+                          <w:color w:val="auto"/>
+                          <w:sz w:val="32"/>
+                          <w:szCs w:val="32"/>
+                        </w:rPr>
+                        <w:t>M</w:t>
+                      </w:r>
+                      <w:r>
+                        <w:rPr>
+                          <w:b/>
+                          <w:i/>
+                          <w:color w:val="auto"/>
+                          <w:sz w:val="32"/>
+                          <w:szCs w:val="32"/>
+                        </w:rPr>
+                        <w:t>anagement</w:t>
+                      </w:r>
+                      <w:r>
+                        <w:rPr>
+                          <w:b/>
+                          <w:i/>
+                          <w:color w:val="auto"/>
+                          <w:sz w:val="40"/>
+                          <w:szCs w:val="40"/>
+                        </w:rPr>
+                        <w:t xml:space="preserve"> </w:t>
+                      </w:r>
+                    </w:p>
+                    <w:p>
+                      <w:pPr>
+                        <w:jc w:val="center"/>
+                        <w:rPr>
+                          <w:b/>
+                          <w:i/>
+                          <w:color w:val="auto"/>
+                          <w:sz w:val="32"/>
+                          <w:szCs w:val="32"/>
+                        </w:rPr>
+                      </w:pPr>
+                      <w:r>
+                        <w:rPr>
+                          <w:b/>
+                          <w:i/>
+                          <w:sz w:val="32"/>
+                          <w:szCs w:val="32"/>
+                        </w:rPr>
+                        <w:t>For</w:t>
+                      </w:r>
+                    </w:p>
+                    <w:p>
+                      <w:pPr>
+                        <w:jc w:val="center"/>
+                        <w:rPr>
+                          <w:b/>
+                          <w:i/>
+                          <w:sz w:val="32"/>
+                          <w:szCs w:val="32"/>
+                        </w:rPr>
+                      </w:pPr>
+                      <w:r>
+                        <w:rPr>
+                          <w:b/>
+                          <w:i/>
+                          <w:sz w:val="32"/>
+                          <w:szCs w:val="32"/>
+                        </w:rPr>
+                        <w:t xml:space="preserve">    </w:t>
+                      </w:r>
+                      <w:r>
+                        <w:rPr>
+                          <w:b/>
+                          <w:i/>
+                          <w:sz w:val="32"/>
+                          <w:szCs w:val="32"/>
+                        </w:rPr>
+                        <w:t>Samuda Chemicals Ltd.</w:t>
+                      </w:r>
+                    </w:p>
+                    <w:p/>
+                  </w:txbxContent>
+                </v:textbox>
+                <w10:wrap type="square" anchorx="margin"/>
+              </v:shape>
+            </w:pict>
+          </mc:Fallback>
+        </mc:AlternateContent>
+      </w:r>
+      <w:r>
+        <w:rPr>
+          <w:noProof/>
+        </w:rPr>
         <w:drawing>
-          <wp:inline distT="0" distB="0" distL="0" distR="0" wp14:anchorId="79DB010C" wp14:editId="61C432DA">
-            <wp:extent cx="1327785" cy="516890"/>
-            <wp:effectExtent l="0" t="0" r="0" b="0"/>
-            <wp:docPr id="1" name="image01.png" descr="logo.png"/>
-            <wp:cNvGraphicFramePr/>
+          <wp:anchor distT="0" distB="0" distL="114300" distR="114300" simplePos="0" relativeHeight="251663360" behindDoc="1" locked="0" layoutInCell="1" allowOverlap="1" wp14:anchorId="4AEF08EE" wp14:editId="4F36760A">
+            <wp:simplePos x="0" y="0"/>
+            <wp:positionH relativeFrom="page">
+              <wp:align>right</wp:align>
+            </wp:positionH>
+            <wp:positionV relativeFrom="page">
+              <wp:align>top</wp:align>
+            </wp:positionV>
+            <wp:extent cx="7753350" cy="10048875"/>
+            <wp:effectExtent l="0" t="0" r="0" b="9525"/>
+            <wp:wrapSquare wrapText="bothSides"/>
+            <wp:docPr id="17" name="Picture 17" descr="C:\Users\mahmud.shahin\Desktop\genweb-diary-v6-final-01.png"/>
+            <wp:cNvGraphicFramePr>
+              <a:graphicFrameLocks xmlns:a="http://schemas.openxmlformats.org/drawingml/2006/main" noChangeAspect="1"/>
+            </wp:cNvGraphicFramePr>
             <a:graphic xmlns:a="http://schemas.openxmlformats.org/drawingml/2006/main">
               <a:graphicData uri="http://schemas.openxmlformats.org/drawingml/2006/picture">
                 <pic:pic xmlns:pic="http://schemas.openxmlformats.org/drawingml/2006/picture">
                   <pic:nvPicPr>
-                    <pic:cNvPr id="0" name="image01.png" descr="logo.png"/>
-                    <pic:cNvPicPr preferRelativeResize="0"/>
+                    <pic:cNvPr id="0" name="Picture 1" descr="C:\Users\mahmud.shahin\Desktop\genweb-diary-v6-final-01.png"/>
+                    <pic:cNvPicPr>
+                      <a:picLocks noChangeAspect="1" noChangeArrowheads="1"/>
+                    </pic:cNvPicPr>
                   </pic:nvPicPr>
                   <pic:blipFill>
-                    <a:blip r:embed="rId8"/>
-                    <a:srcRect r="33984"/>
+                    <a:blip r:embed="rId8">
+                      <a:extLst>
+                        <a:ext uri="{28A0092B-C50C-407E-A947-70E740481C1C}">
+                          <a14:useLocalDpi xmlns:a14="http://schemas.microsoft.com/office/drawing/2010/main" val="0"/>
+                        </a:ext>
+                      </a:extLst>
+                    </a:blip>
+                    <a:srcRect/>
                     <a:stretch>
                       <a:fillRect/>
                     </a:stretch>
                   </pic:blipFill>
-                  <pic:spPr>
+                  <pic:spPr bwMode="auto">
                     <a:xfrm>
                       <a:off x="0" y="0"/>
-                      <a:ext cx="1327785" cy="516890"/>
+                      <a:ext cx="7753350" cy="10048875"/>
                     </a:xfrm>
                     <a:prstGeom prst="rect">
                       <a:avLst/>
                     </a:prstGeom>
-                    <a:ln/>
+                    <a:noFill/>
+                    <a:ln>
+                      <a:noFill/>
+                    </a:ln>
                   </pic:spPr>
                 </pic:pic>
               </a:graphicData>
             </a:graphic>
-          </wp:inline>
+            <wp14:sizeRelH relativeFrom="page">
+              <wp14:pctWidth>0</wp14:pctWidth>
+            </wp14:sizeRelH>
+            <wp14:sizeRelV relativeFrom="page">
+              <wp14:pctHeight>0</wp14:pctHeight>
+            </wp14:sizeRelV>
+          </wp:anchor>
         </w:drawing>
       </w:r>
     </w:p>
     <w:p>
       <w:pPr>
-        <w:spacing w:after="0"/>
-        <w:jc w:val="center"/>
-      </w:pPr>
-      <w:r>
-        <w:rPr>
-          <w:b/>
-          <w:color w:val="3D85C6"/>
-          <w:sz w:val="28"/>
-          <w:szCs w:val="28"/>
-        </w:rPr>
-        <w:t>Genweb2 Limited</w:t>
-      </w:r>
-    </w:p>
-    <w:p>
-      <w:pPr>
-        <w:spacing w:after="0"/>
-        <w:jc w:val="center"/>
-      </w:pPr>
-      <w:r>
-        <w:rPr>
-          <w:color w:val="3D85C6"/>
-          <w:sz w:val="28"/>
-          <w:szCs w:val="28"/>
-        </w:rPr>
-        <w:t xml:space="preserve">TK </w:t>
-      </w:r>
-      <w:proofErr w:type="spellStart"/>
-      <w:r>
-        <w:rPr>
-          <w:color w:val="3D85C6"/>
-          <w:sz w:val="28"/>
-          <w:szCs w:val="28"/>
-        </w:rPr>
-        <w:t>Bhaban</w:t>
-      </w:r>
-      <w:proofErr w:type="spellEnd"/>
-      <w:r>
-        <w:rPr>
-          <w:color w:val="3D85C6"/>
-          <w:sz w:val="28"/>
-          <w:szCs w:val="28"/>
-        </w:rPr>
-        <w:t xml:space="preserve"> (11th Floor),</w:t>
-      </w:r>
-    </w:p>
-    <w:p>
-      <w:pPr>
-        <w:spacing w:after="0"/>
-        <w:jc w:val="center"/>
-      </w:pPr>
-      <w:r>
-        <w:rPr>
-          <w:color w:val="3D85C6"/>
-          <w:sz w:val="28"/>
-          <w:szCs w:val="28"/>
-        </w:rPr>
-        <w:t xml:space="preserve">13 </w:t>
-      </w:r>
-      <w:proofErr w:type="spellStart"/>
-      <w:r>
-        <w:rPr>
-          <w:color w:val="3D85C6"/>
-          <w:sz w:val="28"/>
-          <w:szCs w:val="28"/>
-        </w:rPr>
-        <w:t>Kazi</w:t>
-      </w:r>
-      <w:proofErr w:type="spellEnd"/>
-      <w:r>
-        <w:rPr>
-          <w:color w:val="3D85C6"/>
-          <w:sz w:val="28"/>
-          <w:szCs w:val="28"/>
-        </w:rPr>
-        <w:t xml:space="preserve"> </w:t>
-      </w:r>
-      <w:proofErr w:type="spellStart"/>
-      <w:r>
-        <w:rPr>
-          <w:color w:val="3D85C6"/>
-          <w:sz w:val="28"/>
-          <w:szCs w:val="28"/>
-        </w:rPr>
-        <w:t>Nazrul</w:t>
-      </w:r>
-      <w:proofErr w:type="spellEnd"/>
-      <w:r>
-        <w:rPr>
-          <w:color w:val="3D85C6"/>
-          <w:sz w:val="28"/>
-          <w:szCs w:val="28"/>
-        </w:rPr>
-        <w:t xml:space="preserve"> Islam Avenue,</w:t>
-      </w:r>
-    </w:p>
-    <w:p>
-      <w:pPr>
-        <w:spacing w:after="0"/>
-        <w:jc w:val="center"/>
-      </w:pPr>
-      <w:proofErr w:type="spellStart"/>
-      <w:r>
-        <w:rPr>
-          <w:color w:val="3D85C6"/>
-          <w:sz w:val="28"/>
-          <w:szCs w:val="28"/>
-        </w:rPr>
-        <w:t>Kawran</w:t>
-      </w:r>
-      <w:proofErr w:type="spellEnd"/>
-      <w:r>
-        <w:rPr>
-          <w:color w:val="3D85C6"/>
-          <w:sz w:val="28"/>
-          <w:szCs w:val="28"/>
-        </w:rPr>
-        <w:t xml:space="preserve"> Bazar, Dhaka 1215, Bangladesh</w:t>
-      </w:r>
-    </w:p>
-    <w:p>
-      <w:pPr>
-        <w:spacing w:after="0"/>
-        <w:jc w:val="center"/>
-      </w:pPr>
-      <w:r>
-        <w:rPr>
-          <w:color w:val="3D85C6"/>
-          <w:sz w:val="28"/>
-          <w:szCs w:val="28"/>
-        </w:rPr>
-        <w:t>Web: </w:t>
-      </w:r>
-      <w:hyperlink r:id="rId9">
-        <w:r>
-          <w:rPr>
-            <w:color w:val="0000FF"/>
-            <w:sz w:val="28"/>
-            <w:szCs w:val="28"/>
-            <w:u w:val="single"/>
-          </w:rPr>
-          <w:t>http://www.genweb2.com</w:t>
-        </w:r>
-      </w:hyperlink>
-      <w:hyperlink r:id="rId10"/>
-    </w:p>
-    <w:p/>
-    <w:p/>
-    <w:p>
-      <w:pPr>
-        <w:pStyle w:val="Subtitle"/>
+        <w:pStyle w:val="Heading1"/>
         <w:numPr>
           <w:ilvl w:val="0"/>
-          <w:numId w:val="1"/>
+          <w:numId w:val="23"/>
         </w:numPr>
-        <w:ind w:left="360" w:hanging="180"/>
-      </w:pPr>
-      <w:bookmarkStart w:id="0" w:name="_Toc314731207"/>
-      <w:bookmarkStart w:id="1" w:name="_Toc471908380"/>
-      <w:bookmarkStart w:id="2" w:name="_Toc472356035"/>
-      <w:r>
+        <w:rPr>
+          <w:b/>
+        </w:rPr>
+      </w:pPr>
+      <w:bookmarkStart w:id="2" w:name="_Toc473540486"/>
+      <w:bookmarkStart w:id="3" w:name="_Toc473551224"/>
+      <w:r>
+        <w:rPr>
+          <w:b/>
+        </w:rPr>
         <w:lastRenderedPageBreak/>
         <w:t>Document Information</w:t>
       </w:r>
-      <w:bookmarkEnd w:id="0"/>
-      <w:bookmarkEnd w:id="1"/>
       <w:bookmarkEnd w:id="2"/>
-      <w:r>
+      <w:bookmarkEnd w:id="3"/>
+      <w:r>
+        <w:rPr>
+          <w:b/>
+        </w:rPr>
         <w:t xml:space="preserve"> </w:t>
       </w:r>
     </w:p>
@@ -614,21 +609,25 @@
               <w:rPr>
                 <w:rFonts w:ascii="AvantGarde" w:hAnsi="AvantGarde" w:cs="Arial"/>
               </w:rPr>
-              <w:t xml:space="preserve">Sales Module of </w:t>
-            </w:r>
-            <w:proofErr w:type="spellStart"/>
+              <w:t xml:space="preserve">CRS of </w:t>
+            </w:r>
             <w:r>
               <w:rPr>
                 <w:rFonts w:ascii="AvantGarde" w:hAnsi="AvantGarde" w:cs="Arial"/>
               </w:rPr>
-              <w:t>Samuda</w:t>
-            </w:r>
-            <w:proofErr w:type="spellEnd"/>
+              <w:t>Human</w:t>
+            </w:r>
             <w:r>
               <w:rPr>
                 <w:rFonts w:ascii="AvantGarde" w:hAnsi="AvantGarde" w:cs="Arial"/>
               </w:rPr>
-              <w:t xml:space="preserve"> Chemicals Ltd. (CRS)</w:t>
+              <w:t xml:space="preserve"> </w:t>
+            </w:r>
+            <w:r>
+              <w:rPr>
+                <w:rFonts w:ascii="AvantGarde" w:hAnsi="AvantGarde" w:cs="Arial"/>
+              </w:rPr>
+              <w:t>Resource Management (HRM)</w:t>
             </w:r>
           </w:p>
         </w:tc>
@@ -659,13 +658,18 @@
           </w:tcPr>
           <w:p>
             <w:pPr>
-              <w:pStyle w:val="Bodycopy"/>
+              <w:pStyle w:val="Documentname"/>
               <w:spacing w:after="0"/>
               <w:rPr>
                 <w:rFonts w:ascii="AvantGarde" w:hAnsi="AvantGarde" w:cs="Arial"/>
-                <w:color w:val="auto"/>
               </w:rPr>
             </w:pPr>
+            <w:r>
+              <w:rPr>
+                <w:rFonts w:ascii="AvantGarde" w:hAnsi="AvantGarde" w:cs="Arial"/>
+              </w:rPr>
+              <w:t>Kamrun Nahar</w:t>
+            </w:r>
           </w:p>
         </w:tc>
       </w:tr>
@@ -819,12 +823,32 @@
           </w:tcPr>
           <w:p>
             <w:pPr>
-              <w:pStyle w:val="Bodycopy"/>
+              <w:pStyle w:val="Documentname"/>
+              <w:spacing w:after="0"/>
               <w:rPr>
                 <w:rFonts w:ascii="AvantGarde" w:hAnsi="AvantGarde" w:cs="Arial"/>
-                <w:color w:val="auto"/>
               </w:rPr>
             </w:pPr>
+            <w:r>
+              <w:rPr>
+                <w:rFonts w:ascii="AvantGarde" w:hAnsi="AvantGarde" w:cs="Arial"/>
+              </w:rPr>
+              <w:t xml:space="preserve">Md. </w:t>
+            </w:r>
+            <w:proofErr w:type="spellStart"/>
+            <w:r>
+              <w:rPr>
+                <w:rFonts w:ascii="AvantGarde" w:hAnsi="AvantGarde" w:cs="Arial"/>
+              </w:rPr>
+              <w:t>Mahfuzur</w:t>
+            </w:r>
+            <w:proofErr w:type="spellEnd"/>
+            <w:r>
+              <w:rPr>
+                <w:rFonts w:ascii="AvantGarde" w:hAnsi="AvantGarde" w:cs="Arial"/>
+              </w:rPr>
+              <w:t xml:space="preserve"> Rahman</w:t>
+            </w:r>
           </w:p>
         </w:tc>
       </w:tr>
@@ -866,13 +890,18 @@
           </w:tcPr>
           <w:p>
             <w:pPr>
-              <w:pStyle w:val="Bodycopy"/>
+              <w:pStyle w:val="Documentname"/>
               <w:spacing w:after="0"/>
               <w:rPr>
                 <w:rFonts w:ascii="AvantGarde" w:hAnsi="AvantGarde" w:cs="Arial"/>
-                <w:color w:val="auto"/>
               </w:rPr>
             </w:pPr>
+            <w:r>
+              <w:rPr>
+                <w:rFonts w:ascii="AvantGarde" w:hAnsi="AvantGarde" w:cs="Arial"/>
+              </w:rPr>
+              <w:t>TBA</w:t>
+            </w:r>
           </w:p>
         </w:tc>
       </w:tr>
@@ -919,8 +948,25 @@
               <w:rPr>
                 <w:rFonts w:ascii="AvantGarde" w:hAnsi="AvantGarde" w:cs="Arial"/>
                 <w:color w:val="auto"/>
+                <w:sz w:val="20"/>
               </w:rPr>
             </w:pPr>
+            <w:proofErr w:type="spellStart"/>
+            <w:r>
+              <w:rPr>
+                <w:rFonts w:ascii="AvantGarde" w:hAnsi="AvantGarde" w:cs="Arial"/>
+                <w:sz w:val="20"/>
+              </w:rPr>
+              <w:t>Matiar</w:t>
+            </w:r>
+            <w:proofErr w:type="spellEnd"/>
+            <w:r>
+              <w:rPr>
+                <w:rFonts w:ascii="AvantGarde" w:hAnsi="AvantGarde" w:cs="Arial"/>
+                <w:sz w:val="20"/>
+              </w:rPr>
+              <w:t xml:space="preserve"> Rahman</w:t>
+            </w:r>
           </w:p>
         </w:tc>
       </w:tr>
@@ -967,47 +1013,642 @@
               <w:rPr>
                 <w:rFonts w:ascii="AvantGarde" w:hAnsi="AvantGarde" w:cs="Arial"/>
                 <w:color w:val="auto"/>
+                <w:sz w:val="20"/>
               </w:rPr>
             </w:pPr>
+            <w:r>
+              <w:rPr>
+                <w:rFonts w:ascii="AvantGarde" w:hAnsi="AvantGarde" w:cs="Arial"/>
+                <w:color w:val="auto"/>
+                <w:sz w:val="20"/>
+              </w:rPr>
+              <w:t>TBA</w:t>
+            </w:r>
           </w:p>
         </w:tc>
       </w:tr>
     </w:tbl>
-    <w:p/>
-    <w:p/>
-    <w:p/>
-    <w:p/>
-    <w:p/>
-    <w:p/>
-    <w:p/>
-    <w:p/>
-    <w:p/>
-    <w:p/>
-    <w:p/>
-    <w:p/>
-    <w:p/>
-    <w:p/>
-    <w:p/>
-    <w:p/>
-    <w:p>
-      <w:pPr>
-        <w:pStyle w:val="Subtitle"/>
+    <w:p>
+      <w:pPr>
+        <w:jc w:val="both"/>
+      </w:pPr>
+    </w:p>
+    <w:p>
+      <w:pPr>
+        <w:jc w:val="both"/>
+      </w:pPr>
+    </w:p>
+    <w:p>
+      <w:pPr>
+        <w:jc w:val="both"/>
+      </w:pPr>
+    </w:p>
+    <w:p>
+      <w:pPr>
+        <w:jc w:val="both"/>
+      </w:pPr>
+    </w:p>
+    <w:p>
+      <w:pPr>
+        <w:jc w:val="both"/>
+      </w:pPr>
+    </w:p>
+    <w:p>
+      <w:pPr>
+        <w:jc w:val="both"/>
+      </w:pPr>
+    </w:p>
+    <w:p>
+      <w:pPr>
+        <w:jc w:val="both"/>
+      </w:pPr>
+    </w:p>
+    <w:p>
+      <w:pPr>
+        <w:jc w:val="both"/>
+      </w:pPr>
+    </w:p>
+    <w:p>
+      <w:pPr>
+        <w:jc w:val="both"/>
+      </w:pPr>
+    </w:p>
+    <w:p>
+      <w:pPr>
+        <w:jc w:val="both"/>
+      </w:pPr>
+    </w:p>
+    <w:p>
+      <w:pPr>
+        <w:jc w:val="both"/>
+      </w:pPr>
+    </w:p>
+    <w:p>
+      <w:pPr>
+        <w:jc w:val="both"/>
+      </w:pPr>
+    </w:p>
+    <w:p>
+      <w:pPr>
+        <w:pBdr>
+          <w:bottom w:val="single" w:sz="4" w:space="1" w:color="auto"/>
+        </w:pBdr>
+        <w:shd w:val="clear" w:color="auto" w:fill="D9D9D9" w:themeFill="background1" w:themeFillShade="D9"/>
+        <w:spacing w:after="120"/>
+        <w:rPr>
+          <w:lang w:val="en-GB"/>
+        </w:rPr>
+      </w:pPr>
+      <w:r>
+        <w:rPr>
+          <w:rFonts w:ascii="AvantGarde" w:hAnsi="AvantGarde"/>
+          <w:sz w:val="20"/>
+          <w:szCs w:val="20"/>
+          <w:shd w:val="clear" w:color="auto" w:fill="D9D9D9" w:themeFill="background1" w:themeFillShade="D9"/>
+          <w:lang w:val="en-GB"/>
+        </w:rPr>
+        <w:t>Signed on behalf of</w:t>
+      </w:r>
+      <w:r>
+        <w:rPr>
+          <w:shd w:val="clear" w:color="auto" w:fill="D9D9D9" w:themeFill="background1" w:themeFillShade="D9"/>
+          <w:lang w:val="en-GB"/>
+        </w:rPr>
+        <w:tab/>
+      </w:r>
+      <w:r>
+        <w:rPr>
+          <w:shd w:val="clear" w:color="auto" w:fill="D9D9D9" w:themeFill="background1" w:themeFillShade="D9"/>
+          <w:lang w:val="en-GB"/>
+        </w:rPr>
+        <w:tab/>
+      </w:r>
+      <w:r>
+        <w:rPr>
+          <w:shd w:val="clear" w:color="auto" w:fill="D9D9D9" w:themeFill="background1" w:themeFillShade="D9"/>
+          <w:lang w:val="en-GB"/>
+        </w:rPr>
+        <w:tab/>
+      </w:r>
+      <w:r>
+        <w:rPr>
+          <w:shd w:val="clear" w:color="auto" w:fill="D9D9D9" w:themeFill="background1" w:themeFillShade="D9"/>
+          <w:lang w:val="en-GB"/>
+        </w:rPr>
+        <w:tab/>
+      </w:r>
+      <w:r>
+        <w:rPr>
+          <w:shd w:val="clear" w:color="auto" w:fill="D9D9D9" w:themeFill="background1" w:themeFillShade="D9"/>
+          <w:lang w:val="en-GB"/>
+        </w:rPr>
+        <w:tab/>
+      </w:r>
+      <w:r>
+        <w:rPr>
+          <w:shd w:val="clear" w:color="auto" w:fill="D9D9D9" w:themeFill="background1" w:themeFillShade="D9"/>
+          <w:lang w:val="en-GB"/>
+        </w:rPr>
+        <w:tab/>
+      </w:r>
+      <w:r>
+        <w:rPr>
+          <w:shd w:val="clear" w:color="auto" w:fill="D9D9D9" w:themeFill="background1" w:themeFillShade="D9"/>
+          <w:lang w:val="en-GB"/>
+        </w:rPr>
+        <w:t xml:space="preserve">               </w:t>
+      </w:r>
+      <w:r>
+        <w:rPr>
+          <w:rFonts w:ascii="AvantGarde" w:hAnsi="AvantGarde"/>
+          <w:sz w:val="20"/>
+          <w:szCs w:val="20"/>
+          <w:shd w:val="clear" w:color="auto" w:fill="D9D9D9" w:themeFill="background1" w:themeFillShade="D9"/>
+          <w:lang w:val="en-GB"/>
+        </w:rPr>
+        <w:t>Signed on behalf of</w:t>
+      </w:r>
+      <w:r>
+        <w:rPr>
+          <w:rFonts w:ascii="AvantGarde" w:hAnsi="AvantGarde"/>
+          <w:sz w:val="20"/>
+          <w:szCs w:val="20"/>
+          <w:shd w:val="clear" w:color="auto" w:fill="D9D9D9" w:themeFill="background1" w:themeFillShade="D9"/>
+          <w:lang w:val="en-GB"/>
+        </w:rPr>
+        <w:t xml:space="preserve">            </w:t>
+      </w:r>
+    </w:p>
+    <w:p>
+      <w:pPr>
+        <w:spacing w:after="120"/>
+        <w:rPr>
+          <w:rFonts w:ascii="AvantGarde" w:hAnsi="AvantGarde"/>
+          <w:color w:val="FF0000"/>
+          <w:sz w:val="20"/>
+          <w:szCs w:val="20"/>
+          <w:lang w:val="en-GB"/>
+        </w:rPr>
+      </w:pPr>
+      <w:r>
+        <w:rPr>
+          <w:rFonts w:ascii="AvantGarde" w:hAnsi="AvantGarde" w:cs="Arial"/>
+        </w:rPr>
+        <w:t>Samuda Chemicals Ltd.</w:t>
+      </w:r>
+      <w:r>
+        <w:rPr>
+          <w:color w:val="FF0000"/>
+          <w:lang w:val="en-GB"/>
+        </w:rPr>
+        <w:tab/>
+      </w:r>
+      <w:r>
+        <w:rPr>
+          <w:color w:val="FF0000"/>
+          <w:lang w:val="en-GB"/>
+        </w:rPr>
+        <w:tab/>
+      </w:r>
+      <w:r>
+        <w:rPr>
+          <w:color w:val="FF0000"/>
+          <w:lang w:val="en-GB"/>
+        </w:rPr>
+        <w:tab/>
+      </w:r>
+      <w:r>
+        <w:rPr>
+          <w:color w:val="FF0000"/>
+          <w:lang w:val="en-GB"/>
+        </w:rPr>
+        <w:tab/>
+      </w:r>
+      <w:r>
+        <w:rPr>
+          <w:color w:val="FF0000"/>
+          <w:lang w:val="en-GB"/>
+        </w:rPr>
+        <w:tab/>
+      </w:r>
+      <w:r>
+        <w:rPr>
+          <w:color w:val="FF0000"/>
+          <w:lang w:val="en-GB"/>
+        </w:rPr>
+        <w:tab/>
+      </w:r>
+      <w:r>
+        <w:rPr>
+          <w:rFonts w:ascii="AvantGarde" w:hAnsi="AvantGarde" w:cs="Arial"/>
+        </w:rPr>
+        <w:t>Genweb2 Limited</w:t>
+      </w:r>
+    </w:p>
+    <w:p>
+      <w:pPr>
+        <w:rPr>
+          <w:rFonts w:ascii="AvantGarde" w:hAnsi="AvantGarde"/>
+          <w:sz w:val="20"/>
+          <w:szCs w:val="20"/>
+          <w:lang w:val="en-GB"/>
+        </w:rPr>
+      </w:pPr>
+      <w:r>
+        <w:rPr>
+          <w:rFonts w:ascii="AvantGarde" w:hAnsi="AvantGarde"/>
+          <w:sz w:val="20"/>
+          <w:szCs w:val="20"/>
+          <w:lang w:val="en-GB"/>
+        </w:rPr>
+        <w:t>Name:</w:t>
+      </w:r>
+      <w:r>
+        <w:rPr>
+          <w:rFonts w:ascii="AvantGarde" w:hAnsi="AvantGarde"/>
+          <w:sz w:val="20"/>
+          <w:szCs w:val="20"/>
+          <w:lang w:val="en-GB"/>
+        </w:rPr>
+        <w:tab/>
+      </w:r>
+      <w:r>
+        <w:rPr>
+          <w:rFonts w:ascii="AvantGarde" w:hAnsi="AvantGarde"/>
+          <w:sz w:val="20"/>
+          <w:szCs w:val="20"/>
+          <w:lang w:val="en-GB"/>
+        </w:rPr>
+        <w:tab/>
+      </w:r>
+      <w:r>
+        <w:rPr>
+          <w:rFonts w:ascii="AvantGarde" w:hAnsi="AvantGarde"/>
+          <w:sz w:val="20"/>
+          <w:szCs w:val="20"/>
+          <w:lang w:val="en-GB"/>
+        </w:rPr>
+        <w:tab/>
+      </w:r>
+      <w:r>
+        <w:rPr>
+          <w:rFonts w:ascii="AvantGarde" w:hAnsi="AvantGarde"/>
+          <w:sz w:val="20"/>
+          <w:szCs w:val="20"/>
+          <w:lang w:val="en-GB"/>
+        </w:rPr>
+        <w:tab/>
+      </w:r>
+      <w:r>
+        <w:rPr>
+          <w:rFonts w:ascii="AvantGarde" w:hAnsi="AvantGarde"/>
+          <w:sz w:val="20"/>
+          <w:szCs w:val="20"/>
+          <w:lang w:val="en-GB"/>
+        </w:rPr>
+        <w:tab/>
+      </w:r>
+      <w:r>
+        <w:rPr>
+          <w:rFonts w:ascii="AvantGarde" w:hAnsi="AvantGarde"/>
+          <w:sz w:val="20"/>
+          <w:szCs w:val="20"/>
+          <w:lang w:val="en-GB"/>
+        </w:rPr>
+        <w:tab/>
+      </w:r>
+      <w:r>
+        <w:rPr>
+          <w:rFonts w:ascii="AvantGarde" w:hAnsi="AvantGarde"/>
+          <w:sz w:val="20"/>
+          <w:szCs w:val="20"/>
+          <w:lang w:val="en-GB"/>
+        </w:rPr>
+        <w:tab/>
+      </w:r>
+      <w:r>
+        <w:rPr>
+          <w:rFonts w:ascii="AvantGarde" w:hAnsi="AvantGarde"/>
+          <w:sz w:val="20"/>
+          <w:szCs w:val="20"/>
+          <w:lang w:val="en-GB"/>
+        </w:rPr>
+        <w:tab/>
+      </w:r>
+      <w:r>
+        <w:rPr>
+          <w:rFonts w:ascii="AvantGarde" w:hAnsi="AvantGarde"/>
+          <w:sz w:val="20"/>
+          <w:szCs w:val="20"/>
+          <w:lang w:val="en-GB"/>
+        </w:rPr>
+        <w:tab/>
+        <w:t>Name:</w:t>
+      </w:r>
+    </w:p>
+    <w:p>
+      <w:pPr>
+        <w:rPr>
+          <w:rFonts w:ascii="AvantGarde" w:hAnsi="AvantGarde"/>
+          <w:sz w:val="20"/>
+          <w:szCs w:val="20"/>
+          <w:lang w:val="en-GB"/>
+        </w:rPr>
+      </w:pPr>
+      <w:r>
+        <w:rPr>
+          <w:rFonts w:ascii="AvantGarde" w:hAnsi="AvantGarde"/>
+          <w:sz w:val="20"/>
+          <w:szCs w:val="20"/>
+          <w:lang w:val="en-GB"/>
+        </w:rPr>
+        <w:t>Designation:</w:t>
+      </w:r>
+      <w:r>
+        <w:rPr>
+          <w:rFonts w:ascii="AvantGarde" w:hAnsi="AvantGarde"/>
+          <w:sz w:val="20"/>
+          <w:szCs w:val="20"/>
+          <w:lang w:val="en-GB"/>
+        </w:rPr>
+        <w:tab/>
+      </w:r>
+      <w:r>
+        <w:rPr>
+          <w:rFonts w:ascii="AvantGarde" w:hAnsi="AvantGarde"/>
+          <w:sz w:val="20"/>
+          <w:szCs w:val="20"/>
+          <w:lang w:val="en-GB"/>
+        </w:rPr>
+        <w:tab/>
+      </w:r>
+      <w:r>
+        <w:rPr>
+          <w:rFonts w:ascii="AvantGarde" w:hAnsi="AvantGarde"/>
+          <w:sz w:val="20"/>
+          <w:szCs w:val="20"/>
+          <w:lang w:val="en-GB"/>
+        </w:rPr>
+        <w:tab/>
+      </w:r>
+      <w:r>
+        <w:rPr>
+          <w:rFonts w:ascii="AvantGarde" w:hAnsi="AvantGarde"/>
+          <w:sz w:val="20"/>
+          <w:szCs w:val="20"/>
+          <w:lang w:val="en-GB"/>
+        </w:rPr>
+        <w:tab/>
+      </w:r>
+      <w:r>
+        <w:rPr>
+          <w:rFonts w:ascii="AvantGarde" w:hAnsi="AvantGarde"/>
+          <w:sz w:val="20"/>
+          <w:szCs w:val="20"/>
+          <w:lang w:val="en-GB"/>
+        </w:rPr>
+        <w:tab/>
+      </w:r>
+      <w:r>
+        <w:rPr>
+          <w:rFonts w:ascii="AvantGarde" w:hAnsi="AvantGarde"/>
+          <w:sz w:val="20"/>
+          <w:szCs w:val="20"/>
+          <w:lang w:val="en-GB"/>
+        </w:rPr>
+        <w:tab/>
+      </w:r>
+      <w:r>
+        <w:rPr>
+          <w:rFonts w:ascii="AvantGarde" w:hAnsi="AvantGarde"/>
+          <w:sz w:val="20"/>
+          <w:szCs w:val="20"/>
+          <w:lang w:val="en-GB"/>
+        </w:rPr>
+        <w:tab/>
+      </w:r>
+      <w:r>
+        <w:rPr>
+          <w:rFonts w:ascii="AvantGarde" w:hAnsi="AvantGarde"/>
+          <w:sz w:val="20"/>
+          <w:szCs w:val="20"/>
+          <w:lang w:val="en-GB"/>
+        </w:rPr>
+        <w:tab/>
+        <w:t>Designation:</w:t>
+      </w:r>
+      <w:r>
+        <w:rPr>
+          <w:rFonts w:ascii="AvantGarde" w:hAnsi="AvantGarde"/>
+          <w:sz w:val="20"/>
+          <w:szCs w:val="20"/>
+          <w:lang w:val="en-GB"/>
+        </w:rPr>
+        <w:tab/>
+      </w:r>
+    </w:p>
+    <w:p>
+      <w:pPr>
+        <w:rPr>
+          <w:rFonts w:ascii="AvantGarde" w:hAnsi="AvantGarde"/>
+          <w:sz w:val="20"/>
+          <w:szCs w:val="20"/>
+          <w:lang w:val="en-GB"/>
+        </w:rPr>
+      </w:pPr>
+      <w:r>
+        <w:rPr>
+          <w:rFonts w:ascii="AvantGarde" w:hAnsi="AvantGarde"/>
+          <w:sz w:val="20"/>
+          <w:szCs w:val="20"/>
+          <w:lang w:val="en-GB"/>
+        </w:rPr>
+        <w:t xml:space="preserve">Date:                                                                                         </w:t>
+      </w:r>
+      <w:r>
+        <w:rPr>
+          <w:rFonts w:ascii="AvantGarde" w:hAnsi="AvantGarde"/>
+          <w:sz w:val="20"/>
+          <w:szCs w:val="20"/>
+          <w:lang w:val="en-GB"/>
+        </w:rPr>
+        <w:t xml:space="preserve">                   </w:t>
+      </w:r>
+      <w:r>
+        <w:rPr>
+          <w:rFonts w:ascii="AvantGarde" w:hAnsi="AvantGarde"/>
+          <w:sz w:val="20"/>
+          <w:szCs w:val="20"/>
+          <w:lang w:val="en-GB"/>
+        </w:rPr>
+        <w:t>Date:</w:t>
+      </w:r>
+    </w:p>
+    <w:p>
+      <w:pPr>
+        <w:rPr>
+          <w:lang w:val="en-GB"/>
+        </w:rPr>
+      </w:pPr>
+      <w:r>
+        <w:rPr>
+          <w:lang w:val="en-GB"/>
+        </w:rPr>
+        <w:tab/>
+      </w:r>
+      <w:r>
+        <w:rPr>
+          <w:lang w:val="en-GB"/>
+        </w:rPr>
+        <w:tab/>
+      </w:r>
+      <w:r>
+        <w:rPr>
+          <w:lang w:val="en-GB"/>
+        </w:rPr>
+        <w:tab/>
+      </w:r>
+      <w:r>
+        <w:rPr>
+          <w:lang w:val="en-GB"/>
+        </w:rPr>
+        <w:tab/>
+      </w:r>
+      <w:r>
+        <w:rPr>
+          <w:lang w:val="en-GB"/>
+        </w:rPr>
+        <w:tab/>
+      </w:r>
+      <w:r>
+        <w:rPr>
+          <w:lang w:val="en-GB"/>
+        </w:rPr>
+        <w:tab/>
+      </w:r>
+      <w:r>
+        <w:rPr>
+          <w:lang w:val="en-GB"/>
+        </w:rPr>
+        <w:tab/>
+      </w:r>
+      <w:r>
+        <w:rPr>
+          <w:lang w:val="en-GB"/>
+        </w:rPr>
+        <w:tab/>
+      </w:r>
+      <w:r>
+        <w:rPr>
+          <w:lang w:val="en-GB"/>
+        </w:rPr>
+        <w:tab/>
+      </w:r>
+    </w:p>
+    <w:p>
+      <w:pPr>
+        <w:spacing w:after="0"/>
+        <w:jc w:val="both"/>
+      </w:pPr>
+      <w:r>
+        <w:rPr>
+          <w:rFonts w:ascii="CG Times" w:hAnsi="CG Times"/>
+          <w:b/>
+          <w:lang w:val="en-GB"/>
+        </w:rPr>
+        <w:t>______________________________                                                                  ______________________________</w:t>
+      </w:r>
+    </w:p>
+    <w:p>
+      <w:pPr>
+        <w:spacing w:after="0"/>
+        <w:jc w:val="both"/>
+        <w:rPr>
+          <w:rFonts w:ascii="AvantGarde" w:hAnsi="AvantGarde"/>
+        </w:rPr>
+      </w:pPr>
+      <w:r>
+        <w:rPr>
+          <w:rFonts w:ascii="AvantGarde" w:hAnsi="AvantGarde"/>
+        </w:rPr>
+        <w:t>Signature</w:t>
+      </w:r>
+      <w:r>
+        <w:rPr>
+          <w:rFonts w:ascii="AvantGarde" w:hAnsi="AvantGarde"/>
+        </w:rPr>
+        <w:tab/>
+      </w:r>
+      <w:r>
+        <w:rPr>
+          <w:rFonts w:ascii="AvantGarde" w:hAnsi="AvantGarde"/>
+        </w:rPr>
+        <w:tab/>
+      </w:r>
+      <w:r>
+        <w:rPr>
+          <w:rFonts w:ascii="AvantGarde" w:hAnsi="AvantGarde"/>
+        </w:rPr>
+        <w:tab/>
+      </w:r>
+      <w:r>
+        <w:rPr>
+          <w:rFonts w:ascii="AvantGarde" w:hAnsi="AvantGarde"/>
+        </w:rPr>
+        <w:tab/>
+      </w:r>
+      <w:r>
+        <w:rPr>
+          <w:rFonts w:ascii="AvantGarde" w:hAnsi="AvantGarde"/>
+        </w:rPr>
+        <w:tab/>
+      </w:r>
+      <w:r>
+        <w:rPr>
+          <w:rFonts w:ascii="AvantGarde" w:hAnsi="AvantGarde"/>
+        </w:rPr>
+        <w:tab/>
+      </w:r>
+      <w:r>
+        <w:rPr>
+          <w:rFonts w:ascii="AvantGarde" w:hAnsi="AvantGarde"/>
+        </w:rPr>
+        <w:tab/>
+      </w:r>
+      <w:r>
+        <w:rPr>
+          <w:rFonts w:ascii="AvantGarde" w:hAnsi="AvantGarde"/>
+        </w:rPr>
+        <w:tab/>
+        <w:t xml:space="preserve"> Signature</w:t>
+      </w:r>
+    </w:p>
+    <w:p>
+      <w:pPr>
+        <w:pStyle w:val="Heading1"/>
         <w:numPr>
           <w:ilvl w:val="0"/>
-          <w:numId w:val="1"/>
+          <w:numId w:val="23"/>
         </w:numPr>
-      </w:pPr>
-      <w:bookmarkStart w:id="3" w:name="_Toc314731208"/>
-      <w:bookmarkStart w:id="4" w:name="_Toc471908381"/>
-      <w:bookmarkStart w:id="5" w:name="_Toc472356036"/>
-      <w:r>
+        <w:rPr>
+          <w:b/>
+        </w:rPr>
+      </w:pPr>
+      <w:bookmarkStart w:id="4" w:name="_Toc473540487"/>
+      <w:bookmarkStart w:id="5" w:name="_Toc473551225"/>
+      <w:r>
+        <w:rPr>
+          <w:b/>
+        </w:rPr>
         <w:lastRenderedPageBreak/>
         <w:t>Document History</w:t>
       </w:r>
-      <w:bookmarkEnd w:id="3"/>
       <w:bookmarkEnd w:id="4"/>
       <w:bookmarkEnd w:id="5"/>
       <w:r>
+        <w:rPr>
+          <w:b/>
+        </w:rPr>
         <w:t xml:space="preserve"> </w:t>
       </w:r>
     </w:p>
@@ -1251,7 +1892,7 @@
                 <w:sz w:val="18"/>
                 <w:szCs w:val="18"/>
               </w:rPr>
-              <w:t>18</w:t>
+              <w:t>27</w:t>
             </w:r>
             <w:r>
               <w:rPr>
@@ -1261,6 +1902,121 @@
               </w:rPr>
               <w:t>-Jan-2017</w:t>
             </w:r>
+          </w:p>
+        </w:tc>
+        <w:tc>
+          <w:tcPr>
+            <w:tcW w:w="1350" w:type="dxa"/>
+          </w:tcPr>
+          <w:p>
+            <w:pPr>
+              <w:jc w:val="center"/>
+              <w:rPr>
+                <w:rFonts w:ascii="AvantGarde" w:hAnsi="AvantGarde"/>
+                <w:sz w:val="18"/>
+                <w:szCs w:val="18"/>
+              </w:rPr>
+            </w:pPr>
+          </w:p>
+        </w:tc>
+        <w:tc>
+          <w:tcPr>
+            <w:tcW w:w="990" w:type="dxa"/>
+          </w:tcPr>
+          <w:p>
+            <w:pPr>
+              <w:jc w:val="center"/>
+              <w:rPr>
+                <w:rFonts w:ascii="AvantGarde" w:hAnsi="AvantGarde"/>
+                <w:sz w:val="18"/>
+                <w:szCs w:val="18"/>
+              </w:rPr>
+            </w:pPr>
+            <w:r>
+              <w:rPr>
+                <w:rFonts w:ascii="AvantGarde" w:hAnsi="AvantGarde"/>
+                <w:sz w:val="18"/>
+                <w:szCs w:val="18"/>
+              </w:rPr>
+              <w:t>A</w:t>
+            </w:r>
+          </w:p>
+        </w:tc>
+        <w:tc>
+          <w:tcPr>
+            <w:tcW w:w="2250" w:type="dxa"/>
+          </w:tcPr>
+          <w:p>
+            <w:pPr>
+              <w:rPr>
+                <w:rFonts w:ascii="AvantGarde" w:hAnsi="AvantGarde"/>
+                <w:sz w:val="18"/>
+                <w:szCs w:val="18"/>
+              </w:rPr>
+            </w:pPr>
+            <w:r>
+              <w:rPr>
+                <w:rFonts w:ascii="AvantGarde" w:hAnsi="AvantGarde"/>
+                <w:sz w:val="18"/>
+                <w:szCs w:val="18"/>
+              </w:rPr>
+              <w:t>Initial</w:t>
+            </w:r>
+          </w:p>
+        </w:tc>
+        <w:tc>
+          <w:tcPr>
+            <w:tcW w:w="1980" w:type="dxa"/>
+          </w:tcPr>
+          <w:p>
+            <w:pPr>
+              <w:jc w:val="center"/>
+              <w:rPr>
+                <w:rFonts w:ascii="AvantGarde" w:hAnsi="AvantGarde"/>
+                <w:sz w:val="18"/>
+                <w:szCs w:val="18"/>
+              </w:rPr>
+            </w:pPr>
+            <w:r>
+              <w:rPr>
+                <w:rFonts w:ascii="AvantGarde" w:hAnsi="AvantGarde"/>
+                <w:sz w:val="18"/>
+                <w:szCs w:val="18"/>
+              </w:rPr>
+              <w:t>Kamrun Nahar</w:t>
+            </w:r>
+          </w:p>
+        </w:tc>
+      </w:tr>
+      <w:tr>
+        <w:tc>
+          <w:tcPr>
+            <w:tcW w:w="1260" w:type="dxa"/>
+          </w:tcPr>
+          <w:p>
+            <w:pPr>
+              <w:jc w:val="center"/>
+              <w:rPr>
+                <w:rFonts w:ascii="AvantGarde" w:hAnsi="AvantGarde"/>
+                <w:sz w:val="18"/>
+                <w:szCs w:val="18"/>
+              </w:rPr>
+            </w:pPr>
+          </w:p>
+        </w:tc>
+        <w:tc>
+          <w:tcPr>
+            <w:tcW w:w="1440" w:type="dxa"/>
+          </w:tcPr>
+          <w:p>
+            <w:pPr>
+              <w:jc w:val="center"/>
+              <w:rPr>
+                <w:rFonts w:ascii="AvantGarde" w:hAnsi="AvantGarde"/>
+                <w:sz w:val="18"/>
+                <w:szCs w:val="18"/>
+              </w:rPr>
+            </w:pPr>
           </w:p>
         </w:tc>
         <w:tc>
@@ -1390,6 +2146,7 @@
           </w:tcPr>
           <w:p>
             <w:pPr>
+              <w:jc w:val="center"/>
               <w:rPr>
                 <w:rFonts w:ascii="AvantGarde" w:hAnsi="AvantGarde"/>
                 <w:sz w:val="18"/>
@@ -1414,99 +2171,10 @@
           </w:p>
         </w:tc>
       </w:tr>
-      <w:tr>
-        <w:tc>
-          <w:tcPr>
-            <w:tcW w:w="1260" w:type="dxa"/>
-          </w:tcPr>
-          <w:p>
-            <w:pPr>
-              <w:jc w:val="center"/>
-              <w:rPr>
-                <w:rFonts w:ascii="AvantGarde" w:hAnsi="AvantGarde"/>
-                <w:sz w:val="18"/>
-                <w:szCs w:val="18"/>
-              </w:rPr>
-            </w:pPr>
-          </w:p>
-        </w:tc>
-        <w:tc>
-          <w:tcPr>
-            <w:tcW w:w="1440" w:type="dxa"/>
-          </w:tcPr>
-          <w:p>
-            <w:pPr>
-              <w:jc w:val="center"/>
-              <w:rPr>
-                <w:rFonts w:ascii="AvantGarde" w:hAnsi="AvantGarde"/>
-                <w:sz w:val="18"/>
-                <w:szCs w:val="18"/>
-              </w:rPr>
-            </w:pPr>
-          </w:p>
-        </w:tc>
-        <w:tc>
-          <w:tcPr>
-            <w:tcW w:w="1350" w:type="dxa"/>
-          </w:tcPr>
-          <w:p>
-            <w:pPr>
-              <w:jc w:val="center"/>
-              <w:rPr>
-                <w:rFonts w:ascii="AvantGarde" w:hAnsi="AvantGarde"/>
-                <w:sz w:val="18"/>
-                <w:szCs w:val="18"/>
-              </w:rPr>
-            </w:pPr>
-          </w:p>
-        </w:tc>
-        <w:tc>
-          <w:tcPr>
-            <w:tcW w:w="990" w:type="dxa"/>
-          </w:tcPr>
-          <w:p>
-            <w:pPr>
-              <w:jc w:val="center"/>
-              <w:rPr>
-                <w:rFonts w:ascii="AvantGarde" w:hAnsi="AvantGarde"/>
-                <w:sz w:val="18"/>
-                <w:szCs w:val="18"/>
-              </w:rPr>
-            </w:pPr>
-          </w:p>
-        </w:tc>
-        <w:tc>
-          <w:tcPr>
-            <w:tcW w:w="2250" w:type="dxa"/>
-          </w:tcPr>
-          <w:p>
-            <w:pPr>
-              <w:jc w:val="center"/>
-              <w:rPr>
-                <w:rFonts w:ascii="AvantGarde" w:hAnsi="AvantGarde"/>
-                <w:sz w:val="18"/>
-                <w:szCs w:val="18"/>
-              </w:rPr>
-            </w:pPr>
-          </w:p>
-        </w:tc>
-        <w:tc>
-          <w:tcPr>
-            <w:tcW w:w="1980" w:type="dxa"/>
-          </w:tcPr>
-          <w:p>
-            <w:pPr>
-              <w:jc w:val="center"/>
-              <w:rPr>
-                <w:rFonts w:ascii="AvantGarde" w:hAnsi="AvantGarde"/>
-                <w:sz w:val="18"/>
-                <w:szCs w:val="18"/>
-              </w:rPr>
-            </w:pPr>
-          </w:p>
-        </w:tc>
-      </w:tr>
+      <w:bookmarkEnd w:id="0"/>
+      <w:bookmarkEnd w:id="1"/>
     </w:tbl>
+    <w:p/>
     <w:p/>
     <w:p/>
     <w:p/>
@@ -1560,9 +2228,9 @@
         </w:p>
         <w:p>
           <w:pPr>
-            <w:pStyle w:val="TOC2"/>
+            <w:pStyle w:val="TOC1"/>
             <w:tabs>
-              <w:tab w:val="left" w:pos="660"/>
+              <w:tab w:val="left" w:pos="440"/>
               <w:tab w:val="right" w:leader="dot" w:pos="9350"/>
             </w:tabs>
             <w:rPr>
@@ -1580,10 +2248,11 @@
           <w:r>
             <w:fldChar w:fldCharType="separate"/>
           </w:r>
-          <w:hyperlink w:anchor="_Toc472356035" w:history="1">
+          <w:hyperlink w:anchor="_Toc473551224" w:history="1">
             <w:r>
               <w:rPr>
                 <w:rStyle w:val="Hyperlink"/>
+                <w:b/>
                 <w:noProof/>
               </w:rPr>
               <w:t>A.</w:t>
@@ -1599,6 +2268,7 @@
             <w:r>
               <w:rPr>
                 <w:rStyle w:val="Hyperlink"/>
+                <w:b/>
                 <w:noProof/>
               </w:rPr>
               <w:t>Document Information</w:t>
@@ -1622,7 +2292,7 @@
                 <w:noProof/>
                 <w:webHidden/>
               </w:rPr>
-              <w:instrText xml:space="preserve"> PAGEREF _Toc472356035 \h </w:instrText>
+              <w:instrText xml:space="preserve"> PAGEREF _Toc473551224 \h </w:instrText>
             </w:r>
             <w:r>
               <w:rPr>
@@ -1643,6 +2313,643 @@
                 <w:webHidden/>
               </w:rPr>
               <w:t>2</w:t>
+            </w:r>
+            <w:r>
+              <w:rPr>
+                <w:noProof/>
+                <w:webHidden/>
+              </w:rPr>
+              <w:fldChar w:fldCharType="end"/>
+            </w:r>
+          </w:hyperlink>
+        </w:p>
+        <w:p>
+          <w:pPr>
+            <w:pStyle w:val="TOC1"/>
+            <w:tabs>
+              <w:tab w:val="left" w:pos="440"/>
+              <w:tab w:val="right" w:leader="dot" w:pos="9350"/>
+            </w:tabs>
+            <w:rPr>
+              <w:rFonts w:asciiTheme="minorHAnsi" w:eastAsiaTheme="minorEastAsia" w:hAnsiTheme="minorHAnsi" w:cstheme="minorBidi"/>
+              <w:noProof/>
+              <w:color w:val="auto"/>
+            </w:rPr>
+          </w:pPr>
+          <w:hyperlink w:anchor="_Toc473551225" w:history="1">
+            <w:r>
+              <w:rPr>
+                <w:rStyle w:val="Hyperlink"/>
+                <w:b/>
+                <w:noProof/>
+              </w:rPr>
+              <w:t>B.</w:t>
+            </w:r>
+            <w:r>
+              <w:rPr>
+                <w:rFonts w:asciiTheme="minorHAnsi" w:eastAsiaTheme="minorEastAsia" w:hAnsiTheme="minorHAnsi" w:cstheme="minorBidi"/>
+                <w:noProof/>
+                <w:color w:val="auto"/>
+              </w:rPr>
+              <w:tab/>
+            </w:r>
+            <w:r>
+              <w:rPr>
+                <w:rStyle w:val="Hyperlink"/>
+                <w:b/>
+                <w:noProof/>
+              </w:rPr>
+              <w:t>Document History</w:t>
+            </w:r>
+            <w:r>
+              <w:rPr>
+                <w:noProof/>
+                <w:webHidden/>
+              </w:rPr>
+              <w:tab/>
+            </w:r>
+            <w:r>
+              <w:rPr>
+                <w:noProof/>
+                <w:webHidden/>
+              </w:rPr>
+              <w:fldChar w:fldCharType="begin"/>
+            </w:r>
+            <w:r>
+              <w:rPr>
+                <w:noProof/>
+                <w:webHidden/>
+              </w:rPr>
+              <w:instrText xml:space="preserve"> PAGEREF _Toc473551225 \h </w:instrText>
+            </w:r>
+            <w:r>
+              <w:rPr>
+                <w:noProof/>
+                <w:webHidden/>
+              </w:rPr>
+            </w:r>
+            <w:r>
+              <w:rPr>
+                <w:noProof/>
+                <w:webHidden/>
+              </w:rPr>
+              <w:fldChar w:fldCharType="separate"/>
+            </w:r>
+            <w:r>
+              <w:rPr>
+                <w:noProof/>
+                <w:webHidden/>
+              </w:rPr>
+              <w:t>3</w:t>
+            </w:r>
+            <w:r>
+              <w:rPr>
+                <w:noProof/>
+                <w:webHidden/>
+              </w:rPr>
+              <w:fldChar w:fldCharType="end"/>
+            </w:r>
+          </w:hyperlink>
+        </w:p>
+        <w:p>
+          <w:pPr>
+            <w:pStyle w:val="TOC1"/>
+            <w:tabs>
+              <w:tab w:val="left" w:pos="660"/>
+              <w:tab w:val="right" w:leader="dot" w:pos="9350"/>
+            </w:tabs>
+            <w:rPr>
+              <w:rFonts w:asciiTheme="minorHAnsi" w:eastAsiaTheme="minorEastAsia" w:hAnsiTheme="minorHAnsi" w:cstheme="minorBidi"/>
+              <w:noProof/>
+              <w:color w:val="auto"/>
+            </w:rPr>
+          </w:pPr>
+          <w:hyperlink w:anchor="_Toc473551226" w:history="1">
+            <w:r>
+              <w:rPr>
+                <w:rStyle w:val="Hyperlink"/>
+                <w:b/>
+                <w:noProof/>
+              </w:rPr>
+              <w:t>1.0</w:t>
+            </w:r>
+            <w:r>
+              <w:rPr>
+                <w:rFonts w:asciiTheme="minorHAnsi" w:eastAsiaTheme="minorEastAsia" w:hAnsiTheme="minorHAnsi" w:cstheme="minorBidi"/>
+                <w:noProof/>
+                <w:color w:val="auto"/>
+              </w:rPr>
+              <w:tab/>
+            </w:r>
+            <w:r>
+              <w:rPr>
+                <w:rStyle w:val="Hyperlink"/>
+                <w:b/>
+                <w:noProof/>
+              </w:rPr>
+              <w:t>Introduction</w:t>
+            </w:r>
+            <w:r>
+              <w:rPr>
+                <w:noProof/>
+                <w:webHidden/>
+              </w:rPr>
+              <w:tab/>
+            </w:r>
+            <w:r>
+              <w:rPr>
+                <w:noProof/>
+                <w:webHidden/>
+              </w:rPr>
+              <w:fldChar w:fldCharType="begin"/>
+            </w:r>
+            <w:r>
+              <w:rPr>
+                <w:noProof/>
+                <w:webHidden/>
+              </w:rPr>
+              <w:instrText xml:space="preserve"> PAGEREF _Toc473551226 \h </w:instrText>
+            </w:r>
+            <w:r>
+              <w:rPr>
+                <w:noProof/>
+                <w:webHidden/>
+              </w:rPr>
+            </w:r>
+            <w:r>
+              <w:rPr>
+                <w:noProof/>
+                <w:webHidden/>
+              </w:rPr>
+              <w:fldChar w:fldCharType="separate"/>
+            </w:r>
+            <w:r>
+              <w:rPr>
+                <w:noProof/>
+                <w:webHidden/>
+              </w:rPr>
+              <w:t>5</w:t>
+            </w:r>
+            <w:r>
+              <w:rPr>
+                <w:noProof/>
+                <w:webHidden/>
+              </w:rPr>
+              <w:fldChar w:fldCharType="end"/>
+            </w:r>
+          </w:hyperlink>
+        </w:p>
+        <w:p>
+          <w:pPr>
+            <w:pStyle w:val="TOC1"/>
+            <w:tabs>
+              <w:tab w:val="right" w:leader="dot" w:pos="9350"/>
+            </w:tabs>
+            <w:rPr>
+              <w:rFonts w:asciiTheme="minorHAnsi" w:eastAsiaTheme="minorEastAsia" w:hAnsiTheme="minorHAnsi" w:cstheme="minorBidi"/>
+              <w:noProof/>
+              <w:color w:val="auto"/>
+            </w:rPr>
+          </w:pPr>
+          <w:hyperlink w:anchor="_Toc473551227" w:history="1">
+            <w:r>
+              <w:rPr>
+                <w:rStyle w:val="Hyperlink"/>
+                <w:b/>
+                <w:noProof/>
+              </w:rPr>
+              <w:t>1.1    Purpose of CRS</w:t>
+            </w:r>
+            <w:r>
+              <w:rPr>
+                <w:noProof/>
+                <w:webHidden/>
+              </w:rPr>
+              <w:tab/>
+            </w:r>
+            <w:r>
+              <w:rPr>
+                <w:noProof/>
+                <w:webHidden/>
+              </w:rPr>
+              <w:fldChar w:fldCharType="begin"/>
+            </w:r>
+            <w:r>
+              <w:rPr>
+                <w:noProof/>
+                <w:webHidden/>
+              </w:rPr>
+              <w:instrText xml:space="preserve"> PAGEREF _Toc473551227 \h </w:instrText>
+            </w:r>
+            <w:r>
+              <w:rPr>
+                <w:noProof/>
+                <w:webHidden/>
+              </w:rPr>
+            </w:r>
+            <w:r>
+              <w:rPr>
+                <w:noProof/>
+                <w:webHidden/>
+              </w:rPr>
+              <w:fldChar w:fldCharType="separate"/>
+            </w:r>
+            <w:r>
+              <w:rPr>
+                <w:noProof/>
+                <w:webHidden/>
+              </w:rPr>
+              <w:t>5</w:t>
+            </w:r>
+            <w:r>
+              <w:rPr>
+                <w:noProof/>
+                <w:webHidden/>
+              </w:rPr>
+              <w:fldChar w:fldCharType="end"/>
+            </w:r>
+          </w:hyperlink>
+        </w:p>
+        <w:p>
+          <w:pPr>
+            <w:pStyle w:val="TOC1"/>
+            <w:tabs>
+              <w:tab w:val="left" w:pos="660"/>
+              <w:tab w:val="right" w:leader="dot" w:pos="9350"/>
+            </w:tabs>
+            <w:rPr>
+              <w:rFonts w:asciiTheme="minorHAnsi" w:eastAsiaTheme="minorEastAsia" w:hAnsiTheme="minorHAnsi" w:cstheme="minorBidi"/>
+              <w:noProof/>
+              <w:color w:val="auto"/>
+            </w:rPr>
+          </w:pPr>
+          <w:hyperlink w:anchor="_Toc473551228" w:history="1">
+            <w:r>
+              <w:rPr>
+                <w:rStyle w:val="Hyperlink"/>
+                <w:b/>
+                <w:noProof/>
+              </w:rPr>
+              <w:t>2.0</w:t>
+            </w:r>
+            <w:r>
+              <w:rPr>
+                <w:rFonts w:asciiTheme="minorHAnsi" w:eastAsiaTheme="minorEastAsia" w:hAnsiTheme="minorHAnsi" w:cstheme="minorBidi"/>
+                <w:noProof/>
+                <w:color w:val="auto"/>
+              </w:rPr>
+              <w:tab/>
+            </w:r>
+            <w:r>
+              <w:rPr>
+                <w:rStyle w:val="Hyperlink"/>
+                <w:b/>
+                <w:noProof/>
+              </w:rPr>
+              <w:t>Sales Module Overview</w:t>
+            </w:r>
+            <w:r>
+              <w:rPr>
+                <w:noProof/>
+                <w:webHidden/>
+              </w:rPr>
+              <w:tab/>
+            </w:r>
+            <w:r>
+              <w:rPr>
+                <w:noProof/>
+                <w:webHidden/>
+              </w:rPr>
+              <w:fldChar w:fldCharType="begin"/>
+            </w:r>
+            <w:r>
+              <w:rPr>
+                <w:noProof/>
+                <w:webHidden/>
+              </w:rPr>
+              <w:instrText xml:space="preserve"> PAGEREF _Toc473551228 \h </w:instrText>
+            </w:r>
+            <w:r>
+              <w:rPr>
+                <w:noProof/>
+                <w:webHidden/>
+              </w:rPr>
+            </w:r>
+            <w:r>
+              <w:rPr>
+                <w:noProof/>
+                <w:webHidden/>
+              </w:rPr>
+              <w:fldChar w:fldCharType="separate"/>
+            </w:r>
+            <w:r>
+              <w:rPr>
+                <w:noProof/>
+                <w:webHidden/>
+              </w:rPr>
+              <w:t>5</w:t>
+            </w:r>
+            <w:r>
+              <w:rPr>
+                <w:noProof/>
+                <w:webHidden/>
+              </w:rPr>
+              <w:fldChar w:fldCharType="end"/>
+            </w:r>
+          </w:hyperlink>
+        </w:p>
+        <w:p>
+          <w:pPr>
+            <w:pStyle w:val="TOC1"/>
+            <w:tabs>
+              <w:tab w:val="left" w:pos="660"/>
+              <w:tab w:val="right" w:leader="dot" w:pos="9350"/>
+            </w:tabs>
+            <w:rPr>
+              <w:rFonts w:asciiTheme="minorHAnsi" w:eastAsiaTheme="minorEastAsia" w:hAnsiTheme="minorHAnsi" w:cstheme="minorBidi"/>
+              <w:noProof/>
+              <w:color w:val="auto"/>
+            </w:rPr>
+          </w:pPr>
+          <w:hyperlink w:anchor="_Toc473551229" w:history="1">
+            <w:r>
+              <w:rPr>
+                <w:rStyle w:val="Hyperlink"/>
+                <w:b/>
+                <w:noProof/>
+              </w:rPr>
+              <w:t>3.0</w:t>
+            </w:r>
+            <w:r>
+              <w:rPr>
+                <w:rFonts w:asciiTheme="minorHAnsi" w:eastAsiaTheme="minorEastAsia" w:hAnsiTheme="minorHAnsi" w:cstheme="minorBidi"/>
+                <w:noProof/>
+                <w:color w:val="auto"/>
+              </w:rPr>
+              <w:tab/>
+            </w:r>
+            <w:r>
+              <w:rPr>
+                <w:rStyle w:val="Hyperlink"/>
+                <w:b/>
+                <w:noProof/>
+              </w:rPr>
+              <w:t>Features of Sales Modules</w:t>
+            </w:r>
+            <w:r>
+              <w:rPr>
+                <w:noProof/>
+                <w:webHidden/>
+              </w:rPr>
+              <w:tab/>
+            </w:r>
+            <w:r>
+              <w:rPr>
+                <w:noProof/>
+                <w:webHidden/>
+              </w:rPr>
+              <w:fldChar w:fldCharType="begin"/>
+            </w:r>
+            <w:r>
+              <w:rPr>
+                <w:noProof/>
+                <w:webHidden/>
+              </w:rPr>
+              <w:instrText xml:space="preserve"> PAGEREF _Toc473551229 \h </w:instrText>
+            </w:r>
+            <w:r>
+              <w:rPr>
+                <w:noProof/>
+                <w:webHidden/>
+              </w:rPr>
+            </w:r>
+            <w:r>
+              <w:rPr>
+                <w:noProof/>
+                <w:webHidden/>
+              </w:rPr>
+              <w:fldChar w:fldCharType="separate"/>
+            </w:r>
+            <w:r>
+              <w:rPr>
+                <w:noProof/>
+                <w:webHidden/>
+              </w:rPr>
+              <w:t>7</w:t>
+            </w:r>
+            <w:r>
+              <w:rPr>
+                <w:noProof/>
+                <w:webHidden/>
+              </w:rPr>
+              <w:fldChar w:fldCharType="end"/>
+            </w:r>
+          </w:hyperlink>
+        </w:p>
+        <w:p>
+          <w:pPr>
+            <w:pStyle w:val="TOC2"/>
+            <w:tabs>
+              <w:tab w:val="right" w:leader="dot" w:pos="9350"/>
+            </w:tabs>
+            <w:rPr>
+              <w:rFonts w:asciiTheme="minorHAnsi" w:eastAsiaTheme="minorEastAsia" w:hAnsiTheme="minorHAnsi" w:cstheme="minorBidi"/>
+              <w:noProof/>
+              <w:color w:val="auto"/>
+            </w:rPr>
+          </w:pPr>
+          <w:hyperlink w:anchor="_Toc473551230" w:history="1">
+            <w:r>
+              <w:rPr>
+                <w:rStyle w:val="Hyperlink"/>
+                <w:b/>
+                <w:noProof/>
+              </w:rPr>
+              <w:t>3.1 The main external agents</w:t>
+            </w:r>
+            <w:r>
+              <w:rPr>
+                <w:noProof/>
+                <w:webHidden/>
+              </w:rPr>
+              <w:tab/>
+            </w:r>
+            <w:r>
+              <w:rPr>
+                <w:noProof/>
+                <w:webHidden/>
+              </w:rPr>
+              <w:fldChar w:fldCharType="begin"/>
+            </w:r>
+            <w:r>
+              <w:rPr>
+                <w:noProof/>
+                <w:webHidden/>
+              </w:rPr>
+              <w:instrText xml:space="preserve"> PAGEREF _Toc473551230 \h </w:instrText>
+            </w:r>
+            <w:r>
+              <w:rPr>
+                <w:noProof/>
+                <w:webHidden/>
+              </w:rPr>
+            </w:r>
+            <w:r>
+              <w:rPr>
+                <w:noProof/>
+                <w:webHidden/>
+              </w:rPr>
+              <w:fldChar w:fldCharType="separate"/>
+            </w:r>
+            <w:r>
+              <w:rPr>
+                <w:noProof/>
+                <w:webHidden/>
+              </w:rPr>
+              <w:t>7</w:t>
+            </w:r>
+            <w:r>
+              <w:rPr>
+                <w:noProof/>
+                <w:webHidden/>
+              </w:rPr>
+              <w:fldChar w:fldCharType="end"/>
+            </w:r>
+          </w:hyperlink>
+        </w:p>
+        <w:p>
+          <w:pPr>
+            <w:pStyle w:val="TOC2"/>
+            <w:tabs>
+              <w:tab w:val="right" w:leader="dot" w:pos="9350"/>
+            </w:tabs>
+            <w:rPr>
+              <w:rFonts w:asciiTheme="minorHAnsi" w:eastAsiaTheme="minorEastAsia" w:hAnsiTheme="minorHAnsi" w:cstheme="minorBidi"/>
+              <w:noProof/>
+              <w:color w:val="auto"/>
+            </w:rPr>
+          </w:pPr>
+          <w:hyperlink w:anchor="_Toc473551231" w:history="1">
+            <w:r>
+              <w:rPr>
+                <w:rStyle w:val="Hyperlink"/>
+                <w:b/>
+                <w:noProof/>
+              </w:rPr>
+              <w:t>3.2 Order to Cash Process</w:t>
+            </w:r>
+            <w:r>
+              <w:rPr>
+                <w:noProof/>
+                <w:webHidden/>
+              </w:rPr>
+              <w:tab/>
+            </w:r>
+            <w:r>
+              <w:rPr>
+                <w:noProof/>
+                <w:webHidden/>
+              </w:rPr>
+              <w:fldChar w:fldCharType="begin"/>
+            </w:r>
+            <w:r>
+              <w:rPr>
+                <w:noProof/>
+                <w:webHidden/>
+              </w:rPr>
+              <w:instrText xml:space="preserve"> PAGEREF _Toc473551231 \h </w:instrText>
+            </w:r>
+            <w:r>
+              <w:rPr>
+                <w:noProof/>
+                <w:webHidden/>
+              </w:rPr>
+            </w:r>
+            <w:r>
+              <w:rPr>
+                <w:noProof/>
+                <w:webHidden/>
+              </w:rPr>
+              <w:fldChar w:fldCharType="separate"/>
+            </w:r>
+            <w:r>
+              <w:rPr>
+                <w:noProof/>
+                <w:webHidden/>
+              </w:rPr>
+              <w:t>8</w:t>
+            </w:r>
+            <w:r>
+              <w:rPr>
+                <w:noProof/>
+                <w:webHidden/>
+              </w:rPr>
+              <w:fldChar w:fldCharType="end"/>
+            </w:r>
+          </w:hyperlink>
+        </w:p>
+        <w:p>
+          <w:pPr>
+            <w:pStyle w:val="TOC2"/>
+            <w:tabs>
+              <w:tab w:val="right" w:leader="dot" w:pos="9350"/>
+            </w:tabs>
+            <w:rPr>
+              <w:rFonts w:asciiTheme="minorHAnsi" w:eastAsiaTheme="minorEastAsia" w:hAnsiTheme="minorHAnsi" w:cstheme="minorBidi"/>
+              <w:noProof/>
+              <w:color w:val="auto"/>
+            </w:rPr>
+          </w:pPr>
+          <w:hyperlink w:anchor="_Toc473551232" w:history="1">
+            <w:r>
+              <w:rPr>
+                <w:rStyle w:val="Hyperlink"/>
+                <w:rFonts w:eastAsia="Times New Roman"/>
+                <w:b/>
+                <w:noProof/>
+              </w:rPr>
+              <w:t>3.3 Sub-System of Sales Management</w:t>
+            </w:r>
+            <w:r>
+              <w:rPr>
+                <w:noProof/>
+                <w:webHidden/>
+              </w:rPr>
+              <w:tab/>
+            </w:r>
+            <w:r>
+              <w:rPr>
+                <w:noProof/>
+                <w:webHidden/>
+              </w:rPr>
+              <w:fldChar w:fldCharType="begin"/>
+            </w:r>
+            <w:r>
+              <w:rPr>
+                <w:noProof/>
+                <w:webHidden/>
+              </w:rPr>
+              <w:instrText xml:space="preserve"> PAGEREF _Toc473551232 \h </w:instrText>
+            </w:r>
+            <w:r>
+              <w:rPr>
+                <w:noProof/>
+                <w:webHidden/>
+              </w:rPr>
+            </w:r>
+            <w:r>
+              <w:rPr>
+                <w:noProof/>
+                <w:webHidden/>
+              </w:rPr>
+              <w:fldChar w:fldCharType="separate"/>
+            </w:r>
+            <w:r>
+              <w:rPr>
+                <w:noProof/>
+                <w:webHidden/>
+              </w:rPr>
+              <w:t>10</w:t>
             </w:r>
             <w:r>
               <w:rPr>
@@ -1666,13 +2973,16 @@
               <w:color w:val="auto"/>
             </w:rPr>
           </w:pPr>
-          <w:hyperlink w:anchor="_Toc472356036" w:history="1">
+          <w:hyperlink w:anchor="_Toc473551233" w:history="1">
             <w:r>
               <w:rPr>
                 <w:rStyle w:val="Hyperlink"/>
+                <w:rFonts w:ascii="Times New Roman" w:eastAsia="Times New Roman" w:hAnsi="Times New Roman" w:cs="Times New Roman"/>
+                <w:b/>
                 <w:noProof/>
-              </w:rPr>
-              <w:t>B.</w:t>
+                <w:spacing w:val="-2"/>
+              </w:rPr>
+              <w:t>a)</w:t>
             </w:r>
             <w:r>
               <w:rPr>
@@ -1685,9 +2995,13 @@
             <w:r>
               <w:rPr>
                 <w:rStyle w:val="Hyperlink"/>
+                <w:rFonts w:ascii="Times New Roman" w:hAnsi="Times New Roman" w:cs="Times New Roman"/>
+                <w:b/>
+                <w:bCs/>
                 <w:noProof/>
-              </w:rPr>
-              <w:t>Document History</w:t>
+                <w:spacing w:val="-2"/>
+              </w:rPr>
+              <w:t>Create and set up a product</w:t>
             </w:r>
             <w:r>
               <w:rPr>
@@ -1708,7 +3022,7 @@
                 <w:noProof/>
                 <w:webHidden/>
               </w:rPr>
-              <w:instrText xml:space="preserve"> PAGEREF _Toc472356036 \h </w:instrText>
+              <w:instrText xml:space="preserve"> PAGEREF _Toc473551233 \h </w:instrText>
             </w:r>
             <w:r>
               <w:rPr>
@@ -1728,485 +3042,7 @@
                 <w:noProof/>
                 <w:webHidden/>
               </w:rPr>
-              <w:t>3</w:t>
-            </w:r>
-            <w:r>
-              <w:rPr>
-                <w:noProof/>
-                <w:webHidden/>
-              </w:rPr>
-              <w:fldChar w:fldCharType="end"/>
-            </w:r>
-          </w:hyperlink>
-        </w:p>
-        <w:p>
-          <w:pPr>
-            <w:pStyle w:val="TOC1"/>
-            <w:tabs>
-              <w:tab w:val="left" w:pos="660"/>
-              <w:tab w:val="right" w:leader="dot" w:pos="9350"/>
-            </w:tabs>
-            <w:rPr>
-              <w:rFonts w:asciiTheme="minorHAnsi" w:eastAsiaTheme="minorEastAsia" w:hAnsiTheme="minorHAnsi" w:cstheme="minorBidi"/>
-              <w:noProof/>
-              <w:color w:val="auto"/>
-            </w:rPr>
-          </w:pPr>
-          <w:hyperlink w:anchor="_Toc472356037" w:history="1">
-            <w:r>
-              <w:rPr>
-                <w:rStyle w:val="Hyperlink"/>
-                <w:b/>
-                <w:noProof/>
-              </w:rPr>
-              <w:t>1.0</w:t>
-            </w:r>
-            <w:r>
-              <w:rPr>
-                <w:rFonts w:asciiTheme="minorHAnsi" w:eastAsiaTheme="minorEastAsia" w:hAnsiTheme="minorHAnsi" w:cstheme="minorBidi"/>
-                <w:noProof/>
-                <w:color w:val="auto"/>
-              </w:rPr>
-              <w:tab/>
-            </w:r>
-            <w:r>
-              <w:rPr>
-                <w:rStyle w:val="Hyperlink"/>
-                <w:b/>
-                <w:noProof/>
-              </w:rPr>
-              <w:t>Introduction</w:t>
-            </w:r>
-            <w:r>
-              <w:rPr>
-                <w:noProof/>
-                <w:webHidden/>
-              </w:rPr>
-              <w:tab/>
-            </w:r>
-            <w:r>
-              <w:rPr>
-                <w:noProof/>
-                <w:webHidden/>
-              </w:rPr>
-              <w:fldChar w:fldCharType="begin"/>
-            </w:r>
-            <w:r>
-              <w:rPr>
-                <w:noProof/>
-                <w:webHidden/>
-              </w:rPr>
-              <w:instrText xml:space="preserve"> PAGEREF _Toc472356037 \h </w:instrText>
-            </w:r>
-            <w:r>
-              <w:rPr>
-                <w:noProof/>
-                <w:webHidden/>
-              </w:rPr>
-            </w:r>
-            <w:r>
-              <w:rPr>
-                <w:noProof/>
-                <w:webHidden/>
-              </w:rPr>
-              <w:fldChar w:fldCharType="separate"/>
-            </w:r>
-            <w:r>
-              <w:rPr>
-                <w:noProof/>
-                <w:webHidden/>
-              </w:rPr>
-              <w:t>5</w:t>
-            </w:r>
-            <w:r>
-              <w:rPr>
-                <w:noProof/>
-                <w:webHidden/>
-              </w:rPr>
-              <w:fldChar w:fldCharType="end"/>
-            </w:r>
-          </w:hyperlink>
-        </w:p>
-        <w:p>
-          <w:pPr>
-            <w:pStyle w:val="TOC1"/>
-            <w:tabs>
-              <w:tab w:val="right" w:leader="dot" w:pos="9350"/>
-            </w:tabs>
-            <w:rPr>
-              <w:rFonts w:asciiTheme="minorHAnsi" w:eastAsiaTheme="minorEastAsia" w:hAnsiTheme="minorHAnsi" w:cstheme="minorBidi"/>
-              <w:noProof/>
-              <w:color w:val="auto"/>
-            </w:rPr>
-          </w:pPr>
-          <w:hyperlink w:anchor="_Toc472356038" w:history="1">
-            <w:r>
-              <w:rPr>
-                <w:rStyle w:val="Hyperlink"/>
-                <w:b/>
-                <w:noProof/>
-              </w:rPr>
-              <w:t>1.1    Purpose of CRS</w:t>
-            </w:r>
-            <w:r>
-              <w:rPr>
-                <w:noProof/>
-                <w:webHidden/>
-              </w:rPr>
-              <w:tab/>
-            </w:r>
-            <w:r>
-              <w:rPr>
-                <w:noProof/>
-                <w:webHidden/>
-              </w:rPr>
-              <w:fldChar w:fldCharType="begin"/>
-            </w:r>
-            <w:r>
-              <w:rPr>
-                <w:noProof/>
-                <w:webHidden/>
-              </w:rPr>
-              <w:instrText xml:space="preserve"> PAGEREF _Toc472356038 \h </w:instrText>
-            </w:r>
-            <w:r>
-              <w:rPr>
-                <w:noProof/>
-                <w:webHidden/>
-              </w:rPr>
-            </w:r>
-            <w:r>
-              <w:rPr>
-                <w:noProof/>
-                <w:webHidden/>
-              </w:rPr>
-              <w:fldChar w:fldCharType="separate"/>
-            </w:r>
-            <w:r>
-              <w:rPr>
-                <w:noProof/>
-                <w:webHidden/>
-              </w:rPr>
-              <w:t>5</w:t>
-            </w:r>
-            <w:r>
-              <w:rPr>
-                <w:noProof/>
-                <w:webHidden/>
-              </w:rPr>
-              <w:fldChar w:fldCharType="end"/>
-            </w:r>
-          </w:hyperlink>
-        </w:p>
-        <w:p>
-          <w:pPr>
-            <w:pStyle w:val="TOC1"/>
-            <w:tabs>
-              <w:tab w:val="left" w:pos="660"/>
-              <w:tab w:val="right" w:leader="dot" w:pos="9350"/>
-            </w:tabs>
-            <w:rPr>
-              <w:rFonts w:asciiTheme="minorHAnsi" w:eastAsiaTheme="minorEastAsia" w:hAnsiTheme="minorHAnsi" w:cstheme="minorBidi"/>
-              <w:noProof/>
-              <w:color w:val="auto"/>
-            </w:rPr>
-          </w:pPr>
-          <w:hyperlink w:anchor="_Toc472356039" w:history="1">
-            <w:r>
-              <w:rPr>
-                <w:rStyle w:val="Hyperlink"/>
-                <w:b/>
-                <w:noProof/>
-              </w:rPr>
-              <w:t>2.0</w:t>
-            </w:r>
-            <w:r>
-              <w:rPr>
-                <w:rFonts w:asciiTheme="minorHAnsi" w:eastAsiaTheme="minorEastAsia" w:hAnsiTheme="minorHAnsi" w:cstheme="minorBidi"/>
-                <w:noProof/>
-                <w:color w:val="auto"/>
-              </w:rPr>
-              <w:tab/>
-            </w:r>
-            <w:r>
-              <w:rPr>
-                <w:rStyle w:val="Hyperlink"/>
-                <w:b/>
-                <w:noProof/>
-              </w:rPr>
-              <w:t>Sales Module Overview</w:t>
-            </w:r>
-            <w:r>
-              <w:rPr>
-                <w:noProof/>
-                <w:webHidden/>
-              </w:rPr>
-              <w:tab/>
-            </w:r>
-            <w:r>
-              <w:rPr>
-                <w:noProof/>
-                <w:webHidden/>
-              </w:rPr>
-              <w:fldChar w:fldCharType="begin"/>
-            </w:r>
-            <w:r>
-              <w:rPr>
-                <w:noProof/>
-                <w:webHidden/>
-              </w:rPr>
-              <w:instrText xml:space="preserve"> PAGEREF _Toc472356039 \h </w:instrText>
-            </w:r>
-            <w:r>
-              <w:rPr>
-                <w:noProof/>
-                <w:webHidden/>
-              </w:rPr>
-            </w:r>
-            <w:r>
-              <w:rPr>
-                <w:noProof/>
-                <w:webHidden/>
-              </w:rPr>
-              <w:fldChar w:fldCharType="separate"/>
-            </w:r>
-            <w:r>
-              <w:rPr>
-                <w:noProof/>
-                <w:webHidden/>
-              </w:rPr>
-              <w:t>5</w:t>
-            </w:r>
-            <w:r>
-              <w:rPr>
-                <w:noProof/>
-                <w:webHidden/>
-              </w:rPr>
-              <w:fldChar w:fldCharType="end"/>
-            </w:r>
-          </w:hyperlink>
-        </w:p>
-        <w:p>
-          <w:pPr>
-            <w:pStyle w:val="TOC1"/>
-            <w:tabs>
-              <w:tab w:val="left" w:pos="660"/>
-              <w:tab w:val="right" w:leader="dot" w:pos="9350"/>
-            </w:tabs>
-            <w:rPr>
-              <w:rFonts w:asciiTheme="minorHAnsi" w:eastAsiaTheme="minorEastAsia" w:hAnsiTheme="minorHAnsi" w:cstheme="minorBidi"/>
-              <w:noProof/>
-              <w:color w:val="auto"/>
-            </w:rPr>
-          </w:pPr>
-          <w:hyperlink w:anchor="_Toc472356040" w:history="1">
-            <w:r>
-              <w:rPr>
-                <w:rStyle w:val="Hyperlink"/>
-                <w:b/>
-                <w:noProof/>
-              </w:rPr>
-              <w:t>3.0</w:t>
-            </w:r>
-            <w:r>
-              <w:rPr>
-                <w:rFonts w:asciiTheme="minorHAnsi" w:eastAsiaTheme="minorEastAsia" w:hAnsiTheme="minorHAnsi" w:cstheme="minorBidi"/>
-                <w:noProof/>
-                <w:color w:val="auto"/>
-              </w:rPr>
-              <w:tab/>
-            </w:r>
-            <w:r>
-              <w:rPr>
-                <w:rStyle w:val="Hyperlink"/>
-                <w:b/>
-                <w:noProof/>
-              </w:rPr>
-              <w:t>Features of Sales Modules</w:t>
-            </w:r>
-            <w:r>
-              <w:rPr>
-                <w:noProof/>
-                <w:webHidden/>
-              </w:rPr>
-              <w:tab/>
-            </w:r>
-            <w:r>
-              <w:rPr>
-                <w:noProof/>
-                <w:webHidden/>
-              </w:rPr>
-              <w:fldChar w:fldCharType="begin"/>
-            </w:r>
-            <w:r>
-              <w:rPr>
-                <w:noProof/>
-                <w:webHidden/>
-              </w:rPr>
-              <w:instrText xml:space="preserve"> PAGEREF _Toc472356040 \h </w:instrText>
-            </w:r>
-            <w:r>
-              <w:rPr>
-                <w:noProof/>
-                <w:webHidden/>
-              </w:rPr>
-            </w:r>
-            <w:r>
-              <w:rPr>
-                <w:noProof/>
-                <w:webHidden/>
-              </w:rPr>
-              <w:fldChar w:fldCharType="separate"/>
-            </w:r>
-            <w:r>
-              <w:rPr>
-                <w:noProof/>
-                <w:webHidden/>
-              </w:rPr>
-              <w:t>7</w:t>
-            </w:r>
-            <w:r>
-              <w:rPr>
-                <w:noProof/>
-                <w:webHidden/>
-              </w:rPr>
-              <w:fldChar w:fldCharType="end"/>
-            </w:r>
-          </w:hyperlink>
-        </w:p>
-        <w:p>
-          <w:pPr>
-            <w:pStyle w:val="TOC2"/>
-            <w:tabs>
-              <w:tab w:val="right" w:leader="dot" w:pos="9350"/>
-            </w:tabs>
-            <w:rPr>
-              <w:rFonts w:asciiTheme="minorHAnsi" w:eastAsiaTheme="minorEastAsia" w:hAnsiTheme="minorHAnsi" w:cstheme="minorBidi"/>
-              <w:noProof/>
-              <w:color w:val="auto"/>
-            </w:rPr>
-          </w:pPr>
-          <w:hyperlink w:anchor="_Toc472356041" w:history="1">
-            <w:r>
-              <w:rPr>
-                <w:rStyle w:val="Hyperlink"/>
-                <w:b/>
-                <w:noProof/>
-              </w:rPr>
-              <w:t>3.1 Order to Cash Process</w:t>
-            </w:r>
-            <w:r>
-              <w:rPr>
-                <w:noProof/>
-                <w:webHidden/>
-              </w:rPr>
-              <w:tab/>
-            </w:r>
-            <w:r>
-              <w:rPr>
-                <w:noProof/>
-                <w:webHidden/>
-              </w:rPr>
-              <w:fldChar w:fldCharType="begin"/>
-            </w:r>
-            <w:r>
-              <w:rPr>
-                <w:noProof/>
-                <w:webHidden/>
-              </w:rPr>
-              <w:instrText xml:space="preserve"> PAGEREF _Toc472356041 \h </w:instrText>
-            </w:r>
-            <w:r>
-              <w:rPr>
-                <w:noProof/>
-                <w:webHidden/>
-              </w:rPr>
-            </w:r>
-            <w:r>
-              <w:rPr>
-                <w:noProof/>
-                <w:webHidden/>
-              </w:rPr>
-              <w:fldChar w:fldCharType="separate"/>
-            </w:r>
-            <w:r>
-              <w:rPr>
-                <w:noProof/>
-                <w:webHidden/>
-              </w:rPr>
-              <w:t>7</w:t>
-            </w:r>
-            <w:r>
-              <w:rPr>
-                <w:noProof/>
-                <w:webHidden/>
-              </w:rPr>
-              <w:fldChar w:fldCharType="end"/>
-            </w:r>
-          </w:hyperlink>
-        </w:p>
-        <w:p>
-          <w:pPr>
-            <w:pStyle w:val="TOC2"/>
-            <w:tabs>
-              <w:tab w:val="right" w:leader="dot" w:pos="9350"/>
-            </w:tabs>
-            <w:rPr>
-              <w:rFonts w:asciiTheme="minorHAnsi" w:eastAsiaTheme="minorEastAsia" w:hAnsiTheme="minorHAnsi" w:cstheme="minorBidi"/>
-              <w:noProof/>
-              <w:color w:val="auto"/>
-            </w:rPr>
-          </w:pPr>
-          <w:hyperlink w:anchor="_Toc472356042" w:history="1">
-            <w:r>
-              <w:rPr>
-                <w:rStyle w:val="Hyperlink"/>
-                <w:rFonts w:eastAsia="Times New Roman"/>
-                <w:b/>
-                <w:noProof/>
-              </w:rPr>
-              <w:t>3.2 Sub-System of Sales Management</w:t>
-            </w:r>
-            <w:r>
-              <w:rPr>
-                <w:noProof/>
-                <w:webHidden/>
-              </w:rPr>
-              <w:tab/>
-            </w:r>
-            <w:r>
-              <w:rPr>
-                <w:noProof/>
-                <w:webHidden/>
-              </w:rPr>
-              <w:fldChar w:fldCharType="begin"/>
-            </w:r>
-            <w:r>
-              <w:rPr>
-                <w:noProof/>
-                <w:webHidden/>
-              </w:rPr>
-              <w:instrText xml:space="preserve"> PAGEREF _Toc472356042 \h </w:instrText>
-            </w:r>
-            <w:r>
-              <w:rPr>
-                <w:noProof/>
-                <w:webHidden/>
-              </w:rPr>
-            </w:r>
-            <w:r>
-              <w:rPr>
-                <w:noProof/>
-                <w:webHidden/>
-              </w:rPr>
-              <w:fldChar w:fldCharType="separate"/>
-            </w:r>
-            <w:r>
-              <w:rPr>
-                <w:noProof/>
-                <w:webHidden/>
-              </w:rPr>
-              <w:t>9</w:t>
+              <w:t>11</w:t>
             </w:r>
             <w:r>
               <w:rPr>
@@ -2230,7 +3066,7 @@
               <w:color w:val="auto"/>
             </w:rPr>
           </w:pPr>
-          <w:hyperlink w:anchor="_Toc472356043" w:history="1">
+          <w:hyperlink w:anchor="_Toc473551234" w:history="1">
             <w:r>
               <w:rPr>
                 <w:rStyle w:val="Hyperlink"/>
@@ -2239,7 +3075,7 @@
                 <w:noProof/>
                 <w:spacing w:val="-2"/>
               </w:rPr>
-              <w:t>a)</w:t>
+              <w:t>b)</w:t>
             </w:r>
             <w:r>
               <w:rPr>
@@ -2258,7 +3094,7 @@
                 <w:noProof/>
                 <w:spacing w:val="-2"/>
               </w:rPr>
-              <w:t>Create and set up a product</w:t>
+              <w:t>Create the Sales Order</w:t>
             </w:r>
             <w:r>
               <w:rPr>
@@ -2279,7 +3115,7 @@
                 <w:noProof/>
                 <w:webHidden/>
               </w:rPr>
-              <w:instrText xml:space="preserve"> PAGEREF _Toc472356043 \h </w:instrText>
+              <w:instrText xml:space="preserve"> PAGEREF _Toc473551234 \h </w:instrText>
             </w:r>
             <w:r>
               <w:rPr>
@@ -2299,7 +3135,7 @@
                 <w:noProof/>
                 <w:webHidden/>
               </w:rPr>
-              <w:t>9</w:t>
+              <w:t>11</w:t>
             </w:r>
             <w:r>
               <w:rPr>
@@ -2312,9 +3148,8 @@
         </w:p>
         <w:p>
           <w:pPr>
-            <w:pStyle w:val="TOC2"/>
+            <w:pStyle w:val="TOC1"/>
             <w:tabs>
-              <w:tab w:val="left" w:pos="660"/>
               <w:tab w:val="right" w:leader="dot" w:pos="9350"/>
             </w:tabs>
             <w:rPr>
@@ -2323,35 +3158,14 @@
               <w:color w:val="auto"/>
             </w:rPr>
           </w:pPr>
-          <w:hyperlink w:anchor="_Toc472356044" w:history="1">
+          <w:hyperlink w:anchor="_Toc473551235" w:history="1">
             <w:r>
               <w:rPr>
                 <w:rStyle w:val="Hyperlink"/>
-                <w:rFonts w:ascii="Times New Roman" w:eastAsia="Times New Roman" w:hAnsi="Times New Roman" w:cs="Times New Roman"/>
                 <w:b/>
                 <w:noProof/>
-                <w:spacing w:val="-2"/>
-              </w:rPr>
-              <w:t>b)</w:t>
-            </w:r>
-            <w:r>
-              <w:rPr>
-                <w:rFonts w:asciiTheme="minorHAnsi" w:eastAsiaTheme="minorEastAsia" w:hAnsiTheme="minorHAnsi" w:cstheme="minorBidi"/>
-                <w:noProof/>
-                <w:color w:val="auto"/>
-              </w:rPr>
-              <w:tab/>
-            </w:r>
-            <w:r>
-              <w:rPr>
-                <w:rStyle w:val="Hyperlink"/>
-                <w:rFonts w:ascii="Times New Roman" w:hAnsi="Times New Roman" w:cs="Times New Roman"/>
-                <w:b/>
-                <w:bCs/>
-                <w:noProof/>
-                <w:spacing w:val="-2"/>
-              </w:rPr>
-              <w:t>Create the Sales Order</w:t>
+              </w:rPr>
+              <w:t>4. To be Determined</w:t>
             </w:r>
             <w:r>
               <w:rPr>
@@ -2372,7 +3186,7 @@
                 <w:noProof/>
                 <w:webHidden/>
               </w:rPr>
-              <w:instrText xml:space="preserve"> PAGEREF _Toc472356044 \h </w:instrText>
+              <w:instrText xml:space="preserve"> PAGEREF _Toc473551235 \h </w:instrText>
             </w:r>
             <w:r>
               <w:rPr>
@@ -2392,7 +3206,7 @@
                 <w:noProof/>
                 <w:webHidden/>
               </w:rPr>
-              <w:t>10</w:t>
+              <w:t>13</w:t>
             </w:r>
             <w:r>
               <w:rPr>
@@ -2431,10 +3245,6 @@
     <w:p/>
     <w:p/>
     <w:p/>
-    <w:p/>
-    <w:p/>
-    <w:p/>
-    <w:p/>
     <w:p>
       <w:pPr>
         <w:pStyle w:val="Heading1"/>
@@ -2447,11 +3257,12 @@
         </w:rPr>
       </w:pPr>
       <w:bookmarkStart w:id="6" w:name="_Toc471908382"/>
-      <w:bookmarkStart w:id="7" w:name="_Toc472356037"/>
+      <w:bookmarkStart w:id="7" w:name="_Toc473551226"/>
       <w:r>
         <w:rPr>
           <w:b/>
         </w:rPr>
+        <w:lastRenderedPageBreak/>
         <w:t>Introduction</w:t>
       </w:r>
       <w:bookmarkEnd w:id="6"/>
@@ -2465,7 +3276,7 @@
         </w:rPr>
       </w:pPr>
       <w:bookmarkStart w:id="8" w:name="_Toc471908383"/>
-      <w:bookmarkStart w:id="9" w:name="_Toc472356038"/>
+      <w:bookmarkStart w:id="9" w:name="_Toc473551227"/>
       <w:r>
         <w:rPr>
           <w:b/>
@@ -2573,7 +3384,7 @@
           <w:b/>
         </w:rPr>
       </w:pPr>
-      <w:bookmarkStart w:id="10" w:name="_Toc472356039"/>
+      <w:bookmarkStart w:id="10" w:name="_Toc473551228"/>
       <w:r>
         <w:rPr>
           <w:b/>
@@ -2584,6 +3395,7 @@
     </w:p>
     <w:p>
       <w:pPr>
+        <w:jc w:val="both"/>
         <w:rPr>
           <w:rFonts w:ascii="Times New Roman" w:hAnsi="Times New Roman" w:cs="Times New Roman"/>
           <w:sz w:val="24"/>
@@ -2617,6 +3429,7 @@
     </w:p>
     <w:p>
       <w:pPr>
+        <w:jc w:val="both"/>
         <w:rPr>
           <w:rFonts w:ascii="Times New Roman" w:hAnsi="Times New Roman" w:cs="Times New Roman"/>
           <w:sz w:val="24"/>
@@ -2634,6 +3447,7 @@
     </w:p>
     <w:p>
       <w:pPr>
+        <w:jc w:val="center"/>
         <w:rPr>
           <w:rFonts w:ascii="Times New Roman" w:hAnsi="Times New Roman" w:cs="Times New Roman"/>
           <w:sz w:val="24"/>
@@ -2665,7 +3479,7 @@
                     </pic:cNvPicPr>
                   </pic:nvPicPr>
                   <pic:blipFill>
-                    <a:blip r:embed="rId11">
+                    <a:blip r:embed="rId9">
                       <a:extLst>
                         <a:ext uri="{28A0092B-C50C-407E-A947-70E740481C1C}">
                           <a14:useLocalDpi xmlns:a14="http://schemas.microsoft.com/office/drawing/2010/main" val="0"/>
@@ -2680,7 +3494,7 @@
                   <pic:spPr bwMode="auto">
                     <a:xfrm>
                       <a:off x="0" y="0"/>
-                      <a:ext cx="5944515" cy="3693934"/>
+                      <a:ext cx="5943270" cy="3693160"/>
                     </a:xfrm>
                     <a:prstGeom prst="rect">
                       <a:avLst/>
@@ -2701,6 +3515,7 @@
     </w:p>
     <w:p>
       <w:pPr>
+        <w:jc w:val="center"/>
         <w:rPr>
           <w:rFonts w:ascii="Times New Roman" w:hAnsi="Times New Roman" w:cs="Times New Roman"/>
           <w:sz w:val="24"/>
@@ -2714,24 +3529,6 @@
           <w:sz w:val="24"/>
           <w:szCs w:val="24"/>
         </w:rPr>
-        <w:t xml:space="preserve">                          </w:t>
-      </w:r>
-      <w:r>
-        <w:rPr>
-          <w:rFonts w:ascii="Times New Roman" w:hAnsi="Times New Roman" w:cs="Times New Roman"/>
-          <w:b/>
-          <w:sz w:val="24"/>
-          <w:szCs w:val="24"/>
-        </w:rPr>
-        <w:t xml:space="preserve">          </w:t>
-      </w:r>
-      <w:r>
-        <w:rPr>
-          <w:rFonts w:ascii="Times New Roman" w:hAnsi="Times New Roman" w:cs="Times New Roman"/>
-          <w:b/>
-          <w:sz w:val="24"/>
-          <w:szCs w:val="24"/>
-        </w:rPr>
         <w:t>Fig:</w:t>
       </w:r>
       <w:r>
@@ -2746,6 +3543,7 @@
     <w:p>
       <w:pPr>
         <w:ind w:left="720"/>
+        <w:jc w:val="center"/>
         <w:rPr>
           <w:rFonts w:ascii="Times New Roman" w:hAnsi="Times New Roman" w:cs="Times New Roman"/>
           <w:sz w:val="24"/>
@@ -2804,6 +3602,7 @@
     </w:p>
     <w:p>
       <w:pPr>
+        <w:jc w:val="both"/>
         <w:rPr>
           <w:rFonts w:ascii="Times New Roman" w:hAnsi="Times New Roman" w:cs="Times New Roman"/>
           <w:sz w:val="24"/>
@@ -2835,6 +3634,7 @@
           <w:ilvl w:val="0"/>
           <w:numId w:val="8"/>
         </w:numPr>
+        <w:jc w:val="both"/>
         <w:rPr>
           <w:rFonts w:ascii="Times New Roman" w:hAnsi="Times New Roman" w:cs="Times New Roman"/>
           <w:sz w:val="24"/>
@@ -2856,6 +3656,7 @@
           <w:ilvl w:val="0"/>
           <w:numId w:val="8"/>
         </w:numPr>
+        <w:jc w:val="both"/>
         <w:rPr>
           <w:rFonts w:ascii="Times New Roman" w:hAnsi="Times New Roman" w:cs="Times New Roman"/>
           <w:sz w:val="24"/>
@@ -2877,6 +3678,7 @@
           <w:ilvl w:val="0"/>
           <w:numId w:val="8"/>
         </w:numPr>
+        <w:jc w:val="both"/>
         <w:rPr>
           <w:rFonts w:ascii="Times New Roman" w:hAnsi="Times New Roman" w:cs="Times New Roman"/>
           <w:sz w:val="24"/>
@@ -2898,6 +3700,7 @@
           <w:ilvl w:val="0"/>
           <w:numId w:val="8"/>
         </w:numPr>
+        <w:jc w:val="both"/>
         <w:rPr>
           <w:rFonts w:ascii="Times New Roman" w:hAnsi="Times New Roman" w:cs="Times New Roman"/>
           <w:sz w:val="24"/>
@@ -2919,6 +3722,7 @@
           <w:ilvl w:val="0"/>
           <w:numId w:val="8"/>
         </w:numPr>
+        <w:jc w:val="both"/>
         <w:rPr>
           <w:rFonts w:ascii="Times New Roman" w:hAnsi="Times New Roman" w:cs="Times New Roman"/>
           <w:sz w:val="24"/>
@@ -2940,6 +3744,7 @@
           <w:ilvl w:val="0"/>
           <w:numId w:val="8"/>
         </w:numPr>
+        <w:jc w:val="both"/>
         <w:rPr>
           <w:rFonts w:ascii="Times New Roman" w:hAnsi="Times New Roman" w:cs="Times New Roman"/>
           <w:sz w:val="24"/>
@@ -2997,6 +3802,7 @@
         </w:numPr>
         <w:shd w:val="clear" w:color="auto" w:fill="FFFFFF"/>
         <w:spacing w:before="100" w:beforeAutospacing="1" w:after="60"/>
+        <w:jc w:val="both"/>
         <w:rPr>
           <w:rFonts w:ascii="Times New Roman" w:eastAsia="Times New Roman" w:hAnsi="Times New Roman" w:cs="Times New Roman"/>
           <w:color w:val="auto"/>
@@ -3022,6 +3828,7 @@
         </w:numPr>
         <w:shd w:val="clear" w:color="auto" w:fill="FFFFFF"/>
         <w:spacing w:before="100" w:beforeAutospacing="1" w:after="60"/>
+        <w:jc w:val="both"/>
         <w:rPr>
           <w:rFonts w:ascii="Times New Roman" w:eastAsia="Times New Roman" w:hAnsi="Times New Roman" w:cs="Times New Roman"/>
           <w:color w:val="auto"/>
@@ -3047,6 +3854,7 @@
         </w:numPr>
         <w:shd w:val="clear" w:color="auto" w:fill="FFFFFF"/>
         <w:spacing w:before="100" w:beforeAutospacing="1" w:after="60"/>
+        <w:jc w:val="both"/>
         <w:rPr>
           <w:rFonts w:ascii="Times New Roman" w:eastAsia="Times New Roman" w:hAnsi="Times New Roman" w:cs="Times New Roman"/>
           <w:color w:val="auto"/>
@@ -3072,6 +3880,7 @@
         </w:numPr>
         <w:shd w:val="clear" w:color="auto" w:fill="FFFFFF"/>
         <w:spacing w:before="100" w:beforeAutospacing="1" w:after="60"/>
+        <w:jc w:val="both"/>
         <w:rPr>
           <w:rFonts w:ascii="Times New Roman" w:eastAsia="Times New Roman" w:hAnsi="Times New Roman" w:cs="Times New Roman"/>
           <w:color w:val="auto"/>
@@ -3106,6 +3915,7 @@
         </w:numPr>
         <w:shd w:val="clear" w:color="auto" w:fill="FFFFFF"/>
         <w:spacing w:before="100" w:beforeAutospacing="1" w:after="60"/>
+        <w:jc w:val="both"/>
         <w:rPr>
           <w:rFonts w:ascii="Times New Roman" w:eastAsia="Times New Roman" w:hAnsi="Times New Roman" w:cs="Times New Roman"/>
           <w:color w:val="auto"/>
@@ -3131,6 +3941,7 @@
         </w:numPr>
         <w:shd w:val="clear" w:color="auto" w:fill="FFFFFF"/>
         <w:spacing w:before="100" w:beforeAutospacing="1" w:after="60"/>
+        <w:jc w:val="both"/>
         <w:rPr>
           <w:rFonts w:ascii="Times New Roman" w:eastAsia="Times New Roman" w:hAnsi="Times New Roman" w:cs="Times New Roman"/>
           <w:color w:val="auto"/>
@@ -3150,6 +3961,7 @@
     </w:p>
     <w:p>
       <w:pPr>
+        <w:jc w:val="center"/>
         <w:rPr>
           <w:rFonts w:ascii="Times New Roman" w:hAnsi="Times New Roman" w:cs="Times New Roman"/>
           <w:sz w:val="24"/>
@@ -3165,45 +3977,9 @@
         </w:rPr>
         <w:lastRenderedPageBreak/>
         <w:drawing>
-          <wp:anchor distT="0" distB="0" distL="114300" distR="114300" simplePos="0" relativeHeight="251658240" behindDoc="0" locked="0" layoutInCell="1" allowOverlap="1" wp14:anchorId="4C5725D2" wp14:editId="4652CE71">
-            <wp:simplePos x="0" y="0"/>
-            <wp:positionH relativeFrom="column">
-              <wp:posOffset>38100</wp:posOffset>
-            </wp:positionH>
-            <wp:positionV relativeFrom="paragraph">
-              <wp:posOffset>163830</wp:posOffset>
-            </wp:positionV>
-            <wp:extent cx="5943600" cy="3960080"/>
+          <wp:inline distT="0" distB="0" distL="0" distR="0">
+            <wp:extent cx="5741581" cy="3959860"/>
             <wp:effectExtent l="0" t="0" r="0" b="2540"/>
-            <wp:wrapThrough wrapText="bothSides">
-              <wp:wrapPolygon edited="0">
-                <wp:start x="6646" y="0"/>
-                <wp:lineTo x="4500" y="1663"/>
-                <wp:lineTo x="4500" y="5923"/>
-                <wp:lineTo x="4708" y="6650"/>
-                <wp:lineTo x="4431" y="6650"/>
-                <wp:lineTo x="2146" y="8001"/>
-                <wp:lineTo x="2008" y="8521"/>
-                <wp:lineTo x="1938" y="12573"/>
-                <wp:lineTo x="2077" y="13301"/>
-                <wp:lineTo x="4569" y="14963"/>
-                <wp:lineTo x="4569" y="19951"/>
-                <wp:lineTo x="6646" y="21510"/>
-                <wp:lineTo x="12185" y="21510"/>
-                <wp:lineTo x="14331" y="19951"/>
-                <wp:lineTo x="14331" y="14963"/>
-                <wp:lineTo x="16754" y="13301"/>
-                <wp:lineTo x="16962" y="12262"/>
-                <wp:lineTo x="16823" y="8417"/>
-                <wp:lineTo x="16685" y="8001"/>
-                <wp:lineTo x="14469" y="6650"/>
-                <wp:lineTo x="14192" y="6650"/>
-                <wp:lineTo x="14469" y="5715"/>
-                <wp:lineTo x="14400" y="1663"/>
-                <wp:lineTo x="12185" y="0"/>
-                <wp:lineTo x="6646" y="0"/>
-              </wp:wrapPolygon>
-            </wp:wrapThrough>
             <wp:docPr id="2" name="Picture 2" descr="C:\Users\nahar.kamrun\Desktop\Picture1.png"/>
             <wp:cNvGraphicFramePr>
               <a:graphicFrameLocks xmlns:a="http://schemas.openxmlformats.org/drawingml/2006/main" noChangeAspect="1"/>
@@ -3218,7 +3994,7 @@
                     </pic:cNvPicPr>
                   </pic:nvPicPr>
                   <pic:blipFill>
-                    <a:blip r:embed="rId12">
+                    <a:blip r:embed="rId10">
                       <a:extLst>
                         <a:ext uri="{28A0092B-C50C-407E-A947-70E740481C1C}">
                           <a14:useLocalDpi xmlns:a14="http://schemas.microsoft.com/office/drawing/2010/main" val="0"/>
@@ -3233,7 +4009,7 @@
                   <pic:spPr bwMode="auto">
                     <a:xfrm>
                       <a:off x="0" y="0"/>
-                      <a:ext cx="5943600" cy="3960080"/>
+                      <a:ext cx="5744188" cy="3961658"/>
                     </a:xfrm>
                     <a:prstGeom prst="rect">
                       <a:avLst/>
@@ -3246,132 +4022,23 @@
                 </pic:pic>
               </a:graphicData>
             </a:graphic>
-          </wp:anchor>
+          </wp:inline>
         </w:drawing>
       </w:r>
     </w:p>
     <w:p>
       <w:pPr>
-        <w:rPr>
-          <w:rFonts w:ascii="Times New Roman" w:hAnsi="Times New Roman" w:cs="Times New Roman"/>
-          <w:sz w:val="24"/>
-          <w:szCs w:val="24"/>
-        </w:rPr>
-      </w:pPr>
-    </w:p>
-    <w:p>
-      <w:pPr>
-        <w:rPr>
-          <w:rFonts w:ascii="Times New Roman" w:hAnsi="Times New Roman" w:cs="Times New Roman"/>
-          <w:sz w:val="24"/>
-          <w:szCs w:val="24"/>
-        </w:rPr>
-      </w:pPr>
-    </w:p>
-    <w:p>
-      <w:pPr>
-        <w:rPr>
-          <w:rFonts w:ascii="Times New Roman" w:hAnsi="Times New Roman" w:cs="Times New Roman"/>
-          <w:sz w:val="24"/>
-          <w:szCs w:val="24"/>
-        </w:rPr>
-      </w:pPr>
-    </w:p>
-    <w:p>
-      <w:pPr>
-        <w:rPr>
-          <w:rFonts w:ascii="Times New Roman" w:hAnsi="Times New Roman" w:cs="Times New Roman"/>
-          <w:sz w:val="24"/>
-          <w:szCs w:val="24"/>
-        </w:rPr>
-      </w:pPr>
-    </w:p>
-    <w:p>
-      <w:pPr>
-        <w:rPr>
-          <w:rFonts w:ascii="Times New Roman" w:hAnsi="Times New Roman" w:cs="Times New Roman"/>
-          <w:sz w:val="24"/>
-          <w:szCs w:val="24"/>
-        </w:rPr>
-      </w:pPr>
-    </w:p>
-    <w:p>
-      <w:pPr>
-        <w:rPr>
-          <w:rFonts w:ascii="Times New Roman" w:hAnsi="Times New Roman" w:cs="Times New Roman"/>
-          <w:sz w:val="24"/>
-          <w:szCs w:val="24"/>
-        </w:rPr>
-      </w:pPr>
-    </w:p>
-    <w:p>
-      <w:pPr>
-        <w:rPr>
-          <w:rFonts w:ascii="Times New Roman" w:hAnsi="Times New Roman" w:cs="Times New Roman"/>
-          <w:sz w:val="24"/>
-          <w:szCs w:val="24"/>
-        </w:rPr>
-      </w:pPr>
-    </w:p>
-    <w:p>
-      <w:pPr>
-        <w:rPr>
-          <w:rFonts w:ascii="Times New Roman" w:hAnsi="Times New Roman" w:cs="Times New Roman"/>
-          <w:sz w:val="24"/>
-          <w:szCs w:val="24"/>
-        </w:rPr>
-      </w:pPr>
-    </w:p>
-    <w:p>
-      <w:pPr>
-        <w:rPr>
-          <w:rFonts w:ascii="Times New Roman" w:hAnsi="Times New Roman" w:cs="Times New Roman"/>
-          <w:sz w:val="24"/>
-          <w:szCs w:val="24"/>
-        </w:rPr>
-      </w:pPr>
-    </w:p>
-    <w:p>
-      <w:pPr>
-        <w:rPr>
-          <w:rFonts w:ascii="Times New Roman" w:hAnsi="Times New Roman" w:cs="Times New Roman"/>
-          <w:sz w:val="24"/>
-          <w:szCs w:val="24"/>
-        </w:rPr>
-      </w:pPr>
-    </w:p>
-    <w:p>
-      <w:pPr>
-        <w:rPr>
-          <w:rFonts w:ascii="Times New Roman" w:hAnsi="Times New Roman" w:cs="Times New Roman"/>
-          <w:sz w:val="24"/>
-          <w:szCs w:val="24"/>
-        </w:rPr>
-      </w:pPr>
-    </w:p>
-    <w:p>
-      <w:pPr>
-        <w:rPr>
-          <w:rFonts w:ascii="Times New Roman" w:hAnsi="Times New Roman" w:cs="Times New Roman"/>
-          <w:sz w:val="24"/>
-          <w:szCs w:val="24"/>
-        </w:rPr>
-      </w:pPr>
-    </w:p>
-    <w:p>
-      <w:pPr>
-        <w:rPr>
-          <w:rFonts w:ascii="Times New Roman" w:hAnsi="Times New Roman" w:cs="Times New Roman"/>
-          <w:sz w:val="24"/>
-          <w:szCs w:val="24"/>
-        </w:rPr>
-      </w:pPr>
-    </w:p>
-    <w:p>
-      <w:pPr>
-        <w:tabs>
-          <w:tab w:val="left" w:pos="2265"/>
-        </w:tabs>
+        <w:jc w:val="center"/>
+        <w:rPr>
+          <w:rFonts w:ascii="Times New Roman" w:hAnsi="Times New Roman" w:cs="Times New Roman"/>
+          <w:sz w:val="24"/>
+          <w:szCs w:val="24"/>
+        </w:rPr>
+      </w:pPr>
+    </w:p>
+    <w:p>
+      <w:pPr>
+        <w:jc w:val="center"/>
         <w:rPr>
           <w:rFonts w:ascii="Times New Roman" w:hAnsi="Times New Roman" w:cs="Times New Roman"/>
           <w:sz w:val="24"/>
@@ -3385,7 +4052,7 @@
           <w:sz w:val="24"/>
           <w:szCs w:val="24"/>
         </w:rPr>
-        <w:t xml:space="preserve">                                               Fig:</w:t>
+        <w:t xml:space="preserve"> Fig:</w:t>
       </w:r>
       <w:r>
         <w:rPr>
@@ -3420,7 +4087,7 @@
           <w:b/>
         </w:rPr>
       </w:pPr>
-      <w:bookmarkStart w:id="11" w:name="_Toc472356040"/>
+      <w:bookmarkStart w:id="11" w:name="_Toc473551229"/>
       <w:r>
         <w:rPr>
           <w:b/>
@@ -3431,37 +4098,20 @@
     </w:p>
     <w:p>
       <w:pPr>
-        <w:rPr>
-          <w:rFonts w:ascii="Times New Roman" w:hAnsi="Times New Roman" w:cs="Times New Roman"/>
-          <w:sz w:val="24"/>
-          <w:szCs w:val="24"/>
-        </w:rPr>
-      </w:pPr>
-      <w:r>
-        <w:rPr>
-          <w:rFonts w:ascii="Times New Roman" w:hAnsi="Times New Roman" w:cs="Times New Roman"/>
-          <w:sz w:val="24"/>
-          <w:szCs w:val="24"/>
-        </w:rPr>
-        <w:t xml:space="preserve">This module will help </w:t>
-      </w:r>
-      <w:proofErr w:type="spellStart"/>
-      <w:r>
-        <w:rPr>
-          <w:rFonts w:ascii="Times New Roman" w:hAnsi="Times New Roman" w:cs="Times New Roman"/>
-          <w:sz w:val="24"/>
-          <w:szCs w:val="24"/>
-        </w:rPr>
-        <w:t>Samuda</w:t>
-      </w:r>
-      <w:proofErr w:type="spellEnd"/>
-      <w:r>
-        <w:rPr>
-          <w:rFonts w:ascii="Times New Roman" w:hAnsi="Times New Roman" w:cs="Times New Roman"/>
-          <w:sz w:val="24"/>
-          <w:szCs w:val="24"/>
-        </w:rPr>
-        <w:t xml:space="preserve"> to manages its sales process very efficiently and give full feature list to customize according to business needs. Following are the feature description of Sales Module:</w:t>
+        <w:jc w:val="both"/>
+        <w:rPr>
+          <w:rFonts w:ascii="Times New Roman" w:hAnsi="Times New Roman" w:cs="Times New Roman"/>
+          <w:sz w:val="24"/>
+          <w:szCs w:val="24"/>
+        </w:rPr>
+      </w:pPr>
+      <w:r>
+        <w:rPr>
+          <w:rFonts w:ascii="Times New Roman" w:hAnsi="Times New Roman" w:cs="Times New Roman"/>
+          <w:sz w:val="24"/>
+          <w:szCs w:val="24"/>
+        </w:rPr>
+        <w:t>This module will help Samuda to manages its sales process very efficiently and give full feature list to customize according to business needs. Following are the feature description of Sales Module:</w:t>
       </w:r>
     </w:p>
     <w:p>
@@ -3480,15 +4130,24 @@
           <w:b/>
         </w:rPr>
       </w:pPr>
+      <w:bookmarkStart w:id="12" w:name="_Toc473551230"/>
       <w:r>
         <w:rPr>
           <w:b/>
         </w:rPr>
-        <w:t xml:space="preserve">3.1 The main external agents  </w:t>
-      </w:r>
-    </w:p>
-    <w:p>
-      <w:pPr>
+        <w:t>3.1 The main external agents</w:t>
+      </w:r>
+      <w:bookmarkEnd w:id="12"/>
+      <w:r>
+        <w:rPr>
+          <w:b/>
+        </w:rPr>
+        <w:t xml:space="preserve">  </w:t>
+      </w:r>
+    </w:p>
+    <w:p>
+      <w:pPr>
+        <w:jc w:val="both"/>
         <w:rPr>
           <w:rFonts w:ascii="Times New Roman" w:hAnsi="Times New Roman" w:cs="Times New Roman"/>
           <w:sz w:val="24"/>
@@ -3506,6 +4165,7 @@
     </w:p>
     <w:p>
       <w:pPr>
+        <w:jc w:val="both"/>
         <w:rPr>
           <w:rFonts w:ascii="Times New Roman" w:hAnsi="Times New Roman" w:cs="Times New Roman"/>
           <w:sz w:val="24"/>
@@ -3523,6 +4183,7 @@
     </w:p>
     <w:p>
       <w:pPr>
+        <w:jc w:val="both"/>
         <w:rPr>
           <w:rFonts w:ascii="Times New Roman" w:hAnsi="Times New Roman" w:cs="Times New Roman"/>
           <w:sz w:val="24"/>
@@ -3540,6 +4201,7 @@
     </w:p>
     <w:p>
       <w:pPr>
+        <w:jc w:val="both"/>
         <w:rPr>
           <w:rFonts w:ascii="Times New Roman" w:hAnsi="Times New Roman" w:cs="Times New Roman"/>
           <w:sz w:val="24"/>
@@ -3557,6 +4219,7 @@
     </w:p>
     <w:p>
       <w:pPr>
+        <w:jc w:val="both"/>
         <w:rPr>
           <w:rFonts w:ascii="Times New Roman" w:hAnsi="Times New Roman" w:cs="Times New Roman"/>
           <w:sz w:val="24"/>
@@ -3575,6 +4238,7 @@
     </w:p>
     <w:p>
       <w:pPr>
+        <w:jc w:val="both"/>
         <w:rPr>
           <w:rFonts w:ascii="Times New Roman" w:hAnsi="Times New Roman" w:cs="Times New Roman"/>
           <w:sz w:val="24"/>
@@ -3592,6 +4256,7 @@
     </w:p>
     <w:p>
       <w:pPr>
+        <w:jc w:val="both"/>
         <w:rPr>
           <w:rFonts w:ascii="Times New Roman" w:hAnsi="Times New Roman" w:cs="Times New Roman"/>
           <w:sz w:val="24"/>
@@ -3611,11 +4276,12 @@
       <w:pPr>
         <w:pStyle w:val="Heading2"/>
         <w:ind w:hanging="450"/>
+        <w:jc w:val="both"/>
         <w:rPr>
           <w:b/>
         </w:rPr>
       </w:pPr>
-      <w:bookmarkStart w:id="12" w:name="_Toc472356041"/>
+      <w:bookmarkStart w:id="13" w:name="_Toc473551231"/>
       <w:r>
         <w:rPr>
           <w:b/>
@@ -3640,13 +4306,14 @@
         </w:rPr>
         <w:t>Process</w:t>
       </w:r>
-      <w:bookmarkEnd w:id="12"/>
+      <w:bookmarkEnd w:id="13"/>
     </w:p>
     <w:p>
       <w:pPr>
         <w:shd w:val="clear" w:color="auto" w:fill="FFFFFF"/>
         <w:spacing w:after="0"/>
         <w:ind w:left="-360"/>
+        <w:jc w:val="both"/>
         <w:rPr>
           <w:rFonts w:ascii="Times New Roman" w:eastAsia="Times New Roman" w:hAnsi="Times New Roman" w:cs="Times New Roman"/>
           <w:color w:val="auto"/>
@@ -3982,7 +4649,7 @@
       <w:pPr>
         <w:shd w:val="clear" w:color="auto" w:fill="FFFFFF"/>
         <w:spacing w:after="0"/>
-        <w:jc w:val="both"/>
+        <w:jc w:val="center"/>
         <w:rPr>
           <w:rFonts w:ascii="Times New Roman" w:eastAsia="Times New Roman" w:hAnsi="Times New Roman" w:cs="Times New Roman"/>
           <w:color w:val="auto"/>
@@ -4001,7 +4668,7 @@
         <w:lastRenderedPageBreak/>
         <w:drawing>
           <wp:inline distT="0" distB="0" distL="0" distR="0">
-            <wp:extent cx="6334125" cy="6151245"/>
+            <wp:extent cx="5895975" cy="6151245"/>
             <wp:effectExtent l="19050" t="19050" r="28575" b="20955"/>
             <wp:docPr id="7" name="Picture 7" descr="C:\Users\nahar.kamrun\Desktop\Order To Cash_New.jpg"/>
             <wp:cNvGraphicFramePr>
@@ -4017,7 +4684,7 @@
                     </pic:cNvPicPr>
                   </pic:nvPicPr>
                   <pic:blipFill>
-                    <a:blip r:embed="rId13" cstate="print">
+                    <a:blip r:embed="rId11" cstate="print">
                       <a:extLst>
                         <a:ext uri="{28A0092B-C50C-407E-A947-70E740481C1C}">
                           <a14:useLocalDpi xmlns:a14="http://schemas.microsoft.com/office/drawing/2010/main" val="0"/>
@@ -4032,7 +4699,7 @@
                   <pic:spPr bwMode="auto">
                     <a:xfrm>
                       <a:off x="0" y="0"/>
-                      <a:ext cx="6334429" cy="6151540"/>
+                      <a:ext cx="5896263" cy="6151545"/>
                     </a:xfrm>
                     <a:prstGeom prst="rect">
                       <a:avLst/>
@@ -4071,32 +4738,14 @@
       <w:pPr>
         <w:shd w:val="clear" w:color="auto" w:fill="FFFFFF"/>
         <w:spacing w:after="0"/>
-        <w:jc w:val="both"/>
-        <w:rPr>
-          <w:rFonts w:ascii="Times New Roman" w:eastAsia="Times New Roman" w:hAnsi="Times New Roman" w:cs="Times New Roman"/>
-          <w:color w:val="auto"/>
-          <w:sz w:val="24"/>
-          <w:szCs w:val="24"/>
-        </w:rPr>
-      </w:pPr>
-      <w:r>
-        <w:rPr>
-          <w:rFonts w:ascii="Times New Roman" w:eastAsia="Times New Roman" w:hAnsi="Times New Roman" w:cs="Times New Roman"/>
-          <w:color w:val="auto"/>
-          <w:sz w:val="24"/>
-          <w:szCs w:val="24"/>
-        </w:rPr>
-        <w:t xml:space="preserve">                      </w:t>
-      </w:r>
-      <w:r>
-        <w:rPr>
-          <w:rFonts w:ascii="Times New Roman" w:eastAsia="Times New Roman" w:hAnsi="Times New Roman" w:cs="Times New Roman"/>
-          <w:color w:val="auto"/>
-          <w:sz w:val="24"/>
-          <w:szCs w:val="24"/>
-        </w:rPr>
-        <w:t xml:space="preserve">                             </w:t>
-      </w:r>
+        <w:jc w:val="center"/>
+        <w:rPr>
+          <w:rFonts w:ascii="Times New Roman" w:eastAsia="Times New Roman" w:hAnsi="Times New Roman" w:cs="Times New Roman"/>
+          <w:color w:val="auto"/>
+          <w:sz w:val="24"/>
+          <w:szCs w:val="24"/>
+        </w:rPr>
+      </w:pPr>
       <w:r>
         <w:rPr>
           <w:rFonts w:ascii="Times New Roman" w:eastAsia="Times New Roman" w:hAnsi="Times New Roman" w:cs="Times New Roman"/>
@@ -4105,16 +4754,16 @@
           <w:sz w:val="24"/>
           <w:szCs w:val="24"/>
         </w:rPr>
-        <w:t xml:space="preserve"> Fig</w:t>
-      </w:r>
-      <w:r>
-        <w:rPr>
-          <w:rFonts w:ascii="Times New Roman" w:eastAsia="Times New Roman" w:hAnsi="Times New Roman" w:cs="Times New Roman"/>
-          <w:color w:val="auto"/>
-          <w:sz w:val="24"/>
-          <w:szCs w:val="24"/>
-        </w:rPr>
-        <w:t>: Order to Cash Process flow</w:t>
+        <w:t>Fig</w:t>
+      </w:r>
+      <w:r>
+        <w:rPr>
+          <w:rFonts w:ascii="Times New Roman" w:eastAsia="Times New Roman" w:hAnsi="Times New Roman" w:cs="Times New Roman"/>
+          <w:color w:val="auto"/>
+          <w:sz w:val="24"/>
+          <w:szCs w:val="24"/>
+        </w:rPr>
+        <w:t xml:space="preserve">: Order to Cash Process </w:t>
       </w:r>
     </w:p>
     <w:p>
@@ -4229,7 +4878,7 @@
           <w:b/>
         </w:rPr>
       </w:pPr>
-      <w:bookmarkStart w:id="13" w:name="_Toc472356042"/>
+      <w:bookmarkStart w:id="14" w:name="_Toc473551232"/>
       <w:r>
         <w:rPr>
           <w:rFonts w:eastAsia="Times New Roman"/>
@@ -4245,7 +4894,7 @@
         </w:rPr>
         <w:t xml:space="preserve"> Sub-System of Sales Management</w:t>
       </w:r>
-      <w:bookmarkEnd w:id="13"/>
+      <w:bookmarkEnd w:id="14"/>
     </w:p>
     <w:p>
       <w:pPr>
@@ -5184,18 +5833,20 @@
     <w:p>
       <w:pPr>
         <w:pStyle w:val="Bodycopy"/>
-      </w:pPr>
-      <w:r>
-        <w:t>A party/individual that receives or consumes products (goods or services) and has the ability to choose between different products and suppliers is called customer. One of the key master data in sales module.</w:t>
-      </w:r>
-      <w:r>
-        <w:br/>
+        <w:jc w:val="both"/>
+      </w:pPr>
+      <w:r>
+        <w:t xml:space="preserve">A party/individual that receives or consumes products (goods or services) and has the ability to choose between different products and suppliers is called customer. </w:t>
+      </w:r>
+      <w:r>
+        <w:t>One of the key master data in sales module.</w:t>
       </w:r>
     </w:p>
     <w:p>
       <w:pPr>
         <w:shd w:val="clear" w:color="auto" w:fill="FFFFFF"/>
         <w:spacing w:after="0"/>
+        <w:jc w:val="both"/>
         <w:rPr>
           <w:rFonts w:ascii="Times New Roman" w:eastAsia="Times New Roman" w:hAnsi="Times New Roman" w:cs="Times New Roman"/>
           <w:color w:val="auto"/>
@@ -5334,22 +5985,9 @@
     </w:p>
     <w:p>
       <w:pPr>
-        <w:pStyle w:val="Heading2"/>
-        <w:shd w:val="clear" w:color="auto" w:fill="FFFFFF"/>
-        <w:spacing w:before="473" w:after="158"/>
-        <w:ind w:left="720"/>
-        <w:rPr>
-          <w:rFonts w:ascii="Times New Roman" w:eastAsia="Times New Roman" w:hAnsi="Times New Roman" w:cs="Times New Roman"/>
-          <w:color w:val="21313A"/>
-          <w:spacing w:val="-2"/>
-          <w:sz w:val="32"/>
-          <w:szCs w:val="32"/>
-        </w:rPr>
-      </w:pPr>
-      <w:bookmarkStart w:id="14" w:name="_Toc472356043"/>
-    </w:p>
-    <w:p/>
-    <w:p/>
+        <w:ind w:left="-90" w:firstLine="90"/>
+      </w:pPr>
+    </w:p>
     <w:p>
       <w:pPr>
         <w:pStyle w:val="Heading2"/>
@@ -5359,34 +5997,36 @@
         </w:numPr>
         <w:shd w:val="clear" w:color="auto" w:fill="FFFFFF"/>
         <w:spacing w:before="473" w:after="158"/>
-        <w:rPr>
-          <w:rFonts w:ascii="Times New Roman" w:eastAsia="Times New Roman" w:hAnsi="Times New Roman" w:cs="Times New Roman"/>
-          <w:color w:val="21313A"/>
+        <w:ind w:left="360"/>
+        <w:rPr>
+          <w:rFonts w:ascii="Times New Roman" w:eastAsia="Times New Roman" w:hAnsi="Times New Roman" w:cs="Times New Roman"/>
+          <w:color w:val="auto"/>
           <w:spacing w:val="-2"/>
           <w:sz w:val="32"/>
           <w:szCs w:val="32"/>
         </w:rPr>
       </w:pPr>
+      <w:bookmarkStart w:id="15" w:name="_Toc473551233"/>
       <w:r>
         <w:rPr>
           <w:rFonts w:ascii="Times New Roman" w:hAnsi="Times New Roman" w:cs="Times New Roman"/>
           <w:b/>
           <w:bCs/>
-          <w:color w:val="21313A"/>
+          <w:color w:val="auto"/>
           <w:spacing w:val="-2"/>
           <w:sz w:val="32"/>
           <w:szCs w:val="32"/>
         </w:rPr>
-        <w:lastRenderedPageBreak/>
         <w:t>Create and set up a product</w:t>
       </w:r>
-      <w:bookmarkEnd w:id="14"/>
+      <w:bookmarkEnd w:id="15"/>
     </w:p>
     <w:p>
       <w:pPr>
         <w:pStyle w:val="NormalWeb"/>
         <w:shd w:val="clear" w:color="auto" w:fill="FFFFFF"/>
         <w:spacing w:after="158"/>
+        <w:jc w:val="both"/>
         <w:rPr>
           <w:color w:val="auto"/>
         </w:rPr>
@@ -5499,6 +6139,7 @@
         </w:numPr>
         <w:shd w:val="clear" w:color="auto" w:fill="FFFFFF"/>
         <w:spacing w:before="100" w:beforeAutospacing="1" w:after="100" w:afterAutospacing="1"/>
+        <w:jc w:val="both"/>
         <w:rPr>
           <w:rFonts w:ascii="Times New Roman" w:hAnsi="Times New Roman" w:cs="Times New Roman"/>
           <w:color w:val="auto"/>
@@ -5534,6 +6175,7 @@
         </w:numPr>
         <w:shd w:val="clear" w:color="auto" w:fill="FFFFFF"/>
         <w:spacing w:before="100" w:beforeAutospacing="1" w:after="100" w:afterAutospacing="1"/>
+        <w:jc w:val="both"/>
         <w:rPr>
           <w:rFonts w:ascii="Times New Roman" w:hAnsi="Times New Roman" w:cs="Times New Roman"/>
           <w:color w:val="auto"/>
@@ -5569,6 +6211,7 @@
         </w:numPr>
         <w:shd w:val="clear" w:color="auto" w:fill="FFFFFF"/>
         <w:spacing w:before="100" w:beforeAutospacing="1" w:after="100" w:afterAutospacing="1"/>
+        <w:jc w:val="both"/>
         <w:rPr>
           <w:rFonts w:ascii="Times New Roman" w:hAnsi="Times New Roman" w:cs="Times New Roman"/>
           <w:color w:val="auto"/>
@@ -5584,6 +6227,7 @@
           <w:sz w:val="24"/>
           <w:szCs w:val="24"/>
         </w:rPr>
+        <w:lastRenderedPageBreak/>
         <w:t>Unit of Measure</w:t>
       </w:r>
       <w:r>
@@ -5737,6 +6381,7 @@
         </w:numPr>
         <w:shd w:val="clear" w:color="auto" w:fill="FFFFFF"/>
         <w:spacing w:before="100" w:beforeAutospacing="1" w:after="100" w:afterAutospacing="1"/>
+        <w:jc w:val="both"/>
         <w:rPr>
           <w:rFonts w:ascii="Times New Roman" w:hAnsi="Times New Roman" w:cs="Times New Roman"/>
           <w:color w:val="auto"/>
@@ -5772,6 +6417,7 @@
         </w:numPr>
         <w:shd w:val="clear" w:color="auto" w:fill="FFFFFF"/>
         <w:spacing w:before="100" w:beforeAutospacing="1" w:after="100" w:afterAutospacing="1"/>
+        <w:jc w:val="both"/>
         <w:rPr>
           <w:rFonts w:ascii="Times New Roman" w:hAnsi="Times New Roman" w:cs="Times New Roman"/>
           <w:color w:val="auto"/>
@@ -5810,32 +6456,33 @@
         <w:spacing w:before="473" w:after="158"/>
         <w:rPr>
           <w:rFonts w:ascii="Times New Roman" w:eastAsia="Times New Roman" w:hAnsi="Times New Roman" w:cs="Times New Roman"/>
-          <w:color w:val="21313A"/>
+          <w:color w:val="auto"/>
           <w:spacing w:val="-2"/>
           <w:sz w:val="32"/>
           <w:szCs w:val="32"/>
         </w:rPr>
       </w:pPr>
-      <w:bookmarkStart w:id="15" w:name="_Toc472356044"/>
+      <w:bookmarkStart w:id="16" w:name="_Toc473551234"/>
       <w:r>
         <w:rPr>
           <w:rFonts w:ascii="Times New Roman" w:hAnsi="Times New Roman" w:cs="Times New Roman"/>
           <w:b/>
           <w:bCs/>
-          <w:color w:val="21313A"/>
+          <w:color w:val="auto"/>
           <w:spacing w:val="-2"/>
           <w:sz w:val="32"/>
           <w:szCs w:val="32"/>
         </w:rPr>
         <w:t>Create the Sales Order</w:t>
       </w:r>
-      <w:bookmarkEnd w:id="15"/>
+      <w:bookmarkEnd w:id="16"/>
     </w:p>
     <w:p>
       <w:pPr>
         <w:pStyle w:val="NormalWeb"/>
         <w:shd w:val="clear" w:color="auto" w:fill="FFFFFF"/>
         <w:spacing w:after="158"/>
+        <w:jc w:val="both"/>
         <w:rPr>
           <w:color w:val="auto"/>
         </w:rPr>
@@ -5850,6 +6497,7 @@
     <w:p>
       <w:pPr>
         <w:pStyle w:val="Bodycopy"/>
+        <w:jc w:val="both"/>
       </w:pPr>
       <w:r>
         <w:t>A sale order have 9 stages.</w:t>
@@ -5862,6 +6510,7 @@
           <w:ilvl w:val="0"/>
           <w:numId w:val="20"/>
         </w:numPr>
+        <w:jc w:val="both"/>
       </w:pPr>
       <w:r>
         <w:t>Draft Quotation</w:t>
@@ -5874,6 +6523,7 @@
           <w:ilvl w:val="0"/>
           <w:numId w:val="20"/>
         </w:numPr>
+        <w:jc w:val="both"/>
       </w:pPr>
       <w:r>
         <w:t>Quotation Sent</w:t>
@@ -5886,6 +6536,7 @@
           <w:ilvl w:val="0"/>
           <w:numId w:val="20"/>
         </w:numPr>
+        <w:jc w:val="both"/>
       </w:pPr>
       <w:r>
         <w:t>Cancelled</w:t>
@@ -5898,6 +6549,7 @@
           <w:ilvl w:val="0"/>
           <w:numId w:val="20"/>
         </w:numPr>
+        <w:jc w:val="both"/>
       </w:pPr>
       <w:r>
         <w:t>Waiting Schedule</w:t>
@@ -5910,6 +6562,7 @@
           <w:ilvl w:val="0"/>
           <w:numId w:val="20"/>
         </w:numPr>
+        <w:jc w:val="both"/>
       </w:pPr>
       <w:r>
         <w:t>Sales Order</w:t>
@@ -5922,6 +6575,7 @@
           <w:ilvl w:val="0"/>
           <w:numId w:val="20"/>
         </w:numPr>
+        <w:jc w:val="both"/>
       </w:pPr>
       <w:r>
         <w:t>Sale to Invoice</w:t>
@@ -5934,6 +6588,7 @@
           <w:ilvl w:val="0"/>
           <w:numId w:val="20"/>
         </w:numPr>
+        <w:jc w:val="both"/>
       </w:pPr>
       <w:r>
         <w:t>Invoice Exception</w:t>
@@ -5946,6 +6601,7 @@
           <w:ilvl w:val="0"/>
           <w:numId w:val="20"/>
         </w:numPr>
+        <w:jc w:val="both"/>
       </w:pPr>
       <w:r>
         <w:t>Done</w:t>
@@ -5954,6 +6610,7 @@
     <w:p>
       <w:pPr>
         <w:pStyle w:val="Bodycopy"/>
+        <w:jc w:val="both"/>
       </w:pPr>
       <w:r>
         <w:t>At first we create a</w:t>
@@ -5972,6 +6629,7 @@
     <w:p>
       <w:pPr>
         <w:pStyle w:val="Bodycopy"/>
+        <w:jc w:val="both"/>
       </w:pPr>
       <w:r>
         <w:t>Sales-&gt; Quotation-&gt;Create</w:t>
@@ -5980,6 +6638,7 @@
     <w:p>
       <w:pPr>
         <w:pStyle w:val="Bodycopy"/>
+        <w:jc w:val="both"/>
       </w:pPr>
       <w:r>
         <w:rPr>
@@ -5991,6 +6650,7 @@
     <w:p>
       <w:pPr>
         <w:pStyle w:val="Bodycopy"/>
+        <w:jc w:val="both"/>
       </w:pPr>
       <w:r>
         <w:t>Inside Order Lines tab click</w:t>
@@ -6012,6 +6672,7 @@
     <w:p>
       <w:pPr>
         <w:pStyle w:val="Bodycopy"/>
+        <w:jc w:val="both"/>
       </w:pPr>
       <w:r>
         <w:t>Select a Product. After that the systems fills the</w:t>
@@ -6033,6 +6694,7 @@
     <w:p>
       <w:pPr>
         <w:pStyle w:val="Bodycopy"/>
+        <w:jc w:val="both"/>
       </w:pPr>
       <w:r>
         <w:t>Now you can specify the quantity</w:t>
@@ -6041,6 +6703,7 @@
     <w:p>
       <w:pPr>
         <w:pStyle w:val="Bodycopy"/>
+        <w:jc w:val="both"/>
       </w:pPr>
       <w:r>
         <w:t>In</w:t>
@@ -6100,81 +6763,88 @@
     <w:p>
       <w:pPr>
         <w:pStyle w:val="Bodycopy"/>
+        <w:jc w:val="both"/>
+      </w:pPr>
+      <w:r>
+        <w:t>Then save the form. Now th</w:t>
+      </w:r>
+      <w:r>
+        <w:t>e</w:t>
+      </w:r>
+      <w:r>
+        <w:t xml:space="preserve"> Quotation is </w:t>
+      </w:r>
+      <w:r>
+        <w:t>created</w:t>
+      </w:r>
+      <w:r>
+        <w:t>.</w:t>
+      </w:r>
+    </w:p>
+    <w:p>
+      <w:pPr>
+        <w:pStyle w:val="Bodycopy"/>
+        <w:jc w:val="both"/>
+      </w:pPr>
+      <w:r>
+        <w:t xml:space="preserve">After creating a Quotation it </w:t>
+      </w:r>
+      <w:r>
+        <w:t>can</w:t>
+      </w:r>
+      <w:r>
+        <w:t xml:space="preserve"> be send </w:t>
+      </w:r>
+      <w:r>
+        <w:t>to the customer via Ema</w:t>
+      </w:r>
+      <w:r>
+        <w:t xml:space="preserve">il. A pdf format of </w:t>
+      </w:r>
+      <w:r>
+        <w:t>Quotation will attached in that email. This is not required.</w:t>
+      </w:r>
+    </w:p>
+    <w:p>
+      <w:pPr>
+        <w:pStyle w:val="Bodycopy"/>
+        <w:jc w:val="both"/>
+      </w:pPr>
+      <w:r>
+        <w:t>Then we</w:t>
+      </w:r>
+      <w:r>
+        <w:t xml:space="preserve"> can confirm it as a sale order.</w:t>
+      </w:r>
+    </w:p>
+    <w:p>
+      <w:pPr>
+        <w:pStyle w:val="Bodycopy"/>
+        <w:jc w:val="both"/>
+      </w:pPr>
+      <w:r>
+        <w:t>Remember a</w:t>
+      </w:r>
+      <w:r>
+        <w:t>fter confirming a sale order one</w:t>
+      </w:r>
+      <w:r>
+        <w:t xml:space="preserve"> can’t change the important values of the order </w:t>
+      </w:r>
+      <w:r>
+        <w:t>like (Customer, Product, Quantity, Etc.</w:t>
+      </w:r>
+      <w:r>
+        <w:t>)</w:t>
+      </w:r>
+    </w:p>
+    <w:p>
+      <w:pPr>
+        <w:pStyle w:val="Bodycopy"/>
+        <w:jc w:val="both"/>
       </w:pPr>
       <w:r>
         <w:lastRenderedPageBreak/>
-        <w:t xml:space="preserve">Then save the form. Now </w:t>
-      </w:r>
-      <w:proofErr w:type="spellStart"/>
-      <w:proofErr w:type="gramStart"/>
-      <w:r>
-        <w:t>th</w:t>
-      </w:r>
-      <w:proofErr w:type="spellEnd"/>
-      <w:proofErr w:type="gramEnd"/>
-      <w:r>
-        <w:t xml:space="preserve"> Quotation is Created</w:t>
-      </w:r>
-    </w:p>
-    <w:p>
-      <w:pPr>
-        <w:pStyle w:val="Bodycopy"/>
-      </w:pPr>
-      <w:r>
-        <w:t xml:space="preserve">After creating a Quotation it </w:t>
-      </w:r>
-      <w:r>
-        <w:t>can</w:t>
-      </w:r>
-      <w:r>
-        <w:t xml:space="preserve"> be send </w:t>
-      </w:r>
-      <w:r>
-        <w:t>to the customer via Ema</w:t>
-      </w:r>
-      <w:r>
-        <w:t xml:space="preserve">il. A pdf format of </w:t>
-      </w:r>
-      <w:r>
-        <w:t>Quotation will attached in that email. This is not required.</w:t>
-      </w:r>
-    </w:p>
-    <w:p>
-      <w:pPr>
-        <w:pStyle w:val="Bodycopy"/>
-      </w:pPr>
-      <w:r>
-        <w:t>Then we</w:t>
-      </w:r>
-      <w:r>
-        <w:t xml:space="preserve"> can confirm it as a sale order.</w:t>
-      </w:r>
-    </w:p>
-    <w:p>
-      <w:pPr>
-        <w:pStyle w:val="Bodycopy"/>
-      </w:pPr>
-      <w:r>
-        <w:t>Remember a</w:t>
-      </w:r>
-      <w:r>
-        <w:t>fter confirming a sale order one</w:t>
-      </w:r>
-      <w:r>
-        <w:t xml:space="preserve"> can’t change the important values of the order </w:t>
-      </w:r>
-      <w:r>
-        <w:t>like (Customer, Product, Quantity, Etc.</w:t>
-      </w:r>
-      <w:r>
-        <w:t>)</w:t>
-      </w:r>
-    </w:p>
-    <w:p>
-      <w:pPr>
-        <w:pStyle w:val="Bodycopy"/>
-      </w:pPr>
-      <w:r>
         <w:t>Now we will have</w:t>
       </w:r>
       <w:r>
@@ -6197,6 +6867,7 @@
     <w:p>
       <w:pPr>
         <w:pStyle w:val="Bodycopy"/>
+        <w:jc w:val="both"/>
       </w:pPr>
       <w:r>
         <w:rPr>
@@ -6250,6 +6921,7 @@
     <w:p>
       <w:pPr>
         <w:pStyle w:val="Bodycopy"/>
+        <w:jc w:val="both"/>
       </w:pPr>
       <w:r>
         <w:rPr>
@@ -6290,6 +6962,7 @@
     <w:p>
       <w:pPr>
         <w:pStyle w:val="Bodycopy"/>
+        <w:jc w:val="both"/>
       </w:pPr>
       <w:r>
         <w:rPr>
@@ -6311,6 +6984,7 @@
     <w:p>
       <w:pPr>
         <w:pStyle w:val="Bodycopy"/>
+        <w:jc w:val="both"/>
         <w:rPr>
           <w:color w:val="000000" w:themeColor="text1"/>
         </w:rPr>
@@ -6437,6 +7111,7 @@
         <w:pStyle w:val="NormalWeb"/>
         <w:shd w:val="clear" w:color="auto" w:fill="FFFFFF"/>
         <w:spacing w:after="158"/>
+        <w:jc w:val="both"/>
         <w:rPr>
           <w:b/>
           <w:color w:val="000000" w:themeColor="text1"/>
@@ -6473,6 +7148,7 @@
         </w:numPr>
         <w:shd w:val="clear" w:color="auto" w:fill="FFFFFF"/>
         <w:spacing w:before="100" w:beforeAutospacing="1" w:after="100" w:afterAutospacing="1"/>
+        <w:jc w:val="both"/>
         <w:rPr>
           <w:rFonts w:ascii="Times New Roman" w:eastAsia="Times New Roman" w:hAnsi="Times New Roman" w:cs="Times New Roman"/>
           <w:color w:val="000000" w:themeColor="text1"/>
@@ -6516,6 +7192,7 @@
         </w:numPr>
         <w:shd w:val="clear" w:color="auto" w:fill="FFFFFF"/>
         <w:spacing w:before="100" w:beforeAutospacing="1" w:after="100" w:afterAutospacing="1"/>
+        <w:jc w:val="both"/>
         <w:rPr>
           <w:rFonts w:ascii="Times New Roman" w:eastAsia="Times New Roman" w:hAnsi="Times New Roman" w:cs="Times New Roman"/>
           <w:color w:val="000000" w:themeColor="text1"/>
@@ -6541,6 +7218,7 @@
         </w:numPr>
         <w:shd w:val="clear" w:color="auto" w:fill="FFFFFF"/>
         <w:spacing w:before="100" w:beforeAutospacing="1" w:after="100" w:afterAutospacing="1"/>
+        <w:jc w:val="both"/>
         <w:rPr>
           <w:rFonts w:ascii="Times New Roman" w:eastAsia="Times New Roman" w:hAnsi="Times New Roman" w:cs="Times New Roman"/>
           <w:color w:val="000000" w:themeColor="text1"/>
@@ -6566,6 +7244,7 @@
         </w:numPr>
         <w:shd w:val="clear" w:color="auto" w:fill="FFFFFF"/>
         <w:spacing w:before="100" w:beforeAutospacing="1" w:after="100" w:afterAutospacing="1"/>
+        <w:jc w:val="both"/>
         <w:rPr>
           <w:rFonts w:ascii="Times New Roman" w:eastAsia="Times New Roman" w:hAnsi="Times New Roman" w:cs="Times New Roman"/>
           <w:color w:val="000000" w:themeColor="text1"/>
@@ -6588,14 +7267,959 @@
         <w:pStyle w:val="NormalWeb"/>
         <w:shd w:val="clear" w:color="auto" w:fill="FFFFFF"/>
         <w:spacing w:after="158"/>
+        <w:jc w:val="both"/>
         <w:rPr>
           <w:b/>
           <w:color w:val="000000" w:themeColor="text1"/>
           <w:u w:val="single"/>
         </w:rPr>
       </w:pPr>
-      <w:bookmarkStart w:id="16" w:name="_GoBack"/>
-      <w:bookmarkEnd w:id="16"/>
+    </w:p>
+    <w:p>
+      <w:pPr>
+        <w:pStyle w:val="NormalWeb"/>
+        <w:shd w:val="clear" w:color="auto" w:fill="FFFFFF"/>
+        <w:spacing w:after="158"/>
+        <w:jc w:val="both"/>
+        <w:rPr>
+          <w:b/>
+          <w:color w:val="000000" w:themeColor="text1"/>
+          <w:u w:val="single"/>
+        </w:rPr>
+      </w:pPr>
+    </w:p>
+    <w:p>
+      <w:pPr>
+        <w:pStyle w:val="NormalWeb"/>
+        <w:shd w:val="clear" w:color="auto" w:fill="FFFFFF"/>
+        <w:spacing w:after="158"/>
+        <w:jc w:val="both"/>
+        <w:rPr>
+          <w:b/>
+          <w:color w:val="000000" w:themeColor="text1"/>
+          <w:u w:val="single"/>
+        </w:rPr>
+      </w:pPr>
+    </w:p>
+    <w:p>
+      <w:pPr>
+        <w:pStyle w:val="NormalWeb"/>
+        <w:shd w:val="clear" w:color="auto" w:fill="FFFFFF"/>
+        <w:spacing w:after="158"/>
+        <w:jc w:val="both"/>
+        <w:rPr>
+          <w:b/>
+          <w:color w:val="000000" w:themeColor="text1"/>
+          <w:u w:val="single"/>
+        </w:rPr>
+      </w:pPr>
+    </w:p>
+    <w:p>
+      <w:pPr>
+        <w:pStyle w:val="NormalWeb"/>
+        <w:shd w:val="clear" w:color="auto" w:fill="FFFFFF"/>
+        <w:spacing w:after="158"/>
+        <w:jc w:val="both"/>
+        <w:rPr>
+          <w:b/>
+          <w:color w:val="000000" w:themeColor="text1"/>
+          <w:u w:val="single"/>
+        </w:rPr>
+      </w:pPr>
+    </w:p>
+    <w:p>
+      <w:pPr>
+        <w:pStyle w:val="NormalWeb"/>
+        <w:shd w:val="clear" w:color="auto" w:fill="FFFFFF"/>
+        <w:spacing w:after="158"/>
+        <w:jc w:val="both"/>
+        <w:rPr>
+          <w:b/>
+          <w:color w:val="000000" w:themeColor="text1"/>
+          <w:u w:val="single"/>
+        </w:rPr>
+      </w:pPr>
+    </w:p>
+    <w:p>
+      <w:pPr>
+        <w:pStyle w:val="NormalWeb"/>
+        <w:shd w:val="clear" w:color="auto" w:fill="FFFFFF"/>
+        <w:spacing w:after="158"/>
+        <w:jc w:val="both"/>
+        <w:rPr>
+          <w:b/>
+          <w:color w:val="000000" w:themeColor="text1"/>
+          <w:u w:val="single"/>
+        </w:rPr>
+      </w:pPr>
+    </w:p>
+    <w:p>
+      <w:pPr>
+        <w:pStyle w:val="NormalWeb"/>
+        <w:shd w:val="clear" w:color="auto" w:fill="FFFFFF"/>
+        <w:spacing w:after="158"/>
+        <w:jc w:val="both"/>
+        <w:rPr>
+          <w:b/>
+          <w:color w:val="000000" w:themeColor="text1"/>
+          <w:u w:val="single"/>
+        </w:rPr>
+      </w:pPr>
+    </w:p>
+    <w:p>
+      <w:pPr>
+        <w:pStyle w:val="NormalWeb"/>
+        <w:shd w:val="clear" w:color="auto" w:fill="FFFFFF"/>
+        <w:spacing w:after="158"/>
+        <w:jc w:val="both"/>
+        <w:rPr>
+          <w:b/>
+          <w:color w:val="000000" w:themeColor="text1"/>
+          <w:u w:val="single"/>
+        </w:rPr>
+      </w:pPr>
+    </w:p>
+    <w:p>
+      <w:pPr>
+        <w:pStyle w:val="NormalWeb"/>
+        <w:shd w:val="clear" w:color="auto" w:fill="FFFFFF"/>
+        <w:spacing w:after="158"/>
+        <w:jc w:val="both"/>
+        <w:rPr>
+          <w:b/>
+          <w:color w:val="000000" w:themeColor="text1"/>
+          <w:u w:val="single"/>
+        </w:rPr>
+      </w:pPr>
+    </w:p>
+    <w:p>
+      <w:pPr>
+        <w:pStyle w:val="NormalWeb"/>
+        <w:shd w:val="clear" w:color="auto" w:fill="FFFFFF"/>
+        <w:spacing w:after="158"/>
+        <w:jc w:val="both"/>
+        <w:rPr>
+          <w:b/>
+          <w:color w:val="000000" w:themeColor="text1"/>
+          <w:u w:val="single"/>
+        </w:rPr>
+      </w:pPr>
+    </w:p>
+    <w:p>
+      <w:pPr>
+        <w:pStyle w:val="NormalWeb"/>
+        <w:shd w:val="clear" w:color="auto" w:fill="FFFFFF"/>
+        <w:spacing w:after="158"/>
+        <w:jc w:val="both"/>
+        <w:rPr>
+          <w:b/>
+          <w:color w:val="000000" w:themeColor="text1"/>
+          <w:u w:val="single"/>
+        </w:rPr>
+      </w:pPr>
+    </w:p>
+    <w:p>
+      <w:pPr>
+        <w:pStyle w:val="NormalWeb"/>
+        <w:shd w:val="clear" w:color="auto" w:fill="FFFFFF"/>
+        <w:spacing w:after="158"/>
+        <w:jc w:val="both"/>
+        <w:rPr>
+          <w:b/>
+          <w:color w:val="000000" w:themeColor="text1"/>
+          <w:u w:val="single"/>
+        </w:rPr>
+      </w:pPr>
+      <w:bookmarkStart w:id="17" w:name="_GoBack"/>
+      <w:bookmarkEnd w:id="17"/>
+    </w:p>
+    <w:p>
+      <w:pPr>
+        <w:pStyle w:val="NormalWeb"/>
+        <w:shd w:val="clear" w:color="auto" w:fill="FFFFFF"/>
+        <w:spacing w:after="158"/>
+        <w:jc w:val="both"/>
+        <w:rPr>
+          <w:b/>
+          <w:color w:val="000000" w:themeColor="text1"/>
+          <w:u w:val="single"/>
+        </w:rPr>
+      </w:pPr>
+    </w:p>
+    <w:p>
+      <w:pPr>
+        <w:pStyle w:val="Heading1"/>
+        <w:rPr>
+          <w:b/>
+        </w:rPr>
+      </w:pPr>
+      <w:bookmarkStart w:id="18" w:name="_Toc473540526"/>
+      <w:bookmarkStart w:id="19" w:name="_Toc473551235"/>
+      <w:r>
+        <w:rPr>
+          <w:b/>
+        </w:rPr>
+        <w:lastRenderedPageBreak/>
+        <w:t>4. To be Determined</w:t>
+      </w:r>
+      <w:bookmarkEnd w:id="18"/>
+      <w:bookmarkEnd w:id="19"/>
+    </w:p>
+    <w:p>
+      <w:pPr>
+        <w:pStyle w:val="ListParagraph"/>
+        <w:numPr>
+          <w:ilvl w:val="0"/>
+          <w:numId w:val="25"/>
+        </w:numPr>
+        <w:rPr>
+          <w:rFonts w:ascii="Times New Roman" w:hAnsi="Times New Roman" w:cs="Times New Roman"/>
+          <w:color w:val="auto"/>
+          <w:sz w:val="24"/>
+          <w:szCs w:val="24"/>
+        </w:rPr>
+      </w:pPr>
+      <w:r>
+        <w:rPr>
+          <w:rFonts w:ascii="Times New Roman" w:hAnsi="Times New Roman" w:cs="Times New Roman"/>
+          <w:color w:val="auto"/>
+          <w:sz w:val="24"/>
+          <w:szCs w:val="24"/>
+        </w:rPr>
+        <w:t>ISO 9001 related reports are not implemented within this phase. We will cover in next phase.</w:t>
+      </w:r>
+    </w:p>
+    <w:p>
+      <w:pPr>
+        <w:jc w:val="both"/>
+        <w:rPr>
+          <w:rFonts w:ascii="Times New Roman" w:hAnsi="Times New Roman" w:cs="Times New Roman"/>
+          <w:color w:val="auto"/>
+          <w:sz w:val="24"/>
+          <w:szCs w:val="24"/>
+        </w:rPr>
+      </w:pPr>
+    </w:p>
+    <w:p>
+      <w:pPr>
+        <w:jc w:val="both"/>
+        <w:rPr>
+          <w:rFonts w:ascii="Times New Roman" w:hAnsi="Times New Roman" w:cs="Times New Roman"/>
+          <w:color w:val="auto"/>
+          <w:sz w:val="24"/>
+          <w:szCs w:val="24"/>
+        </w:rPr>
+      </w:pPr>
+    </w:p>
+    <w:p>
+      <w:pPr>
+        <w:jc w:val="both"/>
+        <w:rPr>
+          <w:rFonts w:ascii="Times New Roman" w:hAnsi="Times New Roman" w:cs="Times New Roman"/>
+          <w:color w:val="auto"/>
+          <w:sz w:val="24"/>
+          <w:szCs w:val="24"/>
+        </w:rPr>
+      </w:pPr>
+    </w:p>
+    <w:p>
+      <w:pPr>
+        <w:jc w:val="both"/>
+        <w:rPr>
+          <w:rFonts w:ascii="Times New Roman" w:hAnsi="Times New Roman" w:cs="Times New Roman"/>
+          <w:color w:val="auto"/>
+          <w:sz w:val="24"/>
+          <w:szCs w:val="24"/>
+        </w:rPr>
+      </w:pPr>
+    </w:p>
+    <w:p>
+      <w:pPr>
+        <w:jc w:val="both"/>
+        <w:rPr>
+          <w:rFonts w:ascii="Times New Roman" w:hAnsi="Times New Roman" w:cs="Times New Roman"/>
+          <w:color w:val="auto"/>
+          <w:sz w:val="24"/>
+          <w:szCs w:val="24"/>
+        </w:rPr>
+      </w:pPr>
+    </w:p>
+    <w:p>
+      <w:pPr>
+        <w:jc w:val="both"/>
+        <w:rPr>
+          <w:rFonts w:ascii="Times New Roman" w:hAnsi="Times New Roman" w:cs="Times New Roman"/>
+          <w:color w:val="auto"/>
+          <w:sz w:val="24"/>
+          <w:szCs w:val="24"/>
+        </w:rPr>
+      </w:pPr>
+    </w:p>
+    <w:p>
+      <w:pPr>
+        <w:jc w:val="both"/>
+        <w:rPr>
+          <w:rFonts w:ascii="Times New Roman" w:hAnsi="Times New Roman" w:cs="Times New Roman"/>
+          <w:color w:val="auto"/>
+          <w:sz w:val="24"/>
+          <w:szCs w:val="24"/>
+        </w:rPr>
+      </w:pPr>
+    </w:p>
+    <w:p>
+      <w:pPr>
+        <w:jc w:val="both"/>
+        <w:rPr>
+          <w:rFonts w:ascii="Times New Roman" w:hAnsi="Times New Roman" w:cs="Times New Roman"/>
+          <w:color w:val="auto"/>
+          <w:sz w:val="24"/>
+          <w:szCs w:val="24"/>
+        </w:rPr>
+      </w:pPr>
+    </w:p>
+    <w:p>
+      <w:pPr>
+        <w:jc w:val="both"/>
+        <w:rPr>
+          <w:rFonts w:ascii="Times New Roman" w:hAnsi="Times New Roman" w:cs="Times New Roman"/>
+          <w:color w:val="auto"/>
+          <w:sz w:val="24"/>
+          <w:szCs w:val="24"/>
+        </w:rPr>
+      </w:pPr>
+    </w:p>
+    <w:p>
+      <w:pPr>
+        <w:jc w:val="both"/>
+        <w:rPr>
+          <w:rFonts w:ascii="Times New Roman" w:hAnsi="Times New Roman" w:cs="Times New Roman"/>
+          <w:color w:val="auto"/>
+          <w:sz w:val="24"/>
+          <w:szCs w:val="24"/>
+        </w:rPr>
+      </w:pPr>
+    </w:p>
+    <w:p>
+      <w:pPr>
+        <w:jc w:val="both"/>
+        <w:rPr>
+          <w:rFonts w:ascii="Times New Roman" w:hAnsi="Times New Roman" w:cs="Times New Roman"/>
+          <w:color w:val="auto"/>
+          <w:sz w:val="24"/>
+          <w:szCs w:val="24"/>
+        </w:rPr>
+      </w:pPr>
+    </w:p>
+    <w:p>
+      <w:pPr>
+        <w:jc w:val="both"/>
+        <w:rPr>
+          <w:rFonts w:ascii="Times New Roman" w:hAnsi="Times New Roman" w:cs="Times New Roman"/>
+          <w:color w:val="auto"/>
+          <w:sz w:val="24"/>
+          <w:szCs w:val="24"/>
+        </w:rPr>
+      </w:pPr>
+    </w:p>
+    <w:p>
+      <w:pPr>
+        <w:jc w:val="both"/>
+        <w:rPr>
+          <w:rFonts w:ascii="Times New Roman" w:hAnsi="Times New Roman" w:cs="Times New Roman"/>
+          <w:color w:val="auto"/>
+          <w:sz w:val="24"/>
+          <w:szCs w:val="24"/>
+        </w:rPr>
+      </w:pPr>
+    </w:p>
+    <w:p>
+      <w:pPr>
+        <w:jc w:val="both"/>
+        <w:rPr>
+          <w:rFonts w:ascii="Times New Roman" w:hAnsi="Times New Roman" w:cs="Times New Roman"/>
+          <w:color w:val="auto"/>
+          <w:sz w:val="24"/>
+          <w:szCs w:val="24"/>
+        </w:rPr>
+      </w:pPr>
+    </w:p>
+    <w:p>
+      <w:pPr>
+        <w:jc w:val="both"/>
+        <w:rPr>
+          <w:rFonts w:ascii="Times New Roman" w:hAnsi="Times New Roman" w:cs="Times New Roman"/>
+          <w:color w:val="auto"/>
+          <w:sz w:val="24"/>
+          <w:szCs w:val="24"/>
+        </w:rPr>
+      </w:pPr>
+    </w:p>
+    <w:p>
+      <w:pPr>
+        <w:jc w:val="both"/>
+        <w:rPr>
+          <w:rFonts w:ascii="Times New Roman" w:hAnsi="Times New Roman" w:cs="Times New Roman"/>
+          <w:color w:val="auto"/>
+          <w:sz w:val="24"/>
+          <w:szCs w:val="24"/>
+        </w:rPr>
+      </w:pPr>
+    </w:p>
+    <w:p>
+      <w:pPr>
+        <w:pBdr>
+          <w:bottom w:val="single" w:sz="4" w:space="1" w:color="auto"/>
+        </w:pBdr>
+        <w:shd w:val="clear" w:color="auto" w:fill="D9D9D9" w:themeFill="background1" w:themeFillShade="D9"/>
+        <w:spacing w:after="120"/>
+        <w:rPr>
+          <w:lang w:val="en-GB"/>
+        </w:rPr>
+      </w:pPr>
+      <w:r>
+        <w:rPr>
+          <w:rFonts w:ascii="AvantGarde" w:hAnsi="AvantGarde"/>
+          <w:sz w:val="20"/>
+          <w:szCs w:val="20"/>
+          <w:shd w:val="clear" w:color="auto" w:fill="D9D9D9" w:themeFill="background1" w:themeFillShade="D9"/>
+          <w:lang w:val="en-GB"/>
+        </w:rPr>
+        <w:t>Signed on behalf of</w:t>
+      </w:r>
+      <w:r>
+        <w:rPr>
+          <w:shd w:val="clear" w:color="auto" w:fill="D9D9D9" w:themeFill="background1" w:themeFillShade="D9"/>
+          <w:lang w:val="en-GB"/>
+        </w:rPr>
+        <w:tab/>
+      </w:r>
+      <w:r>
+        <w:rPr>
+          <w:shd w:val="clear" w:color="auto" w:fill="D9D9D9" w:themeFill="background1" w:themeFillShade="D9"/>
+          <w:lang w:val="en-GB"/>
+        </w:rPr>
+        <w:tab/>
+      </w:r>
+      <w:r>
+        <w:rPr>
+          <w:shd w:val="clear" w:color="auto" w:fill="D9D9D9" w:themeFill="background1" w:themeFillShade="D9"/>
+          <w:lang w:val="en-GB"/>
+        </w:rPr>
+        <w:tab/>
+      </w:r>
+      <w:r>
+        <w:rPr>
+          <w:shd w:val="clear" w:color="auto" w:fill="D9D9D9" w:themeFill="background1" w:themeFillShade="D9"/>
+          <w:lang w:val="en-GB"/>
+        </w:rPr>
+        <w:tab/>
+      </w:r>
+      <w:r>
+        <w:rPr>
+          <w:shd w:val="clear" w:color="auto" w:fill="D9D9D9" w:themeFill="background1" w:themeFillShade="D9"/>
+          <w:lang w:val="en-GB"/>
+        </w:rPr>
+        <w:tab/>
+      </w:r>
+      <w:r>
+        <w:rPr>
+          <w:shd w:val="clear" w:color="auto" w:fill="D9D9D9" w:themeFill="background1" w:themeFillShade="D9"/>
+          <w:lang w:val="en-GB"/>
+        </w:rPr>
+        <w:tab/>
+      </w:r>
+      <w:r>
+        <w:rPr>
+          <w:shd w:val="clear" w:color="auto" w:fill="D9D9D9" w:themeFill="background1" w:themeFillShade="D9"/>
+          <w:lang w:val="en-GB"/>
+        </w:rPr>
+        <w:t xml:space="preserve">               </w:t>
+      </w:r>
+      <w:r>
+        <w:rPr>
+          <w:rFonts w:ascii="AvantGarde" w:hAnsi="AvantGarde"/>
+          <w:sz w:val="20"/>
+          <w:szCs w:val="20"/>
+          <w:shd w:val="clear" w:color="auto" w:fill="D9D9D9" w:themeFill="background1" w:themeFillShade="D9"/>
+          <w:lang w:val="en-GB"/>
+        </w:rPr>
+        <w:t>Signed on behalf of</w:t>
+      </w:r>
+      <w:r>
+        <w:rPr>
+          <w:rFonts w:ascii="AvantGarde" w:hAnsi="AvantGarde"/>
+          <w:sz w:val="20"/>
+          <w:szCs w:val="20"/>
+          <w:shd w:val="clear" w:color="auto" w:fill="D9D9D9" w:themeFill="background1" w:themeFillShade="D9"/>
+          <w:lang w:val="en-GB"/>
+        </w:rPr>
+        <w:t xml:space="preserve">            </w:t>
+      </w:r>
+    </w:p>
+    <w:p>
+      <w:pPr>
+        <w:spacing w:after="120"/>
+        <w:rPr>
+          <w:rFonts w:ascii="AvantGarde" w:hAnsi="AvantGarde"/>
+          <w:color w:val="FF0000"/>
+          <w:sz w:val="20"/>
+          <w:szCs w:val="20"/>
+          <w:lang w:val="en-GB"/>
+        </w:rPr>
+      </w:pPr>
+      <w:r>
+        <w:rPr>
+          <w:rFonts w:ascii="AvantGarde" w:hAnsi="AvantGarde" w:cs="Arial"/>
+        </w:rPr>
+        <w:t>Samuda Chemicals Ltd.</w:t>
+      </w:r>
+      <w:r>
+        <w:rPr>
+          <w:color w:val="FF0000"/>
+          <w:lang w:val="en-GB"/>
+        </w:rPr>
+        <w:tab/>
+      </w:r>
+      <w:r>
+        <w:rPr>
+          <w:color w:val="FF0000"/>
+          <w:lang w:val="en-GB"/>
+        </w:rPr>
+        <w:tab/>
+      </w:r>
+      <w:r>
+        <w:rPr>
+          <w:color w:val="FF0000"/>
+          <w:lang w:val="en-GB"/>
+        </w:rPr>
+        <w:tab/>
+      </w:r>
+      <w:r>
+        <w:rPr>
+          <w:color w:val="FF0000"/>
+          <w:lang w:val="en-GB"/>
+        </w:rPr>
+        <w:tab/>
+      </w:r>
+      <w:r>
+        <w:rPr>
+          <w:color w:val="FF0000"/>
+          <w:lang w:val="en-GB"/>
+        </w:rPr>
+        <w:tab/>
+      </w:r>
+      <w:r>
+        <w:rPr>
+          <w:color w:val="FF0000"/>
+          <w:lang w:val="en-GB"/>
+        </w:rPr>
+        <w:tab/>
+      </w:r>
+      <w:r>
+        <w:rPr>
+          <w:rFonts w:ascii="AvantGarde" w:hAnsi="AvantGarde" w:cs="Arial"/>
+        </w:rPr>
+        <w:t>Genweb2 Limited</w:t>
+      </w:r>
+    </w:p>
+    <w:p>
+      <w:pPr>
+        <w:rPr>
+          <w:rFonts w:ascii="AvantGarde" w:hAnsi="AvantGarde"/>
+          <w:sz w:val="20"/>
+          <w:szCs w:val="20"/>
+          <w:lang w:val="en-GB"/>
+        </w:rPr>
+      </w:pPr>
+      <w:r>
+        <w:rPr>
+          <w:rFonts w:ascii="AvantGarde" w:hAnsi="AvantGarde"/>
+          <w:sz w:val="20"/>
+          <w:szCs w:val="20"/>
+          <w:lang w:val="en-GB"/>
+        </w:rPr>
+        <w:t>Name:</w:t>
+      </w:r>
+      <w:r>
+        <w:rPr>
+          <w:rFonts w:ascii="AvantGarde" w:hAnsi="AvantGarde"/>
+          <w:sz w:val="20"/>
+          <w:szCs w:val="20"/>
+          <w:lang w:val="en-GB"/>
+        </w:rPr>
+        <w:tab/>
+      </w:r>
+      <w:r>
+        <w:rPr>
+          <w:rFonts w:ascii="AvantGarde" w:hAnsi="AvantGarde"/>
+          <w:sz w:val="20"/>
+          <w:szCs w:val="20"/>
+          <w:lang w:val="en-GB"/>
+        </w:rPr>
+        <w:tab/>
+      </w:r>
+      <w:r>
+        <w:rPr>
+          <w:rFonts w:ascii="AvantGarde" w:hAnsi="AvantGarde"/>
+          <w:sz w:val="20"/>
+          <w:szCs w:val="20"/>
+          <w:lang w:val="en-GB"/>
+        </w:rPr>
+        <w:tab/>
+      </w:r>
+      <w:r>
+        <w:rPr>
+          <w:rFonts w:ascii="AvantGarde" w:hAnsi="AvantGarde"/>
+          <w:sz w:val="20"/>
+          <w:szCs w:val="20"/>
+          <w:lang w:val="en-GB"/>
+        </w:rPr>
+        <w:tab/>
+      </w:r>
+      <w:r>
+        <w:rPr>
+          <w:rFonts w:ascii="AvantGarde" w:hAnsi="AvantGarde"/>
+          <w:sz w:val="20"/>
+          <w:szCs w:val="20"/>
+          <w:lang w:val="en-GB"/>
+        </w:rPr>
+        <w:tab/>
+      </w:r>
+      <w:r>
+        <w:rPr>
+          <w:rFonts w:ascii="AvantGarde" w:hAnsi="AvantGarde"/>
+          <w:sz w:val="20"/>
+          <w:szCs w:val="20"/>
+          <w:lang w:val="en-GB"/>
+        </w:rPr>
+        <w:tab/>
+      </w:r>
+      <w:r>
+        <w:rPr>
+          <w:rFonts w:ascii="AvantGarde" w:hAnsi="AvantGarde"/>
+          <w:sz w:val="20"/>
+          <w:szCs w:val="20"/>
+          <w:lang w:val="en-GB"/>
+        </w:rPr>
+        <w:tab/>
+      </w:r>
+      <w:r>
+        <w:rPr>
+          <w:rFonts w:ascii="AvantGarde" w:hAnsi="AvantGarde"/>
+          <w:sz w:val="20"/>
+          <w:szCs w:val="20"/>
+          <w:lang w:val="en-GB"/>
+        </w:rPr>
+        <w:tab/>
+      </w:r>
+      <w:r>
+        <w:rPr>
+          <w:rFonts w:ascii="AvantGarde" w:hAnsi="AvantGarde"/>
+          <w:sz w:val="20"/>
+          <w:szCs w:val="20"/>
+          <w:lang w:val="en-GB"/>
+        </w:rPr>
+        <w:tab/>
+        <w:t>Name:</w:t>
+      </w:r>
+    </w:p>
+    <w:p>
+      <w:pPr>
+        <w:rPr>
+          <w:rFonts w:ascii="AvantGarde" w:hAnsi="AvantGarde"/>
+          <w:sz w:val="20"/>
+          <w:szCs w:val="20"/>
+          <w:lang w:val="en-GB"/>
+        </w:rPr>
+      </w:pPr>
+      <w:r>
+        <w:rPr>
+          <w:rFonts w:ascii="AvantGarde" w:hAnsi="AvantGarde"/>
+          <w:sz w:val="20"/>
+          <w:szCs w:val="20"/>
+          <w:lang w:val="en-GB"/>
+        </w:rPr>
+        <w:t>Designation:</w:t>
+      </w:r>
+      <w:r>
+        <w:rPr>
+          <w:rFonts w:ascii="AvantGarde" w:hAnsi="AvantGarde"/>
+          <w:sz w:val="20"/>
+          <w:szCs w:val="20"/>
+          <w:lang w:val="en-GB"/>
+        </w:rPr>
+        <w:tab/>
+      </w:r>
+      <w:r>
+        <w:rPr>
+          <w:rFonts w:ascii="AvantGarde" w:hAnsi="AvantGarde"/>
+          <w:sz w:val="20"/>
+          <w:szCs w:val="20"/>
+          <w:lang w:val="en-GB"/>
+        </w:rPr>
+        <w:tab/>
+      </w:r>
+      <w:r>
+        <w:rPr>
+          <w:rFonts w:ascii="AvantGarde" w:hAnsi="AvantGarde"/>
+          <w:sz w:val="20"/>
+          <w:szCs w:val="20"/>
+          <w:lang w:val="en-GB"/>
+        </w:rPr>
+        <w:tab/>
+      </w:r>
+      <w:r>
+        <w:rPr>
+          <w:rFonts w:ascii="AvantGarde" w:hAnsi="AvantGarde"/>
+          <w:sz w:val="20"/>
+          <w:szCs w:val="20"/>
+          <w:lang w:val="en-GB"/>
+        </w:rPr>
+        <w:tab/>
+      </w:r>
+      <w:r>
+        <w:rPr>
+          <w:rFonts w:ascii="AvantGarde" w:hAnsi="AvantGarde"/>
+          <w:sz w:val="20"/>
+          <w:szCs w:val="20"/>
+          <w:lang w:val="en-GB"/>
+        </w:rPr>
+        <w:tab/>
+      </w:r>
+      <w:r>
+        <w:rPr>
+          <w:rFonts w:ascii="AvantGarde" w:hAnsi="AvantGarde"/>
+          <w:sz w:val="20"/>
+          <w:szCs w:val="20"/>
+          <w:lang w:val="en-GB"/>
+        </w:rPr>
+        <w:tab/>
+      </w:r>
+      <w:r>
+        <w:rPr>
+          <w:rFonts w:ascii="AvantGarde" w:hAnsi="AvantGarde"/>
+          <w:sz w:val="20"/>
+          <w:szCs w:val="20"/>
+          <w:lang w:val="en-GB"/>
+        </w:rPr>
+        <w:tab/>
+      </w:r>
+      <w:r>
+        <w:rPr>
+          <w:rFonts w:ascii="AvantGarde" w:hAnsi="AvantGarde"/>
+          <w:sz w:val="20"/>
+          <w:szCs w:val="20"/>
+          <w:lang w:val="en-GB"/>
+        </w:rPr>
+        <w:tab/>
+        <w:t>Designation:</w:t>
+      </w:r>
+      <w:r>
+        <w:rPr>
+          <w:rFonts w:ascii="AvantGarde" w:hAnsi="AvantGarde"/>
+          <w:sz w:val="20"/>
+          <w:szCs w:val="20"/>
+          <w:lang w:val="en-GB"/>
+        </w:rPr>
+        <w:tab/>
+      </w:r>
+    </w:p>
+    <w:p>
+      <w:pPr>
+        <w:rPr>
+          <w:rFonts w:ascii="AvantGarde" w:hAnsi="AvantGarde"/>
+          <w:sz w:val="20"/>
+          <w:szCs w:val="20"/>
+          <w:lang w:val="en-GB"/>
+        </w:rPr>
+      </w:pPr>
+      <w:r>
+        <w:rPr>
+          <w:rFonts w:ascii="AvantGarde" w:hAnsi="AvantGarde"/>
+          <w:sz w:val="20"/>
+          <w:szCs w:val="20"/>
+          <w:lang w:val="en-GB"/>
+        </w:rPr>
+        <w:t xml:space="preserve">Date:                                                                                         </w:t>
+      </w:r>
+      <w:r>
+        <w:rPr>
+          <w:rFonts w:ascii="AvantGarde" w:hAnsi="AvantGarde"/>
+          <w:sz w:val="20"/>
+          <w:szCs w:val="20"/>
+          <w:lang w:val="en-GB"/>
+        </w:rPr>
+        <w:t xml:space="preserve">                   </w:t>
+      </w:r>
+      <w:r>
+        <w:rPr>
+          <w:rFonts w:ascii="AvantGarde" w:hAnsi="AvantGarde"/>
+          <w:sz w:val="20"/>
+          <w:szCs w:val="20"/>
+          <w:lang w:val="en-GB"/>
+        </w:rPr>
+        <w:t>Date:</w:t>
+      </w:r>
+    </w:p>
+    <w:p>
+      <w:pPr>
+        <w:rPr>
+          <w:lang w:val="en-GB"/>
+        </w:rPr>
+      </w:pPr>
+      <w:r>
+        <w:rPr>
+          <w:lang w:val="en-GB"/>
+        </w:rPr>
+        <w:tab/>
+      </w:r>
+      <w:r>
+        <w:rPr>
+          <w:lang w:val="en-GB"/>
+        </w:rPr>
+        <w:tab/>
+      </w:r>
+      <w:r>
+        <w:rPr>
+          <w:lang w:val="en-GB"/>
+        </w:rPr>
+        <w:tab/>
+      </w:r>
+      <w:r>
+        <w:rPr>
+          <w:lang w:val="en-GB"/>
+        </w:rPr>
+        <w:tab/>
+      </w:r>
+      <w:r>
+        <w:rPr>
+          <w:lang w:val="en-GB"/>
+        </w:rPr>
+        <w:tab/>
+      </w:r>
+      <w:r>
+        <w:rPr>
+          <w:lang w:val="en-GB"/>
+        </w:rPr>
+        <w:tab/>
+      </w:r>
+      <w:r>
+        <w:rPr>
+          <w:lang w:val="en-GB"/>
+        </w:rPr>
+        <w:tab/>
+      </w:r>
+      <w:r>
+        <w:rPr>
+          <w:lang w:val="en-GB"/>
+        </w:rPr>
+        <w:tab/>
+      </w:r>
+      <w:r>
+        <w:rPr>
+          <w:lang w:val="en-GB"/>
+        </w:rPr>
+        <w:tab/>
+      </w:r>
+    </w:p>
+    <w:p>
+      <w:pPr>
+        <w:spacing w:after="0"/>
+        <w:jc w:val="both"/>
+      </w:pPr>
+      <w:r>
+        <w:rPr>
+          <w:rFonts w:ascii="CG Times" w:hAnsi="CG Times"/>
+          <w:b/>
+          <w:lang w:val="en-GB"/>
+        </w:rPr>
+        <w:t>______________________________                                                                  ______________________________</w:t>
+      </w:r>
+    </w:p>
+    <w:p>
+      <w:pPr>
+        <w:spacing w:after="0"/>
+        <w:jc w:val="both"/>
+        <w:rPr>
+          <w:rFonts w:ascii="AvantGarde" w:hAnsi="AvantGarde"/>
+        </w:rPr>
+      </w:pPr>
+      <w:r>
+        <w:rPr>
+          <w:rFonts w:ascii="AvantGarde" w:hAnsi="AvantGarde"/>
+        </w:rPr>
+        <w:t>Signature</w:t>
+      </w:r>
+      <w:r>
+        <w:rPr>
+          <w:rFonts w:ascii="AvantGarde" w:hAnsi="AvantGarde"/>
+        </w:rPr>
+        <w:tab/>
+      </w:r>
+      <w:r>
+        <w:rPr>
+          <w:rFonts w:ascii="AvantGarde" w:hAnsi="AvantGarde"/>
+        </w:rPr>
+        <w:tab/>
+      </w:r>
+      <w:r>
+        <w:rPr>
+          <w:rFonts w:ascii="AvantGarde" w:hAnsi="AvantGarde"/>
+        </w:rPr>
+        <w:tab/>
+      </w:r>
+      <w:r>
+        <w:rPr>
+          <w:rFonts w:ascii="AvantGarde" w:hAnsi="AvantGarde"/>
+        </w:rPr>
+        <w:tab/>
+      </w:r>
+      <w:r>
+        <w:rPr>
+          <w:rFonts w:ascii="AvantGarde" w:hAnsi="AvantGarde"/>
+        </w:rPr>
+        <w:tab/>
+      </w:r>
+      <w:r>
+        <w:rPr>
+          <w:rFonts w:ascii="AvantGarde" w:hAnsi="AvantGarde"/>
+        </w:rPr>
+        <w:tab/>
+      </w:r>
+      <w:r>
+        <w:rPr>
+          <w:rFonts w:ascii="AvantGarde" w:hAnsi="AvantGarde"/>
+        </w:rPr>
+        <w:tab/>
+      </w:r>
+      <w:r>
+        <w:rPr>
+          <w:rFonts w:ascii="AvantGarde" w:hAnsi="AvantGarde"/>
+        </w:rPr>
+        <w:tab/>
+        <w:t xml:space="preserve"> </w:t>
+      </w:r>
+      <w:proofErr w:type="spellStart"/>
+      <w:r>
+        <w:rPr>
+          <w:rFonts w:ascii="AvantGarde" w:hAnsi="AvantGarde"/>
+        </w:rPr>
+        <w:t>Signature</w:t>
+      </w:r>
+      <w:proofErr w:type="spellEnd"/>
+    </w:p>
+    <w:p>
+      <w:pPr>
+        <w:pStyle w:val="NormalWeb"/>
+        <w:shd w:val="clear" w:color="auto" w:fill="FFFFFF"/>
+        <w:spacing w:after="158"/>
+        <w:jc w:val="both"/>
+        <w:rPr>
+          <w:b/>
+          <w:color w:val="000000" w:themeColor="text1"/>
+          <w:u w:val="single"/>
+        </w:rPr>
+      </w:pPr>
     </w:p>
     <w:p>
       <w:pPr>
@@ -6620,8 +8244,8 @@
       </w:pPr>
     </w:p>
     <w:sectPr>
-      <w:headerReference w:type="default" r:id="rId14"/>
-      <w:footerReference w:type="default" r:id="rId15"/>
+      <w:headerReference w:type="default" r:id="rId12"/>
+      <w:footerReference w:type="default" r:id="rId13"/>
       <w:pgSz w:w="12240" w:h="15840"/>
       <w:pgMar w:top="1440" w:right="1440" w:bottom="1440" w:left="1440" w:header="0" w:footer="720" w:gutter="0"/>
       <w:cols w:space="720"/>
@@ -6683,7 +8307,7 @@
       <w:rPr>
         <w:noProof/>
       </w:rPr>
-      <w:t>12</w:t>
+      <w:t>13</w:t>
     </w:r>
     <w:r>
       <w:fldChar w:fldCharType="end"/>
@@ -6704,7 +8328,7 @@
       <w:rPr>
         <w:noProof/>
       </w:rPr>
-      <w:t>12</w:t>
+      <w:t>13</w:t>
     </w:r>
     <w:r>
       <w:fldChar w:fldCharType="end"/>
@@ -6816,7 +8440,6 @@
         </wp:anchor>
       </w:drawing>
     </w:r>
-    <w:proofErr w:type="spellStart"/>
     <w:r>
       <w:rPr>
         <w:rFonts w:ascii="Arial" w:eastAsia="Arial" w:hAnsi="Arial" w:cs="Arial"/>
@@ -6824,17 +8447,7 @@
         <w:sz w:val="18"/>
         <w:szCs w:val="18"/>
       </w:rPr>
-      <w:t>Samuda</w:t>
-    </w:r>
-    <w:proofErr w:type="spellEnd"/>
-    <w:r>
-      <w:rPr>
-        <w:rFonts w:ascii="Arial" w:eastAsia="Arial" w:hAnsi="Arial" w:cs="Arial"/>
-        <w:b/>
-        <w:sz w:val="18"/>
-        <w:szCs w:val="18"/>
-      </w:rPr>
-      <w:t xml:space="preserve"> Chemicals</w:t>
+      <w:t>Samuda Chemicals</w:t>
     </w:r>
     <w:r>
       <w:rPr>
@@ -6876,13 +8489,13 @@
         <v:path o:extrusionok="f" gradientshapeok="t" o:connecttype="rect"/>
         <o:lock v:ext="edit" aspectratio="t"/>
       </v:shapetype>
-      <v:shape id="_x0000_i1028" type="#_x0000_t75" style="width:11.25pt;height:11.25pt" o:bullet="t">
+      <v:shape id="_x0000_i1053" type="#_x0000_t75" style="width:11.25pt;height:11.25pt" o:bullet="t">
         <v:imagedata r:id="rId1" o:title="mso5CFD"/>
       </v:shape>
     </w:pict>
   </w:numPicBullet>
   <w:abstractNum w:abstractNumId="0">
-    <w:nsid w:val="21D35743"/>
+    <w:nsid w:val="034B0E3C"/>
     <w:multiLevelType w:val="hybridMultilevel"/>
     <w:tmpl w:val="4EBAAB44"/>
     <w:lvl w:ilvl="0" w:tplc="04090015">
@@ -6971,6 +8584,270 @@
     </w:lvl>
   </w:abstractNum>
   <w:abstractNum w:abstractNumId="1">
+    <w:nsid w:val="20A4623D"/>
+    <w:multiLevelType w:val="hybridMultilevel"/>
+    <w:tmpl w:val="225CADC6"/>
+    <w:lvl w:ilvl="0" w:tplc="04090015">
+      <w:start w:val="1"/>
+      <w:numFmt w:val="upperLetter"/>
+      <w:lvlText w:val="%1."/>
+      <w:lvlJc w:val="left"/>
+      <w:pPr>
+        <w:ind w:left="720" w:hanging="360"/>
+      </w:pPr>
+    </w:lvl>
+    <w:lvl w:ilvl="1" w:tplc="04090019" w:tentative="1">
+      <w:start w:val="1"/>
+      <w:numFmt w:val="lowerLetter"/>
+      <w:lvlText w:val="%2."/>
+      <w:lvlJc w:val="left"/>
+      <w:pPr>
+        <w:ind w:left="1440" w:hanging="360"/>
+      </w:pPr>
+    </w:lvl>
+    <w:lvl w:ilvl="2" w:tplc="0409001B" w:tentative="1">
+      <w:start w:val="1"/>
+      <w:numFmt w:val="lowerRoman"/>
+      <w:lvlText w:val="%3."/>
+      <w:lvlJc w:val="right"/>
+      <w:pPr>
+        <w:ind w:left="2160" w:hanging="180"/>
+      </w:pPr>
+    </w:lvl>
+    <w:lvl w:ilvl="3" w:tplc="0409000F" w:tentative="1">
+      <w:start w:val="1"/>
+      <w:numFmt w:val="decimal"/>
+      <w:lvlText w:val="%4."/>
+      <w:lvlJc w:val="left"/>
+      <w:pPr>
+        <w:ind w:left="2880" w:hanging="360"/>
+      </w:pPr>
+    </w:lvl>
+    <w:lvl w:ilvl="4" w:tplc="04090019" w:tentative="1">
+      <w:start w:val="1"/>
+      <w:numFmt w:val="lowerLetter"/>
+      <w:lvlText w:val="%5."/>
+      <w:lvlJc w:val="left"/>
+      <w:pPr>
+        <w:ind w:left="3600" w:hanging="360"/>
+      </w:pPr>
+    </w:lvl>
+    <w:lvl w:ilvl="5" w:tplc="0409001B" w:tentative="1">
+      <w:start w:val="1"/>
+      <w:numFmt w:val="lowerRoman"/>
+      <w:lvlText w:val="%6."/>
+      <w:lvlJc w:val="right"/>
+      <w:pPr>
+        <w:ind w:left="4320" w:hanging="180"/>
+      </w:pPr>
+    </w:lvl>
+    <w:lvl w:ilvl="6" w:tplc="0409000F" w:tentative="1">
+      <w:start w:val="1"/>
+      <w:numFmt w:val="decimal"/>
+      <w:lvlText w:val="%7."/>
+      <w:lvlJc w:val="left"/>
+      <w:pPr>
+        <w:ind w:left="5040" w:hanging="360"/>
+      </w:pPr>
+    </w:lvl>
+    <w:lvl w:ilvl="7" w:tplc="04090019" w:tentative="1">
+      <w:start w:val="1"/>
+      <w:numFmt w:val="lowerLetter"/>
+      <w:lvlText w:val="%8."/>
+      <w:lvlJc w:val="left"/>
+      <w:pPr>
+        <w:ind w:left="5760" w:hanging="360"/>
+      </w:pPr>
+    </w:lvl>
+    <w:lvl w:ilvl="8" w:tplc="0409001B" w:tentative="1">
+      <w:start w:val="1"/>
+      <w:numFmt w:val="lowerRoman"/>
+      <w:lvlText w:val="%9."/>
+      <w:lvlJc w:val="right"/>
+      <w:pPr>
+        <w:ind w:left="6480" w:hanging="180"/>
+      </w:pPr>
+    </w:lvl>
+  </w:abstractNum>
+  <w:abstractNum w:abstractNumId="2">
+    <w:nsid w:val="21D35743"/>
+    <w:multiLevelType w:val="hybridMultilevel"/>
+    <w:tmpl w:val="E17E287A"/>
+    <w:lvl w:ilvl="0" w:tplc="04090015">
+      <w:start w:val="1"/>
+      <w:numFmt w:val="upperLetter"/>
+      <w:lvlText w:val="%1."/>
+      <w:lvlJc w:val="left"/>
+      <w:pPr>
+        <w:ind w:left="720" w:hanging="360"/>
+      </w:pPr>
+      <w:rPr>
+        <w:rFonts w:hint="default"/>
+      </w:rPr>
+    </w:lvl>
+    <w:lvl w:ilvl="1" w:tplc="04090019" w:tentative="1">
+      <w:start w:val="1"/>
+      <w:numFmt w:val="lowerLetter"/>
+      <w:lvlText w:val="%2."/>
+      <w:lvlJc w:val="left"/>
+      <w:pPr>
+        <w:ind w:left="1440" w:hanging="360"/>
+      </w:pPr>
+    </w:lvl>
+    <w:lvl w:ilvl="2" w:tplc="0409001B" w:tentative="1">
+      <w:start w:val="1"/>
+      <w:numFmt w:val="lowerRoman"/>
+      <w:lvlText w:val="%3."/>
+      <w:lvlJc w:val="right"/>
+      <w:pPr>
+        <w:ind w:left="2160" w:hanging="180"/>
+      </w:pPr>
+    </w:lvl>
+    <w:lvl w:ilvl="3" w:tplc="0409000F" w:tentative="1">
+      <w:start w:val="1"/>
+      <w:numFmt w:val="decimal"/>
+      <w:lvlText w:val="%4."/>
+      <w:lvlJc w:val="left"/>
+      <w:pPr>
+        <w:ind w:left="2880" w:hanging="360"/>
+      </w:pPr>
+    </w:lvl>
+    <w:lvl w:ilvl="4" w:tplc="04090019" w:tentative="1">
+      <w:start w:val="1"/>
+      <w:numFmt w:val="lowerLetter"/>
+      <w:lvlText w:val="%5."/>
+      <w:lvlJc w:val="left"/>
+      <w:pPr>
+        <w:ind w:left="3600" w:hanging="360"/>
+      </w:pPr>
+    </w:lvl>
+    <w:lvl w:ilvl="5" w:tplc="0409001B" w:tentative="1">
+      <w:start w:val="1"/>
+      <w:numFmt w:val="lowerRoman"/>
+      <w:lvlText w:val="%6."/>
+      <w:lvlJc w:val="right"/>
+      <w:pPr>
+        <w:ind w:left="4320" w:hanging="180"/>
+      </w:pPr>
+    </w:lvl>
+    <w:lvl w:ilvl="6" w:tplc="0409000F" w:tentative="1">
+      <w:start w:val="1"/>
+      <w:numFmt w:val="decimal"/>
+      <w:lvlText w:val="%7."/>
+      <w:lvlJc w:val="left"/>
+      <w:pPr>
+        <w:ind w:left="5040" w:hanging="360"/>
+      </w:pPr>
+    </w:lvl>
+    <w:lvl w:ilvl="7" w:tplc="04090019" w:tentative="1">
+      <w:start w:val="1"/>
+      <w:numFmt w:val="lowerLetter"/>
+      <w:lvlText w:val="%8."/>
+      <w:lvlJc w:val="left"/>
+      <w:pPr>
+        <w:ind w:left="5760" w:hanging="360"/>
+      </w:pPr>
+    </w:lvl>
+    <w:lvl w:ilvl="8" w:tplc="0409001B" w:tentative="1">
+      <w:start w:val="1"/>
+      <w:numFmt w:val="lowerRoman"/>
+      <w:lvlText w:val="%9."/>
+      <w:lvlJc w:val="right"/>
+      <w:pPr>
+        <w:ind w:left="6480" w:hanging="180"/>
+      </w:pPr>
+    </w:lvl>
+  </w:abstractNum>
+  <w:abstractNum w:abstractNumId="3">
+    <w:nsid w:val="239F4B2A"/>
+    <w:multiLevelType w:val="hybridMultilevel"/>
+    <w:tmpl w:val="89726F0C"/>
+    <w:lvl w:ilvl="0" w:tplc="04090019">
+      <w:start w:val="1"/>
+      <w:numFmt w:val="lowerLetter"/>
+      <w:lvlText w:val="%1."/>
+      <w:lvlJc w:val="left"/>
+      <w:pPr>
+        <w:ind w:left="720" w:hanging="360"/>
+      </w:pPr>
+      <w:rPr>
+        <w:rFonts w:hint="default"/>
+      </w:rPr>
+    </w:lvl>
+    <w:lvl w:ilvl="1" w:tplc="04090019" w:tentative="1">
+      <w:start w:val="1"/>
+      <w:numFmt w:val="lowerLetter"/>
+      <w:lvlText w:val="%2."/>
+      <w:lvlJc w:val="left"/>
+      <w:pPr>
+        <w:ind w:left="1440" w:hanging="360"/>
+      </w:pPr>
+    </w:lvl>
+    <w:lvl w:ilvl="2" w:tplc="0409001B" w:tentative="1">
+      <w:start w:val="1"/>
+      <w:numFmt w:val="lowerRoman"/>
+      <w:lvlText w:val="%3."/>
+      <w:lvlJc w:val="right"/>
+      <w:pPr>
+        <w:ind w:left="2160" w:hanging="180"/>
+      </w:pPr>
+    </w:lvl>
+    <w:lvl w:ilvl="3" w:tplc="0409000F" w:tentative="1">
+      <w:start w:val="1"/>
+      <w:numFmt w:val="decimal"/>
+      <w:lvlText w:val="%4."/>
+      <w:lvlJc w:val="left"/>
+      <w:pPr>
+        <w:ind w:left="2880" w:hanging="360"/>
+      </w:pPr>
+    </w:lvl>
+    <w:lvl w:ilvl="4" w:tplc="04090019" w:tentative="1">
+      <w:start w:val="1"/>
+      <w:numFmt w:val="lowerLetter"/>
+      <w:lvlText w:val="%5."/>
+      <w:lvlJc w:val="left"/>
+      <w:pPr>
+        <w:ind w:left="3600" w:hanging="360"/>
+      </w:pPr>
+    </w:lvl>
+    <w:lvl w:ilvl="5" w:tplc="0409001B" w:tentative="1">
+      <w:start w:val="1"/>
+      <w:numFmt w:val="lowerRoman"/>
+      <w:lvlText w:val="%6."/>
+      <w:lvlJc w:val="right"/>
+      <w:pPr>
+        <w:ind w:left="4320" w:hanging="180"/>
+      </w:pPr>
+    </w:lvl>
+    <w:lvl w:ilvl="6" w:tplc="0409000F" w:tentative="1">
+      <w:start w:val="1"/>
+      <w:numFmt w:val="decimal"/>
+      <w:lvlText w:val="%7."/>
+      <w:lvlJc w:val="left"/>
+      <w:pPr>
+        <w:ind w:left="5040" w:hanging="360"/>
+      </w:pPr>
+    </w:lvl>
+    <w:lvl w:ilvl="7" w:tplc="04090019" w:tentative="1">
+      <w:start w:val="1"/>
+      <w:numFmt w:val="lowerLetter"/>
+      <w:lvlText w:val="%8."/>
+      <w:lvlJc w:val="left"/>
+      <w:pPr>
+        <w:ind w:left="5760" w:hanging="360"/>
+      </w:pPr>
+    </w:lvl>
+    <w:lvl w:ilvl="8" w:tplc="0409001B" w:tentative="1">
+      <w:start w:val="1"/>
+      <w:numFmt w:val="lowerRoman"/>
+      <w:lvlText w:val="%9."/>
+      <w:lvlJc w:val="right"/>
+      <w:pPr>
+        <w:ind w:left="6480" w:hanging="180"/>
+      </w:pPr>
+    </w:lvl>
+  </w:abstractNum>
+  <w:abstractNum w:abstractNumId="4">
     <w:nsid w:val="23E8403A"/>
     <w:multiLevelType w:val="multilevel"/>
     <w:tmpl w:val="4A8AFA84"/>
@@ -7086,7 +8963,7 @@
       </w:pPr>
     </w:lvl>
   </w:abstractNum>
-  <w:abstractNum w:abstractNumId="2">
+  <w:abstractNum w:abstractNumId="5">
     <w:nsid w:val="292D6AE0"/>
     <w:multiLevelType w:val="multilevel"/>
     <w:tmpl w:val="D9E26298"/>
@@ -7235,7 +9112,7 @@
       </w:rPr>
     </w:lvl>
   </w:abstractNum>
-  <w:abstractNum w:abstractNumId="3">
+  <w:abstractNum w:abstractNumId="6">
     <w:nsid w:val="2D764C51"/>
     <w:multiLevelType w:val="multilevel"/>
     <w:tmpl w:val="E3CA75BA"/>
@@ -7348,7 +9225,7 @@
       </w:pPr>
     </w:lvl>
   </w:abstractNum>
-  <w:abstractNum w:abstractNumId="4">
+  <w:abstractNum w:abstractNumId="7">
     <w:nsid w:val="2F4F17BD"/>
     <w:multiLevelType w:val="multilevel"/>
     <w:tmpl w:val="E2AC6124"/>
@@ -7497,7 +9374,7 @@
       </w:rPr>
     </w:lvl>
   </w:abstractNum>
-  <w:abstractNum w:abstractNumId="5">
+  <w:abstractNum w:abstractNumId="8">
     <w:nsid w:val="30544E58"/>
     <w:multiLevelType w:val="multilevel"/>
     <w:tmpl w:val="B4106698"/>
@@ -7646,7 +9523,7 @@
       </w:rPr>
     </w:lvl>
   </w:abstractNum>
-  <w:abstractNum w:abstractNumId="6">
+  <w:abstractNum w:abstractNumId="9">
     <w:nsid w:val="3B2240E7"/>
     <w:multiLevelType w:val="hybridMultilevel"/>
     <w:tmpl w:val="552A9624"/>
@@ -7735,7 +9612,7 @@
       </w:pPr>
     </w:lvl>
   </w:abstractNum>
-  <w:abstractNum w:abstractNumId="7">
+  <w:abstractNum w:abstractNumId="10">
     <w:nsid w:val="3DEE0254"/>
     <w:multiLevelType w:val="multilevel"/>
     <w:tmpl w:val="346C843E"/>
@@ -7849,7 +9726,7 @@
       </w:rPr>
     </w:lvl>
   </w:abstractNum>
-  <w:abstractNum w:abstractNumId="8">
+  <w:abstractNum w:abstractNumId="11">
     <w:nsid w:val="450C1631"/>
     <w:multiLevelType w:val="multilevel"/>
     <w:tmpl w:val="08D05C70"/>
@@ -7998,7 +9875,7 @@
       </w:rPr>
     </w:lvl>
   </w:abstractNum>
-  <w:abstractNum w:abstractNumId="9">
+  <w:abstractNum w:abstractNumId="12">
     <w:nsid w:val="470D11E7"/>
     <w:multiLevelType w:val="hybridMultilevel"/>
     <w:tmpl w:val="84820018"/>
@@ -8084,7 +9961,7 @@
       </w:pPr>
     </w:lvl>
   </w:abstractNum>
-  <w:abstractNum w:abstractNumId="10">
+  <w:abstractNum w:abstractNumId="13">
     <w:nsid w:val="47763CA1"/>
     <w:multiLevelType w:val="multilevel"/>
     <w:tmpl w:val="45D0A588"/>
@@ -8233,7 +10110,7 @@
       </w:rPr>
     </w:lvl>
   </w:abstractNum>
-  <w:abstractNum w:abstractNumId="11">
+  <w:abstractNum w:abstractNumId="14">
     <w:nsid w:val="4A1602E7"/>
     <w:multiLevelType w:val="hybridMultilevel"/>
     <w:tmpl w:val="1598CC34"/>
@@ -8347,7 +10224,7 @@
       </w:rPr>
     </w:lvl>
   </w:abstractNum>
-  <w:abstractNum w:abstractNumId="12">
+  <w:abstractNum w:abstractNumId="15">
     <w:nsid w:val="53536042"/>
     <w:multiLevelType w:val="multilevel"/>
     <w:tmpl w:val="293A0330"/>
@@ -8463,7 +10340,7 @@
       </w:pPr>
     </w:lvl>
   </w:abstractNum>
-  <w:abstractNum w:abstractNumId="13">
+  <w:abstractNum w:abstractNumId="16">
     <w:nsid w:val="544B155F"/>
     <w:multiLevelType w:val="multilevel"/>
     <w:tmpl w:val="4920DC4E"/>
@@ -8612,7 +10489,7 @@
       </w:rPr>
     </w:lvl>
   </w:abstractNum>
-  <w:abstractNum w:abstractNumId="14">
+  <w:abstractNum w:abstractNumId="17">
     <w:nsid w:val="57B207F8"/>
     <w:multiLevelType w:val="multilevel"/>
     <w:tmpl w:val="B66C03A6"/>
@@ -8761,7 +10638,7 @@
       </w:rPr>
     </w:lvl>
   </w:abstractNum>
-  <w:abstractNum w:abstractNumId="15">
+  <w:abstractNum w:abstractNumId="18">
     <w:nsid w:val="598502D6"/>
     <w:multiLevelType w:val="multilevel"/>
     <w:tmpl w:val="066A854C"/>
@@ -8874,7 +10751,7 @@
       </w:rPr>
     </w:lvl>
   </w:abstractNum>
-  <w:abstractNum w:abstractNumId="16">
+  <w:abstractNum w:abstractNumId="19">
     <w:nsid w:val="5B6C1432"/>
     <w:multiLevelType w:val="hybridMultilevel"/>
     <w:tmpl w:val="D38C2976"/>
@@ -8987,7 +10864,7 @@
       </w:rPr>
     </w:lvl>
   </w:abstractNum>
-  <w:abstractNum w:abstractNumId="17">
+  <w:abstractNum w:abstractNumId="20">
     <w:nsid w:val="60A018D9"/>
     <w:multiLevelType w:val="hybridMultilevel"/>
     <w:tmpl w:val="8B52393C"/>
@@ -9076,7 +10953,7 @@
       </w:pPr>
     </w:lvl>
   </w:abstractNum>
-  <w:abstractNum w:abstractNumId="18">
+  <w:abstractNum w:abstractNumId="21">
     <w:nsid w:val="65B062B8"/>
     <w:multiLevelType w:val="multilevel"/>
     <w:tmpl w:val="D082836C"/>
@@ -9221,7 +11098,7 @@
       </w:rPr>
     </w:lvl>
   </w:abstractNum>
-  <w:abstractNum w:abstractNumId="19">
+  <w:abstractNum w:abstractNumId="22">
     <w:nsid w:val="791D245B"/>
     <w:multiLevelType w:val="multilevel"/>
     <w:tmpl w:val="C964A680"/>
@@ -9334,7 +11211,7 @@
       </w:pPr>
     </w:lvl>
   </w:abstractNum>
-  <w:abstractNum w:abstractNumId="20">
+  <w:abstractNum w:abstractNumId="23">
     <w:nsid w:val="792004BD"/>
     <w:multiLevelType w:val="multilevel"/>
     <w:tmpl w:val="89A63D16"/>
@@ -9450,68 +11327,169 @@
       </w:pPr>
     </w:lvl>
   </w:abstractNum>
+  <w:abstractNum w:abstractNumId="24">
+    <w:nsid w:val="7C4F37F9"/>
+    <w:multiLevelType w:val="hybridMultilevel"/>
+    <w:tmpl w:val="B26A37C0"/>
+    <w:lvl w:ilvl="0" w:tplc="575840A0">
+      <w:start w:val="1"/>
+      <w:numFmt w:val="upperLetter"/>
+      <w:lvlText w:val="%1."/>
+      <w:lvlJc w:val="left"/>
+      <w:pPr>
+        <w:ind w:left="525" w:hanging="360"/>
+      </w:pPr>
+      <w:rPr>
+        <w:rFonts w:hint="default"/>
+      </w:rPr>
+    </w:lvl>
+    <w:lvl w:ilvl="1" w:tplc="04090019" w:tentative="1">
+      <w:start w:val="1"/>
+      <w:numFmt w:val="lowerLetter"/>
+      <w:lvlText w:val="%2."/>
+      <w:lvlJc w:val="left"/>
+      <w:pPr>
+        <w:ind w:left="1245" w:hanging="360"/>
+      </w:pPr>
+    </w:lvl>
+    <w:lvl w:ilvl="2" w:tplc="0409001B" w:tentative="1">
+      <w:start w:val="1"/>
+      <w:numFmt w:val="lowerRoman"/>
+      <w:lvlText w:val="%3."/>
+      <w:lvlJc w:val="right"/>
+      <w:pPr>
+        <w:ind w:left="1965" w:hanging="180"/>
+      </w:pPr>
+    </w:lvl>
+    <w:lvl w:ilvl="3" w:tplc="0409000F" w:tentative="1">
+      <w:start w:val="1"/>
+      <w:numFmt w:val="decimal"/>
+      <w:lvlText w:val="%4."/>
+      <w:lvlJc w:val="left"/>
+      <w:pPr>
+        <w:ind w:left="2685" w:hanging="360"/>
+      </w:pPr>
+    </w:lvl>
+    <w:lvl w:ilvl="4" w:tplc="04090019" w:tentative="1">
+      <w:start w:val="1"/>
+      <w:numFmt w:val="lowerLetter"/>
+      <w:lvlText w:val="%5."/>
+      <w:lvlJc w:val="left"/>
+      <w:pPr>
+        <w:ind w:left="3405" w:hanging="360"/>
+      </w:pPr>
+    </w:lvl>
+    <w:lvl w:ilvl="5" w:tplc="0409001B" w:tentative="1">
+      <w:start w:val="1"/>
+      <w:numFmt w:val="lowerRoman"/>
+      <w:lvlText w:val="%6."/>
+      <w:lvlJc w:val="right"/>
+      <w:pPr>
+        <w:ind w:left="4125" w:hanging="180"/>
+      </w:pPr>
+    </w:lvl>
+    <w:lvl w:ilvl="6" w:tplc="0409000F" w:tentative="1">
+      <w:start w:val="1"/>
+      <w:numFmt w:val="decimal"/>
+      <w:lvlText w:val="%7."/>
+      <w:lvlJc w:val="left"/>
+      <w:pPr>
+        <w:ind w:left="4845" w:hanging="360"/>
+      </w:pPr>
+    </w:lvl>
+    <w:lvl w:ilvl="7" w:tplc="04090019" w:tentative="1">
+      <w:start w:val="1"/>
+      <w:numFmt w:val="lowerLetter"/>
+      <w:lvlText w:val="%8."/>
+      <w:lvlJc w:val="left"/>
+      <w:pPr>
+        <w:ind w:left="5565" w:hanging="360"/>
+      </w:pPr>
+    </w:lvl>
+    <w:lvl w:ilvl="8" w:tplc="0409001B" w:tentative="1">
+      <w:start w:val="1"/>
+      <w:numFmt w:val="lowerRoman"/>
+      <w:lvlText w:val="%9."/>
+      <w:lvlJc w:val="right"/>
+      <w:pPr>
+        <w:ind w:left="6285" w:hanging="180"/>
+      </w:pPr>
+    </w:lvl>
+  </w:abstractNum>
   <w:num w:numId="1">
+    <w:abstractNumId w:val="2"/>
+  </w:num>
+  <w:num w:numId="2">
+    <w:abstractNumId w:val="9"/>
+  </w:num>
+  <w:num w:numId="3">
+    <w:abstractNumId w:val="18"/>
+  </w:num>
+  <w:num w:numId="4">
+    <w:abstractNumId w:val="6"/>
+  </w:num>
+  <w:num w:numId="5">
+    <w:abstractNumId w:val="22"/>
+  </w:num>
+  <w:num w:numId="6">
+    <w:abstractNumId w:val="15"/>
+  </w:num>
+  <w:num w:numId="7">
+    <w:abstractNumId w:val="4"/>
+  </w:num>
+  <w:num w:numId="8">
+    <w:abstractNumId w:val="23"/>
+  </w:num>
+  <w:num w:numId="9">
+    <w:abstractNumId w:val="16"/>
+  </w:num>
+  <w:num w:numId="10">
+    <w:abstractNumId w:val="8"/>
+  </w:num>
+  <w:num w:numId="11">
+    <w:abstractNumId w:val="19"/>
+  </w:num>
+  <w:num w:numId="12">
+    <w:abstractNumId w:val="12"/>
+  </w:num>
+  <w:num w:numId="13">
+    <w:abstractNumId w:val="13"/>
+  </w:num>
+  <w:num w:numId="14">
+    <w:abstractNumId w:val="10"/>
+  </w:num>
+  <w:num w:numId="15">
+    <w:abstractNumId w:val="7"/>
+  </w:num>
+  <w:num w:numId="16">
+    <w:abstractNumId w:val="20"/>
+  </w:num>
+  <w:num w:numId="17">
+    <w:abstractNumId w:val="17"/>
+  </w:num>
+  <w:num w:numId="18">
+    <w:abstractNumId w:val="5"/>
+  </w:num>
+  <w:num w:numId="19">
+    <w:abstractNumId w:val="21"/>
+  </w:num>
+  <w:num w:numId="20">
+    <w:abstractNumId w:val="14"/>
+  </w:num>
+  <w:num w:numId="21">
+    <w:abstractNumId w:val="11"/>
+  </w:num>
+  <w:num w:numId="22">
     <w:abstractNumId w:val="0"/>
   </w:num>
-  <w:num w:numId="2">
-    <w:abstractNumId w:val="6"/>
+  <w:num w:numId="23">
+    <w:abstractNumId w:val="24"/>
   </w:num>
-  <w:num w:numId="3">
-    <w:abstractNumId w:val="15"/>
-  </w:num>
-  <w:num w:numId="4">
+  <w:num w:numId="24">
     <w:abstractNumId w:val="3"/>
   </w:num>
-  <w:num w:numId="5">
-    <w:abstractNumId w:val="19"/>
-  </w:num>
-  <w:num w:numId="6">
-    <w:abstractNumId w:val="12"/>
-  </w:num>
-  <w:num w:numId="7">
+  <w:num w:numId="25">
     <w:abstractNumId w:val="1"/>
-  </w:num>
-  <w:num w:numId="8">
-    <w:abstractNumId w:val="20"/>
-  </w:num>
-  <w:num w:numId="9">
-    <w:abstractNumId w:val="13"/>
-  </w:num>
-  <w:num w:numId="10">
-    <w:abstractNumId w:val="5"/>
-  </w:num>
-  <w:num w:numId="11">
-    <w:abstractNumId w:val="16"/>
-  </w:num>
-  <w:num w:numId="12">
-    <w:abstractNumId w:val="9"/>
-  </w:num>
-  <w:num w:numId="13">
-    <w:abstractNumId w:val="10"/>
-  </w:num>
-  <w:num w:numId="14">
-    <w:abstractNumId w:val="7"/>
-  </w:num>
-  <w:num w:numId="15">
-    <w:abstractNumId w:val="4"/>
-  </w:num>
-  <w:num w:numId="16">
-    <w:abstractNumId w:val="17"/>
-  </w:num>
-  <w:num w:numId="17">
-    <w:abstractNumId w:val="14"/>
-  </w:num>
-  <w:num w:numId="18">
-    <w:abstractNumId w:val="2"/>
-  </w:num>
-  <w:num w:numId="19">
-    <w:abstractNumId w:val="18"/>
-  </w:num>
-  <w:num w:numId="20">
-    <w:abstractNumId w:val="11"/>
-  </w:num>
-  <w:num w:numId="21">
-    <w:abstractNumId w:val="8"/>
   </w:num>
 </w:numbering>
 </file>
@@ -9989,6 +11967,7 @@
   </w:style>
   <w:style w:type="paragraph" w:styleId="NoSpacing">
     <w:name w:val="No Spacing"/>
+    <w:link w:val="NoSpacingChar"/>
     <w:uiPriority w:val="1"/>
     <w:qFormat/>
     <w:rsid w:val="00911AE9"/>
@@ -10279,6 +12258,17 @@
       <w:iCs/>
     </w:rPr>
   </w:style>
+  <w:style w:type="character" w:customStyle="1" w:styleId="NoSpacingChar">
+    <w:name w:val="No Spacing Char"/>
+    <w:basedOn w:val="DefaultParagraphFont"/>
+    <w:link w:val="NoSpacing"/>
+    <w:uiPriority w:val="1"/>
+    <w:rsid w:val="00C53760"/>
+    <w:rPr>
+      <w:rFonts w:ascii="Calibri" w:eastAsia="Calibri" w:hAnsi="Calibri" w:cs="Calibri"/>
+      <w:color w:val="000000"/>
+    </w:rPr>
+  </w:style>
 </w:styles>
 </file>
 
@@ -10548,7 +12538,7 @@
 </file>
 
 <file path=customXml/itemProps1.xml><?xml version="1.0" encoding="utf-8"?>
-<ds:datastoreItem xmlns:ds="http://schemas.openxmlformats.org/officeDocument/2006/customXml" ds:itemID="{238D4515-567D-4A0F-A03B-3088B57022C9}">
+<ds:datastoreItem xmlns:ds="http://schemas.openxmlformats.org/officeDocument/2006/customXml" ds:itemID="{66E48001-3A11-4628-932F-68203E56C5CD}">
   <ds:schemaRefs>
     <ds:schemaRef ds:uri="http://schemas.openxmlformats.org/officeDocument/2006/bibliography"/>
   </ds:schemaRefs>

--- a/CRS-Documents/Sales/CRS/Samuda-CRS-Sales-V-0.1.docx
+++ b/CRS-Documents/Sales/CRS/Samuda-CRS-Sales-V-0.1.docx
@@ -2,9 +2,9 @@
 <file path=word/document.xml><?xml version="1.0" encoding="utf-8"?>
 <w:document xmlns:wpc="http://schemas.microsoft.com/office/word/2010/wordprocessingCanvas" xmlns:mc="http://schemas.openxmlformats.org/markup-compatibility/2006" xmlns:o="urn:schemas-microsoft-com:office:office" xmlns:r="http://schemas.openxmlformats.org/officeDocument/2006/relationships" xmlns:m="http://schemas.openxmlformats.org/officeDocument/2006/math" xmlns:v="urn:schemas-microsoft-com:vml" xmlns:wp14="http://schemas.microsoft.com/office/word/2010/wordprocessingDrawing" xmlns:wp="http://schemas.openxmlformats.org/drawingml/2006/wordprocessingDrawing" xmlns:w10="urn:schemas-microsoft-com:office:word" xmlns:w="http://schemas.openxmlformats.org/wordprocessingml/2006/main" xmlns:w14="http://schemas.microsoft.com/office/word/2010/wordml" xmlns:w15="http://schemas.microsoft.com/office/word/2012/wordml" xmlns:wpg="http://schemas.microsoft.com/office/word/2010/wordprocessingGroup" xmlns:wpi="http://schemas.microsoft.com/office/word/2010/wordprocessingInk" xmlns:wne="http://schemas.microsoft.com/office/word/2006/wordml" xmlns:wps="http://schemas.microsoft.com/office/word/2010/wordprocessingShape" mc:Ignorable="w14 w15 wp14">
   <w:body>
-    <w:p>
-      <w:bookmarkStart w:id="0" w:name="_Toc314731207"/>
-      <w:bookmarkStart w:id="1" w:name="_Toc471908380"/>
+    <w:bookmarkStart w:id="0" w:name="_Toc314731207"/>
+    <w:bookmarkStart w:id="1" w:name="_Toc471908380"/>
+    <w:p>
       <w:r>
         <w:rPr>
           <w:noProof/>
@@ -150,17 +150,7 @@
                                 <w:sz w:val="32"/>
                                 <w:szCs w:val="32"/>
                               </w:rPr>
-                              <w:t xml:space="preserve">Sales </w:t>
-                            </w:r>
-                            <w:r>
-                              <w:rPr>
-                                <w:b/>
-                                <w:i/>
-                                <w:color w:val="auto"/>
-                                <w:sz w:val="32"/>
-                                <w:szCs w:val="32"/>
-                              </w:rPr>
-                              <w:t>M</w:t>
+                              <w:t>Sales M</w:t>
                             </w:r>
                             <w:r>
                               <w:rPr>
@@ -615,19 +605,21 @@
               <w:rPr>
                 <w:rFonts w:ascii="AvantGarde" w:hAnsi="AvantGarde" w:cs="Arial"/>
               </w:rPr>
-              <w:t>Human</w:t>
-            </w:r>
+              <w:t xml:space="preserve">Sales Management for </w:t>
+            </w:r>
+            <w:proofErr w:type="spellStart"/>
             <w:r>
               <w:rPr>
                 <w:rFonts w:ascii="AvantGarde" w:hAnsi="AvantGarde" w:cs="Arial"/>
               </w:rPr>
-              <w:t xml:space="preserve"> </w:t>
-            </w:r>
+              <w:t>Samuda</w:t>
+            </w:r>
+            <w:proofErr w:type="spellEnd"/>
             <w:r>
               <w:rPr>
                 <w:rFonts w:ascii="AvantGarde" w:hAnsi="AvantGarde" w:cs="Arial"/>
               </w:rPr>
-              <w:t>Resource Management (HRM)</w:t>
+              <w:t xml:space="preserve"> Chemicals Ltd.</w:t>
             </w:r>
           </w:p>
         </w:tc>
@@ -759,6 +751,8 @@
           <w:rFonts w:ascii="AvantGarde" w:hAnsi="AvantGarde"/>
         </w:rPr>
       </w:pPr>
+      <w:bookmarkStart w:id="4" w:name="_GoBack"/>
+      <w:bookmarkEnd w:id="4"/>
     </w:p>
     <w:tbl>
       <w:tblPr>
@@ -1634,8 +1628,8 @@
           <w:b/>
         </w:rPr>
       </w:pPr>
-      <w:bookmarkStart w:id="4" w:name="_Toc473540487"/>
-      <w:bookmarkStart w:id="5" w:name="_Toc473551225"/>
+      <w:bookmarkStart w:id="5" w:name="_Toc473540487"/>
+      <w:bookmarkStart w:id="6" w:name="_Toc473551225"/>
       <w:r>
         <w:rPr>
           <w:b/>
@@ -1643,8 +1637,8 @@
         <w:lastRenderedPageBreak/>
         <w:t>Document History</w:t>
       </w:r>
-      <w:bookmarkEnd w:id="4"/>
       <w:bookmarkEnd w:id="5"/>
+      <w:bookmarkEnd w:id="6"/>
       <w:r>
         <w:rPr>
           <w:b/>
@@ -1892,15 +1886,7 @@
                 <w:sz w:val="18"/>
                 <w:szCs w:val="18"/>
               </w:rPr>
-              <w:t>27</w:t>
-            </w:r>
-            <w:r>
-              <w:rPr>
-                <w:rFonts w:ascii="AvantGarde" w:hAnsi="AvantGarde"/>
-                <w:sz w:val="18"/>
-                <w:szCs w:val="18"/>
-              </w:rPr>
-              <w:t>-Jan-2017</w:t>
+              <w:t>27-Jan-2017</w:t>
             </w:r>
           </w:p>
         </w:tc>
@@ -3256,8 +3242,8 @@
           <w:b/>
         </w:rPr>
       </w:pPr>
-      <w:bookmarkStart w:id="6" w:name="_Toc471908382"/>
-      <w:bookmarkStart w:id="7" w:name="_Toc473551226"/>
+      <w:bookmarkStart w:id="7" w:name="_Toc471908382"/>
+      <w:bookmarkStart w:id="8" w:name="_Toc473551226"/>
       <w:r>
         <w:rPr>
           <w:b/>
@@ -3265,8 +3251,8 @@
         <w:lastRenderedPageBreak/>
         <w:t>Introduction</w:t>
       </w:r>
-      <w:bookmarkEnd w:id="6"/>
       <w:bookmarkEnd w:id="7"/>
+      <w:bookmarkEnd w:id="8"/>
     </w:p>
     <w:p>
       <w:pPr>
@@ -3275,8 +3261,8 @@
           <w:b/>
         </w:rPr>
       </w:pPr>
-      <w:bookmarkStart w:id="8" w:name="_Toc471908383"/>
-      <w:bookmarkStart w:id="9" w:name="_Toc473551227"/>
+      <w:bookmarkStart w:id="9" w:name="_Toc471908383"/>
+      <w:bookmarkStart w:id="10" w:name="_Toc473551227"/>
       <w:r>
         <w:rPr>
           <w:b/>
@@ -3289,8 +3275,8 @@
         </w:rPr>
         <w:t xml:space="preserve">   Purpose of CRS</w:t>
       </w:r>
-      <w:bookmarkEnd w:id="8"/>
       <w:bookmarkEnd w:id="9"/>
+      <w:bookmarkEnd w:id="10"/>
       <w:r>
         <w:rPr>
           <w:b/>
@@ -3384,14 +3370,14 @@
           <w:b/>
         </w:rPr>
       </w:pPr>
-      <w:bookmarkStart w:id="10" w:name="_Toc473551228"/>
+      <w:bookmarkStart w:id="11" w:name="_Toc473551228"/>
       <w:r>
         <w:rPr>
           <w:b/>
         </w:rPr>
         <w:t>Sales Module Overview</w:t>
       </w:r>
-      <w:bookmarkEnd w:id="10"/>
+      <w:bookmarkEnd w:id="11"/>
     </w:p>
     <w:p>
       <w:pPr>
@@ -4087,14 +4073,14 @@
           <w:b/>
         </w:rPr>
       </w:pPr>
-      <w:bookmarkStart w:id="11" w:name="_Toc473551229"/>
+      <w:bookmarkStart w:id="12" w:name="_Toc473551229"/>
       <w:r>
         <w:rPr>
           <w:b/>
         </w:rPr>
         <w:t>Features of Sales Modules</w:t>
       </w:r>
-      <w:bookmarkEnd w:id="11"/>
+      <w:bookmarkEnd w:id="12"/>
     </w:p>
     <w:p>
       <w:pPr>
@@ -4130,14 +4116,14 @@
           <w:b/>
         </w:rPr>
       </w:pPr>
-      <w:bookmarkStart w:id="12" w:name="_Toc473551230"/>
+      <w:bookmarkStart w:id="13" w:name="_Toc473551230"/>
       <w:r>
         <w:rPr>
           <w:b/>
         </w:rPr>
         <w:t>3.1 The main external agents</w:t>
       </w:r>
-      <w:bookmarkEnd w:id="12"/>
+      <w:bookmarkEnd w:id="13"/>
       <w:r>
         <w:rPr>
           <w:b/>
@@ -4281,7 +4267,7 @@
           <w:b/>
         </w:rPr>
       </w:pPr>
-      <w:bookmarkStart w:id="13" w:name="_Toc473551231"/>
+      <w:bookmarkStart w:id="14" w:name="_Toc473551231"/>
       <w:r>
         <w:rPr>
           <w:b/>
@@ -4306,7 +4292,7 @@
         </w:rPr>
         <w:t>Process</w:t>
       </w:r>
-      <w:bookmarkEnd w:id="13"/>
+      <w:bookmarkEnd w:id="14"/>
     </w:p>
     <w:p>
       <w:pPr>
@@ -4878,7 +4864,7 @@
           <w:b/>
         </w:rPr>
       </w:pPr>
-      <w:bookmarkStart w:id="14" w:name="_Toc473551232"/>
+      <w:bookmarkStart w:id="15" w:name="_Toc473551232"/>
       <w:r>
         <w:rPr>
           <w:rFonts w:eastAsia="Times New Roman"/>
@@ -4894,7 +4880,7 @@
         </w:rPr>
         <w:t xml:space="preserve"> Sub-System of Sales Management</w:t>
       </w:r>
-      <w:bookmarkEnd w:id="14"/>
+      <w:bookmarkEnd w:id="15"/>
     </w:p>
     <w:p>
       <w:pPr>
@@ -6006,7 +5992,7 @@
           <w:szCs w:val="32"/>
         </w:rPr>
       </w:pPr>
-      <w:bookmarkStart w:id="15" w:name="_Toc473551233"/>
+      <w:bookmarkStart w:id="16" w:name="_Toc473551233"/>
       <w:r>
         <w:rPr>
           <w:rFonts w:ascii="Times New Roman" w:hAnsi="Times New Roman" w:cs="Times New Roman"/>
@@ -6019,7 +6005,7 @@
         </w:rPr>
         <w:t>Create and set up a product</w:t>
       </w:r>
-      <w:bookmarkEnd w:id="15"/>
+      <w:bookmarkEnd w:id="16"/>
     </w:p>
     <w:p>
       <w:pPr>
@@ -6462,7 +6448,7 @@
           <w:szCs w:val="32"/>
         </w:rPr>
       </w:pPr>
-      <w:bookmarkStart w:id="16" w:name="_Toc473551234"/>
+      <w:bookmarkStart w:id="17" w:name="_Toc473551234"/>
       <w:r>
         <w:rPr>
           <w:rFonts w:ascii="Times New Roman" w:hAnsi="Times New Roman" w:cs="Times New Roman"/>
@@ -6475,7 +6461,7 @@
         </w:rPr>
         <w:t>Create the Sales Order</w:t>
       </w:r>
-      <w:bookmarkEnd w:id="16"/>
+      <w:bookmarkEnd w:id="17"/>
     </w:p>
     <w:p>
       <w:pPr>
@@ -7430,8 +7416,6 @@
           <w:u w:val="single"/>
         </w:rPr>
       </w:pPr>
-      <w:bookmarkStart w:id="17" w:name="_GoBack"/>
-      <w:bookmarkEnd w:id="17"/>
     </w:p>
     <w:p>
       <w:pPr>
@@ -8307,7 +8291,7 @@
       <w:rPr>
         <w:noProof/>
       </w:rPr>
-      <w:t>13</w:t>
+      <w:t>4</w:t>
     </w:r>
     <w:r>
       <w:fldChar w:fldCharType="end"/>
@@ -8489,7 +8473,7 @@
         <v:path o:extrusionok="f" gradientshapeok="t" o:connecttype="rect"/>
         <o:lock v:ext="edit" aspectratio="t"/>
       </v:shapetype>
-      <v:shape id="_x0000_i1053" type="#_x0000_t75" style="width:11.25pt;height:11.25pt" o:bullet="t">
+      <v:shape id="_x0000_i1027" type="#_x0000_t75" style="width:11.2pt;height:11.2pt" o:bullet="t">
         <v:imagedata r:id="rId1" o:title="mso5CFD"/>
       </v:shape>
     </w:pict>
@@ -12538,7 +12522,7 @@
 </file>
 
 <file path=customXml/itemProps1.xml><?xml version="1.0" encoding="utf-8"?>
-<ds:datastoreItem xmlns:ds="http://schemas.openxmlformats.org/officeDocument/2006/customXml" ds:itemID="{66E48001-3A11-4628-932F-68203E56C5CD}">
+<ds:datastoreItem xmlns:ds="http://schemas.openxmlformats.org/officeDocument/2006/customXml" ds:itemID="{580CB2FE-B033-4451-9B69-8C713A87C700}">
   <ds:schemaRefs>
     <ds:schemaRef ds:uri="http://schemas.openxmlformats.org/officeDocument/2006/bibliography"/>
   </ds:schemaRefs>

--- a/CRS-Documents/Sales/CRS/Samuda-CRS-Sales-V-0.1.docx
+++ b/CRS-Documents/Sales/CRS/Samuda-CRS-Sales-V-0.1.docx
@@ -2,9 +2,9 @@
 <file path=word/document.xml><?xml version="1.0" encoding="utf-8"?>
 <w:document xmlns:wpc="http://schemas.microsoft.com/office/word/2010/wordprocessingCanvas" xmlns:mc="http://schemas.openxmlformats.org/markup-compatibility/2006" xmlns:o="urn:schemas-microsoft-com:office:office" xmlns:r="http://schemas.openxmlformats.org/officeDocument/2006/relationships" xmlns:m="http://schemas.openxmlformats.org/officeDocument/2006/math" xmlns:v="urn:schemas-microsoft-com:vml" xmlns:wp14="http://schemas.microsoft.com/office/word/2010/wordprocessingDrawing" xmlns:wp="http://schemas.openxmlformats.org/drawingml/2006/wordprocessingDrawing" xmlns:w10="urn:schemas-microsoft-com:office:word" xmlns:w="http://schemas.openxmlformats.org/wordprocessingml/2006/main" xmlns:w14="http://schemas.microsoft.com/office/word/2010/wordml" xmlns:w15="http://schemas.microsoft.com/office/word/2012/wordml" xmlns:wpg="http://schemas.microsoft.com/office/word/2010/wordprocessingGroup" xmlns:wpi="http://schemas.microsoft.com/office/word/2010/wordprocessingInk" xmlns:wne="http://schemas.microsoft.com/office/word/2006/wordml" xmlns:wps="http://schemas.microsoft.com/office/word/2010/wordprocessingShape" mc:Ignorable="w14 w15 wp14">
   <w:body>
-    <w:bookmarkStart w:id="0" w:name="_Toc314731207"/>
-    <w:bookmarkStart w:id="1" w:name="_Toc471908380"/>
-    <w:p>
+    <w:p>
+      <w:bookmarkStart w:id="0" w:name="_Toc314731207"/>
+      <w:bookmarkStart w:id="1" w:name="_Toc471908380"/>
       <w:r>
         <w:rPr>
           <w:noProof/>
@@ -12,7 +12,7 @@
         <mc:AlternateContent>
           <mc:Choice Requires="wps">
             <w:drawing>
-              <wp:anchor distT="45720" distB="45720" distL="114300" distR="114300" simplePos="0" relativeHeight="251665408" behindDoc="0" locked="0" layoutInCell="1" allowOverlap="1" wp14:anchorId="6622073F" wp14:editId="427CDB1F">
+              <wp:anchor distT="45720" distB="45720" distL="114300" distR="114300" simplePos="0" relativeHeight="251665408" behindDoc="0" locked="0" layoutInCell="1" allowOverlap="1" wp14:anchorId="49F86BDD" wp14:editId="5A4EE895">
                 <wp:simplePos x="0" y="0"/>
                 <wp:positionH relativeFrom="margin">
                   <wp:align>right</wp:align>
@@ -243,7 +243,7 @@
           </mc:Choice>
           <mc:Fallback>
             <w:pict>
-              <v:shapetype w14:anchorId="6622073F" id="_x0000_t202" coordsize="21600,21600" o:spt="202" path="m,l,21600r21600,l21600,xe">
+              <v:shapetype w14:anchorId="49F86BDD" id="_x0000_t202" coordsize="21600,21600" o:spt="202" path="m,l,21600r21600,l21600,xe">
                 <v:stroke joinstyle="miter"/>
                 <v:path gradientshapeok="t" o:connecttype="rect"/>
               </v:shapetype>
@@ -349,17 +349,7 @@
                           <w:sz w:val="32"/>
                           <w:szCs w:val="32"/>
                         </w:rPr>
-                        <w:t xml:space="preserve">Sales </w:t>
-                      </w:r>
-                      <w:r>
-                        <w:rPr>
-                          <w:b/>
-                          <w:i/>
-                          <w:color w:val="auto"/>
-                          <w:sz w:val="32"/>
-                          <w:szCs w:val="32"/>
-                        </w:rPr>
-                        <w:t>M</w:t>
+                        <w:t>Sales M</w:t>
                       </w:r>
                       <w:r>
                         <w:rPr>
@@ -446,7 +436,7 @@
           <w:noProof/>
         </w:rPr>
         <w:drawing>
-          <wp:anchor distT="0" distB="0" distL="114300" distR="114300" simplePos="0" relativeHeight="251663360" behindDoc="1" locked="0" layoutInCell="1" allowOverlap="1" wp14:anchorId="4AEF08EE" wp14:editId="4F36760A">
+          <wp:anchor distT="0" distB="0" distL="114300" distR="114300" simplePos="0" relativeHeight="251663360" behindDoc="1" locked="0" layoutInCell="1" allowOverlap="1" wp14:anchorId="203D7A2B" wp14:editId="71847585">
             <wp:simplePos x="0" y="0"/>
             <wp:positionH relativeFrom="page">
               <wp:align>right</wp:align>
@@ -739,8 +729,16 @@
               <w:rPr>
                 <w:rFonts w:ascii="AvantGarde" w:hAnsi="AvantGarde" w:cs="Arial"/>
                 <w:color w:val="auto"/>
+                <w:sz w:val="20"/>
               </w:rPr>
             </w:pPr>
+            <w:r>
+              <w:rPr>
+                <w:rFonts w:ascii="AvantGarde" w:hAnsi="AvantGarde" w:cs="Arial"/>
+                <w:sz w:val="20"/>
+              </w:rPr>
+              <w:t>TBD</w:t>
+            </w:r>
           </w:p>
         </w:tc>
       </w:tr>
@@ -751,8 +749,6 @@
           <w:rFonts w:ascii="AvantGarde" w:hAnsi="AvantGarde"/>
         </w:rPr>
       </w:pPr>
-      <w:bookmarkStart w:id="4" w:name="_GoBack"/>
-      <w:bookmarkEnd w:id="4"/>
     </w:p>
     <w:tbl>
       <w:tblPr>
@@ -827,21 +823,7 @@
               <w:rPr>
                 <w:rFonts w:ascii="AvantGarde" w:hAnsi="AvantGarde" w:cs="Arial"/>
               </w:rPr>
-              <w:t xml:space="preserve">Md. </w:t>
-            </w:r>
-            <w:proofErr w:type="spellStart"/>
-            <w:r>
-              <w:rPr>
-                <w:rFonts w:ascii="AvantGarde" w:hAnsi="AvantGarde" w:cs="Arial"/>
-              </w:rPr>
-              <w:t>Mahfuzur</w:t>
-            </w:r>
-            <w:proofErr w:type="spellEnd"/>
-            <w:r>
-              <w:rPr>
-                <w:rFonts w:ascii="AvantGarde" w:hAnsi="AvantGarde" w:cs="Arial"/>
-              </w:rPr>
-              <w:t xml:space="preserve"> Rahman</w:t>
+              <w:t>Md. Mahfuzur Rahman</w:t>
             </w:r>
           </w:p>
         </w:tc>
@@ -894,7 +876,7 @@
               <w:rPr>
                 <w:rFonts w:ascii="AvantGarde" w:hAnsi="AvantGarde" w:cs="Arial"/>
               </w:rPr>
-              <w:t>TBA</w:t>
+              <w:t>TBD</w:t>
             </w:r>
           </w:p>
         </w:tc>
@@ -1016,7 +998,7 @@
                 <w:color w:val="auto"/>
                 <w:sz w:val="20"/>
               </w:rPr>
-              <w:t>TBA</w:t>
+              <w:t>TBD</w:t>
             </w:r>
           </w:p>
         </w:tc>
@@ -1628,8 +1610,8 @@
           <w:b/>
         </w:rPr>
       </w:pPr>
-      <w:bookmarkStart w:id="5" w:name="_Toc473540487"/>
-      <w:bookmarkStart w:id="6" w:name="_Toc473551225"/>
+      <w:bookmarkStart w:id="4" w:name="_Toc473540487"/>
+      <w:bookmarkStart w:id="5" w:name="_Toc473551225"/>
       <w:r>
         <w:rPr>
           <w:b/>
@@ -1637,8 +1619,8 @@
         <w:lastRenderedPageBreak/>
         <w:t>Document History</w:t>
       </w:r>
+      <w:bookmarkEnd w:id="4"/>
       <w:bookmarkEnd w:id="5"/>
-      <w:bookmarkEnd w:id="6"/>
       <w:r>
         <w:rPr>
           <w:b/>
@@ -3242,8 +3224,8 @@
           <w:b/>
         </w:rPr>
       </w:pPr>
-      <w:bookmarkStart w:id="7" w:name="_Toc471908382"/>
-      <w:bookmarkStart w:id="8" w:name="_Toc473551226"/>
+      <w:bookmarkStart w:id="6" w:name="_Toc471908382"/>
+      <w:bookmarkStart w:id="7" w:name="_Toc473551226"/>
       <w:r>
         <w:rPr>
           <w:b/>
@@ -3251,32 +3233,32 @@
         <w:lastRenderedPageBreak/>
         <w:t>Introduction</w:t>
       </w:r>
+      <w:bookmarkEnd w:id="6"/>
       <w:bookmarkEnd w:id="7"/>
+    </w:p>
+    <w:p>
+      <w:pPr>
+        <w:pStyle w:val="Heading1"/>
+        <w:rPr>
+          <w:b/>
+        </w:rPr>
+      </w:pPr>
+      <w:bookmarkStart w:id="8" w:name="_Toc471908383"/>
+      <w:bookmarkStart w:id="9" w:name="_Toc473551227"/>
+      <w:r>
+        <w:rPr>
+          <w:b/>
+        </w:rPr>
+        <w:t xml:space="preserve">1.1 </w:t>
+      </w:r>
+      <w:r>
+        <w:rPr>
+          <w:b/>
+        </w:rPr>
+        <w:t xml:space="preserve">   Purpose of CRS</w:t>
+      </w:r>
       <w:bookmarkEnd w:id="8"/>
-    </w:p>
-    <w:p>
-      <w:pPr>
-        <w:pStyle w:val="Heading1"/>
-        <w:rPr>
-          <w:b/>
-        </w:rPr>
-      </w:pPr>
-      <w:bookmarkStart w:id="9" w:name="_Toc471908383"/>
-      <w:bookmarkStart w:id="10" w:name="_Toc473551227"/>
-      <w:r>
-        <w:rPr>
-          <w:b/>
-        </w:rPr>
-        <w:t xml:space="preserve">1.1 </w:t>
-      </w:r>
-      <w:r>
-        <w:rPr>
-          <w:b/>
-        </w:rPr>
-        <w:t xml:space="preserve">   Purpose of CRS</w:t>
-      </w:r>
       <w:bookmarkEnd w:id="9"/>
-      <w:bookmarkEnd w:id="10"/>
       <w:r>
         <w:rPr>
           <w:b/>
@@ -3370,14 +3352,14 @@
           <w:b/>
         </w:rPr>
       </w:pPr>
-      <w:bookmarkStart w:id="11" w:name="_Toc473551228"/>
+      <w:bookmarkStart w:id="10" w:name="_Toc473551228"/>
       <w:r>
         <w:rPr>
           <w:b/>
         </w:rPr>
         <w:t>Sales Module Overview</w:t>
       </w:r>
-      <w:bookmarkEnd w:id="11"/>
+      <w:bookmarkEnd w:id="10"/>
     </w:p>
     <w:p>
       <w:pPr>
@@ -3448,7 +3430,7 @@
           <w:szCs w:val="24"/>
         </w:rPr>
         <w:drawing>
-          <wp:inline distT="0" distB="0" distL="0" distR="0">
+          <wp:inline distT="0" distB="0" distL="0" distR="0" wp14:anchorId="019D6E79" wp14:editId="0FA3D4E1">
             <wp:extent cx="5943270" cy="3693160"/>
             <wp:effectExtent l="19050" t="19050" r="19685" b="21590"/>
             <wp:docPr id="5" name="Picture 5" descr="C:\Users\nahar.kamrun\AppData\Roaming\Skype\rita.chowdhury3\media_messaging\media_cache_v3\^18AF131C6AB7FBFEFEC9307E575F166E0E5D45817BAB5ABEDC^pimgpsh_fullsize_distr.png"/>
@@ -3699,28 +3681,6 @@
           <w:sz w:val="24"/>
           <w:szCs w:val="24"/>
         </w:rPr>
-        <w:t>Warehousing module for issuing order and shipment.</w:t>
-      </w:r>
-    </w:p>
-    <w:p>
-      <w:pPr>
-        <w:numPr>
-          <w:ilvl w:val="0"/>
-          <w:numId w:val="8"/>
-        </w:numPr>
-        <w:jc w:val="both"/>
-        <w:rPr>
-          <w:rFonts w:ascii="Times New Roman" w:hAnsi="Times New Roman" w:cs="Times New Roman"/>
-          <w:sz w:val="24"/>
-          <w:szCs w:val="24"/>
-        </w:rPr>
-      </w:pPr>
-      <w:r>
-        <w:rPr>
-          <w:rFonts w:ascii="Times New Roman" w:hAnsi="Times New Roman" w:cs="Times New Roman"/>
-          <w:sz w:val="24"/>
-          <w:szCs w:val="24"/>
-        </w:rPr>
         <w:t>Accounts receivable module where sales invoices are recorded.</w:t>
       </w:r>
     </w:p>
@@ -3805,6 +3765,15 @@
         </w:rPr>
         <w:t>Expand sales channels through integration with E-commerce module</w:t>
       </w:r>
+      <w:r>
+        <w:rPr>
+          <w:rFonts w:ascii="Times New Roman" w:eastAsia="Times New Roman" w:hAnsi="Times New Roman" w:cs="Times New Roman"/>
+          <w:color w:val="auto"/>
+          <w:sz w:val="24"/>
+          <w:szCs w:val="24"/>
+        </w:rPr>
+        <w:t>.</w:t>
+      </w:r>
     </w:p>
     <w:p>
       <w:pPr>
@@ -3831,6 +3800,15 @@
         </w:rPr>
         <w:t>Increase sales volume by improving sales channels</w:t>
       </w:r>
+      <w:r>
+        <w:rPr>
+          <w:rFonts w:ascii="Times New Roman" w:eastAsia="Times New Roman" w:hAnsi="Times New Roman" w:cs="Times New Roman"/>
+          <w:color w:val="auto"/>
+          <w:sz w:val="24"/>
+          <w:szCs w:val="24"/>
+        </w:rPr>
+        <w:t>.</w:t>
+      </w:r>
     </w:p>
     <w:p>
       <w:pPr>
@@ -3857,6 +3835,15 @@
         </w:rPr>
         <w:t>Improve communication with current customers based on trade history</w:t>
       </w:r>
+      <w:r>
+        <w:rPr>
+          <w:rFonts w:ascii="Times New Roman" w:eastAsia="Times New Roman" w:hAnsi="Times New Roman" w:cs="Times New Roman"/>
+          <w:color w:val="auto"/>
+          <w:sz w:val="24"/>
+          <w:szCs w:val="24"/>
+        </w:rPr>
+        <w:t>.</w:t>
+      </w:r>
     </w:p>
     <w:p>
       <w:pPr>
@@ -3918,6 +3905,15 @@
         </w:rPr>
         <w:t>Detailed organization of the sales process on sales areas, divisions</w:t>
       </w:r>
+      <w:r>
+        <w:rPr>
+          <w:rFonts w:ascii="Times New Roman" w:eastAsia="Times New Roman" w:hAnsi="Times New Roman" w:cs="Times New Roman"/>
+          <w:color w:val="auto"/>
+          <w:sz w:val="24"/>
+          <w:szCs w:val="24"/>
+        </w:rPr>
+        <w:t>.</w:t>
+      </w:r>
     </w:p>
     <w:p>
       <w:pPr>
@@ -3944,6 +3940,15 @@
         </w:rPr>
         <w:t>Fast registration of entire flow of specific documents</w:t>
       </w:r>
+      <w:r>
+        <w:rPr>
+          <w:rFonts w:ascii="Times New Roman" w:eastAsia="Times New Roman" w:hAnsi="Times New Roman" w:cs="Times New Roman"/>
+          <w:color w:val="auto"/>
+          <w:sz w:val="24"/>
+          <w:szCs w:val="24"/>
+        </w:rPr>
+        <w:t>.</w:t>
+      </w:r>
     </w:p>
     <w:p>
       <w:pPr>
@@ -3963,7 +3968,7 @@
         </w:rPr>
         <w:lastRenderedPageBreak/>
         <w:drawing>
-          <wp:inline distT="0" distB="0" distL="0" distR="0">
+          <wp:inline distT="0" distB="0" distL="0" distR="0" wp14:anchorId="016BE4AE" wp14:editId="2330A999">
             <wp:extent cx="5741581" cy="3959860"/>
             <wp:effectExtent l="0" t="0" r="0" b="2540"/>
             <wp:docPr id="2" name="Picture 2" descr="C:\Users\nahar.kamrun\Desktop\Picture1.png"/>
@@ -4021,16 +4026,6 @@
           <w:szCs w:val="24"/>
         </w:rPr>
       </w:pPr>
-    </w:p>
-    <w:p>
-      <w:pPr>
-        <w:jc w:val="center"/>
-        <w:rPr>
-          <w:rFonts w:ascii="Times New Roman" w:hAnsi="Times New Roman" w:cs="Times New Roman"/>
-          <w:sz w:val="24"/>
-          <w:szCs w:val="24"/>
-        </w:rPr>
-      </w:pPr>
       <w:r>
         <w:rPr>
           <w:rFonts w:ascii="Times New Roman" w:hAnsi="Times New Roman" w:cs="Times New Roman"/>
@@ -4073,14 +4068,85 @@
           <w:b/>
         </w:rPr>
       </w:pPr>
-      <w:bookmarkStart w:id="12" w:name="_Toc473551229"/>
+      <w:bookmarkStart w:id="11" w:name="_Toc473551229"/>
       <w:r>
         <w:rPr>
           <w:b/>
         </w:rPr>
         <w:t>Features of Sales Modules</w:t>
       </w:r>
+      <w:bookmarkEnd w:id="11"/>
+    </w:p>
+    <w:p>
+      <w:pPr>
+        <w:jc w:val="both"/>
+        <w:rPr>
+          <w:rFonts w:ascii="Times New Roman" w:hAnsi="Times New Roman" w:cs="Times New Roman"/>
+          <w:sz w:val="24"/>
+          <w:szCs w:val="24"/>
+        </w:rPr>
+      </w:pPr>
+      <w:r>
+        <w:rPr>
+          <w:rFonts w:ascii="Times New Roman" w:hAnsi="Times New Roman" w:cs="Times New Roman"/>
+          <w:sz w:val="24"/>
+          <w:szCs w:val="24"/>
+        </w:rPr>
+        <w:t>This module will help Samuda to manages its sales process very efficiently and give full feature list to customize according to business needs. Following are the feature description of Sales Module:</w:t>
+      </w:r>
+    </w:p>
+    <w:p>
+      <w:pPr>
+        <w:rPr>
+          <w:rFonts w:ascii="Times New Roman" w:hAnsi="Times New Roman" w:cs="Times New Roman"/>
+          <w:sz w:val="24"/>
+          <w:szCs w:val="24"/>
+        </w:rPr>
+      </w:pPr>
+    </w:p>
+    <w:p>
+      <w:pPr>
+        <w:pStyle w:val="Heading2"/>
+        <w:rPr>
+          <w:b/>
+        </w:rPr>
+      </w:pPr>
+      <w:bookmarkStart w:id="12" w:name="_Toc473551230"/>
+      <w:r>
+        <w:rPr>
+          <w:b/>
+        </w:rPr>
+        <w:t xml:space="preserve">3.1 The main external </w:t>
+      </w:r>
+      <w:proofErr w:type="gramStart"/>
+      <w:r>
+        <w:rPr>
+          <w:b/>
+        </w:rPr>
+        <w:t>agents</w:t>
+      </w:r>
       <w:bookmarkEnd w:id="12"/>
+      <w:r>
+        <w:rPr>
+          <w:b/>
+        </w:rPr>
+        <w:t xml:space="preserve">  </w:t>
+      </w:r>
+      <w:ins w:id="13" w:author="Mahfuzur Rahman" w:date="2017-01-30T18:32:00Z">
+        <w:r>
+          <w:rPr>
+            <w:b/>
+          </w:rPr>
+          <w:t>Added</w:t>
+        </w:r>
+        <w:proofErr w:type="gramEnd"/>
+        <w:r>
+          <w:rPr>
+            <w:b/>
+          </w:rPr>
+          <w:t xml:space="preserve"> on later</w:t>
+        </w:r>
+      </w:ins>
     </w:p>
     <w:p>
       <w:pPr>
@@ -4097,146 +4163,97 @@
           <w:sz w:val="24"/>
           <w:szCs w:val="24"/>
         </w:rPr>
-        <w:t>This module will help Samuda to manages its sales process very efficiently and give full feature list to customize according to business needs. Following are the feature description of Sales Module:</w:t>
-      </w:r>
-    </w:p>
-    <w:p>
-      <w:pPr>
+        <w:t xml:space="preserve">Accounting Department is a place where keeps, inspects, and audits financial record of the company.  </w:t>
+      </w:r>
+    </w:p>
+    <w:p>
+      <w:pPr>
+        <w:jc w:val="both"/>
         <w:rPr>
           <w:rFonts w:ascii="Times New Roman" w:hAnsi="Times New Roman" w:cs="Times New Roman"/>
           <w:sz w:val="24"/>
           <w:szCs w:val="24"/>
         </w:rPr>
       </w:pPr>
-    </w:p>
-    <w:p>
-      <w:pPr>
-        <w:pStyle w:val="Heading2"/>
-        <w:rPr>
-          <w:b/>
-        </w:rPr>
-      </w:pPr>
-      <w:bookmarkStart w:id="13" w:name="_Toc473551230"/>
-      <w:r>
-        <w:rPr>
-          <w:b/>
-        </w:rPr>
-        <w:t>3.1 The main external agents</w:t>
-      </w:r>
-      <w:bookmarkEnd w:id="13"/>
-      <w:r>
-        <w:rPr>
-          <w:b/>
-        </w:rPr>
-        <w:t xml:space="preserve">  </w:t>
-      </w:r>
-    </w:p>
-    <w:p>
-      <w:pPr>
-        <w:jc w:val="both"/>
+      <w:r>
         <w:rPr>
           <w:rFonts w:ascii="Times New Roman" w:hAnsi="Times New Roman" w:cs="Times New Roman"/>
           <w:sz w:val="24"/>
           <w:szCs w:val="24"/>
         </w:rPr>
-      </w:pPr>
-      <w:r>
+        <w:t xml:space="preserve">Accounting Department is the external agent of the sales management process and internal agent of the company.  </w:t>
+      </w:r>
+    </w:p>
+    <w:p>
+      <w:pPr>
+        <w:jc w:val="both"/>
         <w:rPr>
           <w:rFonts w:ascii="Times New Roman" w:hAnsi="Times New Roman" w:cs="Times New Roman"/>
           <w:sz w:val="24"/>
           <w:szCs w:val="24"/>
         </w:rPr>
-        <w:t xml:space="preserve">Accounting Department is a place where keeps, inspects, and audits financial record of the company.  </w:t>
-      </w:r>
-    </w:p>
-    <w:p>
-      <w:pPr>
-        <w:jc w:val="both"/>
+      </w:pPr>
+      <w:r>
         <w:rPr>
           <w:rFonts w:ascii="Times New Roman" w:hAnsi="Times New Roman" w:cs="Times New Roman"/>
           <w:sz w:val="24"/>
           <w:szCs w:val="24"/>
         </w:rPr>
-      </w:pPr>
-      <w:r>
+        <w:t xml:space="preserve">Customer may be a person, a workshop or a store that buys products at the company.  </w:t>
+      </w:r>
+    </w:p>
+    <w:p>
+      <w:pPr>
+        <w:jc w:val="both"/>
         <w:rPr>
           <w:rFonts w:ascii="Times New Roman" w:hAnsi="Times New Roman" w:cs="Times New Roman"/>
           <w:sz w:val="24"/>
           <w:szCs w:val="24"/>
         </w:rPr>
-        <w:t xml:space="preserve">Accounting Department is the external agent of the sales management process and internal agent of the company.  </w:t>
-      </w:r>
-    </w:p>
-    <w:p>
-      <w:pPr>
-        <w:jc w:val="both"/>
+      </w:pPr>
+      <w:r>
         <w:rPr>
           <w:rFonts w:ascii="Times New Roman" w:hAnsi="Times New Roman" w:cs="Times New Roman"/>
           <w:sz w:val="24"/>
           <w:szCs w:val="24"/>
         </w:rPr>
-      </w:pPr>
-      <w:r>
+        <w:t xml:space="preserve">A warehouse is a place where storages the company’s products. Each ware house has its own stock. There is one Warehouse Keeper in each warehouse.  </w:t>
+      </w:r>
+    </w:p>
+    <w:p>
+      <w:pPr>
+        <w:jc w:val="both"/>
         <w:rPr>
           <w:rFonts w:ascii="Times New Roman" w:hAnsi="Times New Roman" w:cs="Times New Roman"/>
           <w:sz w:val="24"/>
           <w:szCs w:val="24"/>
         </w:rPr>
-        <w:t xml:space="preserve">Customer may be a person, a workshop or a store that buys products at the company.  </w:t>
-      </w:r>
-    </w:p>
-    <w:p>
-      <w:pPr>
-        <w:jc w:val="both"/>
+      </w:pPr>
+      <w:r>
         <w:rPr>
           <w:rFonts w:ascii="Times New Roman" w:hAnsi="Times New Roman" w:cs="Times New Roman"/>
           <w:sz w:val="24"/>
           <w:szCs w:val="24"/>
         </w:rPr>
-      </w:pPr>
-      <w:r>
+        <w:t xml:space="preserve">The warehouse is external agent of the sales management process and internal agent of the company.  </w:t>
+      </w:r>
+    </w:p>
+    <w:p>
+      <w:pPr>
+        <w:jc w:val="both"/>
         <w:rPr>
           <w:rFonts w:ascii="Times New Roman" w:hAnsi="Times New Roman" w:cs="Times New Roman"/>
           <w:sz w:val="24"/>
           <w:szCs w:val="24"/>
         </w:rPr>
-        <w:t xml:space="preserve">A warehouse is a place where storages the company’s products. Each ware house has its own stock. There is one Warehouse Keeper in each warehouse.  </w:t>
-      </w:r>
-    </w:p>
-    <w:p>
-      <w:pPr>
-        <w:jc w:val="both"/>
+      </w:pPr>
+      <w:r>
         <w:rPr>
           <w:rFonts w:ascii="Times New Roman" w:hAnsi="Times New Roman" w:cs="Times New Roman"/>
           <w:sz w:val="24"/>
           <w:szCs w:val="24"/>
         </w:rPr>
-      </w:pPr>
-      <w:r>
-        <w:rPr>
-          <w:rFonts w:ascii="Times New Roman" w:hAnsi="Times New Roman" w:cs="Times New Roman"/>
-          <w:sz w:val="24"/>
-          <w:szCs w:val="24"/>
-        </w:rPr>
         <w:lastRenderedPageBreak/>
-        <w:t xml:space="preserve">The warehouse is external agent of the sales management process and internal agent of the company.  </w:t>
-      </w:r>
-    </w:p>
-    <w:p>
-      <w:pPr>
-        <w:jc w:val="both"/>
-        <w:rPr>
-          <w:rFonts w:ascii="Times New Roman" w:hAnsi="Times New Roman" w:cs="Times New Roman"/>
-          <w:sz w:val="24"/>
-          <w:szCs w:val="24"/>
-        </w:rPr>
-      </w:pPr>
-      <w:r>
-        <w:rPr>
-          <w:rFonts w:ascii="Times New Roman" w:hAnsi="Times New Roman" w:cs="Times New Roman"/>
-          <w:sz w:val="24"/>
-          <w:szCs w:val="24"/>
-        </w:rPr>
         <w:t xml:space="preserve">A supplier is a manufacturer or an exporter who supplies products to the company.   </w:t>
       </w:r>
     </w:p>
@@ -4653,7 +4670,7 @@
         </w:rPr>
         <w:lastRenderedPageBreak/>
         <w:drawing>
-          <wp:inline distT="0" distB="0" distL="0" distR="0">
+          <wp:inline distT="0" distB="0" distL="0" distR="0" wp14:anchorId="1D14A278" wp14:editId="3BA98BFE">
             <wp:extent cx="5895975" cy="6151245"/>
             <wp:effectExtent l="19050" t="19050" r="28575" b="20955"/>
             <wp:docPr id="7" name="Picture 7" descr="C:\Users\nahar.kamrun\Desktop\Order To Cash_New.jpg"/>
@@ -4878,9 +4895,37 @@
           <w:rFonts w:eastAsia="Times New Roman"/>
           <w:b/>
         </w:rPr>
-        <w:t xml:space="preserve"> Sub-System of Sales Management</w:t>
+        <w:t xml:space="preserve"> </w:t>
+      </w:r>
+      <w:r>
+        <w:rPr>
+          <w:rFonts w:eastAsia="Times New Roman"/>
+          <w:b/>
+          <w:strike/>
+        </w:rPr>
+        <w:t>Sub-System of Sales Management</w:t>
       </w:r>
       <w:bookmarkEnd w:id="15"/>
+      <w:ins w:id="16" w:author="Mahfuzur Rahman" w:date="2017-01-30T18:32:00Z">
+        <w:r>
+          <w:rPr>
+            <w:rFonts w:eastAsia="Times New Roman"/>
+            <w:b/>
+            <w:strike/>
+          </w:rPr>
+          <w:t xml:space="preserve"> Change to </w:t>
+        </w:r>
+      </w:ins>
+      <w:ins w:id="17" w:author="Mahfuzur Rahman" w:date="2017-01-30T18:33:00Z">
+        <w:r>
+          <w:rPr>
+            <w:rFonts w:eastAsia="Times New Roman"/>
+            <w:b/>
+            <w:strike/>
+          </w:rPr>
+          <w:t>“Master Data Management”</w:t>
+        </w:r>
+      </w:ins>
     </w:p>
     <w:p>
       <w:pPr>
@@ -5505,6 +5550,74 @@
         </w:rPr>
         <w:t xml:space="preserve">                                        Head of Sales</w:t>
       </w:r>
+      <w:ins w:id="18" w:author="Mahfuzur Rahman" w:date="2017-01-30T18:33:00Z">
+        <w:r>
+          <w:rPr>
+            <w:rFonts w:ascii="Times New Roman" w:eastAsia="Times New Roman" w:hAnsi="Times New Roman" w:cs="Times New Roman"/>
+            <w:b/>
+            <w:color w:val="auto"/>
+            <w:sz w:val="24"/>
+            <w:szCs w:val="24"/>
+          </w:rPr>
+          <w:t xml:space="preserve"> </w:t>
+        </w:r>
+        <w:proofErr w:type="gramStart"/>
+        <w:r>
+          <w:rPr>
+            <w:rFonts w:ascii="Times New Roman" w:eastAsia="Times New Roman" w:hAnsi="Times New Roman" w:cs="Times New Roman"/>
+            <w:b/>
+            <w:color w:val="auto"/>
+            <w:sz w:val="24"/>
+            <w:szCs w:val="24"/>
+          </w:rPr>
+          <w:t>Do</w:t>
+        </w:r>
+        <w:proofErr w:type="gramEnd"/>
+        <w:r>
+          <w:rPr>
+            <w:rFonts w:ascii="Times New Roman" w:eastAsia="Times New Roman" w:hAnsi="Times New Roman" w:cs="Times New Roman"/>
+            <w:b/>
+            <w:color w:val="auto"/>
+            <w:sz w:val="24"/>
+            <w:szCs w:val="24"/>
+          </w:rPr>
+          <w:t xml:space="preserve"> it in </w:t>
+        </w:r>
+        <w:proofErr w:type="spellStart"/>
+        <w:r>
+          <w:rPr>
+            <w:rFonts w:ascii="Times New Roman" w:eastAsia="Times New Roman" w:hAnsi="Times New Roman" w:cs="Times New Roman"/>
+            <w:b/>
+            <w:color w:val="auto"/>
+            <w:sz w:val="24"/>
+            <w:szCs w:val="24"/>
+          </w:rPr>
+          <w:t>v</w:t>
+        </w:r>
+      </w:ins>
+      <w:ins w:id="19" w:author="Mahfuzur Rahman" w:date="2017-01-30T18:34:00Z">
+        <w:r>
+          <w:rPr>
+            <w:rFonts w:ascii="Times New Roman" w:eastAsia="Times New Roman" w:hAnsi="Times New Roman" w:cs="Times New Roman"/>
+            <w:b/>
+            <w:color w:val="auto"/>
+            <w:sz w:val="24"/>
+            <w:szCs w:val="24"/>
+          </w:rPr>
+          <w:t>isio</w:t>
+        </w:r>
+        <w:proofErr w:type="spellEnd"/>
+        <w:r>
+          <w:rPr>
+            <w:rFonts w:ascii="Times New Roman" w:eastAsia="Times New Roman" w:hAnsi="Times New Roman" w:cs="Times New Roman"/>
+            <w:b/>
+            <w:color w:val="auto"/>
+            <w:sz w:val="24"/>
+            <w:szCs w:val="24"/>
+          </w:rPr>
+          <w:t xml:space="preserve"> &amp; Fixed the alignment</w:t>
+        </w:r>
+      </w:ins>
     </w:p>
     <w:p>
       <w:pPr>
@@ -5532,7 +5645,7 @@
         <mc:AlternateContent>
           <mc:Choice Requires="wps">
             <w:drawing>
-              <wp:anchor distT="0" distB="0" distL="114300" distR="114300" simplePos="0" relativeHeight="251659264" behindDoc="0" locked="0" layoutInCell="1" allowOverlap="1">
+              <wp:anchor distT="0" distB="0" distL="114300" distR="114300" simplePos="0" relativeHeight="251659264" behindDoc="0" locked="0" layoutInCell="1" allowOverlap="1" wp14:anchorId="726C642A" wp14:editId="434B97BE">
                 <wp:simplePos x="0" y="0"/>
                 <wp:positionH relativeFrom="column">
                   <wp:posOffset>2381250</wp:posOffset>
@@ -5675,7 +5788,7 @@
         <mc:AlternateContent>
           <mc:Choice Requires="wps">
             <w:drawing>
-              <wp:anchor distT="0" distB="0" distL="114300" distR="114300" simplePos="0" relativeHeight="251661312" behindDoc="0" locked="0" layoutInCell="1" allowOverlap="1" wp14:anchorId="033084EB" wp14:editId="7767CD3C">
+              <wp:anchor distT="0" distB="0" distL="114300" distR="114300" simplePos="0" relativeHeight="251661312" behindDoc="0" locked="0" layoutInCell="1" allowOverlap="1" wp14:anchorId="460930DC" wp14:editId="69A443C8">
                 <wp:simplePos x="0" y="0"/>
                 <wp:positionH relativeFrom="column">
                   <wp:posOffset>2352675</wp:posOffset>
@@ -5862,7 +5975,31 @@
           <w:szCs w:val="24"/>
           <w:u w:val="single"/>
         </w:rPr>
-        <w:t xml:space="preserve"> Sales Order Management: -</w:t>
+        <w:t xml:space="preserve"> Sales Order Management:</w:t>
+      </w:r>
+      <w:ins w:id="20" w:author="Mahfuzur Rahman" w:date="2017-01-30T18:35:00Z">
+        <w:r>
+          <w:rPr>
+            <w:rFonts w:ascii="Times New Roman" w:eastAsia="Times New Roman" w:hAnsi="Times New Roman" w:cs="Times New Roman"/>
+            <w:b/>
+            <w:color w:val="auto"/>
+            <w:sz w:val="24"/>
+            <w:szCs w:val="24"/>
+            <w:u w:val="single"/>
+          </w:rPr>
+          <w:t xml:space="preserve"> Make it another feature</w:t>
+        </w:r>
+      </w:ins>
+      <w:r>
+        <w:rPr>
+          <w:rFonts w:ascii="Times New Roman" w:eastAsia="Times New Roman" w:hAnsi="Times New Roman" w:cs="Times New Roman"/>
+          <w:b/>
+          <w:color w:val="auto"/>
+          <w:sz w:val="24"/>
+          <w:szCs w:val="24"/>
+          <w:u w:val="single"/>
+        </w:rPr>
+        <w:t xml:space="preserve"> -</w:t>
       </w:r>
       <w:r>
         <w:rPr>
@@ -5986,26 +6123,58 @@
         <w:ind w:left="360"/>
         <w:rPr>
           <w:rFonts w:ascii="Times New Roman" w:eastAsia="Times New Roman" w:hAnsi="Times New Roman" w:cs="Times New Roman"/>
+          <w:strike/>
           <w:color w:val="auto"/>
           <w:spacing w:val="-2"/>
           <w:sz w:val="32"/>
           <w:szCs w:val="32"/>
-        </w:rPr>
-      </w:pPr>
-      <w:bookmarkStart w:id="16" w:name="_Toc473551233"/>
+          <w:rPrChange w:id="21" w:author="Mahfuzur Rahman" w:date="2017-01-30T18:36:00Z">
+            <w:rPr>
+              <w:rFonts w:ascii="Times New Roman" w:eastAsia="Times New Roman" w:hAnsi="Times New Roman" w:cs="Times New Roman"/>
+              <w:color w:val="auto"/>
+              <w:spacing w:val="-2"/>
+              <w:sz w:val="32"/>
+              <w:szCs w:val="32"/>
+            </w:rPr>
+          </w:rPrChange>
+        </w:rPr>
+      </w:pPr>
+      <w:bookmarkStart w:id="22" w:name="_Toc473551233"/>
+      <w:commentRangeStart w:id="23"/>
       <w:r>
         <w:rPr>
           <w:rFonts w:ascii="Times New Roman" w:hAnsi="Times New Roman" w:cs="Times New Roman"/>
           <w:b/>
           <w:bCs/>
+          <w:strike/>
           <w:color w:val="auto"/>
           <w:spacing w:val="-2"/>
           <w:sz w:val="32"/>
           <w:szCs w:val="32"/>
+          <w:rPrChange w:id="24" w:author="Mahfuzur Rahman" w:date="2017-01-30T18:36:00Z">
+            <w:rPr>
+              <w:rFonts w:ascii="Times New Roman" w:hAnsi="Times New Roman" w:cs="Times New Roman"/>
+              <w:b/>
+              <w:bCs/>
+              <w:color w:val="auto"/>
+              <w:spacing w:val="-2"/>
+              <w:sz w:val="32"/>
+              <w:szCs w:val="32"/>
+            </w:rPr>
+          </w:rPrChange>
         </w:rPr>
         <w:t>Create and set up a product</w:t>
       </w:r>
-      <w:bookmarkEnd w:id="16"/>
+      <w:bookmarkEnd w:id="22"/>
+      <w:commentRangeEnd w:id="23"/>
+      <w:r>
+        <w:rPr>
+          <w:rStyle w:val="CommentReference"/>
+          <w:rFonts w:ascii="Calibri" w:eastAsia="Calibri" w:hAnsi="Calibri" w:cs="Calibri"/>
+          <w:color w:val="000000"/>
+        </w:rPr>
+        <w:commentReference w:id="23"/>
+      </w:r>
     </w:p>
     <w:p>
       <w:pPr>
@@ -6448,7 +6617,7 @@
           <w:szCs w:val="32"/>
         </w:rPr>
       </w:pPr>
-      <w:bookmarkStart w:id="17" w:name="_Toc473551234"/>
+      <w:bookmarkStart w:id="25" w:name="_Toc473551234"/>
       <w:r>
         <w:rPr>
           <w:rFonts w:ascii="Times New Roman" w:hAnsi="Times New Roman" w:cs="Times New Roman"/>
@@ -6459,9 +6628,45 @@
           <w:sz w:val="32"/>
           <w:szCs w:val="32"/>
         </w:rPr>
-        <w:t>Create the Sales Order</w:t>
-      </w:r>
-      <w:bookmarkEnd w:id="17"/>
+        <w:t xml:space="preserve">Create the Sales </w:t>
+      </w:r>
+      <w:commentRangeStart w:id="26"/>
+      <w:r>
+        <w:rPr>
+          <w:rFonts w:ascii="Times New Roman" w:hAnsi="Times New Roman" w:cs="Times New Roman"/>
+          <w:b/>
+          <w:bCs/>
+          <w:color w:val="auto"/>
+          <w:spacing w:val="-2"/>
+          <w:sz w:val="32"/>
+          <w:szCs w:val="32"/>
+        </w:rPr>
+        <w:t>Order</w:t>
+      </w:r>
+      <w:bookmarkEnd w:id="25"/>
+      <w:commentRangeEnd w:id="26"/>
+      <w:r>
+        <w:rPr>
+          <w:rStyle w:val="CommentReference"/>
+          <w:rFonts w:ascii="Calibri" w:eastAsia="Calibri" w:hAnsi="Calibri" w:cs="Calibri"/>
+          <w:color w:val="000000"/>
+        </w:rPr>
+        <w:commentReference w:id="26"/>
+      </w:r>
+      <w:ins w:id="27" w:author="Mahfuzur Rahman" w:date="2017-01-30T18:37:00Z">
+        <w:r>
+          <w:rPr>
+            <w:rFonts w:ascii="Times New Roman" w:hAnsi="Times New Roman" w:cs="Times New Roman"/>
+            <w:b/>
+            <w:bCs/>
+            <w:color w:val="auto"/>
+            <w:spacing w:val="-2"/>
+            <w:sz w:val="32"/>
+            <w:szCs w:val="32"/>
+          </w:rPr>
+          <w:t xml:space="preserve"> </w:t>
+        </w:r>
+      </w:ins>
     </w:p>
     <w:p>
       <w:pPr>
@@ -7089,7 +7294,32 @@
           <w:color w:val="000000" w:themeColor="text1"/>
           <w:u w:val="single"/>
         </w:rPr>
-        <w:t xml:space="preserve">Price List: </w:t>
+        <w:t xml:space="preserve">Price </w:t>
+      </w:r>
+      <w:commentRangeStart w:id="28"/>
+      <w:r>
+        <w:rPr>
+          <w:b/>
+          <w:color w:val="000000" w:themeColor="text1"/>
+          <w:u w:val="single"/>
+        </w:rPr>
+        <w:t>List</w:t>
+      </w:r>
+      <w:commentRangeEnd w:id="28"/>
+      <w:r>
+        <w:rPr>
+          <w:rStyle w:val="CommentReference"/>
+          <w:rFonts w:ascii="Calibri" w:hAnsi="Calibri" w:cs="Calibri"/>
+        </w:rPr>
+        <w:commentReference w:id="28"/>
+      </w:r>
+      <w:r>
+        <w:rPr>
+          <w:b/>
+          <w:color w:val="000000" w:themeColor="text1"/>
+          <w:u w:val="single"/>
+        </w:rPr>
+        <w:t xml:space="preserve">: </w:t>
       </w:r>
     </w:p>
     <w:p>
@@ -7247,6 +7477,8 @@
         </w:rPr>
         <w:t>Smooth end to end pricelist flow</w:t>
       </w:r>
+      <w:bookmarkStart w:id="29" w:name="_GoBack"/>
+      <w:bookmarkEnd w:id="29"/>
     </w:p>
     <w:p>
       <w:pPr>
@@ -7437,8 +7669,8 @@
           <w:b/>
         </w:rPr>
       </w:pPr>
-      <w:bookmarkStart w:id="18" w:name="_Toc473540526"/>
-      <w:bookmarkStart w:id="19" w:name="_Toc473551235"/>
+      <w:bookmarkStart w:id="30" w:name="_Toc473540526"/>
+      <w:bookmarkStart w:id="31" w:name="_Toc473551235"/>
       <w:r>
         <w:rPr>
           <w:b/>
@@ -7446,8 +7678,8 @@
         <w:lastRenderedPageBreak/>
         <w:t>4. To be Determined</w:t>
       </w:r>
-      <w:bookmarkEnd w:id="18"/>
-      <w:bookmarkEnd w:id="19"/>
+      <w:bookmarkEnd w:id="30"/>
+      <w:bookmarkEnd w:id="31"/>
     </w:p>
     <w:p>
       <w:pPr>
@@ -8228,8 +8460,8 @@
       </w:pPr>
     </w:p>
     <w:sectPr>
-      <w:headerReference w:type="default" r:id="rId12"/>
-      <w:footerReference w:type="default" r:id="rId13"/>
+      <w:headerReference w:type="default" r:id="rId14"/>
+      <w:footerReference w:type="default" r:id="rId15"/>
       <w:pgSz w:w="12240" w:h="15840"/>
       <w:pgMar w:top="1440" w:right="1440" w:bottom="1440" w:left="1440" w:header="0" w:footer="720" w:gutter="0"/>
       <w:cols w:space="720"/>
@@ -8238,6 +8470,75 @@
     </w:sectPr>
   </w:body>
 </w:document>
+</file>
+
+<file path=word/comments.xml><?xml version="1.0" encoding="utf-8"?>
+<w:comments xmlns:wpc="http://schemas.microsoft.com/office/word/2010/wordprocessingCanvas" xmlns:mc="http://schemas.openxmlformats.org/markup-compatibility/2006" xmlns:o="urn:schemas-microsoft-com:office:office" xmlns:r="http://schemas.openxmlformats.org/officeDocument/2006/relationships" xmlns:m="http://schemas.openxmlformats.org/officeDocument/2006/math" xmlns:v="urn:schemas-microsoft-com:vml" xmlns:wp14="http://schemas.microsoft.com/office/word/2010/wordprocessingDrawing" xmlns:wp="http://schemas.openxmlformats.org/drawingml/2006/wordprocessingDrawing" xmlns:w10="urn:schemas-microsoft-com:office:word" xmlns:w="http://schemas.openxmlformats.org/wordprocessingml/2006/main" xmlns:w14="http://schemas.microsoft.com/office/word/2010/wordml" xmlns:w15="http://schemas.microsoft.com/office/word/2012/wordml" xmlns:wpg="http://schemas.microsoft.com/office/word/2010/wordprocessingGroup" xmlns:wpi="http://schemas.microsoft.com/office/word/2010/wordprocessingInk" xmlns:wne="http://schemas.microsoft.com/office/word/2006/wordml" xmlns:wps="http://schemas.microsoft.com/office/word/2010/wordprocessingShape" mc:Ignorable="w14 w15 wp14">
+  <w:comment w:id="23" w:author="Mahfuzur Rahman" w:date="2017-01-30T18:36:00Z" w:initials="MR">
+    <w:p>
+      <w:pPr>
+        <w:pStyle w:val="CommentText"/>
+      </w:pPr>
+      <w:r>
+        <w:rPr>
+          <w:rStyle w:val="CommentReference"/>
+        </w:rPr>
+        <w:annotationRef/>
+      </w:r>
+      <w:r>
+        <w:t xml:space="preserve">Confirm with </w:t>
+      </w:r>
+      <w:proofErr w:type="spellStart"/>
+      <w:r>
+        <w:t>Matiar</w:t>
+      </w:r>
+      <w:proofErr w:type="spellEnd"/>
+      <w:r>
+        <w:t xml:space="preserve"> vi</w:t>
+      </w:r>
+    </w:p>
+  </w:comment>
+  <w:comment w:id="26" w:author="Mahfuzur Rahman" w:date="2017-01-30T18:37:00Z" w:initials="MR">
+    <w:p>
+      <w:pPr>
+        <w:pStyle w:val="CommentText"/>
+      </w:pPr>
+      <w:r>
+        <w:rPr>
+          <w:rStyle w:val="CommentReference"/>
+        </w:rPr>
+        <w:annotationRef/>
+      </w:r>
+      <w:r>
+        <w:t>Make a feature</w:t>
+      </w:r>
+    </w:p>
+  </w:comment>
+  <w:comment w:id="28" w:author="Mahfuzur Rahman" w:date="2017-01-30T18:38:00Z" w:initials="MR">
+    <w:p>
+      <w:pPr>
+        <w:pStyle w:val="CommentText"/>
+      </w:pPr>
+      <w:r>
+        <w:rPr>
+          <w:rStyle w:val="CommentReference"/>
+        </w:rPr>
+        <w:annotationRef/>
+      </w:r>
+      <w:r>
+        <w:t>Make a sub point</w:t>
+      </w:r>
+    </w:p>
+  </w:comment>
+</w:comments>
+</file>
+
+<file path=word/commentsExtended.xml><?xml version="1.0" encoding="utf-8"?>
+<w15:commentsEx xmlns:wpc="http://schemas.microsoft.com/office/word/2010/wordprocessingCanvas" xmlns:mc="http://schemas.openxmlformats.org/markup-compatibility/2006" xmlns:o="urn:schemas-microsoft-com:office:office" xmlns:r="http://schemas.openxmlformats.org/officeDocument/2006/relationships" xmlns:m="http://schemas.openxmlformats.org/officeDocument/2006/math" xmlns:v="urn:schemas-microsoft-com:vml" xmlns:wp14="http://schemas.microsoft.com/office/word/2010/wordprocessingDrawing" xmlns:wp="http://schemas.openxmlformats.org/drawingml/2006/wordprocessingDrawing" xmlns:w10="urn:schemas-microsoft-com:office:word" xmlns:w="http://schemas.openxmlformats.org/wordprocessingml/2006/main" xmlns:w14="http://schemas.microsoft.com/office/word/2010/wordml" xmlns:w15="http://schemas.microsoft.com/office/word/2012/wordml" xmlns:wpg="http://schemas.microsoft.com/office/word/2010/wordprocessingGroup" xmlns:wpi="http://schemas.microsoft.com/office/word/2010/wordprocessingInk" xmlns:wne="http://schemas.microsoft.com/office/word/2006/wordml" xmlns:wps="http://schemas.microsoft.com/office/word/2010/wordprocessingShape" mc:Ignorable="w14 w15 wp14">
+  <w15:commentEx w15:paraId="1CE729E1" w15:done="0"/>
+  <w15:commentEx w15:paraId="6B3E4CCD" w15:done="0"/>
+  <w15:commentEx w15:paraId="50155589" w15:done="0"/>
+</w15:commentsEx>
 </file>
 
 <file path=word/endnotes.xml><?xml version="1.0" encoding="utf-8"?>
@@ -8291,7 +8592,7 @@
       <w:rPr>
         <w:noProof/>
       </w:rPr>
-      <w:t>4</w:t>
+      <w:t>13</w:t>
     </w:r>
     <w:r>
       <w:fldChar w:fldCharType="end"/>
@@ -8361,7 +8662,7 @@
         <w:noProof/>
       </w:rPr>
       <w:drawing>
-        <wp:anchor distT="0" distB="0" distL="114300" distR="114300" simplePos="0" relativeHeight="251658240" behindDoc="0" locked="0" layoutInCell="1" allowOverlap="1" wp14:anchorId="3A70E97A" wp14:editId="18B9C2AB">
+        <wp:anchor distT="0" distB="0" distL="114300" distR="114300" simplePos="0" relativeHeight="251658240" behindDoc="0" locked="0" layoutInCell="1" allowOverlap="1" wp14:anchorId="258653BB" wp14:editId="2D46FD2F">
           <wp:simplePos x="0" y="0"/>
           <wp:positionH relativeFrom="column">
             <wp:posOffset>4972050</wp:posOffset>
@@ -8473,7 +8774,7 @@
         <v:path o:extrusionok="f" gradientshapeok="t" o:connecttype="rect"/>
         <o:lock v:ext="edit" aspectratio="t"/>
       </v:shapetype>
-      <v:shape id="_x0000_i1027" type="#_x0000_t75" style="width:11.2pt;height:11.2pt" o:bullet="t">
+      <v:shape id="_x0000_i1038" type="#_x0000_t75" style="width:11.25pt;height:11.25pt" o:bullet="t">
         <v:imagedata r:id="rId1" o:title="mso5CFD"/>
       </v:shape>
     </w:pict>
@@ -10858,7 +11159,7 @@
       <w:lvlText w:val="%1)"/>
       <w:lvlJc w:val="left"/>
       <w:pPr>
-        <w:ind w:left="720" w:hanging="360"/>
+        <w:ind w:left="4050" w:hanging="360"/>
       </w:pPr>
       <w:rPr>
         <w:b/>
@@ -10870,7 +11171,7 @@
       <w:lvlText w:val="%2."/>
       <w:lvlJc w:val="left"/>
       <w:pPr>
-        <w:ind w:left="1440" w:hanging="360"/>
+        <w:ind w:left="4770" w:hanging="360"/>
       </w:pPr>
     </w:lvl>
     <w:lvl w:ilvl="2" w:tplc="0409001B" w:tentative="1">
@@ -10879,7 +11180,7 @@
       <w:lvlText w:val="%3."/>
       <w:lvlJc w:val="right"/>
       <w:pPr>
-        <w:ind w:left="2160" w:hanging="180"/>
+        <w:ind w:left="5490" w:hanging="180"/>
       </w:pPr>
     </w:lvl>
     <w:lvl w:ilvl="3" w:tplc="0409000F" w:tentative="1">
@@ -10888,7 +11189,7 @@
       <w:lvlText w:val="%4."/>
       <w:lvlJc w:val="left"/>
       <w:pPr>
-        <w:ind w:left="2880" w:hanging="360"/>
+        <w:ind w:left="6210" w:hanging="360"/>
       </w:pPr>
     </w:lvl>
     <w:lvl w:ilvl="4" w:tplc="04090019" w:tentative="1">
@@ -10897,7 +11198,7 @@
       <w:lvlText w:val="%5."/>
       <w:lvlJc w:val="left"/>
       <w:pPr>
-        <w:ind w:left="3600" w:hanging="360"/>
+        <w:ind w:left="6930" w:hanging="360"/>
       </w:pPr>
     </w:lvl>
     <w:lvl w:ilvl="5" w:tplc="0409001B" w:tentative="1">
@@ -10906,7 +11207,7 @@
       <w:lvlText w:val="%6."/>
       <w:lvlJc w:val="right"/>
       <w:pPr>
-        <w:ind w:left="4320" w:hanging="180"/>
+        <w:ind w:left="7650" w:hanging="180"/>
       </w:pPr>
     </w:lvl>
     <w:lvl w:ilvl="6" w:tplc="0409000F" w:tentative="1">
@@ -10915,7 +11216,7 @@
       <w:lvlText w:val="%7."/>
       <w:lvlJc w:val="left"/>
       <w:pPr>
-        <w:ind w:left="5040" w:hanging="360"/>
+        <w:ind w:left="8370" w:hanging="360"/>
       </w:pPr>
     </w:lvl>
     <w:lvl w:ilvl="7" w:tplc="04090019" w:tentative="1">
@@ -10924,7 +11225,7 @@
       <w:lvlText w:val="%8."/>
       <w:lvlJc w:val="left"/>
       <w:pPr>
-        <w:ind w:left="5760" w:hanging="360"/>
+        <w:ind w:left="9090" w:hanging="360"/>
       </w:pPr>
     </w:lvl>
     <w:lvl w:ilvl="8" w:tplc="0409001B" w:tentative="1">
@@ -10933,7 +11234,7 @@
       <w:lvlText w:val="%9."/>
       <w:lvlJc w:val="right"/>
       <w:pPr>
-        <w:ind w:left="6480" w:hanging="180"/>
+        <w:ind w:left="9810" w:hanging="180"/>
       </w:pPr>
     </w:lvl>
   </w:abstractNum>
@@ -11476,6 +11777,14 @@
     <w:abstractNumId w:val="1"/>
   </w:num>
 </w:numbering>
+</file>
+
+<file path=word/people.xml><?xml version="1.0" encoding="utf-8"?>
+<w15:people xmlns:wpc="http://schemas.microsoft.com/office/word/2010/wordprocessingCanvas" xmlns:mc="http://schemas.openxmlformats.org/markup-compatibility/2006" xmlns:o="urn:schemas-microsoft-com:office:office" xmlns:r="http://schemas.openxmlformats.org/officeDocument/2006/relationships" xmlns:m="http://schemas.openxmlformats.org/officeDocument/2006/math" xmlns:v="urn:schemas-microsoft-com:vml" xmlns:wp14="http://schemas.microsoft.com/office/word/2010/wordprocessingDrawing" xmlns:wp="http://schemas.openxmlformats.org/drawingml/2006/wordprocessingDrawing" xmlns:w10="urn:schemas-microsoft-com:office:word" xmlns:w="http://schemas.openxmlformats.org/wordprocessingml/2006/main" xmlns:w14="http://schemas.microsoft.com/office/word/2010/wordml" xmlns:w15="http://schemas.microsoft.com/office/word/2012/wordml" xmlns:wpg="http://schemas.microsoft.com/office/word/2010/wordprocessingGroup" xmlns:wpi="http://schemas.microsoft.com/office/word/2010/wordprocessingInk" xmlns:wne="http://schemas.microsoft.com/office/word/2006/wordml" xmlns:wps="http://schemas.microsoft.com/office/word/2010/wordprocessingShape" mc:Ignorable="w14 w15 wp14">
+  <w15:person w15:author="Mahfuzur Rahman">
+    <w15:presenceInfo w15:providerId="AD" w15:userId="S-1-5-21-1729325873-3850458785-3750908223-1146"/>
+  </w15:person>
+</w15:people>
 </file>
 
 <file path=word/styles.xml><?xml version="1.0" encoding="utf-8"?>
@@ -12253,6 +12562,106 @@
       <w:color w:val="000000"/>
     </w:rPr>
   </w:style>
+  <w:style w:type="paragraph" w:styleId="BalloonText">
+    <w:name w:val="Balloon Text"/>
+    <w:basedOn w:val="Normal"/>
+    <w:link w:val="BalloonTextChar"/>
+    <w:uiPriority w:val="99"/>
+    <w:semiHidden/>
+    <w:unhideWhenUsed/>
+    <w:rsid w:val="00A27C1B"/>
+    <w:pPr>
+      <w:spacing w:after="0"/>
+    </w:pPr>
+    <w:rPr>
+      <w:rFonts w:ascii="Segoe UI" w:hAnsi="Segoe UI" w:cs="Segoe UI"/>
+      <w:sz w:val="18"/>
+      <w:szCs w:val="18"/>
+    </w:rPr>
+  </w:style>
+  <w:style w:type="character" w:customStyle="1" w:styleId="BalloonTextChar">
+    <w:name w:val="Balloon Text Char"/>
+    <w:basedOn w:val="DefaultParagraphFont"/>
+    <w:link w:val="BalloonText"/>
+    <w:uiPriority w:val="99"/>
+    <w:semiHidden/>
+    <w:rsid w:val="00A27C1B"/>
+    <w:rPr>
+      <w:rFonts w:ascii="Segoe UI" w:eastAsia="Calibri" w:hAnsi="Segoe UI" w:cs="Segoe UI"/>
+      <w:color w:val="000000"/>
+      <w:sz w:val="18"/>
+      <w:szCs w:val="18"/>
+    </w:rPr>
+  </w:style>
+  <w:style w:type="character" w:styleId="CommentReference">
+    <w:name w:val="annotation reference"/>
+    <w:basedOn w:val="DefaultParagraphFont"/>
+    <w:uiPriority w:val="99"/>
+    <w:semiHidden/>
+    <w:unhideWhenUsed/>
+    <w:rsid w:val="00A27C1B"/>
+    <w:rPr>
+      <w:sz w:val="16"/>
+      <w:szCs w:val="16"/>
+    </w:rPr>
+  </w:style>
+  <w:style w:type="paragraph" w:styleId="CommentText">
+    <w:name w:val="annotation text"/>
+    <w:basedOn w:val="Normal"/>
+    <w:link w:val="CommentTextChar"/>
+    <w:uiPriority w:val="99"/>
+    <w:semiHidden/>
+    <w:unhideWhenUsed/>
+    <w:rsid w:val="00A27C1B"/>
+    <w:rPr>
+      <w:sz w:val="20"/>
+      <w:szCs w:val="20"/>
+    </w:rPr>
+  </w:style>
+  <w:style w:type="character" w:customStyle="1" w:styleId="CommentTextChar">
+    <w:name w:val="Comment Text Char"/>
+    <w:basedOn w:val="DefaultParagraphFont"/>
+    <w:link w:val="CommentText"/>
+    <w:uiPriority w:val="99"/>
+    <w:semiHidden/>
+    <w:rsid w:val="00A27C1B"/>
+    <w:rPr>
+      <w:rFonts w:ascii="Calibri" w:eastAsia="Calibri" w:hAnsi="Calibri" w:cs="Calibri"/>
+      <w:color w:val="000000"/>
+      <w:sz w:val="20"/>
+      <w:szCs w:val="20"/>
+    </w:rPr>
+  </w:style>
+  <w:style w:type="paragraph" w:styleId="CommentSubject">
+    <w:name w:val="annotation subject"/>
+    <w:basedOn w:val="CommentText"/>
+    <w:next w:val="CommentText"/>
+    <w:link w:val="CommentSubjectChar"/>
+    <w:uiPriority w:val="99"/>
+    <w:semiHidden/>
+    <w:unhideWhenUsed/>
+    <w:rsid w:val="00A27C1B"/>
+    <w:rPr>
+      <w:b/>
+      <w:bCs/>
+    </w:rPr>
+  </w:style>
+  <w:style w:type="character" w:customStyle="1" w:styleId="CommentSubjectChar">
+    <w:name w:val="Comment Subject Char"/>
+    <w:basedOn w:val="CommentTextChar"/>
+    <w:link w:val="CommentSubject"/>
+    <w:uiPriority w:val="99"/>
+    <w:semiHidden/>
+    <w:rsid w:val="00A27C1B"/>
+    <w:rPr>
+      <w:rFonts w:ascii="Calibri" w:eastAsia="Calibri" w:hAnsi="Calibri" w:cs="Calibri"/>
+      <w:b/>
+      <w:bCs/>
+      <w:color w:val="000000"/>
+      <w:sz w:val="20"/>
+      <w:szCs w:val="20"/>
+    </w:rPr>
+  </w:style>
 </w:styles>
 </file>
 
@@ -12522,7 +12931,7 @@
 </file>
 
 <file path=customXml/itemProps1.xml><?xml version="1.0" encoding="utf-8"?>
-<ds:datastoreItem xmlns:ds="http://schemas.openxmlformats.org/officeDocument/2006/customXml" ds:itemID="{580CB2FE-B033-4451-9B69-8C713A87C700}">
+<ds:datastoreItem xmlns:ds="http://schemas.openxmlformats.org/officeDocument/2006/customXml" ds:itemID="{BAD77D8C-6EDB-4B53-A531-B011B89183C8}">
   <ds:schemaRefs>
     <ds:schemaRef ds:uri="http://schemas.openxmlformats.org/officeDocument/2006/bibliography"/>
   </ds:schemaRefs>

--- a/CRS-Documents/Sales/CRS/Samuda-CRS-Sales-V-0.1.docx
+++ b/CRS-Documents/Sales/CRS/Samuda-CRS-Sales-V-0.1.docx
@@ -2,9 +2,9 @@
 <file path=word/document.xml><?xml version="1.0" encoding="utf-8"?>
 <w:document xmlns:wpc="http://schemas.microsoft.com/office/word/2010/wordprocessingCanvas" xmlns:mc="http://schemas.openxmlformats.org/markup-compatibility/2006" xmlns:o="urn:schemas-microsoft-com:office:office" xmlns:r="http://schemas.openxmlformats.org/officeDocument/2006/relationships" xmlns:m="http://schemas.openxmlformats.org/officeDocument/2006/math" xmlns:v="urn:schemas-microsoft-com:vml" xmlns:wp14="http://schemas.microsoft.com/office/word/2010/wordprocessingDrawing" xmlns:wp="http://schemas.openxmlformats.org/drawingml/2006/wordprocessingDrawing" xmlns:w10="urn:schemas-microsoft-com:office:word" xmlns:w="http://schemas.openxmlformats.org/wordprocessingml/2006/main" xmlns:w14="http://schemas.microsoft.com/office/word/2010/wordml" xmlns:w15="http://schemas.microsoft.com/office/word/2012/wordml" xmlns:wpg="http://schemas.microsoft.com/office/word/2010/wordprocessingGroup" xmlns:wpi="http://schemas.microsoft.com/office/word/2010/wordprocessingInk" xmlns:wne="http://schemas.microsoft.com/office/word/2006/wordml" xmlns:wps="http://schemas.microsoft.com/office/word/2010/wordprocessingShape" mc:Ignorable="w14 w15 wp14">
   <w:body>
-    <w:p>
-      <w:bookmarkStart w:id="0" w:name="_Toc314731207"/>
-      <w:bookmarkStart w:id="1" w:name="_Toc471908380"/>
+    <w:bookmarkStart w:id="0" w:name="_Toc314731207"/>
+    <w:bookmarkStart w:id="1" w:name="_Toc471908380"/>
+    <w:p>
       <w:r>
         <w:rPr>
           <w:noProof/>
@@ -511,7 +511,7 @@
         </w:rPr>
       </w:pPr>
       <w:bookmarkStart w:id="2" w:name="_Toc473540486"/>
-      <w:bookmarkStart w:id="3" w:name="_Toc473551224"/>
+      <w:bookmarkStart w:id="3" w:name="_Toc473650366"/>
       <w:r>
         <w:rPr>
           <w:b/>
@@ -595,21 +595,7 @@
               <w:rPr>
                 <w:rFonts w:ascii="AvantGarde" w:hAnsi="AvantGarde" w:cs="Arial"/>
               </w:rPr>
-              <w:t xml:space="preserve">Sales Management for </w:t>
-            </w:r>
-            <w:proofErr w:type="spellStart"/>
-            <w:r>
-              <w:rPr>
-                <w:rFonts w:ascii="AvantGarde" w:hAnsi="AvantGarde" w:cs="Arial"/>
-              </w:rPr>
-              <w:t>Samuda</w:t>
-            </w:r>
-            <w:proofErr w:type="spellEnd"/>
-            <w:r>
-              <w:rPr>
-                <w:rFonts w:ascii="AvantGarde" w:hAnsi="AvantGarde" w:cs="Arial"/>
-              </w:rPr>
-              <w:t xml:space="preserve"> Chemicals Ltd.</w:t>
+              <w:t>Sales Management for Samuda Chemicals Ltd.</w:t>
             </w:r>
           </w:p>
         </w:tc>
@@ -927,21 +913,12 @@
                 <w:sz w:val="20"/>
               </w:rPr>
             </w:pPr>
-            <w:proofErr w:type="spellStart"/>
             <w:r>
               <w:rPr>
                 <w:rFonts w:ascii="AvantGarde" w:hAnsi="AvantGarde" w:cs="Arial"/>
                 <w:sz w:val="20"/>
               </w:rPr>
-              <w:t>Matiar</w:t>
-            </w:r>
-            <w:proofErr w:type="spellEnd"/>
-            <w:r>
-              <w:rPr>
-                <w:rFonts w:ascii="AvantGarde" w:hAnsi="AvantGarde" w:cs="Arial"/>
-                <w:sz w:val="20"/>
-              </w:rPr>
-              <w:t xml:space="preserve"> Rahman</w:t>
+              <w:t>Matiar Rahman</w:t>
             </w:r>
           </w:p>
         </w:tc>
@@ -1611,7 +1588,7 @@
         </w:rPr>
       </w:pPr>
       <w:bookmarkStart w:id="4" w:name="_Toc473540487"/>
-      <w:bookmarkStart w:id="5" w:name="_Toc473551225"/>
+      <w:bookmarkStart w:id="5" w:name="_Toc473650367"/>
       <w:r>
         <w:rPr>
           <w:b/>
@@ -2216,7 +2193,7 @@
           <w:r>
             <w:fldChar w:fldCharType="separate"/>
           </w:r>
-          <w:hyperlink w:anchor="_Toc473551224" w:history="1">
+          <w:hyperlink w:anchor="_Toc473650366" w:history="1">
             <w:r>
               <w:rPr>
                 <w:rStyle w:val="Hyperlink"/>
@@ -2260,7 +2237,7 @@
                 <w:noProof/>
                 <w:webHidden/>
               </w:rPr>
-              <w:instrText xml:space="preserve"> PAGEREF _Toc473551224 \h </w:instrText>
+              <w:instrText xml:space="preserve"> PAGEREF _Toc473650366 \h </w:instrText>
             </w:r>
             <w:r>
               <w:rPr>
@@ -2304,7 +2281,7 @@
               <w:color w:val="auto"/>
             </w:rPr>
           </w:pPr>
-          <w:hyperlink w:anchor="_Toc473551225" w:history="1">
+          <w:hyperlink w:anchor="_Toc473650367" w:history="1">
             <w:r>
               <w:rPr>
                 <w:rStyle w:val="Hyperlink"/>
@@ -2348,7 +2325,7 @@
                 <w:noProof/>
                 <w:webHidden/>
               </w:rPr>
-              <w:instrText xml:space="preserve"> PAGEREF _Toc473551225 \h </w:instrText>
+              <w:instrText xml:space="preserve"> PAGEREF _Toc473650367 \h </w:instrText>
             </w:r>
             <w:r>
               <w:rPr>
@@ -2392,7 +2369,7 @@
               <w:color w:val="auto"/>
             </w:rPr>
           </w:pPr>
-          <w:hyperlink w:anchor="_Toc473551226" w:history="1">
+          <w:hyperlink w:anchor="_Toc473650368" w:history="1">
             <w:r>
               <w:rPr>
                 <w:rStyle w:val="Hyperlink"/>
@@ -2436,7 +2413,7 @@
                 <w:noProof/>
                 <w:webHidden/>
               </w:rPr>
-              <w:instrText xml:space="preserve"> PAGEREF _Toc473551226 \h </w:instrText>
+              <w:instrText xml:space="preserve"> PAGEREF _Toc473650368 \h </w:instrText>
             </w:r>
             <w:r>
               <w:rPr>
@@ -2479,7 +2456,7 @@
               <w:color w:val="auto"/>
             </w:rPr>
           </w:pPr>
-          <w:hyperlink w:anchor="_Toc473551227" w:history="1">
+          <w:hyperlink w:anchor="_Toc473650369" w:history="1">
             <w:r>
               <w:rPr>
                 <w:rStyle w:val="Hyperlink"/>
@@ -2507,7 +2484,7 @@
                 <w:noProof/>
                 <w:webHidden/>
               </w:rPr>
-              <w:instrText xml:space="preserve"> PAGEREF _Toc473551227 \h </w:instrText>
+              <w:instrText xml:space="preserve"> PAGEREF _Toc473650369 \h </w:instrText>
             </w:r>
             <w:r>
               <w:rPr>
@@ -2551,7 +2528,7 @@
               <w:color w:val="auto"/>
             </w:rPr>
           </w:pPr>
-          <w:hyperlink w:anchor="_Toc473551228" w:history="1">
+          <w:hyperlink w:anchor="_Toc473650370" w:history="1">
             <w:r>
               <w:rPr>
                 <w:rStyle w:val="Hyperlink"/>
@@ -2595,7 +2572,7 @@
                 <w:noProof/>
                 <w:webHidden/>
               </w:rPr>
-              <w:instrText xml:space="preserve"> PAGEREF _Toc473551228 \h </w:instrText>
+              <w:instrText xml:space="preserve"> PAGEREF _Toc473650370 \h </w:instrText>
             </w:r>
             <w:r>
               <w:rPr>
@@ -2639,7 +2616,7 @@
               <w:color w:val="auto"/>
             </w:rPr>
           </w:pPr>
-          <w:hyperlink w:anchor="_Toc473551229" w:history="1">
+          <w:hyperlink w:anchor="_Toc473650371" w:history="1">
             <w:r>
               <w:rPr>
                 <w:rStyle w:val="Hyperlink"/>
@@ -2683,7 +2660,7 @@
                 <w:noProof/>
                 <w:webHidden/>
               </w:rPr>
-              <w:instrText xml:space="preserve"> PAGEREF _Toc473551229 \h </w:instrText>
+              <w:instrText xml:space="preserve"> PAGEREF _Toc473650371 \h </w:instrText>
             </w:r>
             <w:r>
               <w:rPr>
@@ -2726,14 +2703,14 @@
               <w:color w:val="auto"/>
             </w:rPr>
           </w:pPr>
-          <w:hyperlink w:anchor="_Toc473551230" w:history="1">
+          <w:hyperlink w:anchor="_Toc473650372" w:history="1">
             <w:r>
               <w:rPr>
                 <w:rStyle w:val="Hyperlink"/>
                 <w:b/>
                 <w:noProof/>
               </w:rPr>
-              <w:t>3.1 The main external agents</w:t>
+              <w:t>3.1 Order to Cash Process</w:t>
             </w:r>
             <w:r>
               <w:rPr>
@@ -2754,7 +2731,7 @@
                 <w:noProof/>
                 <w:webHidden/>
               </w:rPr>
-              <w:instrText xml:space="preserve"> PAGEREF _Toc473551230 \h </w:instrText>
+              <w:instrText xml:space="preserve"> PAGEREF _Toc473650372 \h </w:instrText>
             </w:r>
             <w:r>
               <w:rPr>
@@ -2797,14 +2774,14 @@
               <w:color w:val="auto"/>
             </w:rPr>
           </w:pPr>
-          <w:hyperlink w:anchor="_Toc473551231" w:history="1">
+          <w:hyperlink w:anchor="_Toc473650373" w:history="1">
             <w:r>
               <w:rPr>
                 <w:rStyle w:val="Hyperlink"/>
                 <w:b/>
                 <w:noProof/>
               </w:rPr>
-              <w:t>3.2 Order to Cash Process</w:t>
+              <w:t>3.2 Master Data Management</w:t>
             </w:r>
             <w:r>
               <w:rPr>
@@ -2825,7 +2802,7 @@
                 <w:noProof/>
                 <w:webHidden/>
               </w:rPr>
-              <w:instrText xml:space="preserve"> PAGEREF _Toc473551231 \h </w:instrText>
+              <w:instrText xml:space="preserve"> PAGEREF _Toc473650373 \h </w:instrText>
             </w:r>
             <w:r>
               <w:rPr>
@@ -2845,7 +2822,7 @@
                 <w:noProof/>
                 <w:webHidden/>
               </w:rPr>
-              <w:t>8</w:t>
+              <w:t>9</w:t>
             </w:r>
             <w:r>
               <w:rPr>
@@ -2868,15 +2845,14 @@
               <w:color w:val="auto"/>
             </w:rPr>
           </w:pPr>
-          <w:hyperlink w:anchor="_Toc473551232" w:history="1">
+          <w:hyperlink w:anchor="_Toc473650374" w:history="1">
             <w:r>
               <w:rPr>
                 <w:rStyle w:val="Hyperlink"/>
-                <w:rFonts w:eastAsia="Times New Roman"/>
                 <w:b/>
                 <w:noProof/>
               </w:rPr>
-              <w:t>3.3 Sub-System of Sales Management</w:t>
+              <w:t>3.2 Sales Order Management</w:t>
             </w:r>
             <w:r>
               <w:rPr>
@@ -2897,7 +2873,7 @@
                 <w:noProof/>
                 <w:webHidden/>
               </w:rPr>
-              <w:instrText xml:space="preserve"> PAGEREF _Toc473551232 \h </w:instrText>
+              <w:instrText xml:space="preserve"> PAGEREF _Toc473650374 \h </w:instrText>
             </w:r>
             <w:r>
               <w:rPr>
@@ -2941,12 +2917,13 @@
               <w:color w:val="auto"/>
             </w:rPr>
           </w:pPr>
-          <w:hyperlink w:anchor="_Toc473551233" w:history="1">
+          <w:hyperlink w:anchor="_Toc473650375" w:history="1">
             <w:r>
               <w:rPr>
                 <w:rStyle w:val="Hyperlink"/>
                 <w:rFonts w:ascii="Times New Roman" w:eastAsia="Times New Roman" w:hAnsi="Times New Roman" w:cs="Times New Roman"/>
                 <w:b/>
+                <w:strike/>
                 <w:noProof/>
                 <w:spacing w:val="-2"/>
               </w:rPr>
@@ -2966,6 +2943,7 @@
                 <w:rFonts w:ascii="Times New Roman" w:hAnsi="Times New Roman" w:cs="Times New Roman"/>
                 <w:b/>
                 <w:bCs/>
+                <w:strike/>
                 <w:noProof/>
                 <w:spacing w:val="-2"/>
               </w:rPr>
@@ -2990,7 +2968,7 @@
                 <w:noProof/>
                 <w:webHidden/>
               </w:rPr>
-              <w:instrText xml:space="preserve"> PAGEREF _Toc473551233 \h </w:instrText>
+              <w:instrText xml:space="preserve"> PAGEREF _Toc473650375 \h </w:instrText>
             </w:r>
             <w:r>
               <w:rPr>
@@ -3010,7 +2988,7 @@
                 <w:noProof/>
                 <w:webHidden/>
               </w:rPr>
-              <w:t>11</w:t>
+              <w:t>10</w:t>
             </w:r>
             <w:r>
               <w:rPr>
@@ -3025,7 +3003,6 @@
           <w:pPr>
             <w:pStyle w:val="TOC2"/>
             <w:tabs>
-              <w:tab w:val="left" w:pos="660"/>
               <w:tab w:val="right" w:leader="dot" w:pos="9350"/>
             </w:tabs>
             <w:rPr>
@@ -3034,35 +3011,85 @@
               <w:color w:val="auto"/>
             </w:rPr>
           </w:pPr>
-          <w:hyperlink w:anchor="_Toc473551234" w:history="1">
+          <w:hyperlink w:anchor="_Toc473650376" w:history="1">
             <w:r>
               <w:rPr>
                 <w:rStyle w:val="Hyperlink"/>
-                <w:rFonts w:ascii="Times New Roman" w:eastAsia="Times New Roman" w:hAnsi="Times New Roman" w:cs="Times New Roman"/>
                 <w:b/>
                 <w:noProof/>
-                <w:spacing w:val="-2"/>
-              </w:rPr>
-              <w:t>b)</w:t>
-            </w:r>
-            <w:r>
-              <w:rPr>
-                <w:rFonts w:asciiTheme="minorHAnsi" w:eastAsiaTheme="minorEastAsia" w:hAnsiTheme="minorHAnsi" w:cstheme="minorBidi"/>
-                <w:noProof/>
-                <w:color w:val="auto"/>
+              </w:rPr>
+              <w:t>3.3 Create the Sales Order</w:t>
+            </w:r>
+            <w:r>
+              <w:rPr>
+                <w:noProof/>
+                <w:webHidden/>
               </w:rPr>
               <w:tab/>
             </w:r>
             <w:r>
               <w:rPr>
+                <w:noProof/>
+                <w:webHidden/>
+              </w:rPr>
+              <w:fldChar w:fldCharType="begin"/>
+            </w:r>
+            <w:r>
+              <w:rPr>
+                <w:noProof/>
+                <w:webHidden/>
+              </w:rPr>
+              <w:instrText xml:space="preserve"> PAGEREF _Toc473650376 \h </w:instrText>
+            </w:r>
+            <w:r>
+              <w:rPr>
+                <w:noProof/>
+                <w:webHidden/>
+              </w:rPr>
+            </w:r>
+            <w:r>
+              <w:rPr>
+                <w:noProof/>
+                <w:webHidden/>
+              </w:rPr>
+              <w:fldChar w:fldCharType="separate"/>
+            </w:r>
+            <w:r>
+              <w:rPr>
+                <w:noProof/>
+                <w:webHidden/>
+              </w:rPr>
+              <w:t>10</w:t>
+            </w:r>
+            <w:r>
+              <w:rPr>
+                <w:noProof/>
+                <w:webHidden/>
+              </w:rPr>
+              <w:fldChar w:fldCharType="end"/>
+            </w:r>
+          </w:hyperlink>
+        </w:p>
+        <w:p>
+          <w:pPr>
+            <w:pStyle w:val="TOC3"/>
+            <w:tabs>
+              <w:tab w:val="right" w:leader="dot" w:pos="9350"/>
+            </w:tabs>
+            <w:rPr>
+              <w:rFonts w:asciiTheme="minorHAnsi" w:eastAsiaTheme="minorEastAsia" w:hAnsiTheme="minorHAnsi" w:cstheme="minorBidi"/>
+              <w:noProof/>
+              <w:color w:val="auto"/>
+            </w:rPr>
+          </w:pPr>
+          <w:hyperlink w:anchor="_Toc473650377" w:history="1">
+            <w:r>
+              <w:rPr>
                 <w:rStyle w:val="Hyperlink"/>
-                <w:rFonts w:ascii="Times New Roman" w:hAnsi="Times New Roman" w:cs="Times New Roman"/>
                 <w:b/>
-                <w:bCs/>
-                <w:noProof/>
-                <w:spacing w:val="-2"/>
-              </w:rPr>
-              <w:t>Create the Sales Order</w:t>
+                <w:noProof/>
+              </w:rPr>
+              <w:t>3.3.1 Price List</w:t>
             </w:r>
             <w:r>
               <w:rPr>
@@ -3083,7 +3110,7 @@
                 <w:noProof/>
                 <w:webHidden/>
               </w:rPr>
-              <w:instrText xml:space="preserve"> PAGEREF _Toc473551234 \h </w:instrText>
+              <w:instrText xml:space="preserve"> PAGEREF _Toc473650377 \h </w:instrText>
             </w:r>
             <w:r>
               <w:rPr>
@@ -3104,6 +3131,929 @@
                 <w:webHidden/>
               </w:rPr>
               <w:t>11</w:t>
+            </w:r>
+            <w:r>
+              <w:rPr>
+                <w:noProof/>
+                <w:webHidden/>
+              </w:rPr>
+              <w:fldChar w:fldCharType="end"/>
+            </w:r>
+          </w:hyperlink>
+        </w:p>
+        <w:p>
+          <w:pPr>
+            <w:pStyle w:val="TOC2"/>
+            <w:tabs>
+              <w:tab w:val="right" w:leader="dot" w:pos="9350"/>
+            </w:tabs>
+            <w:rPr>
+              <w:rFonts w:asciiTheme="minorHAnsi" w:eastAsiaTheme="minorEastAsia" w:hAnsiTheme="minorHAnsi" w:cstheme="minorBidi"/>
+              <w:noProof/>
+              <w:color w:val="auto"/>
+            </w:rPr>
+          </w:pPr>
+          <w:hyperlink w:anchor="_Toc473650378" w:history="1">
+            <w:r>
+              <w:rPr>
+                <w:rStyle w:val="Hyperlink"/>
+                <w:b/>
+                <w:noProof/>
+              </w:rPr>
+              <w:t>3.4 Receive feedback from the Customer</w:t>
+            </w:r>
+            <w:r>
+              <w:rPr>
+                <w:noProof/>
+                <w:webHidden/>
+              </w:rPr>
+              <w:tab/>
+            </w:r>
+            <w:r>
+              <w:rPr>
+                <w:noProof/>
+                <w:webHidden/>
+              </w:rPr>
+              <w:fldChar w:fldCharType="begin"/>
+            </w:r>
+            <w:r>
+              <w:rPr>
+                <w:noProof/>
+                <w:webHidden/>
+              </w:rPr>
+              <w:instrText xml:space="preserve"> PAGEREF _Toc473650378 \h </w:instrText>
+            </w:r>
+            <w:r>
+              <w:rPr>
+                <w:noProof/>
+                <w:webHidden/>
+              </w:rPr>
+            </w:r>
+            <w:r>
+              <w:rPr>
+                <w:noProof/>
+                <w:webHidden/>
+              </w:rPr>
+              <w:fldChar w:fldCharType="separate"/>
+            </w:r>
+            <w:r>
+              <w:rPr>
+                <w:noProof/>
+                <w:webHidden/>
+              </w:rPr>
+              <w:t>11</w:t>
+            </w:r>
+            <w:r>
+              <w:rPr>
+                <w:noProof/>
+                <w:webHidden/>
+              </w:rPr>
+              <w:fldChar w:fldCharType="end"/>
+            </w:r>
+          </w:hyperlink>
+        </w:p>
+        <w:p>
+          <w:pPr>
+            <w:pStyle w:val="TOC2"/>
+            <w:tabs>
+              <w:tab w:val="right" w:leader="dot" w:pos="9350"/>
+            </w:tabs>
+            <w:rPr>
+              <w:rFonts w:asciiTheme="minorHAnsi" w:eastAsiaTheme="minorEastAsia" w:hAnsiTheme="minorHAnsi" w:cstheme="minorBidi"/>
+              <w:noProof/>
+              <w:color w:val="auto"/>
+            </w:rPr>
+          </w:pPr>
+          <w:hyperlink w:anchor="_Toc473650379" w:history="1">
+            <w:r>
+              <w:rPr>
+                <w:rStyle w:val="Hyperlink"/>
+                <w:b/>
+                <w:noProof/>
+              </w:rPr>
+              <w:t>3.5 Handles the returned product from Customer</w:t>
+            </w:r>
+            <w:r>
+              <w:rPr>
+                <w:noProof/>
+                <w:webHidden/>
+              </w:rPr>
+              <w:tab/>
+            </w:r>
+            <w:r>
+              <w:rPr>
+                <w:noProof/>
+                <w:webHidden/>
+              </w:rPr>
+              <w:fldChar w:fldCharType="begin"/>
+            </w:r>
+            <w:r>
+              <w:rPr>
+                <w:noProof/>
+                <w:webHidden/>
+              </w:rPr>
+              <w:instrText xml:space="preserve"> PAGEREF _Toc473650379 \h </w:instrText>
+            </w:r>
+            <w:r>
+              <w:rPr>
+                <w:noProof/>
+                <w:webHidden/>
+              </w:rPr>
+            </w:r>
+            <w:r>
+              <w:rPr>
+                <w:noProof/>
+                <w:webHidden/>
+              </w:rPr>
+              <w:fldChar w:fldCharType="separate"/>
+            </w:r>
+            <w:r>
+              <w:rPr>
+                <w:noProof/>
+                <w:webHidden/>
+              </w:rPr>
+              <w:t>12</w:t>
+            </w:r>
+            <w:r>
+              <w:rPr>
+                <w:noProof/>
+                <w:webHidden/>
+              </w:rPr>
+              <w:fldChar w:fldCharType="end"/>
+            </w:r>
+          </w:hyperlink>
+        </w:p>
+        <w:p>
+          <w:pPr>
+            <w:pStyle w:val="TOC2"/>
+            <w:tabs>
+              <w:tab w:val="right" w:leader="dot" w:pos="9350"/>
+            </w:tabs>
+            <w:rPr>
+              <w:rFonts w:asciiTheme="minorHAnsi" w:eastAsiaTheme="minorEastAsia" w:hAnsiTheme="minorHAnsi" w:cstheme="minorBidi"/>
+              <w:noProof/>
+              <w:color w:val="auto"/>
+            </w:rPr>
+          </w:pPr>
+          <w:hyperlink w:anchor="_Toc473650380" w:history="1">
+            <w:r>
+              <w:rPr>
+                <w:rStyle w:val="Hyperlink"/>
+                <w:b/>
+                <w:noProof/>
+              </w:rPr>
+              <w:t>3.6 Gives stock status report to Accounting Department</w:t>
+            </w:r>
+            <w:r>
+              <w:rPr>
+                <w:noProof/>
+                <w:webHidden/>
+              </w:rPr>
+              <w:tab/>
+            </w:r>
+            <w:r>
+              <w:rPr>
+                <w:noProof/>
+                <w:webHidden/>
+              </w:rPr>
+              <w:fldChar w:fldCharType="begin"/>
+            </w:r>
+            <w:r>
+              <w:rPr>
+                <w:noProof/>
+                <w:webHidden/>
+              </w:rPr>
+              <w:instrText xml:space="preserve"> PAGEREF _Toc473650380 \h </w:instrText>
+            </w:r>
+            <w:r>
+              <w:rPr>
+                <w:noProof/>
+                <w:webHidden/>
+              </w:rPr>
+            </w:r>
+            <w:r>
+              <w:rPr>
+                <w:noProof/>
+                <w:webHidden/>
+              </w:rPr>
+              <w:fldChar w:fldCharType="separate"/>
+            </w:r>
+            <w:r>
+              <w:rPr>
+                <w:noProof/>
+                <w:webHidden/>
+              </w:rPr>
+              <w:t>12</w:t>
+            </w:r>
+            <w:r>
+              <w:rPr>
+                <w:noProof/>
+                <w:webHidden/>
+              </w:rPr>
+              <w:fldChar w:fldCharType="end"/>
+            </w:r>
+          </w:hyperlink>
+        </w:p>
+        <w:p>
+          <w:pPr>
+            <w:pStyle w:val="TOC2"/>
+            <w:tabs>
+              <w:tab w:val="right" w:leader="dot" w:pos="9350"/>
+            </w:tabs>
+            <w:rPr>
+              <w:rFonts w:asciiTheme="minorHAnsi" w:eastAsiaTheme="minorEastAsia" w:hAnsiTheme="minorHAnsi" w:cstheme="minorBidi"/>
+              <w:noProof/>
+              <w:color w:val="auto"/>
+            </w:rPr>
+          </w:pPr>
+          <w:hyperlink w:anchor="_Toc473650381" w:history="1">
+            <w:r>
+              <w:rPr>
+                <w:rStyle w:val="Hyperlink"/>
+                <w:b/>
+                <w:noProof/>
+              </w:rPr>
+              <w:t>3.7 Gives quotation list to Customer and Accounting Department</w:t>
+            </w:r>
+            <w:r>
+              <w:rPr>
+                <w:noProof/>
+                <w:webHidden/>
+              </w:rPr>
+              <w:tab/>
+            </w:r>
+            <w:r>
+              <w:rPr>
+                <w:noProof/>
+                <w:webHidden/>
+              </w:rPr>
+              <w:fldChar w:fldCharType="begin"/>
+            </w:r>
+            <w:r>
+              <w:rPr>
+                <w:noProof/>
+                <w:webHidden/>
+              </w:rPr>
+              <w:instrText xml:space="preserve"> PAGEREF _Toc473650381 \h </w:instrText>
+            </w:r>
+            <w:r>
+              <w:rPr>
+                <w:noProof/>
+                <w:webHidden/>
+              </w:rPr>
+            </w:r>
+            <w:r>
+              <w:rPr>
+                <w:noProof/>
+                <w:webHidden/>
+              </w:rPr>
+              <w:fldChar w:fldCharType="separate"/>
+            </w:r>
+            <w:r>
+              <w:rPr>
+                <w:noProof/>
+                <w:webHidden/>
+              </w:rPr>
+              <w:t>12</w:t>
+            </w:r>
+            <w:r>
+              <w:rPr>
+                <w:noProof/>
+                <w:webHidden/>
+              </w:rPr>
+              <w:fldChar w:fldCharType="end"/>
+            </w:r>
+          </w:hyperlink>
+        </w:p>
+        <w:p>
+          <w:pPr>
+            <w:pStyle w:val="TOC2"/>
+            <w:tabs>
+              <w:tab w:val="right" w:leader="dot" w:pos="9350"/>
+            </w:tabs>
+            <w:rPr>
+              <w:rFonts w:asciiTheme="minorHAnsi" w:eastAsiaTheme="minorEastAsia" w:hAnsiTheme="minorHAnsi" w:cstheme="minorBidi"/>
+              <w:noProof/>
+              <w:color w:val="auto"/>
+            </w:rPr>
+          </w:pPr>
+          <w:hyperlink w:anchor="_Toc473650382" w:history="1">
+            <w:r>
+              <w:rPr>
+                <w:rStyle w:val="Hyperlink"/>
+                <w:b/>
+                <w:noProof/>
+              </w:rPr>
+              <w:t>3.8 Gives customer list to Accounting Department</w:t>
+            </w:r>
+            <w:r>
+              <w:rPr>
+                <w:noProof/>
+                <w:webHidden/>
+              </w:rPr>
+              <w:tab/>
+            </w:r>
+            <w:r>
+              <w:rPr>
+                <w:noProof/>
+                <w:webHidden/>
+              </w:rPr>
+              <w:fldChar w:fldCharType="begin"/>
+            </w:r>
+            <w:r>
+              <w:rPr>
+                <w:noProof/>
+                <w:webHidden/>
+              </w:rPr>
+              <w:instrText xml:space="preserve"> PAGEREF _Toc473650382 \h </w:instrText>
+            </w:r>
+            <w:r>
+              <w:rPr>
+                <w:noProof/>
+                <w:webHidden/>
+              </w:rPr>
+            </w:r>
+            <w:r>
+              <w:rPr>
+                <w:noProof/>
+                <w:webHidden/>
+              </w:rPr>
+              <w:fldChar w:fldCharType="separate"/>
+            </w:r>
+            <w:r>
+              <w:rPr>
+                <w:noProof/>
+                <w:webHidden/>
+              </w:rPr>
+              <w:t>12</w:t>
+            </w:r>
+            <w:r>
+              <w:rPr>
+                <w:noProof/>
+                <w:webHidden/>
+              </w:rPr>
+              <w:fldChar w:fldCharType="end"/>
+            </w:r>
+          </w:hyperlink>
+        </w:p>
+        <w:p>
+          <w:pPr>
+            <w:pStyle w:val="TOC2"/>
+            <w:tabs>
+              <w:tab w:val="right" w:leader="dot" w:pos="9350"/>
+            </w:tabs>
+            <w:rPr>
+              <w:rFonts w:asciiTheme="minorHAnsi" w:eastAsiaTheme="minorEastAsia" w:hAnsiTheme="minorHAnsi" w:cstheme="minorBidi"/>
+              <w:noProof/>
+              <w:color w:val="auto"/>
+            </w:rPr>
+          </w:pPr>
+          <w:hyperlink w:anchor="_Toc473650383" w:history="1">
+            <w:r>
+              <w:rPr>
+                <w:rStyle w:val="Hyperlink"/>
+                <w:b/>
+                <w:noProof/>
+              </w:rPr>
+              <w:t>3.9 Gives sales reports to Customer and Accounting Department</w:t>
+            </w:r>
+            <w:r>
+              <w:rPr>
+                <w:noProof/>
+                <w:webHidden/>
+              </w:rPr>
+              <w:tab/>
+            </w:r>
+            <w:r>
+              <w:rPr>
+                <w:noProof/>
+                <w:webHidden/>
+              </w:rPr>
+              <w:fldChar w:fldCharType="begin"/>
+            </w:r>
+            <w:r>
+              <w:rPr>
+                <w:noProof/>
+                <w:webHidden/>
+              </w:rPr>
+              <w:instrText xml:space="preserve"> PAGEREF _Toc473650383 \h </w:instrText>
+            </w:r>
+            <w:r>
+              <w:rPr>
+                <w:noProof/>
+                <w:webHidden/>
+              </w:rPr>
+            </w:r>
+            <w:r>
+              <w:rPr>
+                <w:noProof/>
+                <w:webHidden/>
+              </w:rPr>
+              <w:fldChar w:fldCharType="separate"/>
+            </w:r>
+            <w:r>
+              <w:rPr>
+                <w:noProof/>
+                <w:webHidden/>
+              </w:rPr>
+              <w:t>12</w:t>
+            </w:r>
+            <w:r>
+              <w:rPr>
+                <w:noProof/>
+                <w:webHidden/>
+              </w:rPr>
+              <w:fldChar w:fldCharType="end"/>
+            </w:r>
+          </w:hyperlink>
+        </w:p>
+        <w:p>
+          <w:pPr>
+            <w:pStyle w:val="TOC2"/>
+            <w:tabs>
+              <w:tab w:val="right" w:leader="dot" w:pos="9350"/>
+            </w:tabs>
+            <w:rPr>
+              <w:rFonts w:asciiTheme="minorHAnsi" w:eastAsiaTheme="minorEastAsia" w:hAnsiTheme="minorHAnsi" w:cstheme="minorBidi"/>
+              <w:noProof/>
+              <w:color w:val="auto"/>
+            </w:rPr>
+          </w:pPr>
+          <w:hyperlink w:anchor="_Toc473650384" w:history="1">
+            <w:r>
+              <w:rPr>
+                <w:rStyle w:val="Hyperlink"/>
+                <w:b/>
+                <w:noProof/>
+              </w:rPr>
+              <w:t>3.10 Gives contract to Customer and Accounting Department</w:t>
+            </w:r>
+            <w:r>
+              <w:rPr>
+                <w:noProof/>
+                <w:webHidden/>
+              </w:rPr>
+              <w:tab/>
+            </w:r>
+            <w:r>
+              <w:rPr>
+                <w:noProof/>
+                <w:webHidden/>
+              </w:rPr>
+              <w:fldChar w:fldCharType="begin"/>
+            </w:r>
+            <w:r>
+              <w:rPr>
+                <w:noProof/>
+                <w:webHidden/>
+              </w:rPr>
+              <w:instrText xml:space="preserve"> PAGEREF _Toc473650384 \h </w:instrText>
+            </w:r>
+            <w:r>
+              <w:rPr>
+                <w:noProof/>
+                <w:webHidden/>
+              </w:rPr>
+            </w:r>
+            <w:r>
+              <w:rPr>
+                <w:noProof/>
+                <w:webHidden/>
+              </w:rPr>
+              <w:fldChar w:fldCharType="separate"/>
+            </w:r>
+            <w:r>
+              <w:rPr>
+                <w:noProof/>
+                <w:webHidden/>
+              </w:rPr>
+              <w:t>13</w:t>
+            </w:r>
+            <w:r>
+              <w:rPr>
+                <w:noProof/>
+                <w:webHidden/>
+              </w:rPr>
+              <w:fldChar w:fldCharType="end"/>
+            </w:r>
+          </w:hyperlink>
+        </w:p>
+        <w:p>
+          <w:pPr>
+            <w:pStyle w:val="TOC2"/>
+            <w:tabs>
+              <w:tab w:val="right" w:leader="dot" w:pos="9350"/>
+            </w:tabs>
+            <w:rPr>
+              <w:rFonts w:asciiTheme="minorHAnsi" w:eastAsiaTheme="minorEastAsia" w:hAnsiTheme="minorHAnsi" w:cstheme="minorBidi"/>
+              <w:noProof/>
+              <w:color w:val="auto"/>
+            </w:rPr>
+          </w:pPr>
+          <w:hyperlink w:anchor="_Toc473650385" w:history="1">
+            <w:r>
+              <w:rPr>
+                <w:rStyle w:val="Hyperlink"/>
+                <w:b/>
+                <w:noProof/>
+              </w:rPr>
+              <w:t>3.11 Gives returned product report the Customer and Accounting Department</w:t>
+            </w:r>
+            <w:r>
+              <w:rPr>
+                <w:noProof/>
+                <w:webHidden/>
+              </w:rPr>
+              <w:tab/>
+            </w:r>
+            <w:r>
+              <w:rPr>
+                <w:noProof/>
+                <w:webHidden/>
+              </w:rPr>
+              <w:fldChar w:fldCharType="begin"/>
+            </w:r>
+            <w:r>
+              <w:rPr>
+                <w:noProof/>
+                <w:webHidden/>
+              </w:rPr>
+              <w:instrText xml:space="preserve"> PAGEREF _Toc473650385 \h </w:instrText>
+            </w:r>
+            <w:r>
+              <w:rPr>
+                <w:noProof/>
+                <w:webHidden/>
+              </w:rPr>
+            </w:r>
+            <w:r>
+              <w:rPr>
+                <w:noProof/>
+                <w:webHidden/>
+              </w:rPr>
+              <w:fldChar w:fldCharType="separate"/>
+            </w:r>
+            <w:r>
+              <w:rPr>
+                <w:noProof/>
+                <w:webHidden/>
+              </w:rPr>
+              <w:t>13</w:t>
+            </w:r>
+            <w:r>
+              <w:rPr>
+                <w:noProof/>
+                <w:webHidden/>
+              </w:rPr>
+              <w:fldChar w:fldCharType="end"/>
+            </w:r>
+          </w:hyperlink>
+        </w:p>
+        <w:p>
+          <w:pPr>
+            <w:pStyle w:val="TOC2"/>
+            <w:tabs>
+              <w:tab w:val="right" w:leader="dot" w:pos="9350"/>
+            </w:tabs>
+            <w:rPr>
+              <w:rFonts w:asciiTheme="minorHAnsi" w:eastAsiaTheme="minorEastAsia" w:hAnsiTheme="minorHAnsi" w:cstheme="minorBidi"/>
+              <w:noProof/>
+              <w:color w:val="auto"/>
+            </w:rPr>
+          </w:pPr>
+          <w:hyperlink w:anchor="_Toc473650386" w:history="1">
+            <w:r>
+              <w:rPr>
+                <w:rStyle w:val="Hyperlink"/>
+                <w:b/>
+                <w:noProof/>
+              </w:rPr>
+              <w:t>3.12 Gets a delivery receipt from Warehouse Keeper</w:t>
+            </w:r>
+            <w:r>
+              <w:rPr>
+                <w:noProof/>
+                <w:webHidden/>
+              </w:rPr>
+              <w:tab/>
+            </w:r>
+            <w:r>
+              <w:rPr>
+                <w:noProof/>
+                <w:webHidden/>
+              </w:rPr>
+              <w:fldChar w:fldCharType="begin"/>
+            </w:r>
+            <w:r>
+              <w:rPr>
+                <w:noProof/>
+                <w:webHidden/>
+              </w:rPr>
+              <w:instrText xml:space="preserve"> PAGEREF _Toc473650386 \h </w:instrText>
+            </w:r>
+            <w:r>
+              <w:rPr>
+                <w:noProof/>
+                <w:webHidden/>
+              </w:rPr>
+            </w:r>
+            <w:r>
+              <w:rPr>
+                <w:noProof/>
+                <w:webHidden/>
+              </w:rPr>
+              <w:fldChar w:fldCharType="separate"/>
+            </w:r>
+            <w:r>
+              <w:rPr>
+                <w:noProof/>
+                <w:webHidden/>
+              </w:rPr>
+              <w:t>13</w:t>
+            </w:r>
+            <w:r>
+              <w:rPr>
+                <w:noProof/>
+                <w:webHidden/>
+              </w:rPr>
+              <w:fldChar w:fldCharType="end"/>
+            </w:r>
+          </w:hyperlink>
+        </w:p>
+        <w:p>
+          <w:pPr>
+            <w:pStyle w:val="TOC2"/>
+            <w:tabs>
+              <w:tab w:val="right" w:leader="dot" w:pos="9350"/>
+            </w:tabs>
+            <w:rPr>
+              <w:rFonts w:asciiTheme="minorHAnsi" w:eastAsiaTheme="minorEastAsia" w:hAnsiTheme="minorHAnsi" w:cstheme="minorBidi"/>
+              <w:noProof/>
+              <w:color w:val="auto"/>
+            </w:rPr>
+          </w:pPr>
+          <w:hyperlink w:anchor="_Toc473650387" w:history="1">
+            <w:r>
+              <w:rPr>
+                <w:rStyle w:val="Hyperlink"/>
+                <w:b/>
+                <w:noProof/>
+              </w:rPr>
+              <w:t>3.13 Reports</w:t>
+            </w:r>
+            <w:r>
+              <w:rPr>
+                <w:noProof/>
+                <w:webHidden/>
+              </w:rPr>
+              <w:tab/>
+            </w:r>
+            <w:r>
+              <w:rPr>
+                <w:noProof/>
+                <w:webHidden/>
+              </w:rPr>
+              <w:fldChar w:fldCharType="begin"/>
+            </w:r>
+            <w:r>
+              <w:rPr>
+                <w:noProof/>
+                <w:webHidden/>
+              </w:rPr>
+              <w:instrText xml:space="preserve"> PAGEREF _Toc473650387 \h </w:instrText>
+            </w:r>
+            <w:r>
+              <w:rPr>
+                <w:noProof/>
+                <w:webHidden/>
+              </w:rPr>
+            </w:r>
+            <w:r>
+              <w:rPr>
+                <w:noProof/>
+                <w:webHidden/>
+              </w:rPr>
+              <w:fldChar w:fldCharType="separate"/>
+            </w:r>
+            <w:r>
+              <w:rPr>
+                <w:noProof/>
+                <w:webHidden/>
+              </w:rPr>
+              <w:t>13</w:t>
+            </w:r>
+            <w:r>
+              <w:rPr>
+                <w:noProof/>
+                <w:webHidden/>
+              </w:rPr>
+              <w:fldChar w:fldCharType="end"/>
+            </w:r>
+          </w:hyperlink>
+        </w:p>
+        <w:p>
+          <w:pPr>
+            <w:pStyle w:val="TOC2"/>
+            <w:tabs>
+              <w:tab w:val="right" w:leader="dot" w:pos="9350"/>
+            </w:tabs>
+            <w:rPr>
+              <w:rFonts w:asciiTheme="minorHAnsi" w:eastAsiaTheme="minorEastAsia" w:hAnsiTheme="minorHAnsi" w:cstheme="minorBidi"/>
+              <w:noProof/>
+              <w:color w:val="auto"/>
+            </w:rPr>
+          </w:pPr>
+          <w:hyperlink w:anchor="_Toc473650388" w:history="1">
+            <w:r>
+              <w:rPr>
+                <w:rStyle w:val="Hyperlink"/>
+                <w:b/>
+                <w:noProof/>
+              </w:rPr>
+              <w:t>3.14 Sales Target</w:t>
+            </w:r>
+            <w:r>
+              <w:rPr>
+                <w:noProof/>
+                <w:webHidden/>
+              </w:rPr>
+              <w:tab/>
+            </w:r>
+            <w:r>
+              <w:rPr>
+                <w:noProof/>
+                <w:webHidden/>
+              </w:rPr>
+              <w:fldChar w:fldCharType="begin"/>
+            </w:r>
+            <w:r>
+              <w:rPr>
+                <w:noProof/>
+                <w:webHidden/>
+              </w:rPr>
+              <w:instrText xml:space="preserve"> PAGEREF _Toc473650388 \h </w:instrText>
+            </w:r>
+            <w:r>
+              <w:rPr>
+                <w:noProof/>
+                <w:webHidden/>
+              </w:rPr>
+            </w:r>
+            <w:r>
+              <w:rPr>
+                <w:noProof/>
+                <w:webHidden/>
+              </w:rPr>
+              <w:fldChar w:fldCharType="separate"/>
+            </w:r>
+            <w:r>
+              <w:rPr>
+                <w:noProof/>
+                <w:webHidden/>
+              </w:rPr>
+              <w:t>13</w:t>
+            </w:r>
+            <w:r>
+              <w:rPr>
+                <w:noProof/>
+                <w:webHidden/>
+              </w:rPr>
+              <w:fldChar w:fldCharType="end"/>
+            </w:r>
+          </w:hyperlink>
+        </w:p>
+        <w:p>
+          <w:pPr>
+            <w:pStyle w:val="TOC2"/>
+            <w:tabs>
+              <w:tab w:val="right" w:leader="dot" w:pos="9350"/>
+            </w:tabs>
+            <w:rPr>
+              <w:rFonts w:asciiTheme="minorHAnsi" w:eastAsiaTheme="minorEastAsia" w:hAnsiTheme="minorHAnsi" w:cstheme="minorBidi"/>
+              <w:noProof/>
+              <w:color w:val="auto"/>
+            </w:rPr>
+          </w:pPr>
+          <w:hyperlink w:anchor="_Toc473650389" w:history="1">
+            <w:r>
+              <w:rPr>
+                <w:rStyle w:val="Hyperlink"/>
+                <w:b/>
+                <w:noProof/>
+              </w:rPr>
+              <w:t>3.15 Sales Discount</w:t>
+            </w:r>
+            <w:r>
+              <w:rPr>
+                <w:noProof/>
+                <w:webHidden/>
+              </w:rPr>
+              <w:tab/>
+            </w:r>
+            <w:r>
+              <w:rPr>
+                <w:noProof/>
+                <w:webHidden/>
+              </w:rPr>
+              <w:fldChar w:fldCharType="begin"/>
+            </w:r>
+            <w:r>
+              <w:rPr>
+                <w:noProof/>
+                <w:webHidden/>
+              </w:rPr>
+              <w:instrText xml:space="preserve"> PAGEREF _Toc473650389 \h </w:instrText>
+            </w:r>
+            <w:r>
+              <w:rPr>
+                <w:noProof/>
+                <w:webHidden/>
+              </w:rPr>
+            </w:r>
+            <w:r>
+              <w:rPr>
+                <w:noProof/>
+                <w:webHidden/>
+              </w:rPr>
+              <w:fldChar w:fldCharType="separate"/>
+            </w:r>
+            <w:r>
+              <w:rPr>
+                <w:noProof/>
+                <w:webHidden/>
+              </w:rPr>
+              <w:t>13</w:t>
+            </w:r>
+            <w:r>
+              <w:rPr>
+                <w:noProof/>
+                <w:webHidden/>
+              </w:rPr>
+              <w:fldChar w:fldCharType="end"/>
+            </w:r>
+          </w:hyperlink>
+        </w:p>
+        <w:p>
+          <w:pPr>
+            <w:pStyle w:val="TOC2"/>
+            <w:tabs>
+              <w:tab w:val="right" w:leader="dot" w:pos="9350"/>
+            </w:tabs>
+            <w:rPr>
+              <w:rFonts w:asciiTheme="minorHAnsi" w:eastAsiaTheme="minorEastAsia" w:hAnsiTheme="minorHAnsi" w:cstheme="minorBidi"/>
+              <w:noProof/>
+              <w:color w:val="auto"/>
+            </w:rPr>
+          </w:pPr>
+          <w:hyperlink w:anchor="_Toc473650390" w:history="1">
+            <w:r>
+              <w:rPr>
+                <w:rStyle w:val="Hyperlink"/>
+                <w:b/>
+                <w:noProof/>
+              </w:rPr>
+              <w:t>3.16 The main external agents</w:t>
+            </w:r>
+            <w:r>
+              <w:rPr>
+                <w:noProof/>
+                <w:webHidden/>
+              </w:rPr>
+              <w:tab/>
+            </w:r>
+            <w:r>
+              <w:rPr>
+                <w:noProof/>
+                <w:webHidden/>
+              </w:rPr>
+              <w:fldChar w:fldCharType="begin"/>
+            </w:r>
+            <w:r>
+              <w:rPr>
+                <w:noProof/>
+                <w:webHidden/>
+              </w:rPr>
+              <w:instrText xml:space="preserve"> PAGEREF _Toc473650390 \h </w:instrText>
+            </w:r>
+            <w:r>
+              <w:rPr>
+                <w:noProof/>
+                <w:webHidden/>
+              </w:rPr>
+            </w:r>
+            <w:r>
+              <w:rPr>
+                <w:noProof/>
+                <w:webHidden/>
+              </w:rPr>
+              <w:fldChar w:fldCharType="separate"/>
+            </w:r>
+            <w:r>
+              <w:rPr>
+                <w:noProof/>
+                <w:webHidden/>
+              </w:rPr>
+              <w:t>13</w:t>
             </w:r>
             <w:r>
               <w:rPr>
@@ -3126,7 +4076,7 @@
               <w:color w:val="auto"/>
             </w:rPr>
           </w:pPr>
-          <w:hyperlink w:anchor="_Toc473551235" w:history="1">
+          <w:hyperlink w:anchor="_Toc473650391" w:history="1">
             <w:r>
               <w:rPr>
                 <w:rStyle w:val="Hyperlink"/>
@@ -3154,7 +4104,7 @@
                 <w:noProof/>
                 <w:webHidden/>
               </w:rPr>
-              <w:instrText xml:space="preserve"> PAGEREF _Toc473551235 \h </w:instrText>
+              <w:instrText xml:space="preserve"> PAGEREF _Toc473650391 \h </w:instrText>
             </w:r>
             <w:r>
               <w:rPr>
@@ -3174,7 +4124,7 @@
                 <w:noProof/>
                 <w:webHidden/>
               </w:rPr>
-              <w:t>13</w:t>
+              <w:t>15</w:t>
             </w:r>
             <w:r>
               <w:rPr>
@@ -3203,16 +4153,6 @@
     <w:p/>
     <w:p/>
     <w:p/>
-    <w:p/>
-    <w:p/>
-    <w:p/>
-    <w:p/>
-    <w:p/>
-    <w:p/>
-    <w:p/>
-    <w:p/>
-    <w:p/>
-    <w:p/>
     <w:p>
       <w:pPr>
         <w:pStyle w:val="Heading1"/>
@@ -3225,12 +4165,11 @@
         </w:rPr>
       </w:pPr>
       <w:bookmarkStart w:id="6" w:name="_Toc471908382"/>
-      <w:bookmarkStart w:id="7" w:name="_Toc473551226"/>
-      <w:r>
-        <w:rPr>
-          <w:b/>
-        </w:rPr>
-        <w:lastRenderedPageBreak/>
+      <w:bookmarkStart w:id="7" w:name="_Toc473650368"/>
+      <w:r>
+        <w:rPr>
+          <w:b/>
+        </w:rPr>
         <w:t>Introduction</w:t>
       </w:r>
       <w:bookmarkEnd w:id="6"/>
@@ -3244,7 +4183,7 @@
         </w:rPr>
       </w:pPr>
       <w:bookmarkStart w:id="8" w:name="_Toc471908383"/>
-      <w:bookmarkStart w:id="9" w:name="_Toc473551227"/>
+      <w:bookmarkStart w:id="9" w:name="_Toc473650369"/>
       <w:r>
         <w:rPr>
           <w:b/>
@@ -3352,7 +4291,7 @@
           <w:b/>
         </w:rPr>
       </w:pPr>
-      <w:bookmarkStart w:id="10" w:name="_Toc473551228"/>
+      <w:bookmarkStart w:id="10" w:name="_Toc473650370"/>
       <w:r>
         <w:rPr>
           <w:b/>
@@ -3418,6 +4357,7 @@
         <w:jc w:val="center"/>
         <w:rPr>
           <w:rFonts w:ascii="Times New Roman" w:hAnsi="Times New Roman" w:cs="Times New Roman"/>
+          <w:b/>
           <w:sz w:val="24"/>
           <w:szCs w:val="24"/>
         </w:rPr>
@@ -3430,10 +4370,10 @@
           <w:szCs w:val="24"/>
         </w:rPr>
         <w:drawing>
-          <wp:inline distT="0" distB="0" distL="0" distR="0" wp14:anchorId="019D6E79" wp14:editId="0FA3D4E1">
-            <wp:extent cx="5943270" cy="3693160"/>
-            <wp:effectExtent l="19050" t="19050" r="19685" b="21590"/>
-            <wp:docPr id="5" name="Picture 5" descr="C:\Users\nahar.kamrun\AppData\Roaming\Skype\rita.chowdhury3\media_messaging\media_cache_v3\^18AF131C6AB7FBFEFEC9307E575F166E0E5D45817BAB5ABEDC^pimgpsh_fullsize_distr.png"/>
+          <wp:inline distT="0" distB="0" distL="0" distR="0" wp14:anchorId="218354B3" wp14:editId="182C85ED">
+            <wp:extent cx="5942330" cy="4076700"/>
+            <wp:effectExtent l="0" t="0" r="1270" b="0"/>
+            <wp:docPr id="6" name="Picture 6" descr="C:\Users\nahar.kamrun\Desktop\Sales System.jpg"/>
             <wp:cNvGraphicFramePr>
               <a:graphicFrameLocks xmlns:a="http://schemas.openxmlformats.org/drawingml/2006/main" noChangeAspect="1"/>
             </wp:cNvGraphicFramePr>
@@ -3441,13 +4381,13 @@
               <a:graphicData uri="http://schemas.openxmlformats.org/drawingml/2006/picture">
                 <pic:pic xmlns:pic="http://schemas.openxmlformats.org/drawingml/2006/picture">
                   <pic:nvPicPr>
-                    <pic:cNvPr id="0" name="Picture 5" descr="C:\Users\nahar.kamrun\AppData\Roaming\Skype\rita.chowdhury3\media_messaging\media_cache_v3\^18AF131C6AB7FBFEFEC9307E575F166E0E5D45817BAB5ABEDC^pimgpsh_fullsize_distr.png"/>
+                    <pic:cNvPr id="0" name="Picture 11" descr="C:\Users\nahar.kamrun\Desktop\Sales System.jpg"/>
                     <pic:cNvPicPr>
                       <a:picLocks noChangeAspect="1" noChangeArrowheads="1"/>
                     </pic:cNvPicPr>
                   </pic:nvPicPr>
                   <pic:blipFill>
-                    <a:blip r:embed="rId9">
+                    <a:blip r:embed="rId9" cstate="print">
                       <a:extLst>
                         <a:ext uri="{28A0092B-C50C-407E-A947-70E740481C1C}">
                           <a14:useLocalDpi xmlns:a14="http://schemas.microsoft.com/office/drawing/2010/main" val="0"/>
@@ -3462,16 +4402,14 @@
                   <pic:spPr bwMode="auto">
                     <a:xfrm>
                       <a:off x="0" y="0"/>
-                      <a:ext cx="5943270" cy="3693160"/>
+                      <a:ext cx="5945264" cy="4078713"/>
                     </a:xfrm>
                     <a:prstGeom prst="rect">
                       <a:avLst/>
                     </a:prstGeom>
                     <a:noFill/>
                     <a:ln>
-                      <a:solidFill>
-                        <a:schemeClr val="bg1"/>
-                      </a:solidFill>
+                      <a:noFill/>
                     </a:ln>
                   </pic:spPr>
                 </pic:pic>
@@ -3505,68 +4443,20 @@
           <w:sz w:val="24"/>
           <w:szCs w:val="24"/>
         </w:rPr>
-        <w:t xml:space="preserve"> Important Components of Sales Module</w:t>
+        <w:t xml:space="preserve"> Sales Management System</w:t>
       </w:r>
     </w:p>
     <w:p>
       <w:pPr>
         <w:ind w:left="720"/>
-        <w:jc w:val="center"/>
-        <w:rPr>
-          <w:rFonts w:ascii="Times New Roman" w:hAnsi="Times New Roman" w:cs="Times New Roman"/>
-          <w:sz w:val="24"/>
-          <w:szCs w:val="24"/>
-        </w:rPr>
-      </w:pPr>
-    </w:p>
-    <w:p>
-      <w:pPr>
-        <w:ind w:left="720"/>
-        <w:rPr>
-          <w:rFonts w:ascii="Times New Roman" w:hAnsi="Times New Roman" w:cs="Times New Roman"/>
-          <w:sz w:val="24"/>
-          <w:szCs w:val="24"/>
-        </w:rPr>
-      </w:pPr>
-    </w:p>
-    <w:p>
-      <w:pPr>
-        <w:ind w:left="720"/>
-        <w:rPr>
-          <w:rFonts w:ascii="Times New Roman" w:hAnsi="Times New Roman" w:cs="Times New Roman"/>
-          <w:sz w:val="24"/>
-          <w:szCs w:val="24"/>
-        </w:rPr>
-      </w:pPr>
-    </w:p>
-    <w:p>
-      <w:pPr>
-        <w:rPr>
-          <w:rFonts w:ascii="Times New Roman" w:hAnsi="Times New Roman" w:cs="Times New Roman"/>
-          <w:sz w:val="24"/>
-          <w:szCs w:val="24"/>
-        </w:rPr>
-      </w:pPr>
-    </w:p>
-    <w:p>
-      <w:pPr>
-        <w:ind w:left="720"/>
-        <w:rPr>
-          <w:rFonts w:ascii="Times New Roman" w:hAnsi="Times New Roman" w:cs="Times New Roman"/>
-          <w:sz w:val="24"/>
-          <w:szCs w:val="24"/>
-        </w:rPr>
-      </w:pPr>
-    </w:p>
-    <w:p>
-      <w:pPr>
-        <w:ind w:left="720"/>
-        <w:rPr>
-          <w:rFonts w:ascii="Times New Roman" w:hAnsi="Times New Roman" w:cs="Times New Roman"/>
-          <w:sz w:val="24"/>
-          <w:szCs w:val="24"/>
-        </w:rPr>
-      </w:pPr>
+        <w:rPr>
+          <w:rFonts w:ascii="Times New Roman" w:hAnsi="Times New Roman" w:cs="Times New Roman"/>
+          <w:sz w:val="24"/>
+          <w:szCs w:val="24"/>
+        </w:rPr>
+      </w:pPr>
+      <w:bookmarkStart w:id="11" w:name="_GoBack"/>
+      <w:bookmarkEnd w:id="11"/>
     </w:p>
     <w:p>
       <w:pPr>
@@ -3585,6 +4475,7 @@
           <w:sz w:val="24"/>
           <w:szCs w:val="24"/>
         </w:rPr>
+        <w:lastRenderedPageBreak/>
         <w:t>Integration with other modules:</w:t>
       </w:r>
       <w:r>
@@ -3952,6 +4843,163 @@
     </w:p>
     <w:p>
       <w:pPr>
+        <w:pStyle w:val="ListParagraph"/>
+        <w:numPr>
+          <w:ilvl w:val="0"/>
+          <w:numId w:val="13"/>
+        </w:numPr>
+        <w:jc w:val="both"/>
+        <w:rPr>
+          <w:rFonts w:ascii="Times New Roman" w:hAnsi="Times New Roman" w:cs="Times New Roman"/>
+          <w:color w:val="auto"/>
+          <w:sz w:val="24"/>
+          <w:szCs w:val="24"/>
+        </w:rPr>
+      </w:pPr>
+      <w:r>
+        <w:rPr>
+          <w:rFonts w:ascii="Times New Roman" w:hAnsi="Times New Roman" w:cs="Times New Roman"/>
+          <w:color w:val="auto"/>
+          <w:sz w:val="24"/>
+          <w:szCs w:val="24"/>
+        </w:rPr>
+        <w:t xml:space="preserve">Information about all Customers is collected and maintained </w:t>
+      </w:r>
+      <w:r>
+        <w:rPr>
+          <w:rFonts w:ascii="Times New Roman" w:hAnsi="Times New Roman" w:cs="Times New Roman"/>
+          <w:color w:val="auto"/>
+          <w:sz w:val="24"/>
+          <w:szCs w:val="24"/>
+        </w:rPr>
+        <w:t>using Sales</w:t>
+      </w:r>
+      <w:r>
+        <w:rPr>
+          <w:rFonts w:ascii="Times New Roman" w:hAnsi="Times New Roman" w:cs="Times New Roman"/>
+          <w:color w:val="auto"/>
+          <w:sz w:val="24"/>
+          <w:szCs w:val="24"/>
+        </w:rPr>
+        <w:t xml:space="preserve"> Management System. Based on this information, the Director can easily contact with the Customer directly.  </w:t>
+      </w:r>
+    </w:p>
+    <w:p>
+      <w:pPr>
+        <w:pStyle w:val="ListParagraph"/>
+        <w:numPr>
+          <w:ilvl w:val="0"/>
+          <w:numId w:val="13"/>
+        </w:numPr>
+        <w:jc w:val="both"/>
+        <w:rPr>
+          <w:rFonts w:ascii="Times New Roman" w:hAnsi="Times New Roman" w:cs="Times New Roman"/>
+          <w:color w:val="auto"/>
+          <w:sz w:val="24"/>
+          <w:szCs w:val="24"/>
+        </w:rPr>
+      </w:pPr>
+      <w:r>
+        <w:rPr>
+          <w:rFonts w:ascii="Times New Roman" w:hAnsi="Times New Roman" w:cs="Times New Roman"/>
+          <w:color w:val="auto"/>
+          <w:sz w:val="24"/>
+          <w:szCs w:val="24"/>
+        </w:rPr>
+        <w:t xml:space="preserve">Information about all delivery products with sell price is collected. Based on this information, the Director can see which product is more popular, which product has good profit, and which product should import continuously. Besides, the Director also can check the buy of the Customers to decide the gift in every festival.  </w:t>
+      </w:r>
+    </w:p>
+    <w:p>
+      <w:pPr>
+        <w:pStyle w:val="ListParagraph"/>
+        <w:numPr>
+          <w:ilvl w:val="0"/>
+          <w:numId w:val="13"/>
+        </w:numPr>
+        <w:jc w:val="both"/>
+        <w:rPr>
+          <w:rFonts w:ascii="Times New Roman" w:hAnsi="Times New Roman" w:cs="Times New Roman"/>
+          <w:color w:val="auto"/>
+          <w:sz w:val="24"/>
+          <w:szCs w:val="24"/>
+        </w:rPr>
+      </w:pPr>
+      <w:r>
+        <w:rPr>
+          <w:rFonts w:ascii="Times New Roman" w:hAnsi="Times New Roman" w:cs="Times New Roman"/>
+          <w:color w:val="auto"/>
+          <w:sz w:val="24"/>
+          <w:szCs w:val="24"/>
+        </w:rPr>
+        <w:t xml:space="preserve">Information about the returned products and feedback is collected for checking the product quality of the manufacturers.   </w:t>
+      </w:r>
+    </w:p>
+    <w:p>
+      <w:pPr>
+        <w:pStyle w:val="ListParagraph"/>
+        <w:numPr>
+          <w:ilvl w:val="0"/>
+          <w:numId w:val="13"/>
+        </w:numPr>
+        <w:jc w:val="both"/>
+        <w:rPr>
+          <w:rFonts w:ascii="Times New Roman" w:hAnsi="Times New Roman" w:cs="Times New Roman"/>
+          <w:color w:val="auto"/>
+          <w:sz w:val="24"/>
+          <w:szCs w:val="24"/>
+        </w:rPr>
+      </w:pPr>
+      <w:r>
+        <w:rPr>
+          <w:rFonts w:ascii="Times New Roman" w:hAnsi="Times New Roman" w:cs="Times New Roman"/>
+          <w:color w:val="auto"/>
+          <w:sz w:val="24"/>
+          <w:szCs w:val="24"/>
+        </w:rPr>
+        <w:t xml:space="preserve">Information about delivery and payment are needed for accounting system. Based on this information, the Accountant can inspect or audit the company’s financial record. On the other hand, the director can check how big the debt of the Customer is or how often the Customer receives the delivery or makes payment.  </w:t>
+      </w:r>
+    </w:p>
+    <w:p>
+      <w:pPr>
+        <w:pStyle w:val="ListParagraph"/>
+        <w:numPr>
+          <w:ilvl w:val="0"/>
+          <w:numId w:val="13"/>
+        </w:numPr>
+        <w:jc w:val="both"/>
+        <w:rPr>
+          <w:rFonts w:ascii="Times New Roman" w:hAnsi="Times New Roman" w:cs="Times New Roman"/>
+          <w:color w:val="auto"/>
+          <w:sz w:val="24"/>
+          <w:szCs w:val="24"/>
+        </w:rPr>
+      </w:pPr>
+      <w:r>
+        <w:rPr>
+          <w:rFonts w:ascii="Times New Roman" w:hAnsi="Times New Roman" w:cs="Times New Roman"/>
+          <w:color w:val="auto"/>
+          <w:sz w:val="24"/>
+          <w:szCs w:val="24"/>
+        </w:rPr>
+        <w:t xml:space="preserve">Information about the contract is needed for the Director to let the Salesman to follow the delivery and the payment of the Customer.   </w:t>
+      </w:r>
+    </w:p>
+    <w:p>
+      <w:pPr>
+        <w:shd w:val="clear" w:color="auto" w:fill="FFFFFF"/>
+        <w:spacing w:before="100" w:beforeAutospacing="1" w:after="60"/>
+        <w:ind w:left="360"/>
+        <w:jc w:val="both"/>
+        <w:rPr>
+          <w:rFonts w:ascii="Times New Roman" w:eastAsia="Times New Roman" w:hAnsi="Times New Roman" w:cs="Times New Roman"/>
+          <w:color w:val="auto"/>
+          <w:sz w:val="24"/>
+          <w:szCs w:val="24"/>
+        </w:rPr>
+      </w:pPr>
+    </w:p>
+    <w:p>
+      <w:pPr>
         <w:jc w:val="center"/>
         <w:rPr>
           <w:rFonts w:ascii="Times New Roman" w:hAnsi="Times New Roman" w:cs="Times New Roman"/>
@@ -3968,10 +5016,10 @@
         </w:rPr>
         <w:lastRenderedPageBreak/>
         <w:drawing>
-          <wp:inline distT="0" distB="0" distL="0" distR="0" wp14:anchorId="016BE4AE" wp14:editId="2330A999">
-            <wp:extent cx="5741581" cy="3959860"/>
-            <wp:effectExtent l="0" t="0" r="0" b="2540"/>
-            <wp:docPr id="2" name="Picture 2" descr="C:\Users\nahar.kamrun\Desktop\Picture1.png"/>
+          <wp:inline distT="0" distB="0" distL="0" distR="0" wp14:anchorId="74D1391F" wp14:editId="5FD89D01">
+            <wp:extent cx="5743575" cy="3781425"/>
+            <wp:effectExtent l="0" t="0" r="9525" b="9525"/>
+            <wp:docPr id="1" name="Picture 1" descr="C:\Users\nahar.kamrun\Desktop\Sales System.jpg"/>
             <wp:cNvGraphicFramePr>
               <a:graphicFrameLocks xmlns:a="http://schemas.openxmlformats.org/drawingml/2006/main" noChangeAspect="1"/>
             </wp:cNvGraphicFramePr>
@@ -3979,13 +5027,13 @@
               <a:graphicData uri="http://schemas.openxmlformats.org/drawingml/2006/picture">
                 <pic:pic xmlns:pic="http://schemas.openxmlformats.org/drawingml/2006/picture">
                   <pic:nvPicPr>
-                    <pic:cNvPr id="0" name="Picture 1" descr="C:\Users\nahar.kamrun\Desktop\Picture1.png"/>
+                    <pic:cNvPr id="0" name="Picture 8" descr="C:\Users\nahar.kamrun\Desktop\Sales System.jpg"/>
                     <pic:cNvPicPr>
                       <a:picLocks noChangeAspect="1" noChangeArrowheads="1"/>
                     </pic:cNvPicPr>
                   </pic:nvPicPr>
                   <pic:blipFill>
-                    <a:blip r:embed="rId10">
+                    <a:blip r:embed="rId10" cstate="print">
                       <a:extLst>
                         <a:ext uri="{28A0092B-C50C-407E-A947-70E740481C1C}">
                           <a14:useLocalDpi xmlns:a14="http://schemas.microsoft.com/office/drawing/2010/main" val="0"/>
@@ -4000,7 +5048,7 @@
                   <pic:spPr bwMode="auto">
                     <a:xfrm>
                       <a:off x="0" y="0"/>
-                      <a:ext cx="5744188" cy="3961658"/>
+                      <a:ext cx="5743896" cy="3781636"/>
                     </a:xfrm>
                     <a:prstGeom prst="rect">
                       <a:avLst/>
@@ -4041,7 +5089,7 @@
           <w:sz w:val="24"/>
           <w:szCs w:val="24"/>
         </w:rPr>
-        <w:t xml:space="preserve"> Sales Management Module</w:t>
+        <w:t xml:space="preserve"> Sales Management Component</w:t>
       </w:r>
     </w:p>
     <w:p>
@@ -4063,217 +5111,58 @@
           <w:ilvl w:val="0"/>
           <w:numId w:val="3"/>
         </w:numPr>
-        <w:ind w:left="90" w:hanging="540"/>
-        <w:rPr>
-          <w:b/>
-        </w:rPr>
-      </w:pPr>
-      <w:bookmarkStart w:id="11" w:name="_Toc473551229"/>
+        <w:tabs>
+          <w:tab w:val="left" w:pos="90"/>
+          <w:tab w:val="left" w:pos="360"/>
+        </w:tabs>
+        <w:ind w:left="0" w:hanging="360"/>
+        <w:rPr>
+          <w:b/>
+        </w:rPr>
+      </w:pPr>
+      <w:bookmarkStart w:id="12" w:name="_Toc473650371"/>
       <w:r>
         <w:rPr>
           <w:b/>
         </w:rPr>
         <w:t>Features of Sales Modules</w:t>
       </w:r>
-      <w:bookmarkEnd w:id="11"/>
-    </w:p>
-    <w:p>
-      <w:pPr>
-        <w:jc w:val="both"/>
-        <w:rPr>
-          <w:rFonts w:ascii="Times New Roman" w:hAnsi="Times New Roman" w:cs="Times New Roman"/>
-          <w:sz w:val="24"/>
-          <w:szCs w:val="24"/>
-        </w:rPr>
-      </w:pPr>
-      <w:r>
-        <w:rPr>
-          <w:rFonts w:ascii="Times New Roman" w:hAnsi="Times New Roman" w:cs="Times New Roman"/>
-          <w:sz w:val="24"/>
-          <w:szCs w:val="24"/>
-        </w:rPr>
-        <w:t>This module will help Samuda to manages its sales process very efficiently and give full feature list to customize according to business needs. Following are the feature description of Sales Module:</w:t>
-      </w:r>
-    </w:p>
-    <w:p>
-      <w:pPr>
-        <w:rPr>
-          <w:rFonts w:ascii="Times New Roman" w:hAnsi="Times New Roman" w:cs="Times New Roman"/>
-          <w:sz w:val="24"/>
-          <w:szCs w:val="24"/>
-        </w:rPr>
-      </w:pPr>
-    </w:p>
-    <w:p>
-      <w:pPr>
-        <w:pStyle w:val="Heading2"/>
-        <w:rPr>
-          <w:b/>
-        </w:rPr>
-      </w:pPr>
-      <w:bookmarkStart w:id="12" w:name="_Toc473551230"/>
-      <w:r>
-        <w:rPr>
-          <w:b/>
-        </w:rPr>
-        <w:t xml:space="preserve">3.1 The main external </w:t>
-      </w:r>
-      <w:proofErr w:type="gramStart"/>
-      <w:r>
-        <w:rPr>
-          <w:b/>
-        </w:rPr>
-        <w:t>agents</w:t>
-      </w:r>
       <w:bookmarkEnd w:id="12"/>
-      <w:r>
-        <w:rPr>
-          <w:b/>
-        </w:rPr>
-        <w:t xml:space="preserve">  </w:t>
-      </w:r>
-      <w:ins w:id="13" w:author="Mahfuzur Rahman" w:date="2017-01-30T18:32:00Z">
-        <w:r>
-          <w:rPr>
-            <w:b/>
-          </w:rPr>
-          <w:t>Added</w:t>
-        </w:r>
-        <w:proofErr w:type="gramEnd"/>
-        <w:r>
-          <w:rPr>
-            <w:b/>
-          </w:rPr>
-          <w:t xml:space="preserve"> on later</w:t>
-        </w:r>
-      </w:ins>
-    </w:p>
-    <w:p>
-      <w:pPr>
-        <w:jc w:val="both"/>
-        <w:rPr>
-          <w:rFonts w:ascii="Times New Roman" w:hAnsi="Times New Roman" w:cs="Times New Roman"/>
-          <w:sz w:val="24"/>
-          <w:szCs w:val="24"/>
-        </w:rPr>
-      </w:pPr>
-      <w:r>
-        <w:rPr>
-          <w:rFonts w:ascii="Times New Roman" w:hAnsi="Times New Roman" w:cs="Times New Roman"/>
-          <w:sz w:val="24"/>
-          <w:szCs w:val="24"/>
-        </w:rPr>
-        <w:t xml:space="preserve">Accounting Department is a place where keeps, inspects, and audits financial record of the company.  </w:t>
-      </w:r>
-    </w:p>
-    <w:p>
-      <w:pPr>
-        <w:jc w:val="both"/>
-        <w:rPr>
-          <w:rFonts w:ascii="Times New Roman" w:hAnsi="Times New Roman" w:cs="Times New Roman"/>
-          <w:sz w:val="24"/>
-          <w:szCs w:val="24"/>
-        </w:rPr>
-      </w:pPr>
-      <w:r>
-        <w:rPr>
-          <w:rFonts w:ascii="Times New Roman" w:hAnsi="Times New Roman" w:cs="Times New Roman"/>
-          <w:sz w:val="24"/>
-          <w:szCs w:val="24"/>
-        </w:rPr>
-        <w:t xml:space="preserve">Accounting Department is the external agent of the sales management process and internal agent of the company.  </w:t>
-      </w:r>
-    </w:p>
-    <w:p>
-      <w:pPr>
-        <w:jc w:val="both"/>
-        <w:rPr>
-          <w:rFonts w:ascii="Times New Roman" w:hAnsi="Times New Roman" w:cs="Times New Roman"/>
-          <w:sz w:val="24"/>
-          <w:szCs w:val="24"/>
-        </w:rPr>
-      </w:pPr>
-      <w:r>
-        <w:rPr>
-          <w:rFonts w:ascii="Times New Roman" w:hAnsi="Times New Roman" w:cs="Times New Roman"/>
-          <w:sz w:val="24"/>
-          <w:szCs w:val="24"/>
-        </w:rPr>
-        <w:t xml:space="preserve">Customer may be a person, a workshop or a store that buys products at the company.  </w:t>
-      </w:r>
-    </w:p>
-    <w:p>
-      <w:pPr>
-        <w:jc w:val="both"/>
-        <w:rPr>
-          <w:rFonts w:ascii="Times New Roman" w:hAnsi="Times New Roman" w:cs="Times New Roman"/>
-          <w:sz w:val="24"/>
-          <w:szCs w:val="24"/>
-        </w:rPr>
-      </w:pPr>
-      <w:r>
-        <w:rPr>
-          <w:rFonts w:ascii="Times New Roman" w:hAnsi="Times New Roman" w:cs="Times New Roman"/>
-          <w:sz w:val="24"/>
-          <w:szCs w:val="24"/>
-        </w:rPr>
-        <w:t xml:space="preserve">A warehouse is a place where storages the company’s products. Each ware house has its own stock. There is one Warehouse Keeper in each warehouse.  </w:t>
-      </w:r>
-    </w:p>
-    <w:p>
-      <w:pPr>
-        <w:jc w:val="both"/>
-        <w:rPr>
-          <w:rFonts w:ascii="Times New Roman" w:hAnsi="Times New Roman" w:cs="Times New Roman"/>
-          <w:sz w:val="24"/>
-          <w:szCs w:val="24"/>
-        </w:rPr>
-      </w:pPr>
-      <w:r>
-        <w:rPr>
-          <w:rFonts w:ascii="Times New Roman" w:hAnsi="Times New Roman" w:cs="Times New Roman"/>
-          <w:sz w:val="24"/>
-          <w:szCs w:val="24"/>
-        </w:rPr>
-        <w:t xml:space="preserve">The warehouse is external agent of the sales management process and internal agent of the company.  </w:t>
-      </w:r>
-    </w:p>
-    <w:p>
-      <w:pPr>
-        <w:jc w:val="both"/>
-        <w:rPr>
-          <w:rFonts w:ascii="Times New Roman" w:hAnsi="Times New Roman" w:cs="Times New Roman"/>
-          <w:sz w:val="24"/>
-          <w:szCs w:val="24"/>
-        </w:rPr>
-      </w:pPr>
-      <w:r>
-        <w:rPr>
-          <w:rFonts w:ascii="Times New Roman" w:hAnsi="Times New Roman" w:cs="Times New Roman"/>
-          <w:sz w:val="24"/>
-          <w:szCs w:val="24"/>
-        </w:rPr>
-        <w:lastRenderedPageBreak/>
-        <w:t xml:space="preserve">A supplier is a manufacturer or an exporter who supplies products to the company.   </w:t>
-      </w:r>
-    </w:p>
-    <w:p>
-      <w:pPr>
-        <w:jc w:val="both"/>
-        <w:rPr>
-          <w:rFonts w:ascii="Times New Roman" w:hAnsi="Times New Roman" w:cs="Times New Roman"/>
-          <w:sz w:val="24"/>
-          <w:szCs w:val="24"/>
-        </w:rPr>
-      </w:pPr>
-      <w:r>
-        <w:rPr>
-          <w:rFonts w:ascii="Times New Roman" w:hAnsi="Times New Roman" w:cs="Times New Roman"/>
-          <w:sz w:val="24"/>
-          <w:szCs w:val="24"/>
-        </w:rPr>
-        <w:t>The supplier is an external agent of the company.</w:t>
-      </w:r>
+    </w:p>
+    <w:p>
+      <w:pPr>
+        <w:jc w:val="both"/>
+        <w:rPr>
+          <w:rFonts w:ascii="Times New Roman" w:hAnsi="Times New Roman" w:cs="Times New Roman"/>
+          <w:sz w:val="24"/>
+          <w:szCs w:val="24"/>
+        </w:rPr>
+      </w:pPr>
+      <w:r>
+        <w:rPr>
+          <w:rFonts w:ascii="Times New Roman" w:hAnsi="Times New Roman" w:cs="Times New Roman"/>
+          <w:sz w:val="24"/>
+          <w:szCs w:val="24"/>
+        </w:rPr>
+        <w:t>This module will help Samuda to manages its sales process very efficiently and give full feature list to customize according to business needs. Following are the feat</w:t>
+      </w:r>
+      <w:r>
+        <w:rPr>
+          <w:rFonts w:ascii="Times New Roman" w:hAnsi="Times New Roman" w:cs="Times New Roman"/>
+          <w:sz w:val="24"/>
+          <w:szCs w:val="24"/>
+        </w:rPr>
+        <w:t>ure description of Sales Module.</w:t>
+      </w:r>
+    </w:p>
+    <w:p>
+      <w:pPr>
+        <w:rPr>
+          <w:rFonts w:ascii="Times New Roman" w:hAnsi="Times New Roman" w:cs="Times New Roman"/>
+          <w:sz w:val="24"/>
+          <w:szCs w:val="24"/>
+        </w:rPr>
+      </w:pPr>
     </w:p>
     <w:p>
       <w:pPr>
@@ -4284,12 +5173,18 @@
           <w:b/>
         </w:rPr>
       </w:pPr>
-      <w:bookmarkStart w:id="14" w:name="_Toc473551231"/>
-      <w:r>
-        <w:rPr>
-          <w:b/>
-        </w:rPr>
-        <w:t>3.2</w:t>
+      <w:bookmarkStart w:id="13" w:name="_Toc473650372"/>
+      <w:r>
+        <w:rPr>
+          <w:b/>
+        </w:rPr>
+        <w:t>3.</w:t>
+      </w:r>
+      <w:r>
+        <w:rPr>
+          <w:b/>
+        </w:rPr>
+        <w:t>1</w:t>
       </w:r>
       <w:r>
         <w:rPr>
@@ -4309,7 +5204,7 @@
         </w:rPr>
         <w:t>Process</w:t>
       </w:r>
-      <w:bookmarkEnd w:id="14"/>
+      <w:bookmarkEnd w:id="13"/>
     </w:p>
     <w:p>
       <w:pPr>
@@ -4366,7 +5261,7 @@
         <w:pStyle w:val="ListParagraph"/>
         <w:numPr>
           <w:ilvl w:val="0"/>
-          <w:numId w:val="11"/>
+          <w:numId w:val="27"/>
         </w:numPr>
         <w:shd w:val="clear" w:color="auto" w:fill="FFFFFF"/>
         <w:spacing w:after="0"/>
@@ -4402,7 +5297,7 @@
         <w:pStyle w:val="ListParagraph"/>
         <w:numPr>
           <w:ilvl w:val="0"/>
-          <w:numId w:val="11"/>
+          <w:numId w:val="27"/>
         </w:numPr>
         <w:shd w:val="clear" w:color="auto" w:fill="FFFFFF"/>
         <w:spacing w:after="0"/>
@@ -4438,7 +5333,7 @@
         <w:pStyle w:val="ListParagraph"/>
         <w:numPr>
           <w:ilvl w:val="0"/>
-          <w:numId w:val="11"/>
+          <w:numId w:val="27"/>
         </w:numPr>
         <w:shd w:val="clear" w:color="auto" w:fill="FFFFFF"/>
         <w:spacing w:after="0"/>
@@ -4519,7 +5414,7 @@
         <w:pStyle w:val="ListParagraph"/>
         <w:numPr>
           <w:ilvl w:val="0"/>
-          <w:numId w:val="11"/>
+          <w:numId w:val="27"/>
         </w:numPr>
         <w:shd w:val="clear" w:color="auto" w:fill="FFFFFF"/>
         <w:spacing w:after="0"/>
@@ -4546,7 +5441,7 @@
         <w:pStyle w:val="ListParagraph"/>
         <w:numPr>
           <w:ilvl w:val="0"/>
-          <w:numId w:val="11"/>
+          <w:numId w:val="27"/>
         </w:numPr>
         <w:shd w:val="clear" w:color="auto" w:fill="FFFFFF"/>
         <w:spacing w:after="0"/>
@@ -4573,7 +5468,7 @@
         <w:pStyle w:val="ListParagraph"/>
         <w:numPr>
           <w:ilvl w:val="0"/>
-          <w:numId w:val="11"/>
+          <w:numId w:val="27"/>
         </w:numPr>
         <w:shd w:val="clear" w:color="auto" w:fill="FFFFFF"/>
         <w:spacing w:after="0"/>
@@ -4600,7 +5495,7 @@
         <w:pStyle w:val="ListParagraph"/>
         <w:numPr>
           <w:ilvl w:val="0"/>
-          <w:numId w:val="11"/>
+          <w:numId w:val="27"/>
         </w:numPr>
         <w:shd w:val="clear" w:color="auto" w:fill="FFFFFF"/>
         <w:spacing w:after="0"/>
@@ -4619,6 +5514,7 @@
           <w:sz w:val="24"/>
           <w:szCs w:val="24"/>
         </w:rPr>
+        <w:lastRenderedPageBreak/>
         <w:t>Finally the account gets updated upon receive payment.</w:t>
       </w:r>
     </w:p>
@@ -4668,7 +5564,6 @@
           <w:sz w:val="24"/>
           <w:szCs w:val="24"/>
         </w:rPr>
-        <w:lastRenderedPageBreak/>
         <w:drawing>
           <wp:inline distT="0" distB="0" distL="0" distR="0" wp14:anchorId="1D14A278" wp14:editId="3BA98BFE">
             <wp:extent cx="5895975" cy="6151245"/>
@@ -4849,171 +5744,55 @@
     </w:p>
     <w:p>
       <w:pPr>
+        <w:pStyle w:val="Heading2"/>
+        <w:rPr>
+          <w:rFonts w:eastAsia="Times New Roman"/>
+          <w:b/>
+        </w:rPr>
+      </w:pPr>
+    </w:p>
+    <w:p>
+      <w:pPr>
         <w:shd w:val="clear" w:color="auto" w:fill="FFFFFF"/>
         <w:spacing w:after="0"/>
         <w:jc w:val="both"/>
         <w:rPr>
           <w:rFonts w:ascii="Times New Roman" w:eastAsia="Times New Roman" w:hAnsi="Times New Roman" w:cs="Times New Roman"/>
-          <w:color w:val="222222"/>
-          <w:sz w:val="24"/>
-          <w:szCs w:val="24"/>
-        </w:rPr>
-      </w:pPr>
-    </w:p>
-    <w:p>
-      <w:pPr>
-        <w:shd w:val="clear" w:color="auto" w:fill="FFFFFF"/>
-        <w:spacing w:after="0"/>
-        <w:jc w:val="center"/>
-        <w:rPr>
-          <w:rFonts w:ascii="Arial" w:eastAsia="Times New Roman" w:hAnsi="Arial" w:cs="Arial"/>
-          <w:color w:val="222222"/>
-          <w:sz w:val="20"/>
-          <w:szCs w:val="20"/>
-        </w:rPr>
-      </w:pPr>
-    </w:p>
-    <w:p>
-      <w:pPr>
-        <w:pStyle w:val="Heading2"/>
-        <w:rPr>
-          <w:rFonts w:eastAsia="Times New Roman"/>
-          <w:b/>
-        </w:rPr>
-      </w:pPr>
-      <w:bookmarkStart w:id="15" w:name="_Toc473551232"/>
-      <w:r>
-        <w:rPr>
-          <w:rFonts w:eastAsia="Times New Roman"/>
-          <w:b/>
-        </w:rPr>
-        <w:lastRenderedPageBreak/>
-        <w:t>3.3</w:t>
-      </w:r>
-      <w:r>
-        <w:rPr>
-          <w:rFonts w:eastAsia="Times New Roman"/>
-          <w:b/>
-        </w:rPr>
-        <w:t xml:space="preserve"> </w:t>
-      </w:r>
-      <w:r>
-        <w:rPr>
-          <w:rFonts w:eastAsia="Times New Roman"/>
-          <w:b/>
-          <w:strike/>
-        </w:rPr>
-        <w:t>Sub-System of Sales Management</w:t>
-      </w:r>
-      <w:bookmarkEnd w:id="15"/>
-      <w:ins w:id="16" w:author="Mahfuzur Rahman" w:date="2017-01-30T18:32:00Z">
-        <w:r>
-          <w:rPr>
-            <w:rFonts w:eastAsia="Times New Roman"/>
-            <w:b/>
-            <w:strike/>
-          </w:rPr>
-          <w:t xml:space="preserve"> Change to </w:t>
-        </w:r>
-      </w:ins>
-      <w:ins w:id="17" w:author="Mahfuzur Rahman" w:date="2017-01-30T18:33:00Z">
-        <w:r>
-          <w:rPr>
-            <w:rFonts w:eastAsia="Times New Roman"/>
-            <w:b/>
-            <w:strike/>
-          </w:rPr>
-          <w:t>“Master Data Management”</w:t>
-        </w:r>
-      </w:ins>
-    </w:p>
-    <w:p>
-      <w:pPr>
-        <w:shd w:val="clear" w:color="auto" w:fill="FFFFFF"/>
-        <w:spacing w:after="0"/>
-        <w:jc w:val="both"/>
+          <w:color w:val="auto"/>
+          <w:sz w:val="24"/>
+          <w:szCs w:val="24"/>
+          <w:bdr w:val="none" w:sz="0" w:space="0" w:color="auto" w:frame="1"/>
+        </w:rPr>
+      </w:pPr>
+      <w:bookmarkStart w:id="14" w:name="_Toc473650373"/>
+      <w:r>
+        <w:rPr>
+          <w:rStyle w:val="Heading2Char"/>
+          <w:b/>
+        </w:rPr>
+        <w:t xml:space="preserve">3.2 </w:t>
+      </w:r>
+      <w:r>
+        <w:rPr>
+          <w:rStyle w:val="Heading2Char"/>
+          <w:b/>
+        </w:rPr>
+        <w:t>Master</w:t>
+      </w:r>
+      <w:r>
+        <w:rPr>
+          <w:rStyle w:val="Heading2Char"/>
+          <w:b/>
+        </w:rPr>
+        <w:t xml:space="preserve"> Data Management</w:t>
+      </w:r>
+      <w:bookmarkEnd w:id="14"/>
+      <w:r>
         <w:rPr>
           <w:rFonts w:ascii="Times New Roman" w:eastAsia="Times New Roman" w:hAnsi="Times New Roman" w:cs="Times New Roman"/>
           <w:color w:val="auto"/>
           <w:sz w:val="24"/>
           <w:szCs w:val="24"/>
-        </w:rPr>
-      </w:pPr>
-      <w:r>
-        <w:rPr>
-          <w:rFonts w:ascii="Times New Roman" w:eastAsia="Times New Roman" w:hAnsi="Times New Roman" w:cs="Times New Roman"/>
-          <w:color w:val="auto"/>
-          <w:sz w:val="24"/>
-          <w:szCs w:val="24"/>
-        </w:rPr>
-        <w:t xml:space="preserve">Sales </w:t>
-      </w:r>
-      <w:r>
-        <w:rPr>
-          <w:rFonts w:ascii="Times New Roman" w:eastAsia="Times New Roman" w:hAnsi="Times New Roman" w:cs="Times New Roman"/>
-          <w:color w:val="auto"/>
-          <w:sz w:val="24"/>
-          <w:szCs w:val="24"/>
-        </w:rPr>
-        <w:t>module will contain following subsystem:-</w:t>
-      </w:r>
-    </w:p>
-    <w:p>
-      <w:pPr>
-        <w:shd w:val="clear" w:color="auto" w:fill="FFFFFF"/>
-        <w:spacing w:after="0"/>
-        <w:jc w:val="both"/>
-        <w:rPr>
-          <w:rFonts w:ascii="Times New Roman" w:eastAsia="Times New Roman" w:hAnsi="Times New Roman" w:cs="Times New Roman"/>
-          <w:color w:val="auto"/>
-          <w:sz w:val="24"/>
-          <w:szCs w:val="24"/>
-          <w:bdr w:val="none" w:sz="0" w:space="0" w:color="auto" w:frame="1"/>
-        </w:rPr>
-      </w:pPr>
-      <w:r>
-        <w:rPr>
-          <w:rFonts w:ascii="Times New Roman" w:eastAsia="Times New Roman" w:hAnsi="Times New Roman" w:cs="Times New Roman"/>
-          <w:b/>
-          <w:color w:val="auto"/>
-          <w:sz w:val="24"/>
-          <w:szCs w:val="24"/>
-          <w:u w:val="single"/>
-        </w:rPr>
-        <w:t>1.</w:t>
-      </w:r>
-      <w:r>
-        <w:rPr>
-          <w:rFonts w:ascii="Times New Roman" w:eastAsia="Times New Roman" w:hAnsi="Times New Roman" w:cs="Times New Roman"/>
-          <w:b/>
-          <w:color w:val="auto"/>
-          <w:sz w:val="24"/>
-          <w:szCs w:val="24"/>
-          <w:u w:val="single"/>
-          <w:bdr w:val="none" w:sz="0" w:space="0" w:color="auto" w:frame="1"/>
-        </w:rPr>
-        <w:t> </w:t>
-      </w:r>
-      <w:r>
-        <w:rPr>
-          <w:rFonts w:ascii="Times New Roman" w:eastAsia="Times New Roman" w:hAnsi="Times New Roman" w:cs="Times New Roman"/>
-          <w:b/>
-          <w:color w:val="auto"/>
-          <w:sz w:val="24"/>
-          <w:szCs w:val="24"/>
-          <w:u w:val="single"/>
-          <w:bdr w:val="none" w:sz="0" w:space="0" w:color="auto" w:frame="1"/>
-        </w:rPr>
-        <w:t>Master Data Management</w:t>
-      </w:r>
-      <w:r>
-        <w:rPr>
-          <w:rFonts w:ascii="Times New Roman" w:eastAsia="Times New Roman" w:hAnsi="Times New Roman" w:cs="Times New Roman"/>
-          <w:b/>
-          <w:color w:val="auto"/>
-          <w:sz w:val="24"/>
-          <w:szCs w:val="24"/>
-          <w:u w:val="single"/>
           <w:bdr w:val="none" w:sz="0" w:space="0" w:color="auto" w:frame="1"/>
         </w:rPr>
         <w:t>: -</w:t>
@@ -5523,7 +6302,27 @@
           <w:szCs w:val="24"/>
           <w:shd w:val="clear" w:color="auto" w:fill="FFFFFF"/>
         </w:rPr>
-        <w:t xml:space="preserve"> The Sales team will consist of following members:</w:t>
+        <w:t xml:space="preserve"> The Sales team will consist of following members</w:t>
+      </w:r>
+      <w:r>
+        <w:rPr>
+          <w:rFonts w:ascii="Times New Roman" w:hAnsi="Times New Roman" w:cs="Times New Roman"/>
+          <w:color w:val="auto"/>
+          <w:sz w:val="24"/>
+          <w:szCs w:val="24"/>
+          <w:shd w:val="clear" w:color="auto" w:fill="FFFFFF"/>
+        </w:rPr>
+        <w:t xml:space="preserve"> and maintain the following hierarchy</w:t>
+      </w:r>
+      <w:r>
+        <w:rPr>
+          <w:rFonts w:ascii="Times New Roman" w:hAnsi="Times New Roman" w:cs="Times New Roman"/>
+          <w:color w:val="auto"/>
+          <w:sz w:val="24"/>
+          <w:szCs w:val="24"/>
+          <w:shd w:val="clear" w:color="auto" w:fill="FFFFFF"/>
+        </w:rPr>
+        <w:t>:</w:t>
       </w:r>
     </w:p>
     <w:p>
@@ -5532,6 +6331,7 @@
         <w:shd w:val="clear" w:color="auto" w:fill="FFFFFF"/>
         <w:spacing w:after="0"/>
         <w:ind w:left="780"/>
+        <w:jc w:val="both"/>
         <w:rPr>
           <w:rFonts w:ascii="Times New Roman" w:eastAsia="Times New Roman" w:hAnsi="Times New Roman" w:cs="Times New Roman"/>
           <w:b/>
@@ -5540,84 +6340,6 @@
           <w:szCs w:val="24"/>
         </w:rPr>
       </w:pPr>
-      <w:r>
-        <w:rPr>
-          <w:rFonts w:ascii="Times New Roman" w:eastAsia="Times New Roman" w:hAnsi="Times New Roman" w:cs="Times New Roman"/>
-          <w:b/>
-          <w:color w:val="auto"/>
-          <w:sz w:val="24"/>
-          <w:szCs w:val="24"/>
-        </w:rPr>
-        <w:t xml:space="preserve">                                        Head of Sales</w:t>
-      </w:r>
-      <w:ins w:id="18" w:author="Mahfuzur Rahman" w:date="2017-01-30T18:33:00Z">
-        <w:r>
-          <w:rPr>
-            <w:rFonts w:ascii="Times New Roman" w:eastAsia="Times New Roman" w:hAnsi="Times New Roman" w:cs="Times New Roman"/>
-            <w:b/>
-            <w:color w:val="auto"/>
-            <w:sz w:val="24"/>
-            <w:szCs w:val="24"/>
-          </w:rPr>
-          <w:t xml:space="preserve"> </w:t>
-        </w:r>
-        <w:proofErr w:type="gramStart"/>
-        <w:r>
-          <w:rPr>
-            <w:rFonts w:ascii="Times New Roman" w:eastAsia="Times New Roman" w:hAnsi="Times New Roman" w:cs="Times New Roman"/>
-            <w:b/>
-            <w:color w:val="auto"/>
-            <w:sz w:val="24"/>
-            <w:szCs w:val="24"/>
-          </w:rPr>
-          <w:t>Do</w:t>
-        </w:r>
-        <w:proofErr w:type="gramEnd"/>
-        <w:r>
-          <w:rPr>
-            <w:rFonts w:ascii="Times New Roman" w:eastAsia="Times New Roman" w:hAnsi="Times New Roman" w:cs="Times New Roman"/>
-            <w:b/>
-            <w:color w:val="auto"/>
-            <w:sz w:val="24"/>
-            <w:szCs w:val="24"/>
-          </w:rPr>
-          <w:t xml:space="preserve"> it in </w:t>
-        </w:r>
-        <w:proofErr w:type="spellStart"/>
-        <w:r>
-          <w:rPr>
-            <w:rFonts w:ascii="Times New Roman" w:eastAsia="Times New Roman" w:hAnsi="Times New Roman" w:cs="Times New Roman"/>
-            <w:b/>
-            <w:color w:val="auto"/>
-            <w:sz w:val="24"/>
-            <w:szCs w:val="24"/>
-          </w:rPr>
-          <w:t>v</w:t>
-        </w:r>
-      </w:ins>
-      <w:ins w:id="19" w:author="Mahfuzur Rahman" w:date="2017-01-30T18:34:00Z">
-        <w:r>
-          <w:rPr>
-            <w:rFonts w:ascii="Times New Roman" w:eastAsia="Times New Roman" w:hAnsi="Times New Roman" w:cs="Times New Roman"/>
-            <w:b/>
-            <w:color w:val="auto"/>
-            <w:sz w:val="24"/>
-            <w:szCs w:val="24"/>
-          </w:rPr>
-          <w:t>isio</w:t>
-        </w:r>
-        <w:proofErr w:type="spellEnd"/>
-        <w:r>
-          <w:rPr>
-            <w:rFonts w:ascii="Times New Roman" w:eastAsia="Times New Roman" w:hAnsi="Times New Roman" w:cs="Times New Roman"/>
-            <w:b/>
-            <w:color w:val="auto"/>
-            <w:sz w:val="24"/>
-            <w:szCs w:val="24"/>
-          </w:rPr>
-          <w:t xml:space="preserve"> &amp; Fixed the alignment</w:t>
-        </w:r>
-      </w:ins>
     </w:p>
     <w:p>
       <w:pPr>
@@ -5625,6 +6347,7 @@
         <w:shd w:val="clear" w:color="auto" w:fill="FFFFFF"/>
         <w:spacing w:after="0"/>
         <w:ind w:left="780"/>
+        <w:jc w:val="center"/>
         <w:rPr>
           <w:rFonts w:ascii="Times New Roman" w:eastAsia="Times New Roman" w:hAnsi="Times New Roman" w:cs="Times New Roman"/>
           <w:b/>
@@ -5642,74 +6365,54 @@
           <w:sz w:val="24"/>
           <w:szCs w:val="24"/>
         </w:rPr>
-        <mc:AlternateContent>
-          <mc:Choice Requires="wps">
-            <w:drawing>
-              <wp:anchor distT="0" distB="0" distL="114300" distR="114300" simplePos="0" relativeHeight="251659264" behindDoc="0" locked="0" layoutInCell="1" allowOverlap="1" wp14:anchorId="726C642A" wp14:editId="434B97BE">
-                <wp:simplePos x="0" y="0"/>
-                <wp:positionH relativeFrom="column">
-                  <wp:posOffset>2381250</wp:posOffset>
-                </wp:positionH>
-                <wp:positionV relativeFrom="paragraph">
-                  <wp:posOffset>41275</wp:posOffset>
-                </wp:positionV>
-                <wp:extent cx="0" cy="314325"/>
-                <wp:effectExtent l="76200" t="0" r="57150" b="47625"/>
-                <wp:wrapNone/>
-                <wp:docPr id="9" name="Straight Arrow Connector 9"/>
-                <wp:cNvGraphicFramePr/>
-                <a:graphic xmlns:a="http://schemas.openxmlformats.org/drawingml/2006/main">
-                  <a:graphicData uri="http://schemas.microsoft.com/office/word/2010/wordprocessingShape">
-                    <wps:wsp>
-                      <wps:cNvCnPr/>
-                      <wps:spPr>
-                        <a:xfrm>
-                          <a:off x="0" y="0"/>
-                          <a:ext cx="0" cy="314325"/>
-                        </a:xfrm>
-                        <a:prstGeom prst="straightConnector1">
-                          <a:avLst/>
-                        </a:prstGeom>
-                        <a:ln>
-                          <a:solidFill>
-                            <a:schemeClr val="tx1"/>
-                          </a:solidFill>
-                          <a:tailEnd type="triangle"/>
-                        </a:ln>
-                      </wps:spPr>
-                      <wps:style>
-                        <a:lnRef idx="1">
-                          <a:schemeClr val="accent1"/>
-                        </a:lnRef>
-                        <a:fillRef idx="0">
-                          <a:schemeClr val="accent1"/>
-                        </a:fillRef>
-                        <a:effectRef idx="0">
-                          <a:schemeClr val="accent1"/>
-                        </a:effectRef>
-                        <a:fontRef idx="minor">
-                          <a:schemeClr val="tx1"/>
-                        </a:fontRef>
-                      </wps:style>
-                      <wps:bodyPr/>
-                    </wps:wsp>
-                  </a:graphicData>
-                </a:graphic>
-              </wp:anchor>
-            </w:drawing>
-          </mc:Choice>
-          <mc:Fallback>
-            <w:pict>
-              <v:shapetype w14:anchorId="39F09C55" id="_x0000_t32" coordsize="21600,21600" o:spt="32" o:oned="t" path="m,l21600,21600e" filled="f">
-                <v:path arrowok="t" fillok="f" o:connecttype="none"/>
-                <o:lock v:ext="edit" shapetype="t"/>
-              </v:shapetype>
-              <v:shape id="Straight Arrow Connector 9" o:spid="_x0000_s1026" type="#_x0000_t32" style="position:absolute;margin-left:187.5pt;margin-top:3.25pt;width:0;height:24.75pt;z-index:251659264;visibility:visible;mso-wrap-style:square;mso-wrap-distance-left:9pt;mso-wrap-distance-top:0;mso-wrap-distance-right:9pt;mso-wrap-distance-bottom:0;mso-position-horizontal:absolute;mso-position-horizontal-relative:text;mso-position-vertical:absolute;mso-position-vertical-relative:text" o:gfxdata="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" strokecolor="black [3213]" strokeweight=".5pt">
-                <v:stroke endarrow="block" joinstyle="miter"/>
-              </v:shape>
-            </w:pict>
-          </mc:Fallback>
-        </mc:AlternateContent>
+        <w:drawing>
+          <wp:inline distT="0" distB="0" distL="0" distR="0" wp14:anchorId="35738BDB" wp14:editId="752DC447">
+            <wp:extent cx="1476375" cy="3305175"/>
+            <wp:effectExtent l="0" t="0" r="9525" b="9525"/>
+            <wp:docPr id="8" name="Picture 8" descr="C:\Users\nahar.kamrun\Desktop\Sales System.jpg"/>
+            <wp:cNvGraphicFramePr>
+              <a:graphicFrameLocks xmlns:a="http://schemas.openxmlformats.org/drawingml/2006/main" noChangeAspect="1"/>
+            </wp:cNvGraphicFramePr>
+            <a:graphic xmlns:a="http://schemas.openxmlformats.org/drawingml/2006/main">
+              <a:graphicData uri="http://schemas.openxmlformats.org/drawingml/2006/picture">
+                <pic:pic xmlns:pic="http://schemas.openxmlformats.org/drawingml/2006/picture">
+                  <pic:nvPicPr>
+                    <pic:cNvPr id="0" name="Picture 12" descr="C:\Users\nahar.kamrun\Desktop\Sales System.jpg"/>
+                    <pic:cNvPicPr>
+                      <a:picLocks noChangeAspect="1" noChangeArrowheads="1"/>
+                    </pic:cNvPicPr>
+                  </pic:nvPicPr>
+                  <pic:blipFill>
+                    <a:blip r:embed="rId12" cstate="print">
+                      <a:extLst>
+                        <a:ext uri="{28A0092B-C50C-407E-A947-70E740481C1C}">
+                          <a14:useLocalDpi xmlns:a14="http://schemas.microsoft.com/office/drawing/2010/main" val="0"/>
+                        </a:ext>
+                      </a:extLst>
+                    </a:blip>
+                    <a:srcRect/>
+                    <a:stretch>
+                      <a:fillRect/>
+                    </a:stretch>
+                  </pic:blipFill>
+                  <pic:spPr bwMode="auto">
+                    <a:xfrm>
+                      <a:off x="0" y="0"/>
+                      <a:ext cx="1476375" cy="3305175"/>
+                    </a:xfrm>
+                    <a:prstGeom prst="rect">
+                      <a:avLst/>
+                    </a:prstGeom>
+                    <a:noFill/>
+                    <a:ln>
+                      <a:noFill/>
+                    </a:ln>
+                  </pic:spPr>
+                </pic:pic>
+              </a:graphicData>
+            </a:graphic>
+          </wp:inline>
+        </w:drawing>
       </w:r>
     </w:p>
     <w:p>
@@ -5718,6 +6421,7 @@
         <w:shd w:val="clear" w:color="auto" w:fill="FFFFFF"/>
         <w:spacing w:after="0"/>
         <w:ind w:left="780"/>
+        <w:jc w:val="both"/>
         <w:rPr>
           <w:rFonts w:ascii="Times New Roman" w:eastAsia="Times New Roman" w:hAnsi="Times New Roman" w:cs="Times New Roman"/>
           <w:b/>
@@ -5733,6 +6437,7 @@
         <w:shd w:val="clear" w:color="auto" w:fill="FFFFFF"/>
         <w:spacing w:after="0"/>
         <w:ind w:left="780"/>
+        <w:jc w:val="both"/>
         <w:rPr>
           <w:rFonts w:ascii="Times New Roman" w:eastAsia="Times New Roman" w:hAnsi="Times New Roman" w:cs="Times New Roman"/>
           <w:b/>
@@ -5741,26 +6446,6 @@
           <w:szCs w:val="24"/>
         </w:rPr>
       </w:pPr>
-      <w:r>
-        <w:rPr>
-          <w:rFonts w:ascii="Times New Roman" w:eastAsia="Times New Roman" w:hAnsi="Times New Roman" w:cs="Times New Roman"/>
-          <w:b/>
-          <w:color w:val="auto"/>
-          <w:sz w:val="24"/>
-          <w:szCs w:val="24"/>
-        </w:rPr>
-        <w:t xml:space="preserve">            </w:t>
-      </w:r>
-      <w:r>
-        <w:rPr>
-          <w:rFonts w:ascii="Times New Roman" w:eastAsia="Times New Roman" w:hAnsi="Times New Roman" w:cs="Times New Roman"/>
-          <w:b/>
-          <w:color w:val="auto"/>
-          <w:sz w:val="24"/>
-          <w:szCs w:val="24"/>
-        </w:rPr>
-        <w:t xml:space="preserve">                         Sales Manager</w:t>
-      </w:r>
     </w:p>
     <w:p>
       <w:pPr>
@@ -5768,6 +6453,7 @@
         <w:shd w:val="clear" w:color="auto" w:fill="FFFFFF"/>
         <w:spacing w:after="0"/>
         <w:ind w:left="780"/>
+        <w:jc w:val="both"/>
         <w:rPr>
           <w:rFonts w:ascii="Times New Roman" w:eastAsia="Times New Roman" w:hAnsi="Times New Roman" w:cs="Times New Roman"/>
           <w:b/>
@@ -5776,90 +6462,6 @@
           <w:szCs w:val="24"/>
         </w:rPr>
       </w:pPr>
-      <w:r>
-        <w:rPr>
-          <w:rFonts w:ascii="Times New Roman" w:eastAsia="Times New Roman" w:hAnsi="Times New Roman" w:cs="Times New Roman"/>
-          <w:b/>
-          <w:noProof/>
-          <w:color w:val="auto"/>
-          <w:sz w:val="24"/>
-          <w:szCs w:val="24"/>
-        </w:rPr>
-        <mc:AlternateContent>
-          <mc:Choice Requires="wps">
-            <w:drawing>
-              <wp:anchor distT="0" distB="0" distL="114300" distR="114300" simplePos="0" relativeHeight="251661312" behindDoc="0" locked="0" layoutInCell="1" allowOverlap="1" wp14:anchorId="460930DC" wp14:editId="69A443C8">
-                <wp:simplePos x="0" y="0"/>
-                <wp:positionH relativeFrom="column">
-                  <wp:posOffset>2352675</wp:posOffset>
-                </wp:positionH>
-                <wp:positionV relativeFrom="paragraph">
-                  <wp:posOffset>0</wp:posOffset>
-                </wp:positionV>
-                <wp:extent cx="0" cy="314325"/>
-                <wp:effectExtent l="76200" t="0" r="57150" b="47625"/>
-                <wp:wrapNone/>
-                <wp:docPr id="10" name="Straight Arrow Connector 10"/>
-                <wp:cNvGraphicFramePr/>
-                <a:graphic xmlns:a="http://schemas.openxmlformats.org/drawingml/2006/main">
-                  <a:graphicData uri="http://schemas.microsoft.com/office/word/2010/wordprocessingShape">
-                    <wps:wsp>
-                      <wps:cNvCnPr/>
-                      <wps:spPr>
-                        <a:xfrm>
-                          <a:off x="0" y="0"/>
-                          <a:ext cx="0" cy="314325"/>
-                        </a:xfrm>
-                        <a:prstGeom prst="straightConnector1">
-                          <a:avLst/>
-                        </a:prstGeom>
-                        <a:ln>
-                          <a:solidFill>
-                            <a:schemeClr val="tx1"/>
-                          </a:solidFill>
-                          <a:tailEnd type="triangle"/>
-                        </a:ln>
-                      </wps:spPr>
-                      <wps:style>
-                        <a:lnRef idx="1">
-                          <a:schemeClr val="accent1"/>
-                        </a:lnRef>
-                        <a:fillRef idx="0">
-                          <a:schemeClr val="accent1"/>
-                        </a:fillRef>
-                        <a:effectRef idx="0">
-                          <a:schemeClr val="accent1"/>
-                        </a:effectRef>
-                        <a:fontRef idx="minor">
-                          <a:schemeClr val="tx1"/>
-                        </a:fontRef>
-                      </wps:style>
-                      <wps:bodyPr/>
-                    </wps:wsp>
-                  </a:graphicData>
-                </a:graphic>
-              </wp:anchor>
-            </w:drawing>
-          </mc:Choice>
-          <mc:Fallback>
-            <w:pict>
-              <v:shape w14:anchorId="6E2633EE" id="Straight Arrow Connector 10" o:spid="_x0000_s1026" type="#_x0000_t32" style="position:absolute;margin-left:185.25pt;margin-top:0;width:0;height:24.75pt;z-index:251661312;visibility:visible;mso-wrap-style:square;mso-wrap-distance-left:9pt;mso-wrap-distance-top:0;mso-wrap-distance-right:9pt;mso-wrap-distance-bottom:0;mso-position-horizontal:absolute;mso-position-horizontal-relative:text;mso-position-vertical:absolute;mso-position-vertical-relative:text" o:gfxdata="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" strokecolor="black [3213]" strokeweight=".5pt">
-                <v:stroke endarrow="block" joinstyle="miter"/>
-              </v:shape>
-            </w:pict>
-          </mc:Fallback>
-        </mc:AlternateContent>
-      </w:r>
-      <w:r>
-        <w:rPr>
-          <w:rFonts w:ascii="Times New Roman" w:eastAsia="Times New Roman" w:hAnsi="Times New Roman" w:cs="Times New Roman"/>
-          <w:b/>
-          <w:color w:val="auto"/>
-          <w:sz w:val="24"/>
-          <w:szCs w:val="24"/>
-        </w:rPr>
-        <w:t xml:space="preserve">                                               </w:t>
-      </w:r>
     </w:p>
     <w:p>
       <w:pPr>
@@ -5867,6 +6469,7 @@
         <w:shd w:val="clear" w:color="auto" w:fill="FFFFFF"/>
         <w:spacing w:after="0"/>
         <w:ind w:left="780"/>
+        <w:jc w:val="both"/>
         <w:rPr>
           <w:rFonts w:ascii="Times New Roman" w:eastAsia="Times New Roman" w:hAnsi="Times New Roman" w:cs="Times New Roman"/>
           <w:b/>
@@ -5890,7 +6493,13 @@
           <w:szCs w:val="24"/>
         </w:rPr>
       </w:pPr>
-      <w:r>
+    </w:p>
+    <w:p>
+      <w:pPr>
+        <w:pStyle w:val="ListParagraph"/>
+        <w:shd w:val="clear" w:color="auto" w:fill="FFFFFF"/>
+        <w:spacing w:after="0"/>
+        <w:ind w:left="780"/>
         <w:rPr>
           <w:rFonts w:ascii="Times New Roman" w:eastAsia="Times New Roman" w:hAnsi="Times New Roman" w:cs="Times New Roman"/>
           <w:b/>
@@ -5898,8 +6507,7 @@
           <w:sz w:val="24"/>
           <w:szCs w:val="24"/>
         </w:rPr>
-        <w:t xml:space="preserve">                                     Sales Executive</w:t>
-      </w:r>
+      </w:pPr>
     </w:p>
     <w:p>
       <w:pPr>
@@ -5926,6 +6534,7 @@
           <w:sz w:val="24"/>
           <w:szCs w:val="24"/>
         </w:rPr>
+        <w:lastRenderedPageBreak/>
         <w:t>Customer :</w:t>
       </w:r>
     </w:p>
@@ -5947,6 +6556,40 @@
         <w:spacing w:after="0"/>
         <w:jc w:val="both"/>
         <w:rPr>
+          <w:rStyle w:val="Heading2Char"/>
+          <w:b/>
+        </w:rPr>
+      </w:pPr>
+      <w:bookmarkStart w:id="15" w:name="_Toc473650374"/>
+      <w:r>
+        <w:rPr>
+          <w:rStyle w:val="Heading2Char"/>
+          <w:b/>
+        </w:rPr>
+        <w:t>3</w:t>
+      </w:r>
+      <w:r>
+        <w:rPr>
+          <w:rStyle w:val="Heading2Char"/>
+          <w:b/>
+        </w:rPr>
+        <w:t>.</w:t>
+      </w:r>
+      <w:r>
+        <w:rPr>
+          <w:rStyle w:val="Heading2Char"/>
+          <w:b/>
+        </w:rPr>
+        <w:t>2 Sales Order Management</w:t>
+      </w:r>
+      <w:bookmarkEnd w:id="15"/>
+    </w:p>
+    <w:p>
+      <w:pPr>
+        <w:shd w:val="clear" w:color="auto" w:fill="FFFFFF"/>
+        <w:spacing w:after="0"/>
+        <w:jc w:val="both"/>
+        <w:rPr>
           <w:rFonts w:ascii="Times New Roman" w:eastAsia="Times New Roman" w:hAnsi="Times New Roman" w:cs="Times New Roman"/>
           <w:color w:val="auto"/>
           <w:sz w:val="24"/>
@@ -5958,66 +6601,20 @@
       <w:r>
         <w:rPr>
           <w:rFonts w:ascii="Times New Roman" w:eastAsia="Times New Roman" w:hAnsi="Times New Roman" w:cs="Times New Roman"/>
-          <w:b/>
-          <w:color w:val="auto"/>
-          <w:sz w:val="24"/>
-          <w:szCs w:val="24"/>
-          <w:u w:val="single"/>
-        </w:rPr>
-        <w:t>2.</w:t>
+          <w:color w:val="auto"/>
+          <w:sz w:val="24"/>
+          <w:szCs w:val="24"/>
+        </w:rPr>
+        <w:t>This module</w:t>
       </w:r>
       <w:r>
         <w:rPr>
           <w:rFonts w:ascii="Times New Roman" w:eastAsia="Times New Roman" w:hAnsi="Times New Roman" w:cs="Times New Roman"/>
-          <w:b/>
-          <w:color w:val="auto"/>
-          <w:sz w:val="24"/>
-          <w:szCs w:val="24"/>
-          <w:u w:val="single"/>
-        </w:rPr>
-        <w:t xml:space="preserve"> Sales Order Management:</w:t>
-      </w:r>
-      <w:ins w:id="20" w:author="Mahfuzur Rahman" w:date="2017-01-30T18:35:00Z">
-        <w:r>
-          <w:rPr>
-            <w:rFonts w:ascii="Times New Roman" w:eastAsia="Times New Roman" w:hAnsi="Times New Roman" w:cs="Times New Roman"/>
-            <w:b/>
-            <w:color w:val="auto"/>
-            <w:sz w:val="24"/>
-            <w:szCs w:val="24"/>
-            <w:u w:val="single"/>
-          </w:rPr>
-          <w:t xml:space="preserve"> Make it another feature</w:t>
-        </w:r>
-      </w:ins>
-      <w:r>
-        <w:rPr>
-          <w:rFonts w:ascii="Times New Roman" w:eastAsia="Times New Roman" w:hAnsi="Times New Roman" w:cs="Times New Roman"/>
-          <w:b/>
-          <w:color w:val="auto"/>
-          <w:sz w:val="24"/>
-          <w:szCs w:val="24"/>
-          <w:u w:val="single"/>
-        </w:rPr>
-        <w:t xml:space="preserve"> -</w:t>
-      </w:r>
-      <w:r>
-        <w:rPr>
-          <w:rFonts w:ascii="Times New Roman" w:eastAsia="Times New Roman" w:hAnsi="Times New Roman" w:cs="Times New Roman"/>
-          <w:color w:val="auto"/>
-          <w:sz w:val="24"/>
-          <w:szCs w:val="24"/>
-        </w:rPr>
-        <w:t> </w:t>
-      </w:r>
-      <w:r>
-        <w:rPr>
-          <w:rFonts w:ascii="Times New Roman" w:eastAsia="Times New Roman" w:hAnsi="Times New Roman" w:cs="Times New Roman"/>
-          <w:color w:val="auto"/>
-          <w:sz w:val="24"/>
-          <w:szCs w:val="24"/>
-        </w:rPr>
-        <w:t>This application allows</w:t>
+          <w:color w:val="auto"/>
+          <w:sz w:val="24"/>
+          <w:szCs w:val="24"/>
+        </w:rPr>
+        <w:t xml:space="preserve"> allows</w:t>
       </w:r>
       <w:r>
         <w:rPr>
@@ -6128,7 +6725,7 @@
           <w:spacing w:val="-2"/>
           <w:sz w:val="32"/>
           <w:szCs w:val="32"/>
-          <w:rPrChange w:id="21" w:author="Mahfuzur Rahman" w:date="2017-01-30T18:36:00Z">
+          <w:rPrChange w:id="16" w:author="Mahfuzur Rahman" w:date="2017-01-30T18:36:00Z">
             <w:rPr>
               <w:rFonts w:ascii="Times New Roman" w:eastAsia="Times New Roman" w:hAnsi="Times New Roman" w:cs="Times New Roman"/>
               <w:color w:val="auto"/>
@@ -6139,8 +6736,8 @@
           </w:rPrChange>
         </w:rPr>
       </w:pPr>
-      <w:bookmarkStart w:id="22" w:name="_Toc473551233"/>
-      <w:commentRangeStart w:id="23"/>
+      <w:bookmarkStart w:id="17" w:name="_Toc473650375"/>
+      <w:commentRangeStart w:id="18"/>
       <w:r>
         <w:rPr>
           <w:rFonts w:ascii="Times New Roman" w:hAnsi="Times New Roman" w:cs="Times New Roman"/>
@@ -6151,7 +6748,7 @@
           <w:spacing w:val="-2"/>
           <w:sz w:val="32"/>
           <w:szCs w:val="32"/>
-          <w:rPrChange w:id="24" w:author="Mahfuzur Rahman" w:date="2017-01-30T18:36:00Z">
+          <w:rPrChange w:id="19" w:author="Mahfuzur Rahman" w:date="2017-01-30T18:36:00Z">
             <w:rPr>
               <w:rFonts w:ascii="Times New Roman" w:hAnsi="Times New Roman" w:cs="Times New Roman"/>
               <w:b/>
@@ -6165,16 +6762,16 @@
         </w:rPr>
         <w:t>Create and set up a product</w:t>
       </w:r>
-      <w:bookmarkEnd w:id="22"/>
-      <w:commentRangeEnd w:id="23"/>
+      <w:commentRangeEnd w:id="18"/>
       <w:r>
         <w:rPr>
           <w:rStyle w:val="CommentReference"/>
           <w:rFonts w:ascii="Calibri" w:eastAsia="Calibri" w:hAnsi="Calibri" w:cs="Calibri"/>
           <w:color w:val="000000"/>
         </w:rPr>
-        <w:commentReference w:id="23"/>
-      </w:r>
+        <w:commentReference w:id="18"/>
+      </w:r>
+      <w:bookmarkEnd w:id="17"/>
     </w:p>
     <w:p>
       <w:pPr>
@@ -6382,7 +6979,6 @@
           <w:sz w:val="24"/>
           <w:szCs w:val="24"/>
         </w:rPr>
-        <w:lastRenderedPageBreak/>
         <w:t>Unit of Measure</w:t>
       </w:r>
       <w:r>
@@ -6603,66 +7199,45 @@
     <w:p>
       <w:pPr>
         <w:pStyle w:val="Heading2"/>
-        <w:numPr>
-          <w:ilvl w:val="1"/>
-          <w:numId w:val="14"/>
-        </w:numPr>
-        <w:shd w:val="clear" w:color="auto" w:fill="FFFFFF"/>
-        <w:spacing w:before="473" w:after="158"/>
-        <w:rPr>
-          <w:rFonts w:ascii="Times New Roman" w:eastAsia="Times New Roman" w:hAnsi="Times New Roman" w:cs="Times New Roman"/>
-          <w:color w:val="auto"/>
-          <w:spacing w:val="-2"/>
-          <w:sz w:val="32"/>
-          <w:szCs w:val="32"/>
-        </w:rPr>
-      </w:pPr>
-      <w:bookmarkStart w:id="25" w:name="_Toc473551234"/>
-      <w:r>
-        <w:rPr>
-          <w:rFonts w:ascii="Times New Roman" w:hAnsi="Times New Roman" w:cs="Times New Roman"/>
-          <w:b/>
-          <w:bCs/>
-          <w:color w:val="auto"/>
-          <w:spacing w:val="-2"/>
-          <w:sz w:val="32"/>
-          <w:szCs w:val="32"/>
+        <w:rPr>
+          <w:b/>
+        </w:rPr>
+      </w:pPr>
+      <w:bookmarkStart w:id="20" w:name="_Toc473650376"/>
+      <w:r>
+        <w:rPr>
+          <w:b/>
+        </w:rPr>
+        <w:t xml:space="preserve">3.3 </w:t>
+      </w:r>
+      <w:r>
+        <w:rPr>
+          <w:b/>
         </w:rPr>
         <w:t xml:space="preserve">Create the Sales </w:t>
       </w:r>
-      <w:commentRangeStart w:id="26"/>
-      <w:r>
-        <w:rPr>
-          <w:rFonts w:ascii="Times New Roman" w:hAnsi="Times New Roman" w:cs="Times New Roman"/>
-          <w:b/>
-          <w:bCs/>
-          <w:color w:val="auto"/>
-          <w:spacing w:val="-2"/>
-          <w:sz w:val="32"/>
-          <w:szCs w:val="32"/>
+      <w:commentRangeStart w:id="21"/>
+      <w:r>
+        <w:rPr>
+          <w:b/>
         </w:rPr>
         <w:t>Order</w:t>
       </w:r>
-      <w:bookmarkEnd w:id="25"/>
-      <w:commentRangeEnd w:id="26"/>
+      <w:commentRangeEnd w:id="21"/>
       <w:r>
         <w:rPr>
           <w:rStyle w:val="CommentReference"/>
-          <w:rFonts w:ascii="Calibri" w:eastAsia="Calibri" w:hAnsi="Calibri" w:cs="Calibri"/>
-          <w:color w:val="000000"/>
-        </w:rPr>
-        <w:commentReference w:id="26"/>
-      </w:r>
-      <w:ins w:id="27" w:author="Mahfuzur Rahman" w:date="2017-01-30T18:37:00Z">
+          <w:b/>
+          <w:sz w:val="26"/>
+          <w:szCs w:val="26"/>
+        </w:rPr>
+        <w:commentReference w:id="21"/>
+      </w:r>
+      <w:bookmarkEnd w:id="20"/>
+      <w:ins w:id="22" w:author="Mahfuzur Rahman" w:date="2017-01-30T18:37:00Z">
         <w:r>
           <w:rPr>
-            <w:rFonts w:ascii="Times New Roman" w:hAnsi="Times New Roman" w:cs="Times New Roman"/>
             <w:b/>
-            <w:bCs/>
-            <w:color w:val="auto"/>
-            <w:spacing w:val="-2"/>
-            <w:sz w:val="32"/>
-            <w:szCs w:val="32"/>
           </w:rPr>
           <w:t xml:space="preserve"> </w:t>
         </w:r>
@@ -6823,6 +7398,7 @@
         <w:jc w:val="both"/>
       </w:pPr>
       <w:r>
+        <w:lastRenderedPageBreak/>
         <w:t>Sales-&gt; Quotation-&gt;Create</w:t>
       </w:r>
     </w:p>
@@ -7035,7 +7611,6 @@
         <w:jc w:val="both"/>
       </w:pPr>
       <w:r>
-        <w:lastRenderedPageBreak/>
         <w:t>Now we will have</w:t>
       </w:r>
       <w:r>
@@ -7279,6 +7854,47 @@
     </w:p>
     <w:p>
       <w:pPr>
+        <w:pStyle w:val="Heading3"/>
+        <w:rPr>
+          <w:rStyle w:val="Heading3Char"/>
+          <w:b/>
+        </w:rPr>
+      </w:pPr>
+      <w:bookmarkStart w:id="23" w:name="_Toc473650377"/>
+      <w:r>
+        <w:rPr>
+          <w:rStyle w:val="Heading3Char"/>
+          <w:b/>
+        </w:rPr>
+        <w:t xml:space="preserve">3.3.1 </w:t>
+      </w:r>
+      <w:r>
+        <w:rPr>
+          <w:rStyle w:val="Heading3Char"/>
+          <w:b/>
+        </w:rPr>
+        <w:t xml:space="preserve">Price </w:t>
+      </w:r>
+      <w:commentRangeStart w:id="24"/>
+      <w:r>
+        <w:rPr>
+          <w:rStyle w:val="Heading3Char"/>
+          <w:b/>
+        </w:rPr>
+        <w:t>List</w:t>
+      </w:r>
+      <w:commentRangeEnd w:id="24"/>
+      <w:r>
+        <w:rPr>
+          <w:rStyle w:val="Heading3Char"/>
+          <w:b/>
+        </w:rPr>
+        <w:commentReference w:id="24"/>
+      </w:r>
+      <w:bookmarkEnd w:id="23"/>
+    </w:p>
+    <w:p>
+      <w:pPr>
         <w:pStyle w:val="NormalWeb"/>
         <w:shd w:val="clear" w:color="auto" w:fill="FFFFFF"/>
         <w:spacing w:after="158"/>
@@ -7290,36 +7906,181 @@
       </w:pPr>
       <w:r>
         <w:rPr>
-          <w:b/>
           <w:color w:val="000000" w:themeColor="text1"/>
-          <w:u w:val="single"/>
-        </w:rPr>
-        <w:t xml:space="preserve">Price </w:t>
-      </w:r>
-      <w:commentRangeStart w:id="28"/>
-      <w:r>
-        <w:rPr>
-          <w:b/>
+          <w:shd w:val="clear" w:color="auto" w:fill="FFFFFF"/>
+        </w:rPr>
+        <w:t xml:space="preserve">This Feature allows you to use customer specific price list Sale. This helps in a great way in managing business by offering customer specific benefits as per their configured price list. </w:t>
+      </w:r>
+      <w:r>
+        <w:rPr>
+          <w:rFonts w:eastAsia="Times New Roman"/>
           <w:color w:val="000000" w:themeColor="text1"/>
-          <w:u w:val="single"/>
-        </w:rPr>
-        <w:t>List</w:t>
-      </w:r>
-      <w:commentRangeEnd w:id="28"/>
-      <w:r>
-        <w:rPr>
-          <w:rStyle w:val="CommentReference"/>
-          <w:rFonts w:ascii="Calibri" w:hAnsi="Calibri" w:cs="Calibri"/>
-        </w:rPr>
-        <w:commentReference w:id="28"/>
-      </w:r>
-      <w:r>
-        <w:rPr>
-          <w:b/>
+        </w:rPr>
+        <w:t>Customer specific</w:t>
+      </w:r>
+      <w:r>
+        <w:rPr>
+          <w:rFonts w:eastAsia="Times New Roman"/>
           <w:color w:val="000000" w:themeColor="text1"/>
-          <w:u w:val="single"/>
-        </w:rPr>
-        <w:t xml:space="preserve">: </w:t>
+        </w:rPr>
+        <w:t xml:space="preserve"> pricelist in sales module gives the following feature:</w:t>
+      </w:r>
+    </w:p>
+    <w:p>
+      <w:pPr>
+        <w:numPr>
+          <w:ilvl w:val="0"/>
+          <w:numId w:val="28"/>
+        </w:numPr>
+        <w:shd w:val="clear" w:color="auto" w:fill="FFFFFF"/>
+        <w:spacing w:before="100" w:beforeAutospacing="1" w:after="100" w:afterAutospacing="1"/>
+        <w:rPr>
+          <w:rFonts w:ascii="Times New Roman" w:eastAsia="Times New Roman" w:hAnsi="Times New Roman" w:cs="Times New Roman"/>
+          <w:color w:val="000000" w:themeColor="text1"/>
+          <w:sz w:val="24"/>
+          <w:szCs w:val="24"/>
+        </w:rPr>
+      </w:pPr>
+      <w:r>
+        <w:rPr>
+          <w:rFonts w:ascii="Times New Roman" w:eastAsia="Times New Roman" w:hAnsi="Times New Roman" w:cs="Times New Roman"/>
+          <w:color w:val="000000" w:themeColor="text1"/>
+          <w:sz w:val="24"/>
+          <w:szCs w:val="24"/>
+        </w:rPr>
+        <w:t xml:space="preserve">Assign Price list while creating Customer from </w:t>
+      </w:r>
+      <w:r>
+        <w:rPr>
+          <w:rFonts w:ascii="Times New Roman" w:eastAsia="Times New Roman" w:hAnsi="Times New Roman" w:cs="Times New Roman"/>
+          <w:color w:val="000000" w:themeColor="text1"/>
+          <w:sz w:val="24"/>
+          <w:szCs w:val="24"/>
+        </w:rPr>
+        <w:t xml:space="preserve">the </w:t>
+      </w:r>
+      <w:r>
+        <w:rPr>
+          <w:rFonts w:ascii="Times New Roman" w:eastAsia="Times New Roman" w:hAnsi="Times New Roman" w:cs="Times New Roman"/>
+          <w:color w:val="000000" w:themeColor="text1"/>
+          <w:sz w:val="24"/>
+          <w:szCs w:val="24"/>
+        </w:rPr>
+        <w:t>module</w:t>
+      </w:r>
+    </w:p>
+    <w:p>
+      <w:pPr>
+        <w:numPr>
+          <w:ilvl w:val="0"/>
+          <w:numId w:val="28"/>
+        </w:numPr>
+        <w:shd w:val="clear" w:color="auto" w:fill="FFFFFF"/>
+        <w:spacing w:before="100" w:beforeAutospacing="1" w:after="100" w:afterAutospacing="1"/>
+        <w:rPr>
+          <w:rFonts w:ascii="Times New Roman" w:eastAsia="Times New Roman" w:hAnsi="Times New Roman" w:cs="Times New Roman"/>
+          <w:color w:val="000000" w:themeColor="text1"/>
+          <w:sz w:val="24"/>
+          <w:szCs w:val="24"/>
+        </w:rPr>
+      </w:pPr>
+      <w:r>
+        <w:rPr>
+          <w:rFonts w:ascii="Times New Roman" w:eastAsia="Times New Roman" w:hAnsi="Times New Roman" w:cs="Times New Roman"/>
+          <w:color w:val="000000" w:themeColor="text1"/>
+          <w:sz w:val="24"/>
+          <w:szCs w:val="24"/>
+        </w:rPr>
+        <w:t>Enables businesses to offer Customer specific Price benefit</w:t>
+      </w:r>
+    </w:p>
+    <w:p>
+      <w:pPr>
+        <w:numPr>
+          <w:ilvl w:val="0"/>
+          <w:numId w:val="28"/>
+        </w:numPr>
+        <w:shd w:val="clear" w:color="auto" w:fill="FFFFFF"/>
+        <w:spacing w:before="100" w:beforeAutospacing="1" w:after="100" w:afterAutospacing="1"/>
+        <w:rPr>
+          <w:rFonts w:ascii="Times New Roman" w:eastAsia="Times New Roman" w:hAnsi="Times New Roman" w:cs="Times New Roman"/>
+          <w:color w:val="000000" w:themeColor="text1"/>
+          <w:sz w:val="24"/>
+          <w:szCs w:val="24"/>
+        </w:rPr>
+      </w:pPr>
+      <w:r>
+        <w:rPr>
+          <w:rFonts w:ascii="Times New Roman" w:eastAsia="Times New Roman" w:hAnsi="Times New Roman" w:cs="Times New Roman"/>
+          <w:color w:val="000000" w:themeColor="text1"/>
+          <w:sz w:val="24"/>
+          <w:szCs w:val="24"/>
+        </w:rPr>
+        <w:t>Ease of doing business</w:t>
+      </w:r>
+    </w:p>
+    <w:p>
+      <w:pPr>
+        <w:numPr>
+          <w:ilvl w:val="0"/>
+          <w:numId w:val="28"/>
+        </w:numPr>
+        <w:shd w:val="clear" w:color="auto" w:fill="FFFFFF"/>
+        <w:spacing w:before="100" w:beforeAutospacing="1" w:after="100" w:afterAutospacing="1"/>
+        <w:rPr>
+          <w:rFonts w:ascii="Times New Roman" w:eastAsia="Times New Roman" w:hAnsi="Times New Roman" w:cs="Times New Roman"/>
+          <w:color w:val="000000" w:themeColor="text1"/>
+          <w:sz w:val="24"/>
+          <w:szCs w:val="24"/>
+        </w:rPr>
+      </w:pPr>
+      <w:r>
+        <w:rPr>
+          <w:rFonts w:ascii="Times New Roman" w:eastAsia="Times New Roman" w:hAnsi="Times New Roman" w:cs="Times New Roman"/>
+          <w:color w:val="000000" w:themeColor="text1"/>
+          <w:sz w:val="24"/>
+          <w:szCs w:val="24"/>
+        </w:rPr>
+        <w:t>Smooth end to end pricelist flow</w:t>
+      </w:r>
+    </w:p>
+    <w:p>
+      <w:pPr>
+        <w:pStyle w:val="Heading2"/>
+        <w:rPr>
+          <w:b/>
+        </w:rPr>
+      </w:pPr>
+      <w:bookmarkStart w:id="25" w:name="_Toc473650378"/>
+      <w:r>
+        <w:rPr>
+          <w:b/>
+        </w:rPr>
+        <w:t>3.4 Receive feedback from the Customer</w:t>
+      </w:r>
+      <w:bookmarkEnd w:id="25"/>
+      <w:r>
+        <w:rPr>
+          <w:b/>
+        </w:rPr>
+        <w:t xml:space="preserve">  </w:t>
+      </w:r>
+    </w:p>
+    <w:p>
+      <w:pPr>
+        <w:rPr>
+          <w:rFonts w:ascii="Times New Roman" w:hAnsi="Times New Roman" w:cs="Times New Roman"/>
+          <w:sz w:val="24"/>
+          <w:szCs w:val="24"/>
+        </w:rPr>
+      </w:pPr>
+      <w:r>
+        <w:rPr>
+          <w:rFonts w:ascii="Times New Roman" w:hAnsi="Times New Roman" w:cs="Times New Roman"/>
+          <w:sz w:val="24"/>
+          <w:szCs w:val="24"/>
+        </w:rPr>
+        <w:t>The Customer may contact the Salesman by phone or directly. The feedback of the Customer will be stored in the system and it will be viewable by authorized user only.</w:t>
       </w:r>
     </w:p>
     <w:p>
@@ -7334,151 +8095,6 @@
           <w:u w:val="single"/>
         </w:rPr>
       </w:pPr>
-      <w:r>
-        <w:rPr>
-          <w:color w:val="000000" w:themeColor="text1"/>
-          <w:shd w:val="clear" w:color="auto" w:fill="FFFFFF"/>
-        </w:rPr>
-        <w:t xml:space="preserve">This Feature allows you to use customer specific price list Sale. This helps in a great way in managing business by offering customer specific benefits as per their configured price list. </w:t>
-      </w:r>
-      <w:r>
-        <w:rPr>
-          <w:rFonts w:eastAsia="Times New Roman"/>
-          <w:color w:val="000000" w:themeColor="text1"/>
-        </w:rPr>
-        <w:t>Customer specific</w:t>
-      </w:r>
-      <w:r>
-        <w:rPr>
-          <w:rFonts w:eastAsia="Times New Roman"/>
-          <w:color w:val="000000" w:themeColor="text1"/>
-        </w:rPr>
-        <w:t xml:space="preserve"> pricelist in sales module gives the following feature:</w:t>
-      </w:r>
-    </w:p>
-    <w:p>
-      <w:pPr>
-        <w:numPr>
-          <w:ilvl w:val="0"/>
-          <w:numId w:val="21"/>
-        </w:numPr>
-        <w:shd w:val="clear" w:color="auto" w:fill="FFFFFF"/>
-        <w:spacing w:before="100" w:beforeAutospacing="1" w:after="100" w:afterAutospacing="1"/>
-        <w:jc w:val="both"/>
-        <w:rPr>
-          <w:rFonts w:ascii="Times New Roman" w:eastAsia="Times New Roman" w:hAnsi="Times New Roman" w:cs="Times New Roman"/>
-          <w:color w:val="000000" w:themeColor="text1"/>
-          <w:sz w:val="24"/>
-          <w:szCs w:val="24"/>
-        </w:rPr>
-      </w:pPr>
-      <w:r>
-        <w:rPr>
-          <w:rFonts w:ascii="Times New Roman" w:eastAsia="Times New Roman" w:hAnsi="Times New Roman" w:cs="Times New Roman"/>
-          <w:color w:val="000000" w:themeColor="text1"/>
-          <w:sz w:val="24"/>
-          <w:szCs w:val="24"/>
-        </w:rPr>
-        <w:t xml:space="preserve">Assign Price list while creating Customer from </w:t>
-      </w:r>
-      <w:r>
-        <w:rPr>
-          <w:rFonts w:ascii="Times New Roman" w:eastAsia="Times New Roman" w:hAnsi="Times New Roman" w:cs="Times New Roman"/>
-          <w:color w:val="000000" w:themeColor="text1"/>
-          <w:sz w:val="24"/>
-          <w:szCs w:val="24"/>
-        </w:rPr>
-        <w:t xml:space="preserve">the </w:t>
-      </w:r>
-      <w:r>
-        <w:rPr>
-          <w:rFonts w:ascii="Times New Roman" w:eastAsia="Times New Roman" w:hAnsi="Times New Roman" w:cs="Times New Roman"/>
-          <w:color w:val="000000" w:themeColor="text1"/>
-          <w:sz w:val="24"/>
-          <w:szCs w:val="24"/>
-        </w:rPr>
-        <w:t>module</w:t>
-      </w:r>
-    </w:p>
-    <w:p>
-      <w:pPr>
-        <w:numPr>
-          <w:ilvl w:val="0"/>
-          <w:numId w:val="21"/>
-        </w:numPr>
-        <w:shd w:val="clear" w:color="auto" w:fill="FFFFFF"/>
-        <w:spacing w:before="100" w:beforeAutospacing="1" w:after="100" w:afterAutospacing="1"/>
-        <w:jc w:val="both"/>
-        <w:rPr>
-          <w:rFonts w:ascii="Times New Roman" w:eastAsia="Times New Roman" w:hAnsi="Times New Roman" w:cs="Times New Roman"/>
-          <w:color w:val="000000" w:themeColor="text1"/>
-          <w:sz w:val="24"/>
-          <w:szCs w:val="24"/>
-        </w:rPr>
-      </w:pPr>
-      <w:r>
-        <w:rPr>
-          <w:rFonts w:ascii="Times New Roman" w:eastAsia="Times New Roman" w:hAnsi="Times New Roman" w:cs="Times New Roman"/>
-          <w:color w:val="000000" w:themeColor="text1"/>
-          <w:sz w:val="24"/>
-          <w:szCs w:val="24"/>
-        </w:rPr>
-        <w:t>Enables businesses to offer Customer specific Price benefit</w:t>
-      </w:r>
-    </w:p>
-    <w:p>
-      <w:pPr>
-        <w:numPr>
-          <w:ilvl w:val="0"/>
-          <w:numId w:val="21"/>
-        </w:numPr>
-        <w:shd w:val="clear" w:color="auto" w:fill="FFFFFF"/>
-        <w:spacing w:before="100" w:beforeAutospacing="1" w:after="100" w:afterAutospacing="1"/>
-        <w:jc w:val="both"/>
-        <w:rPr>
-          <w:rFonts w:ascii="Times New Roman" w:eastAsia="Times New Roman" w:hAnsi="Times New Roman" w:cs="Times New Roman"/>
-          <w:color w:val="000000" w:themeColor="text1"/>
-          <w:sz w:val="24"/>
-          <w:szCs w:val="24"/>
-        </w:rPr>
-      </w:pPr>
-      <w:r>
-        <w:rPr>
-          <w:rFonts w:ascii="Times New Roman" w:eastAsia="Times New Roman" w:hAnsi="Times New Roman" w:cs="Times New Roman"/>
-          <w:color w:val="000000" w:themeColor="text1"/>
-          <w:sz w:val="24"/>
-          <w:szCs w:val="24"/>
-        </w:rPr>
-        <w:t>Ease of doing business</w:t>
-      </w:r>
-    </w:p>
-    <w:p>
-      <w:pPr>
-        <w:numPr>
-          <w:ilvl w:val="0"/>
-          <w:numId w:val="21"/>
-        </w:numPr>
-        <w:shd w:val="clear" w:color="auto" w:fill="FFFFFF"/>
-        <w:spacing w:before="100" w:beforeAutospacing="1" w:after="100" w:afterAutospacing="1"/>
-        <w:jc w:val="both"/>
-        <w:rPr>
-          <w:rFonts w:ascii="Times New Roman" w:eastAsia="Times New Roman" w:hAnsi="Times New Roman" w:cs="Times New Roman"/>
-          <w:color w:val="000000" w:themeColor="text1"/>
-          <w:sz w:val="24"/>
-          <w:szCs w:val="24"/>
-        </w:rPr>
-      </w:pPr>
-      <w:r>
-        <w:rPr>
-          <w:rFonts w:ascii="Times New Roman" w:eastAsia="Times New Roman" w:hAnsi="Times New Roman" w:cs="Times New Roman"/>
-          <w:color w:val="000000" w:themeColor="text1"/>
-          <w:sz w:val="24"/>
-          <w:szCs w:val="24"/>
-        </w:rPr>
-        <w:t>Smooth end to end pricelist flow</w:t>
-      </w:r>
-      <w:bookmarkStart w:id="29" w:name="_GoBack"/>
-      <w:bookmarkEnd w:id="29"/>
     </w:p>
     <w:p>
       <w:pPr>
@@ -7534,6 +8150,1032 @@
     </w:p>
     <w:p>
       <w:pPr>
+        <w:pStyle w:val="Heading2"/>
+        <w:rPr>
+          <w:b/>
+        </w:rPr>
+      </w:pPr>
+      <w:bookmarkStart w:id="26" w:name="_Toc473650379"/>
+      <w:r>
+        <w:rPr>
+          <w:b/>
+        </w:rPr>
+        <w:t>3.5 Handles the returned product from Customer</w:t>
+      </w:r>
+      <w:bookmarkEnd w:id="26"/>
+    </w:p>
+    <w:p>
+      <w:pPr>
+        <w:jc w:val="both"/>
+        <w:rPr>
+          <w:rFonts w:ascii="Times New Roman" w:hAnsi="Times New Roman" w:cs="Times New Roman"/>
+          <w:sz w:val="24"/>
+          <w:szCs w:val="24"/>
+        </w:rPr>
+      </w:pPr>
+      <w:r>
+        <w:rPr>
+          <w:b/>
+        </w:rPr>
+        <w:t xml:space="preserve"> </w:t>
+      </w:r>
+      <w:r>
+        <w:rPr>
+          <w:rFonts w:ascii="Times New Roman" w:hAnsi="Times New Roman" w:cs="Times New Roman"/>
+          <w:sz w:val="24"/>
+          <w:szCs w:val="24"/>
+        </w:rPr>
+        <w:t xml:space="preserve">The Customer may return the product with bad quality. The time limit for the return product depends on different situations, such as the returned product still exists in the market but may not exist at the company. </w:t>
+      </w:r>
+    </w:p>
+    <w:p>
+      <w:pPr>
+        <w:rPr>
+          <w:b/>
+        </w:rPr>
+      </w:pPr>
+      <w:r>
+        <w:rPr>
+          <w:b/>
+        </w:rPr>
+        <w:t>TBD</w:t>
+      </w:r>
+      <w:r>
+        <w:rPr>
+          <w:b/>
+        </w:rPr>
+        <w:t xml:space="preserve"> </w:t>
+      </w:r>
+      <w:r>
+        <w:rPr>
+          <w:b/>
+        </w:rPr>
+        <w:t>(will it come from inventory)</w:t>
+      </w:r>
+    </w:p>
+    <w:p>
+      <w:pPr>
+        <w:pStyle w:val="Heading2"/>
+        <w:rPr>
+          <w:b/>
+        </w:rPr>
+      </w:pPr>
+      <w:bookmarkStart w:id="27" w:name="_Toc473650380"/>
+      <w:r>
+        <w:rPr>
+          <w:b/>
+        </w:rPr>
+        <w:t xml:space="preserve">3.6 </w:t>
+      </w:r>
+      <w:r>
+        <w:rPr>
+          <w:b/>
+        </w:rPr>
+        <w:t>Gives stock status report to Accounting Department</w:t>
+      </w:r>
+      <w:bookmarkEnd w:id="27"/>
+      <w:r>
+        <w:rPr>
+          <w:b/>
+        </w:rPr>
+        <w:t xml:space="preserve">  </w:t>
+      </w:r>
+    </w:p>
+    <w:p>
+      <w:pPr>
+        <w:jc w:val="both"/>
+        <w:rPr>
+          <w:rFonts w:ascii="Times New Roman" w:hAnsi="Times New Roman" w:cs="Times New Roman"/>
+          <w:sz w:val="24"/>
+          <w:szCs w:val="24"/>
+        </w:rPr>
+      </w:pPr>
+      <w:r>
+        <w:rPr>
+          <w:rFonts w:ascii="Times New Roman" w:hAnsi="Times New Roman" w:cs="Times New Roman"/>
+          <w:sz w:val="24"/>
+          <w:szCs w:val="24"/>
+        </w:rPr>
+        <w:t xml:space="preserve">The Accountant needs a stock status report for checking whether the input and output are matched between the Sales Department, Warehouse, and his/her account record.  </w:t>
+      </w:r>
+    </w:p>
+    <w:p>
+      <w:pPr>
+        <w:pStyle w:val="Heading2"/>
+        <w:rPr>
+          <w:b/>
+        </w:rPr>
+      </w:pPr>
+      <w:bookmarkStart w:id="28" w:name="_Toc473650381"/>
+      <w:r>
+        <w:rPr>
+          <w:b/>
+        </w:rPr>
+        <w:t xml:space="preserve">3.7 </w:t>
+      </w:r>
+      <w:r>
+        <w:rPr>
+          <w:b/>
+        </w:rPr>
+        <w:t>Gives quotation list to Customer and Accounting Department</w:t>
+      </w:r>
+      <w:bookmarkEnd w:id="28"/>
+      <w:r>
+        <w:rPr>
+          <w:b/>
+        </w:rPr>
+        <w:t xml:space="preserve">  </w:t>
+      </w:r>
+    </w:p>
+    <w:p>
+      <w:pPr>
+        <w:jc w:val="both"/>
+        <w:rPr>
+          <w:rFonts w:ascii="Times New Roman" w:hAnsi="Times New Roman" w:cs="Times New Roman"/>
+          <w:sz w:val="24"/>
+          <w:szCs w:val="24"/>
+        </w:rPr>
+      </w:pPr>
+      <w:r>
+        <w:rPr>
+          <w:rFonts w:ascii="Times New Roman" w:hAnsi="Times New Roman" w:cs="Times New Roman"/>
+          <w:sz w:val="24"/>
+          <w:szCs w:val="24"/>
+        </w:rPr>
+        <w:t xml:space="preserve">Every time the new products have been imported to the company, the Salesmen will promote products information as a quotation list of product to the Customer at the company or to Customer’s place. This quotation list usually is printed out in retail price for the Customer but also in wholesale price for the Salesmen. In case the Customer asks for the wholesale price, the Salesmen can follow the quotation list to quote to the Customer.  </w:t>
+      </w:r>
+    </w:p>
+    <w:p>
+      <w:pPr>
+        <w:jc w:val="both"/>
+        <w:rPr>
+          <w:rFonts w:ascii="Times New Roman" w:hAnsi="Times New Roman" w:cs="Times New Roman"/>
+          <w:sz w:val="24"/>
+          <w:szCs w:val="24"/>
+        </w:rPr>
+      </w:pPr>
+      <w:r>
+        <w:rPr>
+          <w:rFonts w:ascii="Times New Roman" w:hAnsi="Times New Roman" w:cs="Times New Roman"/>
+          <w:sz w:val="24"/>
+          <w:szCs w:val="24"/>
+        </w:rPr>
+        <w:t xml:space="preserve">In order to follow the price easily, the Accountant in Accounting Department also needs a quotation list from the Sales Department.  </w:t>
+      </w:r>
+    </w:p>
+    <w:p>
+      <w:pPr>
+        <w:pStyle w:val="Heading2"/>
+        <w:rPr>
+          <w:b/>
+        </w:rPr>
+      </w:pPr>
+      <w:bookmarkStart w:id="29" w:name="_Toc473650382"/>
+      <w:r>
+        <w:rPr>
+          <w:b/>
+        </w:rPr>
+        <w:t xml:space="preserve">3.8 </w:t>
+      </w:r>
+      <w:r>
+        <w:rPr>
+          <w:b/>
+        </w:rPr>
+        <w:t>Gives customer list to Accounting Department</w:t>
+      </w:r>
+      <w:bookmarkEnd w:id="29"/>
+    </w:p>
+    <w:p>
+      <w:pPr>
+        <w:jc w:val="both"/>
+        <w:rPr>
+          <w:rFonts w:ascii="Times New Roman" w:hAnsi="Times New Roman" w:cs="Times New Roman"/>
+          <w:sz w:val="24"/>
+          <w:szCs w:val="24"/>
+        </w:rPr>
+      </w:pPr>
+      <w:r>
+        <w:rPr>
+          <w:rFonts w:ascii="Times New Roman" w:hAnsi="Times New Roman" w:cs="Times New Roman"/>
+          <w:sz w:val="24"/>
+          <w:szCs w:val="24"/>
+        </w:rPr>
+        <w:t>After the customer information has been recorded</w:t>
+      </w:r>
+      <w:r>
+        <w:rPr>
+          <w:rFonts w:ascii="Times New Roman" w:hAnsi="Times New Roman" w:cs="Times New Roman"/>
+          <w:sz w:val="24"/>
+          <w:szCs w:val="24"/>
+        </w:rPr>
+        <w:t xml:space="preserve"> in system, i</w:t>
+      </w:r>
+      <w:r>
+        <w:rPr>
+          <w:rFonts w:ascii="Times New Roman" w:hAnsi="Times New Roman" w:cs="Times New Roman"/>
+          <w:sz w:val="24"/>
+          <w:szCs w:val="24"/>
+        </w:rPr>
+        <w:t xml:space="preserve">t </w:t>
+      </w:r>
+      <w:r>
+        <w:rPr>
+          <w:rFonts w:ascii="Times New Roman" w:hAnsi="Times New Roman" w:cs="Times New Roman"/>
+          <w:sz w:val="24"/>
+          <w:szCs w:val="24"/>
+        </w:rPr>
+        <w:t xml:space="preserve">will be given </w:t>
+      </w:r>
+      <w:r>
+        <w:rPr>
+          <w:rFonts w:ascii="Times New Roman" w:hAnsi="Times New Roman" w:cs="Times New Roman"/>
+          <w:sz w:val="24"/>
+          <w:szCs w:val="24"/>
+        </w:rPr>
+        <w:t xml:space="preserve">to the Accounting Department.  </w:t>
+      </w:r>
+    </w:p>
+    <w:p>
+      <w:pPr>
+        <w:pStyle w:val="Heading2"/>
+        <w:rPr>
+          <w:b/>
+        </w:rPr>
+      </w:pPr>
+      <w:bookmarkStart w:id="30" w:name="_Toc473650383"/>
+      <w:r>
+        <w:rPr>
+          <w:b/>
+        </w:rPr>
+        <w:t xml:space="preserve">3.9 </w:t>
+      </w:r>
+      <w:r>
+        <w:rPr>
+          <w:b/>
+        </w:rPr>
+        <w:t>Gives sales reports to Customer and Accounting Department</w:t>
+      </w:r>
+      <w:bookmarkEnd w:id="30"/>
+      <w:r>
+        <w:rPr>
+          <w:b/>
+        </w:rPr>
+        <w:t xml:space="preserve">  </w:t>
+      </w:r>
+    </w:p>
+    <w:p>
+      <w:pPr>
+        <w:jc w:val="both"/>
+        <w:rPr>
+          <w:rFonts w:ascii="Times New Roman" w:hAnsi="Times New Roman" w:cs="Times New Roman"/>
+          <w:sz w:val="24"/>
+          <w:szCs w:val="24"/>
+        </w:rPr>
+      </w:pPr>
+      <w:r>
+        <w:rPr>
+          <w:rFonts w:ascii="Times New Roman" w:hAnsi="Times New Roman" w:cs="Times New Roman"/>
+          <w:sz w:val="24"/>
+          <w:szCs w:val="24"/>
+        </w:rPr>
+        <w:t xml:space="preserve">The Salesmen have to send the daily sales reports, which show the daily delivery and payment of the Customers, to the Accounting Department. Sometimes the Customers also require having these sales reports in the certain period to check by him or herself whether they are correct or not.  </w:t>
+      </w:r>
+    </w:p>
+    <w:p>
+      <w:pPr>
+        <w:jc w:val="both"/>
+        <w:rPr>
+          <w:rFonts w:ascii="Times New Roman" w:hAnsi="Times New Roman" w:cs="Times New Roman"/>
+          <w:sz w:val="24"/>
+          <w:szCs w:val="24"/>
+        </w:rPr>
+      </w:pPr>
+      <w:r>
+        <w:rPr>
+          <w:rFonts w:ascii="Times New Roman" w:hAnsi="Times New Roman" w:cs="Times New Roman"/>
+          <w:sz w:val="24"/>
+          <w:szCs w:val="24"/>
+        </w:rPr>
+        <w:t xml:space="preserve">There are three kinds of sales as following:  </w:t>
+      </w:r>
+    </w:p>
+    <w:p>
+      <w:pPr>
+        <w:jc w:val="both"/>
+        <w:rPr>
+          <w:rFonts w:ascii="Times New Roman" w:hAnsi="Times New Roman" w:cs="Times New Roman"/>
+          <w:sz w:val="24"/>
+          <w:szCs w:val="24"/>
+        </w:rPr>
+      </w:pPr>
+      <w:r>
+        <w:rPr>
+          <w:rFonts w:ascii="Times New Roman" w:hAnsi="Times New Roman" w:cs="Times New Roman"/>
+          <w:b/>
+          <w:sz w:val="24"/>
+          <w:szCs w:val="24"/>
+        </w:rPr>
+        <w:t>Retail:</w:t>
+      </w:r>
+      <w:r>
+        <w:rPr>
+          <w:rFonts w:ascii="Times New Roman" w:hAnsi="Times New Roman" w:cs="Times New Roman"/>
+          <w:sz w:val="24"/>
+          <w:szCs w:val="24"/>
+        </w:rPr>
+        <w:t xml:space="preserve"> When a Customer buys a small quantity of a certain product.  </w:t>
+      </w:r>
+    </w:p>
+    <w:p>
+      <w:pPr>
+        <w:jc w:val="both"/>
+        <w:rPr>
+          <w:rFonts w:ascii="Times New Roman" w:hAnsi="Times New Roman" w:cs="Times New Roman"/>
+          <w:sz w:val="24"/>
+          <w:szCs w:val="24"/>
+        </w:rPr>
+      </w:pPr>
+      <w:r>
+        <w:rPr>
+          <w:rFonts w:ascii="Times New Roman" w:hAnsi="Times New Roman" w:cs="Times New Roman"/>
+          <w:b/>
+          <w:sz w:val="24"/>
+          <w:szCs w:val="24"/>
+        </w:rPr>
+        <w:t>Wholesale:</w:t>
+      </w:r>
+      <w:r>
+        <w:rPr>
+          <w:rFonts w:ascii="Times New Roman" w:hAnsi="Times New Roman" w:cs="Times New Roman"/>
+          <w:sz w:val="24"/>
+          <w:szCs w:val="24"/>
+        </w:rPr>
+        <w:t xml:space="preserve"> When Customer buys a big quantity of a certain product. This wholesale quantity is usually defined by the company, or sometimes the Customer also gives suggestion. On the other hand, the product delivery time is in a very short period usually less than one week.  </w:t>
+      </w:r>
+    </w:p>
+    <w:p>
+      <w:pPr>
+        <w:jc w:val="both"/>
+        <w:rPr>
+          <w:rFonts w:ascii="Times New Roman" w:hAnsi="Times New Roman" w:cs="Times New Roman"/>
+          <w:sz w:val="24"/>
+          <w:szCs w:val="24"/>
+        </w:rPr>
+      </w:pPr>
+      <w:r>
+        <w:rPr>
+          <w:rFonts w:ascii="Times New Roman" w:hAnsi="Times New Roman" w:cs="Times New Roman"/>
+          <w:b/>
+          <w:sz w:val="24"/>
+          <w:szCs w:val="24"/>
+        </w:rPr>
+        <w:t>Contract sale:</w:t>
+      </w:r>
+      <w:r>
+        <w:rPr>
+          <w:rFonts w:ascii="Times New Roman" w:hAnsi="Times New Roman" w:cs="Times New Roman"/>
+          <w:sz w:val="24"/>
+          <w:szCs w:val="24"/>
+        </w:rPr>
+        <w:t xml:space="preserve"> When a Customer buys a big quantity of a certain product in monopolization. The terms of delivery and payment for the product are signed in the contract. The contract price is the lowest price compared with retail and wholesale price. The delivery time is in long period usually more than one week.  </w:t>
+      </w:r>
+    </w:p>
+    <w:p>
+      <w:pPr>
+        <w:jc w:val="both"/>
+        <w:rPr>
+          <w:rFonts w:ascii="Times New Roman" w:hAnsi="Times New Roman" w:cs="Times New Roman"/>
+          <w:sz w:val="24"/>
+          <w:szCs w:val="24"/>
+        </w:rPr>
+      </w:pPr>
+    </w:p>
+    <w:p>
+      <w:pPr>
+        <w:pStyle w:val="Heading2"/>
+        <w:rPr>
+          <w:b/>
+        </w:rPr>
+      </w:pPr>
+      <w:bookmarkStart w:id="31" w:name="_Toc473650384"/>
+      <w:r>
+        <w:rPr>
+          <w:b/>
+        </w:rPr>
+        <w:lastRenderedPageBreak/>
+        <w:t xml:space="preserve">3.10 </w:t>
+      </w:r>
+      <w:r>
+        <w:rPr>
+          <w:b/>
+        </w:rPr>
+        <w:t>Gives contract to Customer and Accounting Department</w:t>
+      </w:r>
+      <w:bookmarkEnd w:id="31"/>
+      <w:r>
+        <w:rPr>
+          <w:b/>
+        </w:rPr>
+        <w:t xml:space="preserve">  </w:t>
+      </w:r>
+    </w:p>
+    <w:p>
+      <w:pPr>
+        <w:jc w:val="both"/>
+        <w:rPr>
+          <w:rFonts w:ascii="Times New Roman" w:hAnsi="Times New Roman" w:cs="Times New Roman"/>
+          <w:color w:val="auto"/>
+          <w:sz w:val="24"/>
+          <w:szCs w:val="24"/>
+        </w:rPr>
+      </w:pPr>
+      <w:r>
+        <w:rPr>
+          <w:rFonts w:ascii="Times New Roman" w:hAnsi="Times New Roman" w:cs="Times New Roman"/>
+          <w:color w:val="auto"/>
+          <w:sz w:val="24"/>
+          <w:szCs w:val="24"/>
+        </w:rPr>
+        <w:t xml:space="preserve">After the contract has been made, three copies will be made: first for Customer, second for Accounting Department and third for Sales Department itself.  </w:t>
+      </w:r>
+    </w:p>
+    <w:p>
+      <w:pPr>
+        <w:pStyle w:val="Heading2"/>
+        <w:rPr>
+          <w:b/>
+        </w:rPr>
+      </w:pPr>
+      <w:bookmarkStart w:id="32" w:name="_Toc473650385"/>
+      <w:r>
+        <w:rPr>
+          <w:b/>
+        </w:rPr>
+        <w:t xml:space="preserve">3.11 </w:t>
+      </w:r>
+      <w:r>
+        <w:rPr>
+          <w:b/>
+        </w:rPr>
+        <w:t>Gives returned product report the Customer and Accounting Department</w:t>
+      </w:r>
+      <w:bookmarkEnd w:id="32"/>
+      <w:r>
+        <w:rPr>
+          <w:b/>
+        </w:rPr>
+        <w:t xml:space="preserve">  </w:t>
+      </w:r>
+    </w:p>
+    <w:p>
+      <w:pPr>
+        <w:jc w:val="both"/>
+        <w:rPr>
+          <w:rFonts w:ascii="Times New Roman" w:hAnsi="Times New Roman" w:cs="Times New Roman"/>
+          <w:sz w:val="24"/>
+          <w:szCs w:val="24"/>
+        </w:rPr>
+      </w:pPr>
+      <w:r>
+        <w:rPr>
+          <w:rFonts w:ascii="Times New Roman" w:hAnsi="Times New Roman" w:cs="Times New Roman"/>
+          <w:sz w:val="24"/>
+          <w:szCs w:val="24"/>
+        </w:rPr>
+        <w:t xml:space="preserve">The returned product reflects the quality of the product and influent to the long-term business relationship. On the other hands, the value of the returned product is considered as payment and the debt of the customer will be reduced. The Account needs the returned product report to follow the payment in the account. The customer sometimes requires the returned product report as well.  </w:t>
+      </w:r>
+      <w:r>
+        <w:rPr>
+          <w:b/>
+        </w:rPr>
+        <w:t xml:space="preserve">  </w:t>
+      </w:r>
+    </w:p>
+    <w:p>
+      <w:pPr>
+        <w:pStyle w:val="Heading2"/>
+        <w:rPr>
+          <w:b/>
+        </w:rPr>
+      </w:pPr>
+      <w:bookmarkStart w:id="33" w:name="_Toc473650386"/>
+      <w:r>
+        <w:rPr>
+          <w:b/>
+        </w:rPr>
+        <w:t xml:space="preserve">3.12 </w:t>
+      </w:r>
+      <w:r>
+        <w:rPr>
+          <w:b/>
+        </w:rPr>
+        <w:t>Gets a delivery receipt from Warehouse Keeper</w:t>
+      </w:r>
+      <w:bookmarkEnd w:id="33"/>
+      <w:r>
+        <w:rPr>
+          <w:b/>
+        </w:rPr>
+        <w:t xml:space="preserve">  </w:t>
+      </w:r>
+    </w:p>
+    <w:p>
+      <w:pPr>
+        <w:jc w:val="both"/>
+        <w:rPr>
+          <w:rFonts w:ascii="Times New Roman" w:hAnsi="Times New Roman" w:cs="Times New Roman"/>
+          <w:sz w:val="24"/>
+          <w:szCs w:val="24"/>
+        </w:rPr>
+      </w:pPr>
+      <w:r>
+        <w:rPr>
+          <w:rFonts w:ascii="Times New Roman" w:hAnsi="Times New Roman" w:cs="Times New Roman"/>
+          <w:sz w:val="24"/>
+          <w:szCs w:val="24"/>
+        </w:rPr>
+        <w:t xml:space="preserve">The Customer will sign on the delivery receipt after receiving the products. The Salesman will get the signed delivery receipt from Warehouse Keepers after the product has been delivered.   </w:t>
+      </w:r>
+    </w:p>
+    <w:p>
+      <w:pPr>
+        <w:jc w:val="both"/>
+        <w:rPr>
+          <w:rFonts w:ascii="Times New Roman" w:hAnsi="Times New Roman" w:cs="Times New Roman"/>
+          <w:sz w:val="24"/>
+          <w:szCs w:val="24"/>
+        </w:rPr>
+      </w:pPr>
+      <w:r>
+        <w:rPr>
+          <w:rFonts w:ascii="Times New Roman" w:hAnsi="Times New Roman" w:cs="Times New Roman"/>
+          <w:sz w:val="24"/>
+          <w:szCs w:val="24"/>
+        </w:rPr>
+        <w:t xml:space="preserve">The delivery receipt is made in three copies: first for Customer, second for Salesman, third for Warehouse Keeper him-/herself.  </w:t>
+      </w:r>
+    </w:p>
+    <w:p>
+      <w:pPr>
+        <w:pStyle w:val="Heading2"/>
+        <w:rPr>
+          <w:b/>
+        </w:rPr>
+      </w:pPr>
+      <w:bookmarkStart w:id="34" w:name="_Toc473650388"/>
+      <w:r>
+        <w:rPr>
+          <w:b/>
+        </w:rPr>
+        <w:t>3</w:t>
+      </w:r>
+      <w:r>
+        <w:rPr>
+          <w:b/>
+        </w:rPr>
+        <w:t>.13</w:t>
+      </w:r>
+      <w:r>
+        <w:rPr>
+          <w:b/>
+        </w:rPr>
+        <w:t xml:space="preserve"> Sales Target</w:t>
+      </w:r>
+      <w:bookmarkEnd w:id="34"/>
+    </w:p>
+    <w:p>
+      <w:pPr>
+        <w:pStyle w:val="Bodycopy"/>
+        <w:jc w:val="both"/>
+        <w:rPr>
+          <w:shd w:val="clear" w:color="auto" w:fill="FFFFFF" w:themeFill="background1"/>
+        </w:rPr>
+      </w:pPr>
+      <w:r>
+        <w:rPr>
+          <w:shd w:val="clear" w:color="auto" w:fill="FFFFFF" w:themeFill="background1"/>
+        </w:rPr>
+        <w:t>A specified amount of sales that a management sets for achieving or exceeding within a specified timeframe. Sales targets are apportioned among different sales units such as salespersons, franchisees, distributors, agents, etc.</w:t>
+      </w:r>
+    </w:p>
+    <w:p>
+      <w:pPr>
+        <w:pStyle w:val="Bodycopy"/>
+        <w:jc w:val="both"/>
+      </w:pPr>
+      <w:r>
+        <w:rPr>
+          <w:shd w:val="clear" w:color="auto" w:fill="FFFFFF" w:themeFill="background1"/>
+        </w:rPr>
+        <w:t>If the sales targets are achieved, then it is considered as achievement. This achievement can be</w:t>
+      </w:r>
+      <w:r>
+        <w:rPr>
+          <w:shd w:val="clear" w:color="auto" w:fill="FFFFFF" w:themeFill="background1"/>
+        </w:rPr>
+        <w:t xml:space="preserve"> measured yearly/ half-yearly/ quarterly.</w:t>
+      </w:r>
+    </w:p>
+    <w:p>
+      <w:pPr>
+        <w:pStyle w:val="Heading2"/>
+        <w:rPr>
+          <w:b/>
+        </w:rPr>
+      </w:pPr>
+      <w:bookmarkStart w:id="35" w:name="_Toc473650389"/>
+      <w:r>
+        <w:rPr>
+          <w:b/>
+        </w:rPr>
+        <w:t>3.14</w:t>
+      </w:r>
+      <w:r>
+        <w:rPr>
+          <w:b/>
+        </w:rPr>
+        <w:t xml:space="preserve"> Sales Discount</w:t>
+      </w:r>
+      <w:bookmarkEnd w:id="35"/>
+    </w:p>
+    <w:p>
+      <w:pPr>
+        <w:jc w:val="both"/>
+        <w:rPr>
+          <w:rFonts w:ascii="Times New Roman" w:hAnsi="Times New Roman" w:cs="Times New Roman"/>
+          <w:b/>
+          <w:color w:val="auto"/>
+          <w:sz w:val="24"/>
+          <w:szCs w:val="24"/>
+          <w:shd w:val="clear" w:color="auto" w:fill="FFFFFF"/>
+        </w:rPr>
+      </w:pPr>
+      <w:r>
+        <w:rPr>
+          <w:rStyle w:val="apple-converted-space"/>
+          <w:rFonts w:ascii="Verdana" w:hAnsi="Verdana"/>
+          <w:color w:val="auto"/>
+          <w:sz w:val="18"/>
+          <w:szCs w:val="18"/>
+          <w:shd w:val="clear" w:color="auto" w:fill="FFFFFF"/>
+        </w:rPr>
+        <w:t> </w:t>
+      </w:r>
+      <w:r>
+        <w:rPr>
+          <w:rFonts w:ascii="Times New Roman" w:hAnsi="Times New Roman" w:cs="Times New Roman"/>
+          <w:color w:val="auto"/>
+          <w:sz w:val="24"/>
+          <w:szCs w:val="24"/>
+          <w:shd w:val="clear" w:color="auto" w:fill="FFFFFF"/>
+        </w:rPr>
+        <w:t>A sales discount is a reduction in the price of a product or service that is offered by the seller, in exchange for early payment by the buyer. This discount may be</w:t>
+      </w:r>
+      <w:r>
+        <w:rPr>
+          <w:rFonts w:ascii="Times New Roman" w:hAnsi="Times New Roman" w:cs="Times New Roman"/>
+          <w:color w:val="auto"/>
+          <w:sz w:val="24"/>
+          <w:szCs w:val="24"/>
+          <w:shd w:val="clear" w:color="auto" w:fill="FFFFFF"/>
+        </w:rPr>
+        <w:t xml:space="preserve"> fixed or percentage. Debit note </w:t>
+      </w:r>
+      <w:r>
+        <w:rPr>
+          <w:rFonts w:ascii="Times New Roman" w:hAnsi="Times New Roman" w:cs="Times New Roman"/>
+          <w:b/>
+          <w:color w:val="auto"/>
+          <w:sz w:val="24"/>
+          <w:szCs w:val="24"/>
+          <w:shd w:val="clear" w:color="auto" w:fill="FFFFFF"/>
+        </w:rPr>
+        <w:t>(TBD)</w:t>
+      </w:r>
+    </w:p>
+    <w:p>
+      <w:pPr>
+        <w:pStyle w:val="Heading2"/>
+        <w:rPr>
+          <w:b/>
+        </w:rPr>
+      </w:pPr>
+      <w:bookmarkStart w:id="36" w:name="_Toc473650387"/>
+      <w:r>
+        <w:rPr>
+          <w:b/>
+        </w:rPr>
+        <w:t>3.15</w:t>
+      </w:r>
+      <w:r>
+        <w:rPr>
+          <w:b/>
+        </w:rPr>
+        <w:t xml:space="preserve"> Reports</w:t>
+      </w:r>
+      <w:bookmarkEnd w:id="36"/>
+    </w:p>
+    <w:p>
+      <w:pPr>
+        <w:pStyle w:val="ListParagraph"/>
+        <w:numPr>
+          <w:ilvl w:val="0"/>
+          <w:numId w:val="26"/>
+        </w:numPr>
+        <w:jc w:val="both"/>
+        <w:rPr>
+          <w:rFonts w:ascii="Times New Roman" w:hAnsi="Times New Roman" w:cs="Times New Roman"/>
+          <w:sz w:val="24"/>
+          <w:szCs w:val="24"/>
+        </w:rPr>
+      </w:pPr>
+      <w:r>
+        <w:rPr>
+          <w:rFonts w:ascii="Times New Roman" w:hAnsi="Times New Roman" w:cs="Times New Roman"/>
+          <w:sz w:val="24"/>
+          <w:szCs w:val="24"/>
+        </w:rPr>
+        <w:t>A report of product list with stock status.</w:t>
+      </w:r>
+    </w:p>
+    <w:p>
+      <w:pPr>
+        <w:pStyle w:val="ListParagraph"/>
+        <w:numPr>
+          <w:ilvl w:val="0"/>
+          <w:numId w:val="26"/>
+        </w:numPr>
+        <w:jc w:val="both"/>
+        <w:rPr>
+          <w:rFonts w:ascii="Times New Roman" w:hAnsi="Times New Roman" w:cs="Times New Roman"/>
+          <w:sz w:val="24"/>
+          <w:szCs w:val="24"/>
+        </w:rPr>
+      </w:pPr>
+      <w:r>
+        <w:rPr>
+          <w:rFonts w:ascii="Times New Roman" w:hAnsi="Times New Roman" w:cs="Times New Roman"/>
+          <w:sz w:val="24"/>
+          <w:szCs w:val="24"/>
+        </w:rPr>
+        <w:t>A report of product list with retail price.</w:t>
+      </w:r>
+    </w:p>
+    <w:p>
+      <w:pPr>
+        <w:pStyle w:val="ListParagraph"/>
+        <w:numPr>
+          <w:ilvl w:val="0"/>
+          <w:numId w:val="26"/>
+        </w:numPr>
+        <w:jc w:val="both"/>
+        <w:rPr>
+          <w:rFonts w:ascii="Times New Roman" w:hAnsi="Times New Roman" w:cs="Times New Roman"/>
+          <w:sz w:val="24"/>
+          <w:szCs w:val="24"/>
+        </w:rPr>
+      </w:pPr>
+      <w:r>
+        <w:rPr>
+          <w:rFonts w:ascii="Times New Roman" w:hAnsi="Times New Roman" w:cs="Times New Roman"/>
+          <w:sz w:val="24"/>
+          <w:szCs w:val="24"/>
+        </w:rPr>
+        <w:t>A report of product list with wholesale price and wholesale quantity.</w:t>
+      </w:r>
+    </w:p>
+    <w:p>
+      <w:pPr>
+        <w:pStyle w:val="ListParagraph"/>
+        <w:numPr>
+          <w:ilvl w:val="0"/>
+          <w:numId w:val="26"/>
+        </w:numPr>
+        <w:jc w:val="both"/>
+        <w:rPr>
+          <w:rFonts w:ascii="Times New Roman" w:hAnsi="Times New Roman" w:cs="Times New Roman"/>
+          <w:sz w:val="24"/>
+          <w:szCs w:val="24"/>
+        </w:rPr>
+      </w:pPr>
+      <w:r>
+        <w:rPr>
+          <w:rFonts w:ascii="Times New Roman" w:hAnsi="Times New Roman" w:cs="Times New Roman"/>
+          <w:sz w:val="24"/>
+          <w:szCs w:val="24"/>
+        </w:rPr>
+        <w:t>A report of customer list sorted by selection criteria.</w:t>
+      </w:r>
+    </w:p>
+    <w:p>
+      <w:pPr>
+        <w:pStyle w:val="ListParagraph"/>
+        <w:numPr>
+          <w:ilvl w:val="0"/>
+          <w:numId w:val="26"/>
+        </w:numPr>
+        <w:jc w:val="both"/>
+        <w:rPr>
+          <w:rFonts w:ascii="Times New Roman" w:hAnsi="Times New Roman" w:cs="Times New Roman"/>
+          <w:sz w:val="24"/>
+          <w:szCs w:val="24"/>
+        </w:rPr>
+      </w:pPr>
+      <w:r>
+        <w:rPr>
+          <w:rFonts w:ascii="Times New Roman" w:hAnsi="Times New Roman" w:cs="Times New Roman"/>
+          <w:sz w:val="24"/>
+          <w:szCs w:val="24"/>
+        </w:rPr>
+        <w:t>A report of delivery list in detail information in a certain period for one customer.</w:t>
+      </w:r>
+    </w:p>
+    <w:p>
+      <w:pPr>
+        <w:pStyle w:val="ListParagraph"/>
+        <w:numPr>
+          <w:ilvl w:val="0"/>
+          <w:numId w:val="26"/>
+        </w:numPr>
+        <w:jc w:val="both"/>
+        <w:rPr>
+          <w:rFonts w:ascii="Times New Roman" w:hAnsi="Times New Roman" w:cs="Times New Roman"/>
+          <w:sz w:val="24"/>
+          <w:szCs w:val="24"/>
+        </w:rPr>
+      </w:pPr>
+      <w:r>
+        <w:rPr>
+          <w:rFonts w:ascii="Times New Roman" w:hAnsi="Times New Roman" w:cs="Times New Roman"/>
+          <w:sz w:val="24"/>
+          <w:szCs w:val="24"/>
+        </w:rPr>
+        <w:t>A report of payment list in detail information in a certain period for one customer.</w:t>
+      </w:r>
+    </w:p>
+    <w:p>
+      <w:pPr>
+        <w:pStyle w:val="Heading2"/>
+        <w:rPr>
+          <w:b/>
+        </w:rPr>
+      </w:pPr>
+      <w:bookmarkStart w:id="37" w:name="_Toc473650390"/>
+      <w:r>
+        <w:rPr>
+          <w:b/>
+        </w:rPr>
+        <w:t>3.16</w:t>
+      </w:r>
+      <w:r>
+        <w:rPr>
+          <w:b/>
+        </w:rPr>
+        <w:t xml:space="preserve"> </w:t>
+      </w:r>
+      <w:r>
+        <w:rPr>
+          <w:b/>
+        </w:rPr>
+        <w:t>The main external agents</w:t>
+      </w:r>
+      <w:bookmarkEnd w:id="37"/>
+      <w:r>
+        <w:rPr>
+          <w:b/>
+        </w:rPr>
+        <w:t xml:space="preserve">  </w:t>
+      </w:r>
+    </w:p>
+    <w:p>
+      <w:pPr>
+        <w:jc w:val="both"/>
+        <w:rPr>
+          <w:rFonts w:ascii="Times New Roman" w:hAnsi="Times New Roman" w:cs="Times New Roman"/>
+          <w:sz w:val="24"/>
+          <w:szCs w:val="24"/>
+        </w:rPr>
+      </w:pPr>
+      <w:r>
+        <w:rPr>
+          <w:rFonts w:ascii="Times New Roman" w:hAnsi="Times New Roman" w:cs="Times New Roman"/>
+          <w:sz w:val="24"/>
+          <w:szCs w:val="24"/>
+        </w:rPr>
+        <w:t xml:space="preserve">Accounting Department is a place where keeps, inspects, and audits financial record of the company.  </w:t>
+      </w:r>
+    </w:p>
+    <w:p>
+      <w:pPr>
+        <w:jc w:val="both"/>
+        <w:rPr>
+          <w:rFonts w:ascii="Times New Roman" w:hAnsi="Times New Roman" w:cs="Times New Roman"/>
+          <w:sz w:val="24"/>
+          <w:szCs w:val="24"/>
+        </w:rPr>
+      </w:pPr>
+      <w:r>
+        <w:rPr>
+          <w:rFonts w:ascii="Times New Roman" w:hAnsi="Times New Roman" w:cs="Times New Roman"/>
+          <w:sz w:val="24"/>
+          <w:szCs w:val="24"/>
+        </w:rPr>
+        <w:t xml:space="preserve">Accounting Department is the external agent of the sales management process and internal agent of the company.  </w:t>
+      </w:r>
+    </w:p>
+    <w:p>
+      <w:pPr>
+        <w:jc w:val="both"/>
+        <w:rPr>
+          <w:rFonts w:ascii="Times New Roman" w:hAnsi="Times New Roman" w:cs="Times New Roman"/>
+          <w:sz w:val="24"/>
+          <w:szCs w:val="24"/>
+        </w:rPr>
+      </w:pPr>
+      <w:r>
+        <w:rPr>
+          <w:rFonts w:ascii="Times New Roman" w:hAnsi="Times New Roman" w:cs="Times New Roman"/>
+          <w:sz w:val="24"/>
+          <w:szCs w:val="24"/>
+        </w:rPr>
+        <w:t xml:space="preserve">Customer may be a person, a workshop or a store that buys products at the company.  </w:t>
+      </w:r>
+    </w:p>
+    <w:p>
+      <w:pPr>
+        <w:jc w:val="both"/>
+        <w:rPr>
+          <w:rFonts w:ascii="Times New Roman" w:hAnsi="Times New Roman" w:cs="Times New Roman"/>
+          <w:sz w:val="24"/>
+          <w:szCs w:val="24"/>
+        </w:rPr>
+      </w:pPr>
+      <w:r>
+        <w:rPr>
+          <w:rFonts w:ascii="Times New Roman" w:hAnsi="Times New Roman" w:cs="Times New Roman"/>
+          <w:sz w:val="24"/>
+          <w:szCs w:val="24"/>
+        </w:rPr>
+        <w:t xml:space="preserve">A warehouse is a place where storages the company’s products. Each ware house has its own stock. There is one Warehouse Keeper in each warehouse.  </w:t>
+      </w:r>
+    </w:p>
+    <w:p>
+      <w:pPr>
+        <w:jc w:val="both"/>
+        <w:rPr>
+          <w:rFonts w:ascii="Times New Roman" w:hAnsi="Times New Roman" w:cs="Times New Roman"/>
+          <w:sz w:val="24"/>
+          <w:szCs w:val="24"/>
+        </w:rPr>
+      </w:pPr>
+      <w:r>
+        <w:rPr>
+          <w:rFonts w:ascii="Times New Roman" w:hAnsi="Times New Roman" w:cs="Times New Roman"/>
+          <w:sz w:val="24"/>
+          <w:szCs w:val="24"/>
+        </w:rPr>
+        <w:lastRenderedPageBreak/>
+        <w:t xml:space="preserve">The warehouse is external agent of the sales management process and internal agent of the company.  </w:t>
+      </w:r>
+    </w:p>
+    <w:p>
+      <w:pPr>
+        <w:jc w:val="both"/>
+        <w:rPr>
+          <w:rFonts w:ascii="Times New Roman" w:hAnsi="Times New Roman" w:cs="Times New Roman"/>
+          <w:sz w:val="24"/>
+          <w:szCs w:val="24"/>
+        </w:rPr>
+      </w:pPr>
+      <w:r>
+        <w:rPr>
+          <w:rFonts w:ascii="Times New Roman" w:hAnsi="Times New Roman" w:cs="Times New Roman"/>
+          <w:sz w:val="24"/>
+          <w:szCs w:val="24"/>
+        </w:rPr>
+        <w:t xml:space="preserve">A supplier is a manufacturer or an exporter who supplies products to the company.   </w:t>
+      </w:r>
+    </w:p>
+    <w:p>
+      <w:pPr>
+        <w:jc w:val="both"/>
+        <w:rPr>
+          <w:rFonts w:ascii="Times New Roman" w:hAnsi="Times New Roman" w:cs="Times New Roman"/>
+          <w:sz w:val="24"/>
+          <w:szCs w:val="24"/>
+        </w:rPr>
+      </w:pPr>
+      <w:r>
+        <w:rPr>
+          <w:rFonts w:ascii="Times New Roman" w:hAnsi="Times New Roman" w:cs="Times New Roman"/>
+          <w:sz w:val="24"/>
+          <w:szCs w:val="24"/>
+        </w:rPr>
+        <w:t>The supplier is an external agent of the company.</w:t>
+      </w:r>
+    </w:p>
+    <w:p>
+      <w:pPr>
         <w:pStyle w:val="NormalWeb"/>
         <w:shd w:val="clear" w:color="auto" w:fill="FFFFFF"/>
         <w:spacing w:after="158"/>
@@ -7664,13 +9306,195 @@
     </w:p>
     <w:p>
       <w:pPr>
+        <w:pStyle w:val="NormalWeb"/>
+        <w:shd w:val="clear" w:color="auto" w:fill="FFFFFF"/>
+        <w:spacing w:after="158"/>
+        <w:jc w:val="both"/>
+        <w:rPr>
+          <w:b/>
+          <w:color w:val="000000" w:themeColor="text1"/>
+          <w:u w:val="single"/>
+        </w:rPr>
+      </w:pPr>
+    </w:p>
+    <w:p>
+      <w:pPr>
+        <w:pStyle w:val="NormalWeb"/>
+        <w:shd w:val="clear" w:color="auto" w:fill="FFFFFF"/>
+        <w:spacing w:after="158"/>
+        <w:jc w:val="both"/>
+        <w:rPr>
+          <w:b/>
+          <w:color w:val="000000" w:themeColor="text1"/>
+          <w:u w:val="single"/>
+        </w:rPr>
+      </w:pPr>
+    </w:p>
+    <w:p>
+      <w:pPr>
+        <w:pStyle w:val="NormalWeb"/>
+        <w:shd w:val="clear" w:color="auto" w:fill="FFFFFF"/>
+        <w:spacing w:after="158"/>
+        <w:jc w:val="both"/>
+        <w:rPr>
+          <w:b/>
+          <w:color w:val="000000" w:themeColor="text1"/>
+          <w:u w:val="single"/>
+        </w:rPr>
+      </w:pPr>
+    </w:p>
+    <w:p>
+      <w:pPr>
+        <w:pStyle w:val="NormalWeb"/>
+        <w:shd w:val="clear" w:color="auto" w:fill="FFFFFF"/>
+        <w:spacing w:after="158"/>
+        <w:jc w:val="both"/>
+        <w:rPr>
+          <w:b/>
+          <w:color w:val="000000" w:themeColor="text1"/>
+          <w:u w:val="single"/>
+        </w:rPr>
+      </w:pPr>
+    </w:p>
+    <w:p>
+      <w:pPr>
+        <w:pStyle w:val="NormalWeb"/>
+        <w:shd w:val="clear" w:color="auto" w:fill="FFFFFF"/>
+        <w:spacing w:after="158"/>
+        <w:jc w:val="both"/>
+        <w:rPr>
+          <w:b/>
+          <w:color w:val="000000" w:themeColor="text1"/>
+          <w:u w:val="single"/>
+        </w:rPr>
+      </w:pPr>
+    </w:p>
+    <w:p>
+      <w:pPr>
+        <w:pStyle w:val="NormalWeb"/>
+        <w:shd w:val="clear" w:color="auto" w:fill="FFFFFF"/>
+        <w:spacing w:after="158"/>
+        <w:jc w:val="both"/>
+        <w:rPr>
+          <w:b/>
+          <w:color w:val="000000" w:themeColor="text1"/>
+          <w:u w:val="single"/>
+        </w:rPr>
+      </w:pPr>
+    </w:p>
+    <w:p>
+      <w:pPr>
+        <w:pStyle w:val="NormalWeb"/>
+        <w:shd w:val="clear" w:color="auto" w:fill="FFFFFF"/>
+        <w:spacing w:after="158"/>
+        <w:jc w:val="both"/>
+        <w:rPr>
+          <w:b/>
+          <w:color w:val="000000" w:themeColor="text1"/>
+          <w:u w:val="single"/>
+        </w:rPr>
+      </w:pPr>
+    </w:p>
+    <w:p>
+      <w:pPr>
+        <w:pStyle w:val="NormalWeb"/>
+        <w:shd w:val="clear" w:color="auto" w:fill="FFFFFF"/>
+        <w:spacing w:after="158"/>
+        <w:jc w:val="both"/>
+        <w:rPr>
+          <w:b/>
+          <w:color w:val="000000" w:themeColor="text1"/>
+          <w:u w:val="single"/>
+        </w:rPr>
+      </w:pPr>
+    </w:p>
+    <w:p>
+      <w:pPr>
+        <w:pStyle w:val="NormalWeb"/>
+        <w:shd w:val="clear" w:color="auto" w:fill="FFFFFF"/>
+        <w:spacing w:after="158"/>
+        <w:jc w:val="both"/>
+        <w:rPr>
+          <w:b/>
+          <w:color w:val="000000" w:themeColor="text1"/>
+          <w:u w:val="single"/>
+        </w:rPr>
+      </w:pPr>
+    </w:p>
+    <w:p>
+      <w:pPr>
+        <w:pStyle w:val="NormalWeb"/>
+        <w:shd w:val="clear" w:color="auto" w:fill="FFFFFF"/>
+        <w:spacing w:after="158"/>
+        <w:jc w:val="both"/>
+        <w:rPr>
+          <w:b/>
+          <w:color w:val="000000" w:themeColor="text1"/>
+          <w:u w:val="single"/>
+        </w:rPr>
+      </w:pPr>
+    </w:p>
+    <w:p>
+      <w:pPr>
+        <w:pStyle w:val="NormalWeb"/>
+        <w:shd w:val="clear" w:color="auto" w:fill="FFFFFF"/>
+        <w:spacing w:after="158"/>
+        <w:jc w:val="both"/>
+        <w:rPr>
+          <w:b/>
+          <w:color w:val="000000" w:themeColor="text1"/>
+          <w:u w:val="single"/>
+        </w:rPr>
+      </w:pPr>
+    </w:p>
+    <w:p>
+      <w:pPr>
+        <w:pStyle w:val="NormalWeb"/>
+        <w:shd w:val="clear" w:color="auto" w:fill="FFFFFF"/>
+        <w:spacing w:after="158"/>
+        <w:jc w:val="both"/>
+        <w:rPr>
+          <w:b/>
+          <w:color w:val="000000" w:themeColor="text1"/>
+          <w:u w:val="single"/>
+        </w:rPr>
+      </w:pPr>
+    </w:p>
+    <w:p>
+      <w:pPr>
+        <w:pStyle w:val="NormalWeb"/>
+        <w:shd w:val="clear" w:color="auto" w:fill="FFFFFF"/>
+        <w:spacing w:after="158"/>
+        <w:jc w:val="both"/>
+        <w:rPr>
+          <w:b/>
+          <w:color w:val="000000" w:themeColor="text1"/>
+          <w:u w:val="single"/>
+        </w:rPr>
+      </w:pPr>
+    </w:p>
+    <w:p>
+      <w:pPr>
+        <w:pStyle w:val="NormalWeb"/>
+        <w:shd w:val="clear" w:color="auto" w:fill="FFFFFF"/>
+        <w:spacing w:after="158"/>
+        <w:jc w:val="both"/>
+        <w:rPr>
+          <w:b/>
+          <w:color w:val="000000" w:themeColor="text1"/>
+          <w:u w:val="single"/>
+        </w:rPr>
+      </w:pPr>
+    </w:p>
+    <w:p>
+      <w:pPr>
         <w:pStyle w:val="Heading1"/>
         <w:rPr>
           <w:b/>
         </w:rPr>
       </w:pPr>
-      <w:bookmarkStart w:id="30" w:name="_Toc473540526"/>
-      <w:bookmarkStart w:id="31" w:name="_Toc473551235"/>
+      <w:bookmarkStart w:id="38" w:name="_Toc473540526"/>
+      <w:bookmarkStart w:id="39" w:name="_Toc473650391"/>
       <w:r>
         <w:rPr>
           <w:b/>
@@ -7678,8 +9502,8 @@
         <w:lastRenderedPageBreak/>
         <w:t>4. To be Determined</w:t>
       </w:r>
-      <w:bookmarkEnd w:id="30"/>
-      <w:bookmarkEnd w:id="31"/>
+      <w:bookmarkEnd w:id="38"/>
+      <w:bookmarkEnd w:id="39"/>
     </w:p>
     <w:p>
       <w:pPr>
@@ -8413,16 +10237,8 @@
           <w:rFonts w:ascii="AvantGarde" w:hAnsi="AvantGarde"/>
         </w:rPr>
         <w:tab/>
-        <w:t xml:space="preserve"> </w:t>
-      </w:r>
-      <w:proofErr w:type="spellStart"/>
-      <w:r>
-        <w:rPr>
-          <w:rFonts w:ascii="AvantGarde" w:hAnsi="AvantGarde"/>
-        </w:rPr>
-        <w:t>Signature</w:t>
-      </w:r>
-      <w:proofErr w:type="spellEnd"/>
+        <w:t xml:space="preserve"> Signature</w:t>
+      </w:r>
     </w:p>
     <w:p>
       <w:pPr>
@@ -8460,8 +10276,8 @@
       </w:pPr>
     </w:p>
     <w:sectPr>
-      <w:headerReference w:type="default" r:id="rId14"/>
-      <w:footerReference w:type="default" r:id="rId15"/>
+      <w:headerReference w:type="default" r:id="rId15"/>
+      <w:footerReference w:type="default" r:id="rId16"/>
       <w:pgSz w:w="12240" w:h="15840"/>
       <w:pgMar w:top="1440" w:right="1440" w:bottom="1440" w:left="1440" w:header="0" w:footer="720" w:gutter="0"/>
       <w:cols w:space="720"/>
@@ -8474,7 +10290,7 @@
 
 <file path=word/comments.xml><?xml version="1.0" encoding="utf-8"?>
 <w:comments xmlns:wpc="http://schemas.microsoft.com/office/word/2010/wordprocessingCanvas" xmlns:mc="http://schemas.openxmlformats.org/markup-compatibility/2006" xmlns:o="urn:schemas-microsoft-com:office:office" xmlns:r="http://schemas.openxmlformats.org/officeDocument/2006/relationships" xmlns:m="http://schemas.openxmlformats.org/officeDocument/2006/math" xmlns:v="urn:schemas-microsoft-com:vml" xmlns:wp14="http://schemas.microsoft.com/office/word/2010/wordprocessingDrawing" xmlns:wp="http://schemas.openxmlformats.org/drawingml/2006/wordprocessingDrawing" xmlns:w10="urn:schemas-microsoft-com:office:word" xmlns:w="http://schemas.openxmlformats.org/wordprocessingml/2006/main" xmlns:w14="http://schemas.microsoft.com/office/word/2010/wordml" xmlns:w15="http://schemas.microsoft.com/office/word/2012/wordml" xmlns:wpg="http://schemas.microsoft.com/office/word/2010/wordprocessingGroup" xmlns:wpi="http://schemas.microsoft.com/office/word/2010/wordprocessingInk" xmlns:wne="http://schemas.microsoft.com/office/word/2006/wordml" xmlns:wps="http://schemas.microsoft.com/office/word/2010/wordprocessingShape" mc:Ignorable="w14 w15 wp14">
-  <w:comment w:id="23" w:author="Mahfuzur Rahman" w:date="2017-01-30T18:36:00Z" w:initials="MR">
+  <w:comment w:id="18" w:author="Mahfuzur Rahman" w:date="2017-01-30T18:36:00Z" w:initials="MR">
     <w:p>
       <w:pPr>
         <w:pStyle w:val="CommentText"/>
@@ -8486,19 +10302,11 @@
         <w:annotationRef/>
       </w:r>
       <w:r>
-        <w:t xml:space="preserve">Confirm with </w:t>
-      </w:r>
-      <w:proofErr w:type="spellStart"/>
-      <w:r>
-        <w:t>Matiar</w:t>
-      </w:r>
-      <w:proofErr w:type="spellEnd"/>
-      <w:r>
-        <w:t xml:space="preserve"> vi</w:t>
+        <w:t>Confirm with Matiar vi</w:t>
       </w:r>
     </w:p>
   </w:comment>
-  <w:comment w:id="26" w:author="Mahfuzur Rahman" w:date="2017-01-30T18:37:00Z" w:initials="MR">
+  <w:comment w:id="21" w:author="Mahfuzur Rahman" w:date="2017-01-30T18:37:00Z" w:initials="MR">
     <w:p>
       <w:pPr>
         <w:pStyle w:val="CommentText"/>
@@ -8514,7 +10322,7 @@
       </w:r>
     </w:p>
   </w:comment>
-  <w:comment w:id="28" w:author="Mahfuzur Rahman" w:date="2017-01-30T18:38:00Z" w:initials="MR">
+  <w:comment w:id="24" w:author="Mahfuzur Rahman" w:date="2017-01-30T18:38:00Z" w:initials="MR">
     <w:p>
       <w:pPr>
         <w:pStyle w:val="CommentText"/>
@@ -8592,7 +10400,7 @@
       <w:rPr>
         <w:noProof/>
       </w:rPr>
-      <w:t>13</w:t>
+      <w:t>15</w:t>
     </w:r>
     <w:r>
       <w:fldChar w:fldCharType="end"/>
@@ -8613,7 +10421,7 @@
       <w:rPr>
         <w:noProof/>
       </w:rPr>
-      <w:t>13</w:t>
+      <w:t>15</w:t>
     </w:r>
     <w:r>
       <w:fldChar w:fldCharType="end"/>
@@ -8774,7 +10582,7 @@
         <v:path o:extrusionok="f" gradientshapeok="t" o:connecttype="rect"/>
         <o:lock v:ext="edit" aspectratio="t"/>
       </v:shapetype>
-      <v:shape id="_x0000_i1038" type="#_x0000_t75" style="width:11.25pt;height:11.25pt" o:bullet="t">
+      <v:shape id="_x0000_i1027" type="#_x0000_t75" style="width:10.75pt;height:10.75pt" o:bullet="t">
         <v:imagedata r:id="rId1" o:title="mso5CFD"/>
       </v:shape>
     </w:pict>
@@ -8869,6 +10677,119 @@
     </w:lvl>
   </w:abstractNum>
   <w:abstractNum w:abstractNumId="1">
+    <w:nsid w:val="1C760ED5"/>
+    <w:multiLevelType w:val="hybridMultilevel"/>
+    <w:tmpl w:val="53CC0ABC"/>
+    <w:lvl w:ilvl="0" w:tplc="04090005">
+      <w:start w:val="1"/>
+      <w:numFmt w:val="bullet"/>
+      <w:lvlText w:val=""/>
+      <w:lvlJc w:val="left"/>
+      <w:pPr>
+        <w:ind w:left="360" w:hanging="360"/>
+      </w:pPr>
+      <w:rPr>
+        <w:rFonts w:ascii="Wingdings" w:hAnsi="Wingdings" w:hint="default"/>
+      </w:rPr>
+    </w:lvl>
+    <w:lvl w:ilvl="1" w:tplc="04090003" w:tentative="1">
+      <w:start w:val="1"/>
+      <w:numFmt w:val="bullet"/>
+      <w:lvlText w:val="o"/>
+      <w:lvlJc w:val="left"/>
+      <w:pPr>
+        <w:ind w:left="1080" w:hanging="360"/>
+      </w:pPr>
+      <w:rPr>
+        <w:rFonts w:ascii="Courier New" w:hAnsi="Courier New" w:cs="Courier New" w:hint="default"/>
+      </w:rPr>
+    </w:lvl>
+    <w:lvl w:ilvl="2" w:tplc="04090005" w:tentative="1">
+      <w:start w:val="1"/>
+      <w:numFmt w:val="bullet"/>
+      <w:lvlText w:val=""/>
+      <w:lvlJc w:val="left"/>
+      <w:pPr>
+        <w:ind w:left="1800" w:hanging="360"/>
+      </w:pPr>
+      <w:rPr>
+        <w:rFonts w:ascii="Wingdings" w:hAnsi="Wingdings" w:hint="default"/>
+      </w:rPr>
+    </w:lvl>
+    <w:lvl w:ilvl="3" w:tplc="04090001" w:tentative="1">
+      <w:start w:val="1"/>
+      <w:numFmt w:val="bullet"/>
+      <w:lvlText w:val=""/>
+      <w:lvlJc w:val="left"/>
+      <w:pPr>
+        <w:ind w:left="2520" w:hanging="360"/>
+      </w:pPr>
+      <w:rPr>
+        <w:rFonts w:ascii="Symbol" w:hAnsi="Symbol" w:hint="default"/>
+      </w:rPr>
+    </w:lvl>
+    <w:lvl w:ilvl="4" w:tplc="04090003" w:tentative="1">
+      <w:start w:val="1"/>
+      <w:numFmt w:val="bullet"/>
+      <w:lvlText w:val="o"/>
+      <w:lvlJc w:val="left"/>
+      <w:pPr>
+        <w:ind w:left="3240" w:hanging="360"/>
+      </w:pPr>
+      <w:rPr>
+        <w:rFonts w:ascii="Courier New" w:hAnsi="Courier New" w:cs="Courier New" w:hint="default"/>
+      </w:rPr>
+    </w:lvl>
+    <w:lvl w:ilvl="5" w:tplc="04090005" w:tentative="1">
+      <w:start w:val="1"/>
+      <w:numFmt w:val="bullet"/>
+      <w:lvlText w:val=""/>
+      <w:lvlJc w:val="left"/>
+      <w:pPr>
+        <w:ind w:left="3960" w:hanging="360"/>
+      </w:pPr>
+      <w:rPr>
+        <w:rFonts w:ascii="Wingdings" w:hAnsi="Wingdings" w:hint="default"/>
+      </w:rPr>
+    </w:lvl>
+    <w:lvl w:ilvl="6" w:tplc="04090001" w:tentative="1">
+      <w:start w:val="1"/>
+      <w:numFmt w:val="bullet"/>
+      <w:lvlText w:val=""/>
+      <w:lvlJc w:val="left"/>
+      <w:pPr>
+        <w:ind w:left="4680" w:hanging="360"/>
+      </w:pPr>
+      <w:rPr>
+        <w:rFonts w:ascii="Symbol" w:hAnsi="Symbol" w:hint="default"/>
+      </w:rPr>
+    </w:lvl>
+    <w:lvl w:ilvl="7" w:tplc="04090003" w:tentative="1">
+      <w:start w:val="1"/>
+      <w:numFmt w:val="bullet"/>
+      <w:lvlText w:val="o"/>
+      <w:lvlJc w:val="left"/>
+      <w:pPr>
+        <w:ind w:left="5400" w:hanging="360"/>
+      </w:pPr>
+      <w:rPr>
+        <w:rFonts w:ascii="Courier New" w:hAnsi="Courier New" w:cs="Courier New" w:hint="default"/>
+      </w:rPr>
+    </w:lvl>
+    <w:lvl w:ilvl="8" w:tplc="04090005" w:tentative="1">
+      <w:start w:val="1"/>
+      <w:numFmt w:val="bullet"/>
+      <w:lvlText w:val=""/>
+      <w:lvlJc w:val="left"/>
+      <w:pPr>
+        <w:ind w:left="6120" w:hanging="360"/>
+      </w:pPr>
+      <w:rPr>
+        <w:rFonts w:ascii="Wingdings" w:hAnsi="Wingdings" w:hint="default"/>
+      </w:rPr>
+    </w:lvl>
+  </w:abstractNum>
+  <w:abstractNum w:abstractNumId="2">
     <w:nsid w:val="20A4623D"/>
     <w:multiLevelType w:val="hybridMultilevel"/>
     <w:tmpl w:val="225CADC6"/>
@@ -8954,7 +10875,7 @@
       </w:pPr>
     </w:lvl>
   </w:abstractNum>
-  <w:abstractNum w:abstractNumId="2">
+  <w:abstractNum w:abstractNumId="3">
     <w:nsid w:val="21D35743"/>
     <w:multiLevelType w:val="hybridMultilevel"/>
     <w:tmpl w:val="E17E287A"/>
@@ -9043,7 +10964,7 @@
       </w:pPr>
     </w:lvl>
   </w:abstractNum>
-  <w:abstractNum w:abstractNumId="3">
+  <w:abstractNum w:abstractNumId="4">
     <w:nsid w:val="239F4B2A"/>
     <w:multiLevelType w:val="hybridMultilevel"/>
     <w:tmpl w:val="89726F0C"/>
@@ -9132,7 +11053,7 @@
       </w:pPr>
     </w:lvl>
   </w:abstractNum>
-  <w:abstractNum w:abstractNumId="4">
+  <w:abstractNum w:abstractNumId="5">
     <w:nsid w:val="23E8403A"/>
     <w:multiLevelType w:val="multilevel"/>
     <w:tmpl w:val="4A8AFA84"/>
@@ -9248,7 +11169,7 @@
       </w:pPr>
     </w:lvl>
   </w:abstractNum>
-  <w:abstractNum w:abstractNumId="5">
+  <w:abstractNum w:abstractNumId="6">
     <w:nsid w:val="292D6AE0"/>
     <w:multiLevelType w:val="multilevel"/>
     <w:tmpl w:val="D9E26298"/>
@@ -9397,7 +11318,7 @@
       </w:rPr>
     </w:lvl>
   </w:abstractNum>
-  <w:abstractNum w:abstractNumId="6">
+  <w:abstractNum w:abstractNumId="7">
     <w:nsid w:val="2D764C51"/>
     <w:multiLevelType w:val="multilevel"/>
     <w:tmpl w:val="E3CA75BA"/>
@@ -9510,7 +11431,7 @@
       </w:pPr>
     </w:lvl>
   </w:abstractNum>
-  <w:abstractNum w:abstractNumId="7">
+  <w:abstractNum w:abstractNumId="8">
     <w:nsid w:val="2F4F17BD"/>
     <w:multiLevelType w:val="multilevel"/>
     <w:tmpl w:val="E2AC6124"/>
@@ -9659,7 +11580,7 @@
       </w:rPr>
     </w:lvl>
   </w:abstractNum>
-  <w:abstractNum w:abstractNumId="8">
+  <w:abstractNum w:abstractNumId="9">
     <w:nsid w:val="30544E58"/>
     <w:multiLevelType w:val="multilevel"/>
     <w:tmpl w:val="B4106698"/>
@@ -9808,7 +11729,7 @@
       </w:rPr>
     </w:lvl>
   </w:abstractNum>
-  <w:abstractNum w:abstractNumId="9">
+  <w:abstractNum w:abstractNumId="10">
     <w:nsid w:val="3B2240E7"/>
     <w:multiLevelType w:val="hybridMultilevel"/>
     <w:tmpl w:val="552A9624"/>
@@ -9897,7 +11818,7 @@
       </w:pPr>
     </w:lvl>
   </w:abstractNum>
-  <w:abstractNum w:abstractNumId="10">
+  <w:abstractNum w:abstractNumId="11">
     <w:nsid w:val="3DEE0254"/>
     <w:multiLevelType w:val="multilevel"/>
     <w:tmpl w:val="346C843E"/>
@@ -10011,7 +11932,7 @@
       </w:rPr>
     </w:lvl>
   </w:abstractNum>
-  <w:abstractNum w:abstractNumId="11">
+  <w:abstractNum w:abstractNumId="12">
     <w:nsid w:val="450C1631"/>
     <w:multiLevelType w:val="multilevel"/>
     <w:tmpl w:val="08D05C70"/>
@@ -10160,7 +12081,7 @@
       </w:rPr>
     </w:lvl>
   </w:abstractNum>
-  <w:abstractNum w:abstractNumId="12">
+  <w:abstractNum w:abstractNumId="13">
     <w:nsid w:val="470D11E7"/>
     <w:multiLevelType w:val="hybridMultilevel"/>
     <w:tmpl w:val="84820018"/>
@@ -10246,7 +12167,7 @@
       </w:pPr>
     </w:lvl>
   </w:abstractNum>
-  <w:abstractNum w:abstractNumId="13">
+  <w:abstractNum w:abstractNumId="14">
     <w:nsid w:val="47763CA1"/>
     <w:multiLevelType w:val="multilevel"/>
     <w:tmpl w:val="45D0A588"/>
@@ -10395,7 +12316,7 @@
       </w:rPr>
     </w:lvl>
   </w:abstractNum>
-  <w:abstractNum w:abstractNumId="14">
+  <w:abstractNum w:abstractNumId="15">
     <w:nsid w:val="4A1602E7"/>
     <w:multiLevelType w:val="hybridMultilevel"/>
     <w:tmpl w:val="1598CC34"/>
@@ -10509,7 +12430,7 @@
       </w:rPr>
     </w:lvl>
   </w:abstractNum>
-  <w:abstractNum w:abstractNumId="15">
+  <w:abstractNum w:abstractNumId="16">
     <w:nsid w:val="53536042"/>
     <w:multiLevelType w:val="multilevel"/>
     <w:tmpl w:val="293A0330"/>
@@ -10625,7 +12546,7 @@
       </w:pPr>
     </w:lvl>
   </w:abstractNum>
-  <w:abstractNum w:abstractNumId="16">
+  <w:abstractNum w:abstractNumId="17">
     <w:nsid w:val="544B155F"/>
     <w:multiLevelType w:val="multilevel"/>
     <w:tmpl w:val="4920DC4E"/>
@@ -10774,7 +12695,7 @@
       </w:rPr>
     </w:lvl>
   </w:abstractNum>
-  <w:abstractNum w:abstractNumId="17">
+  <w:abstractNum w:abstractNumId="18">
     <w:nsid w:val="57B207F8"/>
     <w:multiLevelType w:val="multilevel"/>
     <w:tmpl w:val="B66C03A6"/>
@@ -10923,7 +12844,7 @@
       </w:rPr>
     </w:lvl>
   </w:abstractNum>
-  <w:abstractNum w:abstractNumId="18">
+  <w:abstractNum w:abstractNumId="19">
     <w:nsid w:val="598502D6"/>
     <w:multiLevelType w:val="multilevel"/>
     <w:tmpl w:val="066A854C"/>
@@ -11036,7 +12957,7 @@
       </w:rPr>
     </w:lvl>
   </w:abstractNum>
-  <w:abstractNum w:abstractNumId="19">
+  <w:abstractNum w:abstractNumId="20">
     <w:nsid w:val="5B6C1432"/>
     <w:multiLevelType w:val="hybridMultilevel"/>
     <w:tmpl w:val="D38C2976"/>
@@ -11149,7 +13070,156 @@
       </w:rPr>
     </w:lvl>
   </w:abstractNum>
-  <w:abstractNum w:abstractNumId="20">
+  <w:abstractNum w:abstractNumId="21">
+    <w:nsid w:val="5E176C7F"/>
+    <w:multiLevelType w:val="multilevel"/>
+    <w:tmpl w:val="0E94A126"/>
+    <w:lvl w:ilvl="0">
+      <w:start w:val="1"/>
+      <w:numFmt w:val="bullet"/>
+      <w:lvlText w:val=""/>
+      <w:lvlJc w:val="left"/>
+      <w:pPr>
+        <w:tabs>
+          <w:tab w:val="num" w:pos="720"/>
+        </w:tabs>
+        <w:ind w:left="720" w:hanging="360"/>
+      </w:pPr>
+      <w:rPr>
+        <w:rFonts w:ascii="Wingdings" w:hAnsi="Wingdings" w:hint="default"/>
+        <w:sz w:val="20"/>
+      </w:rPr>
+    </w:lvl>
+    <w:lvl w:ilvl="1" w:tentative="1">
+      <w:start w:val="1"/>
+      <w:numFmt w:val="bullet"/>
+      <w:lvlText w:val="o"/>
+      <w:lvlJc w:val="left"/>
+      <w:pPr>
+        <w:tabs>
+          <w:tab w:val="num" w:pos="1440"/>
+        </w:tabs>
+        <w:ind w:left="1440" w:hanging="360"/>
+      </w:pPr>
+      <w:rPr>
+        <w:rFonts w:ascii="Courier New" w:hAnsi="Courier New" w:hint="default"/>
+        <w:sz w:val="20"/>
+      </w:rPr>
+    </w:lvl>
+    <w:lvl w:ilvl="2" w:tentative="1">
+      <w:start w:val="1"/>
+      <w:numFmt w:val="bullet"/>
+      <w:lvlText w:val=""/>
+      <w:lvlJc w:val="left"/>
+      <w:pPr>
+        <w:tabs>
+          <w:tab w:val="num" w:pos="2160"/>
+        </w:tabs>
+        <w:ind w:left="2160" w:hanging="360"/>
+      </w:pPr>
+      <w:rPr>
+        <w:rFonts w:ascii="Wingdings" w:hAnsi="Wingdings" w:hint="default"/>
+        <w:sz w:val="20"/>
+      </w:rPr>
+    </w:lvl>
+    <w:lvl w:ilvl="3" w:tentative="1">
+      <w:start w:val="1"/>
+      <w:numFmt w:val="bullet"/>
+      <w:lvlText w:val=""/>
+      <w:lvlJc w:val="left"/>
+      <w:pPr>
+        <w:tabs>
+          <w:tab w:val="num" w:pos="2880"/>
+        </w:tabs>
+        <w:ind w:left="2880" w:hanging="360"/>
+      </w:pPr>
+      <w:rPr>
+        <w:rFonts w:ascii="Wingdings" w:hAnsi="Wingdings" w:hint="default"/>
+        <w:sz w:val="20"/>
+      </w:rPr>
+    </w:lvl>
+    <w:lvl w:ilvl="4" w:tentative="1">
+      <w:start w:val="1"/>
+      <w:numFmt w:val="bullet"/>
+      <w:lvlText w:val=""/>
+      <w:lvlJc w:val="left"/>
+      <w:pPr>
+        <w:tabs>
+          <w:tab w:val="num" w:pos="3600"/>
+        </w:tabs>
+        <w:ind w:left="3600" w:hanging="360"/>
+      </w:pPr>
+      <w:rPr>
+        <w:rFonts w:ascii="Wingdings" w:hAnsi="Wingdings" w:hint="default"/>
+        <w:sz w:val="20"/>
+      </w:rPr>
+    </w:lvl>
+    <w:lvl w:ilvl="5" w:tentative="1">
+      <w:start w:val="1"/>
+      <w:numFmt w:val="bullet"/>
+      <w:lvlText w:val=""/>
+      <w:lvlJc w:val="left"/>
+      <w:pPr>
+        <w:tabs>
+          <w:tab w:val="num" w:pos="4320"/>
+        </w:tabs>
+        <w:ind w:left="4320" w:hanging="360"/>
+      </w:pPr>
+      <w:rPr>
+        <w:rFonts w:ascii="Wingdings" w:hAnsi="Wingdings" w:hint="default"/>
+        <w:sz w:val="20"/>
+      </w:rPr>
+    </w:lvl>
+    <w:lvl w:ilvl="6" w:tentative="1">
+      <w:start w:val="1"/>
+      <w:numFmt w:val="bullet"/>
+      <w:lvlText w:val=""/>
+      <w:lvlJc w:val="left"/>
+      <w:pPr>
+        <w:tabs>
+          <w:tab w:val="num" w:pos="5040"/>
+        </w:tabs>
+        <w:ind w:left="5040" w:hanging="360"/>
+      </w:pPr>
+      <w:rPr>
+        <w:rFonts w:ascii="Wingdings" w:hAnsi="Wingdings" w:hint="default"/>
+        <w:sz w:val="20"/>
+      </w:rPr>
+    </w:lvl>
+    <w:lvl w:ilvl="7" w:tentative="1">
+      <w:start w:val="1"/>
+      <w:numFmt w:val="bullet"/>
+      <w:lvlText w:val=""/>
+      <w:lvlJc w:val="left"/>
+      <w:pPr>
+        <w:tabs>
+          <w:tab w:val="num" w:pos="5760"/>
+        </w:tabs>
+        <w:ind w:left="5760" w:hanging="360"/>
+      </w:pPr>
+      <w:rPr>
+        <w:rFonts w:ascii="Wingdings" w:hAnsi="Wingdings" w:hint="default"/>
+        <w:sz w:val="20"/>
+      </w:rPr>
+    </w:lvl>
+    <w:lvl w:ilvl="8" w:tentative="1">
+      <w:start w:val="1"/>
+      <w:numFmt w:val="bullet"/>
+      <w:lvlText w:val=""/>
+      <w:lvlJc w:val="left"/>
+      <w:pPr>
+        <w:tabs>
+          <w:tab w:val="num" w:pos="6480"/>
+        </w:tabs>
+        <w:ind w:left="6480" w:hanging="360"/>
+      </w:pPr>
+      <w:rPr>
+        <w:rFonts w:ascii="Wingdings" w:hAnsi="Wingdings" w:hint="default"/>
+        <w:sz w:val="20"/>
+      </w:rPr>
+    </w:lvl>
+  </w:abstractNum>
+  <w:abstractNum w:abstractNumId="22">
     <w:nsid w:val="60A018D9"/>
     <w:multiLevelType w:val="hybridMultilevel"/>
     <w:tmpl w:val="8B52393C"/>
@@ -11238,7 +13308,7 @@
       </w:pPr>
     </w:lvl>
   </w:abstractNum>
-  <w:abstractNum w:abstractNumId="21">
+  <w:abstractNum w:abstractNumId="23">
     <w:nsid w:val="65B062B8"/>
     <w:multiLevelType w:val="multilevel"/>
     <w:tmpl w:val="D082836C"/>
@@ -11383,7 +13453,120 @@
       </w:rPr>
     </w:lvl>
   </w:abstractNum>
-  <w:abstractNum w:abstractNumId="22">
+  <w:abstractNum w:abstractNumId="24">
+    <w:nsid w:val="71226A18"/>
+    <w:multiLevelType w:val="hybridMultilevel"/>
+    <w:tmpl w:val="BAFCF74A"/>
+    <w:lvl w:ilvl="0" w:tplc="04090005">
+      <w:start w:val="1"/>
+      <w:numFmt w:val="bullet"/>
+      <w:lvlText w:val=""/>
+      <w:lvlJc w:val="left"/>
+      <w:pPr>
+        <w:ind w:left="720" w:hanging="360"/>
+      </w:pPr>
+      <w:rPr>
+        <w:rFonts w:ascii="Wingdings" w:hAnsi="Wingdings" w:hint="default"/>
+      </w:rPr>
+    </w:lvl>
+    <w:lvl w:ilvl="1" w:tplc="04090003" w:tentative="1">
+      <w:start w:val="1"/>
+      <w:numFmt w:val="bullet"/>
+      <w:lvlText w:val="o"/>
+      <w:lvlJc w:val="left"/>
+      <w:pPr>
+        <w:ind w:left="1440" w:hanging="360"/>
+      </w:pPr>
+      <w:rPr>
+        <w:rFonts w:ascii="Courier New" w:hAnsi="Courier New" w:cs="Courier New" w:hint="default"/>
+      </w:rPr>
+    </w:lvl>
+    <w:lvl w:ilvl="2" w:tplc="04090005" w:tentative="1">
+      <w:start w:val="1"/>
+      <w:numFmt w:val="bullet"/>
+      <w:lvlText w:val=""/>
+      <w:lvlJc w:val="left"/>
+      <w:pPr>
+        <w:ind w:left="2160" w:hanging="360"/>
+      </w:pPr>
+      <w:rPr>
+        <w:rFonts w:ascii="Wingdings" w:hAnsi="Wingdings" w:hint="default"/>
+      </w:rPr>
+    </w:lvl>
+    <w:lvl w:ilvl="3" w:tplc="04090001" w:tentative="1">
+      <w:start w:val="1"/>
+      <w:numFmt w:val="bullet"/>
+      <w:lvlText w:val=""/>
+      <w:lvlJc w:val="left"/>
+      <w:pPr>
+        <w:ind w:left="2880" w:hanging="360"/>
+      </w:pPr>
+      <w:rPr>
+        <w:rFonts w:ascii="Symbol" w:hAnsi="Symbol" w:hint="default"/>
+      </w:rPr>
+    </w:lvl>
+    <w:lvl w:ilvl="4" w:tplc="04090003" w:tentative="1">
+      <w:start w:val="1"/>
+      <w:numFmt w:val="bullet"/>
+      <w:lvlText w:val="o"/>
+      <w:lvlJc w:val="left"/>
+      <w:pPr>
+        <w:ind w:left="3600" w:hanging="360"/>
+      </w:pPr>
+      <w:rPr>
+        <w:rFonts w:ascii="Courier New" w:hAnsi="Courier New" w:cs="Courier New" w:hint="default"/>
+      </w:rPr>
+    </w:lvl>
+    <w:lvl w:ilvl="5" w:tplc="04090005" w:tentative="1">
+      <w:start w:val="1"/>
+      <w:numFmt w:val="bullet"/>
+      <w:lvlText w:val=""/>
+      <w:lvlJc w:val="left"/>
+      <w:pPr>
+        <w:ind w:left="4320" w:hanging="360"/>
+      </w:pPr>
+      <w:rPr>
+        <w:rFonts w:ascii="Wingdings" w:hAnsi="Wingdings" w:hint="default"/>
+      </w:rPr>
+    </w:lvl>
+    <w:lvl w:ilvl="6" w:tplc="04090001" w:tentative="1">
+      <w:start w:val="1"/>
+      <w:numFmt w:val="bullet"/>
+      <w:lvlText w:val=""/>
+      <w:lvlJc w:val="left"/>
+      <w:pPr>
+        <w:ind w:left="5040" w:hanging="360"/>
+      </w:pPr>
+      <w:rPr>
+        <w:rFonts w:ascii="Symbol" w:hAnsi="Symbol" w:hint="default"/>
+      </w:rPr>
+    </w:lvl>
+    <w:lvl w:ilvl="7" w:tplc="04090003" w:tentative="1">
+      <w:start w:val="1"/>
+      <w:numFmt w:val="bullet"/>
+      <w:lvlText w:val="o"/>
+      <w:lvlJc w:val="left"/>
+      <w:pPr>
+        <w:ind w:left="5760" w:hanging="360"/>
+      </w:pPr>
+      <w:rPr>
+        <w:rFonts w:ascii="Courier New" w:hAnsi="Courier New" w:cs="Courier New" w:hint="default"/>
+      </w:rPr>
+    </w:lvl>
+    <w:lvl w:ilvl="8" w:tplc="04090005" w:tentative="1">
+      <w:start w:val="1"/>
+      <w:numFmt w:val="bullet"/>
+      <w:lvlText w:val=""/>
+      <w:lvlJc w:val="left"/>
+      <w:pPr>
+        <w:ind w:left="6480" w:hanging="360"/>
+      </w:pPr>
+      <w:rPr>
+        <w:rFonts w:ascii="Wingdings" w:hAnsi="Wingdings" w:hint="default"/>
+      </w:rPr>
+    </w:lvl>
+  </w:abstractNum>
+  <w:abstractNum w:abstractNumId="25">
     <w:nsid w:val="791D245B"/>
     <w:multiLevelType w:val="multilevel"/>
     <w:tmpl w:val="C964A680"/>
@@ -11496,7 +13679,7 @@
       </w:pPr>
     </w:lvl>
   </w:abstractNum>
-  <w:abstractNum w:abstractNumId="23">
+  <w:abstractNum w:abstractNumId="26">
     <w:nsid w:val="792004BD"/>
     <w:multiLevelType w:val="multilevel"/>
     <w:tmpl w:val="89A63D16"/>
@@ -11612,7 +13795,7 @@
       </w:pPr>
     </w:lvl>
   </w:abstractNum>
-  <w:abstractNum w:abstractNumId="24">
+  <w:abstractNum w:abstractNumId="27">
     <w:nsid w:val="7C4F37F9"/>
     <w:multiLevelType w:val="hybridMultilevel"/>
     <w:tmpl w:val="B26A37C0"/>
@@ -11702,79 +13885,88 @@
     </w:lvl>
   </w:abstractNum>
   <w:num w:numId="1">
-    <w:abstractNumId w:val="2"/>
+    <w:abstractNumId w:val="3"/>
   </w:num>
   <w:num w:numId="2">
+    <w:abstractNumId w:val="10"/>
+  </w:num>
+  <w:num w:numId="3">
+    <w:abstractNumId w:val="19"/>
+  </w:num>
+  <w:num w:numId="4">
+    <w:abstractNumId w:val="7"/>
+  </w:num>
+  <w:num w:numId="5">
+    <w:abstractNumId w:val="25"/>
+  </w:num>
+  <w:num w:numId="6">
+    <w:abstractNumId w:val="16"/>
+  </w:num>
+  <w:num w:numId="7">
+    <w:abstractNumId w:val="5"/>
+  </w:num>
+  <w:num w:numId="8">
+    <w:abstractNumId w:val="26"/>
+  </w:num>
+  <w:num w:numId="9">
+    <w:abstractNumId w:val="17"/>
+  </w:num>
+  <w:num w:numId="10">
     <w:abstractNumId w:val="9"/>
   </w:num>
-  <w:num w:numId="3">
+  <w:num w:numId="11">
+    <w:abstractNumId w:val="20"/>
+  </w:num>
+  <w:num w:numId="12">
+    <w:abstractNumId w:val="13"/>
+  </w:num>
+  <w:num w:numId="13">
+    <w:abstractNumId w:val="14"/>
+  </w:num>
+  <w:num w:numId="14">
+    <w:abstractNumId w:val="11"/>
+  </w:num>
+  <w:num w:numId="15">
+    <w:abstractNumId w:val="8"/>
+  </w:num>
+  <w:num w:numId="16">
+    <w:abstractNumId w:val="22"/>
+  </w:num>
+  <w:num w:numId="17">
     <w:abstractNumId w:val="18"/>
   </w:num>
-  <w:num w:numId="4">
+  <w:num w:numId="18">
     <w:abstractNumId w:val="6"/>
   </w:num>
-  <w:num w:numId="5">
-    <w:abstractNumId w:val="22"/>
+  <w:num w:numId="19">
+    <w:abstractNumId w:val="23"/>
   </w:num>
-  <w:num w:numId="6">
+  <w:num w:numId="20">
     <w:abstractNumId w:val="15"/>
   </w:num>
-  <w:num w:numId="7">
-    <w:abstractNumId w:val="4"/>
-  </w:num>
-  <w:num w:numId="8">
-    <w:abstractNumId w:val="23"/>
-  </w:num>
-  <w:num w:numId="9">
-    <w:abstractNumId w:val="16"/>
-  </w:num>
-  <w:num w:numId="10">
-    <w:abstractNumId w:val="8"/>
-  </w:num>
-  <w:num w:numId="11">
-    <w:abstractNumId w:val="19"/>
-  </w:num>
-  <w:num w:numId="12">
+  <w:num w:numId="21">
     <w:abstractNumId w:val="12"/>
-  </w:num>
-  <w:num w:numId="13">
-    <w:abstractNumId w:val="13"/>
-  </w:num>
-  <w:num w:numId="14">
-    <w:abstractNumId w:val="10"/>
-  </w:num>
-  <w:num w:numId="15">
-    <w:abstractNumId w:val="7"/>
-  </w:num>
-  <w:num w:numId="16">
-    <w:abstractNumId w:val="20"/>
-  </w:num>
-  <w:num w:numId="17">
-    <w:abstractNumId w:val="17"/>
-  </w:num>
-  <w:num w:numId="18">
-    <w:abstractNumId w:val="5"/>
-  </w:num>
-  <w:num w:numId="19">
-    <w:abstractNumId w:val="21"/>
-  </w:num>
-  <w:num w:numId="20">
-    <w:abstractNumId w:val="14"/>
-  </w:num>
-  <w:num w:numId="21">
-    <w:abstractNumId w:val="11"/>
   </w:num>
   <w:num w:numId="22">
     <w:abstractNumId w:val="0"/>
   </w:num>
   <w:num w:numId="23">
+    <w:abstractNumId w:val="27"/>
+  </w:num>
+  <w:num w:numId="24">
+    <w:abstractNumId w:val="4"/>
+  </w:num>
+  <w:num w:numId="25">
+    <w:abstractNumId w:val="2"/>
+  </w:num>
+  <w:num w:numId="26">
     <w:abstractNumId w:val="24"/>
   </w:num>
-  <w:num w:numId="24">
-    <w:abstractNumId w:val="3"/>
+  <w:num w:numId="27">
+    <w:abstractNumId w:val="1"/>
   </w:num>
-  <w:num w:numId="25">
-    <w:abstractNumId w:val="1"/>
+  <w:num w:numId="28">
+    <w:abstractNumId w:val="21"/>
   </w:num>
 </w:numbering>
 </file>
@@ -12229,6 +14421,50 @@
       <w:color w:val="2E74B5" w:themeColor="accent1" w:themeShade="BF"/>
       <w:sz w:val="26"/>
       <w:szCs w:val="26"/>
+    </w:rPr>
+  </w:style>
+  <w:style w:type="paragraph" w:styleId="Heading3">
+    <w:name w:val="heading 3"/>
+    <w:basedOn w:val="Normal"/>
+    <w:next w:val="Normal"/>
+    <w:link w:val="Heading3Char"/>
+    <w:uiPriority w:val="9"/>
+    <w:unhideWhenUsed/>
+    <w:qFormat/>
+    <w:rsid w:val="00F65569"/>
+    <w:pPr>
+      <w:keepNext/>
+      <w:keepLines/>
+      <w:spacing w:before="40" w:after="0"/>
+      <w:outlineLvl w:val="2"/>
+    </w:pPr>
+    <w:rPr>
+      <w:rFonts w:asciiTheme="majorHAnsi" w:eastAsiaTheme="majorEastAsia" w:hAnsiTheme="majorHAnsi" w:cstheme="majorBidi"/>
+      <w:color w:val="1F4D78" w:themeColor="accent1" w:themeShade="7F"/>
+      <w:sz w:val="24"/>
+      <w:szCs w:val="24"/>
+    </w:rPr>
+  </w:style>
+  <w:style w:type="paragraph" w:styleId="Heading4">
+    <w:name w:val="heading 4"/>
+    <w:basedOn w:val="Normal"/>
+    <w:next w:val="Normal"/>
+    <w:link w:val="Heading4Char"/>
+    <w:uiPriority w:val="9"/>
+    <w:unhideWhenUsed/>
+    <w:qFormat/>
+    <w:rsid w:val="00F65569"/>
+    <w:pPr>
+      <w:keepNext/>
+      <w:keepLines/>
+      <w:spacing w:before="40" w:after="0"/>
+      <w:outlineLvl w:val="3"/>
+    </w:pPr>
+    <w:rPr>
+      <w:rFonts w:asciiTheme="majorHAnsi" w:eastAsiaTheme="majorEastAsia" w:hAnsiTheme="majorHAnsi" w:cstheme="majorBidi"/>
+      <w:i/>
+      <w:iCs/>
+      <w:color w:val="2E74B5" w:themeColor="accent1" w:themeShade="BF"/>
     </w:rPr>
   </w:style>
   <w:style w:type="character" w:default="1" w:styleId="DefaultParagraphFont">
@@ -12662,6 +14898,45 @@
       <w:szCs w:val="20"/>
     </w:rPr>
   </w:style>
+  <w:style w:type="character" w:customStyle="1" w:styleId="Heading3Char">
+    <w:name w:val="Heading 3 Char"/>
+    <w:basedOn w:val="DefaultParagraphFont"/>
+    <w:link w:val="Heading3"/>
+    <w:uiPriority w:val="9"/>
+    <w:rsid w:val="00F65569"/>
+    <w:rPr>
+      <w:rFonts w:asciiTheme="majorHAnsi" w:eastAsiaTheme="majorEastAsia" w:hAnsiTheme="majorHAnsi" w:cstheme="majorBidi"/>
+      <w:color w:val="1F4D78" w:themeColor="accent1" w:themeShade="7F"/>
+      <w:sz w:val="24"/>
+      <w:szCs w:val="24"/>
+    </w:rPr>
+  </w:style>
+  <w:style w:type="character" w:customStyle="1" w:styleId="Heading4Char">
+    <w:name w:val="Heading 4 Char"/>
+    <w:basedOn w:val="DefaultParagraphFont"/>
+    <w:link w:val="Heading4"/>
+    <w:uiPriority w:val="9"/>
+    <w:rsid w:val="00F65569"/>
+    <w:rPr>
+      <w:rFonts w:asciiTheme="majorHAnsi" w:eastAsiaTheme="majorEastAsia" w:hAnsiTheme="majorHAnsi" w:cstheme="majorBidi"/>
+      <w:i/>
+      <w:iCs/>
+      <w:color w:val="2E74B5" w:themeColor="accent1" w:themeShade="BF"/>
+    </w:rPr>
+  </w:style>
+  <w:style w:type="paragraph" w:styleId="TOC3">
+    <w:name w:val="toc 3"/>
+    <w:basedOn w:val="Normal"/>
+    <w:next w:val="Normal"/>
+    <w:autoRedefine/>
+    <w:uiPriority w:val="39"/>
+    <w:unhideWhenUsed/>
+    <w:rsid w:val="00DE6D13"/>
+    <w:pPr>
+      <w:spacing w:after="100"/>
+      <w:ind w:left="440"/>
+    </w:pPr>
+  </w:style>
 </w:styles>
 </file>
 
@@ -12931,7 +15206,7 @@
 </file>
 
 <file path=customXml/itemProps1.xml><?xml version="1.0" encoding="utf-8"?>
-<ds:datastoreItem xmlns:ds="http://schemas.openxmlformats.org/officeDocument/2006/customXml" ds:itemID="{BAD77D8C-6EDB-4B53-A531-B011B89183C8}">
+<ds:datastoreItem xmlns:ds="http://schemas.openxmlformats.org/officeDocument/2006/customXml" ds:itemID="{E475F1B8-F8D3-4ECE-82F5-0418E24EF8D4}">
   <ds:schemaRefs>
     <ds:schemaRef ds:uri="http://schemas.openxmlformats.org/officeDocument/2006/bibliography"/>
   </ds:schemaRefs>

--- a/CRS-Documents/Sales/CRS/Samuda-CRS-Sales-V-0.1.docx
+++ b/CRS-Documents/Sales/CRS/Samuda-CRS-Sales-V-0.1.docx
@@ -2,9 +2,9 @@
 <file path=word/document.xml><?xml version="1.0" encoding="utf-8"?>
 <w:document xmlns:wpc="http://schemas.microsoft.com/office/word/2010/wordprocessingCanvas" xmlns:mc="http://schemas.openxmlformats.org/markup-compatibility/2006" xmlns:o="urn:schemas-microsoft-com:office:office" xmlns:r="http://schemas.openxmlformats.org/officeDocument/2006/relationships" xmlns:m="http://schemas.openxmlformats.org/officeDocument/2006/math" xmlns:v="urn:schemas-microsoft-com:vml" xmlns:wp14="http://schemas.microsoft.com/office/word/2010/wordprocessingDrawing" xmlns:wp="http://schemas.openxmlformats.org/drawingml/2006/wordprocessingDrawing" xmlns:w10="urn:schemas-microsoft-com:office:word" xmlns:w="http://schemas.openxmlformats.org/wordprocessingml/2006/main" xmlns:w14="http://schemas.microsoft.com/office/word/2010/wordml" xmlns:w15="http://schemas.microsoft.com/office/word/2012/wordml" xmlns:wpg="http://schemas.microsoft.com/office/word/2010/wordprocessingGroup" xmlns:wpi="http://schemas.microsoft.com/office/word/2010/wordprocessingInk" xmlns:wne="http://schemas.microsoft.com/office/word/2006/wordml" xmlns:wps="http://schemas.microsoft.com/office/word/2010/wordprocessingShape" mc:Ignorable="w14 w15 wp14">
   <w:body>
-    <w:bookmarkStart w:id="0" w:name="_Toc314731207"/>
-    <w:bookmarkStart w:id="1" w:name="_Toc471908380"/>
-    <w:p>
+    <w:p>
+      <w:bookmarkStart w:id="0" w:name="_Toc314731207"/>
+      <w:bookmarkStart w:id="1" w:name="_Toc471908380"/>
       <w:r>
         <w:rPr>
           <w:noProof/>
@@ -173,56 +173,6 @@
                               <w:t xml:space="preserve"> </w:t>
                             </w:r>
                           </w:p>
-                          <w:p>
-                            <w:pPr>
-                              <w:jc w:val="center"/>
-                              <w:rPr>
-                                <w:b/>
-                                <w:i/>
-                                <w:color w:val="auto"/>
-                                <w:sz w:val="32"/>
-                                <w:szCs w:val="32"/>
-                              </w:rPr>
-                            </w:pPr>
-                            <w:r>
-                              <w:rPr>
-                                <w:b/>
-                                <w:i/>
-                                <w:sz w:val="32"/>
-                                <w:szCs w:val="32"/>
-                              </w:rPr>
-                              <w:t>For</w:t>
-                            </w:r>
-                          </w:p>
-                          <w:p>
-                            <w:pPr>
-                              <w:jc w:val="center"/>
-                              <w:rPr>
-                                <w:b/>
-                                <w:i/>
-                                <w:sz w:val="32"/>
-                                <w:szCs w:val="32"/>
-                              </w:rPr>
-                            </w:pPr>
-                            <w:r>
-                              <w:rPr>
-                                <w:b/>
-                                <w:i/>
-                                <w:sz w:val="32"/>
-                                <w:szCs w:val="32"/>
-                              </w:rPr>
-                              <w:t xml:space="preserve">    </w:t>
-                            </w:r>
-                            <w:r>
-                              <w:rPr>
-                                <w:b/>
-                                <w:i/>
-                                <w:sz w:val="32"/>
-                                <w:szCs w:val="32"/>
-                              </w:rPr>
-                              <w:t>Samuda Chemicals Ltd.</w:t>
-                            </w:r>
-                          </w:p>
                           <w:p/>
                         </w:txbxContent>
                       </wps:txbx>
@@ -372,56 +322,6 @@
                         <w:t xml:space="preserve"> </w:t>
                       </w:r>
                     </w:p>
-                    <w:p>
-                      <w:pPr>
-                        <w:jc w:val="center"/>
-                        <w:rPr>
-                          <w:b/>
-                          <w:i/>
-                          <w:color w:val="auto"/>
-                          <w:sz w:val="32"/>
-                          <w:szCs w:val="32"/>
-                        </w:rPr>
-                      </w:pPr>
-                      <w:r>
-                        <w:rPr>
-                          <w:b/>
-                          <w:i/>
-                          <w:sz w:val="32"/>
-                          <w:szCs w:val="32"/>
-                        </w:rPr>
-                        <w:t>For</w:t>
-                      </w:r>
-                    </w:p>
-                    <w:p>
-                      <w:pPr>
-                        <w:jc w:val="center"/>
-                        <w:rPr>
-                          <w:b/>
-                          <w:i/>
-                          <w:sz w:val="32"/>
-                          <w:szCs w:val="32"/>
-                        </w:rPr>
-                      </w:pPr>
-                      <w:r>
-                        <w:rPr>
-                          <w:b/>
-                          <w:i/>
-                          <w:sz w:val="32"/>
-                          <w:szCs w:val="32"/>
-                        </w:rPr>
-                        <w:t xml:space="preserve">    </w:t>
-                      </w:r>
-                      <w:r>
-                        <w:rPr>
-                          <w:b/>
-                          <w:i/>
-                          <w:sz w:val="32"/>
-                          <w:szCs w:val="32"/>
-                        </w:rPr>
-                        <w:t>Samuda Chemicals Ltd.</w:t>
-                      </w:r>
-                    </w:p>
                     <w:p/>
                   </w:txbxContent>
                 </v:textbox>
@@ -595,7 +495,21 @@
               <w:rPr>
                 <w:rFonts w:ascii="AvantGarde" w:hAnsi="AvantGarde" w:cs="Arial"/>
               </w:rPr>
-              <w:t>Sales Management for Samuda Chemicals Ltd.</w:t>
+              <w:t xml:space="preserve">Sales Management for </w:t>
+            </w:r>
+            <w:proofErr w:type="spellStart"/>
+            <w:r>
+              <w:rPr>
+                <w:rFonts w:ascii="AvantGarde" w:hAnsi="AvantGarde" w:cs="Arial"/>
+              </w:rPr>
+              <w:t>Samuda</w:t>
+            </w:r>
+            <w:proofErr w:type="spellEnd"/>
+            <w:r>
+              <w:rPr>
+                <w:rFonts w:ascii="AvantGarde" w:hAnsi="AvantGarde" w:cs="Arial"/>
+              </w:rPr>
+              <w:t xml:space="preserve"> Chemicals Ltd.</w:t>
             </w:r>
           </w:p>
         </w:tc>
@@ -809,7 +723,21 @@
               <w:rPr>
                 <w:rFonts w:ascii="AvantGarde" w:hAnsi="AvantGarde" w:cs="Arial"/>
               </w:rPr>
-              <w:t>Md. Mahfuzur Rahman</w:t>
+              <w:t xml:space="preserve">Md. </w:t>
+            </w:r>
+            <w:proofErr w:type="spellStart"/>
+            <w:r>
+              <w:rPr>
+                <w:rFonts w:ascii="AvantGarde" w:hAnsi="AvantGarde" w:cs="Arial"/>
+              </w:rPr>
+              <w:t>Mahfuzur</w:t>
+            </w:r>
+            <w:proofErr w:type="spellEnd"/>
+            <w:r>
+              <w:rPr>
+                <w:rFonts w:ascii="AvantGarde" w:hAnsi="AvantGarde" w:cs="Arial"/>
+              </w:rPr>
+              <w:t xml:space="preserve"> Rahman</w:t>
             </w:r>
           </w:p>
         </w:tc>
@@ -913,12 +841,21 @@
                 <w:sz w:val="20"/>
               </w:rPr>
             </w:pPr>
+            <w:proofErr w:type="spellStart"/>
             <w:r>
               <w:rPr>
                 <w:rFonts w:ascii="AvantGarde" w:hAnsi="AvantGarde" w:cs="Arial"/>
                 <w:sz w:val="20"/>
               </w:rPr>
-              <w:t>Matiar Rahman</w:t>
+              <w:t>Matiar</w:t>
+            </w:r>
+            <w:proofErr w:type="spellEnd"/>
+            <w:r>
+              <w:rPr>
+                <w:rFonts w:ascii="AvantGarde" w:hAnsi="AvantGarde" w:cs="Arial"/>
+                <w:sz w:val="20"/>
+              </w:rPr>
+              <w:t xml:space="preserve"> Rahman</w:t>
             </w:r>
           </w:p>
         </w:tc>
@@ -1143,11 +1080,19 @@
           <w:lang w:val="en-GB"/>
         </w:rPr>
       </w:pPr>
+      <w:proofErr w:type="spellStart"/>
       <w:r>
         <w:rPr>
           <w:rFonts w:ascii="AvantGarde" w:hAnsi="AvantGarde" w:cs="Arial"/>
         </w:rPr>
-        <w:t>Samuda Chemicals Ltd.</w:t>
+        <w:t>Samuda</w:t>
+      </w:r>
+      <w:proofErr w:type="spellEnd"/>
+      <w:r>
+        <w:rPr>
+          <w:rFonts w:ascii="AvantGarde" w:hAnsi="AvantGarde" w:cs="Arial"/>
+        </w:rPr>
+        <w:t xml:space="preserve"> Chemicals Ltd.</w:t>
       </w:r>
       <w:r>
         <w:rPr>
@@ -1573,8 +1518,16 @@
           <w:rFonts w:ascii="AvantGarde" w:hAnsi="AvantGarde"/>
         </w:rPr>
         <w:tab/>
-        <w:t xml:space="preserve"> Signature</w:t>
-      </w:r>
+        <w:t xml:space="preserve"> </w:t>
+      </w:r>
+      <w:proofErr w:type="spellStart"/>
+      <w:r>
+        <w:rPr>
+          <w:rFonts w:ascii="AvantGarde" w:hAnsi="AvantGarde"/>
+        </w:rPr>
+        <w:t>Signature</w:t>
+      </w:r>
+      <w:proofErr w:type="spellEnd"/>
     </w:p>
     <w:p>
       <w:pPr>
@@ -4455,8 +4408,6 @@
           <w:szCs w:val="24"/>
         </w:rPr>
       </w:pPr>
-      <w:bookmarkStart w:id="11" w:name="_GoBack"/>
-      <w:bookmarkEnd w:id="11"/>
     </w:p>
     <w:p>
       <w:pPr>
@@ -4906,7 +4857,27 @@
           <w:sz w:val="24"/>
           <w:szCs w:val="24"/>
         </w:rPr>
-        <w:t xml:space="preserve">Information about all delivery products with sell price is collected. Based on this information, the Director can see which product is more popular, which product has good profit, and which product should import continuously. Besides, the Director also can check the buy of the Customers to decide the gift in every festival.  </w:t>
+        <w:t xml:space="preserve">Information about all delivery products with sell price is collected. Based on this information, the Director can see which product is more popular, which product has good profit, and which product should import continuously. Besides, the Director also can check </w:t>
+      </w:r>
+      <w:proofErr w:type="gramStart"/>
+      <w:r>
+        <w:rPr>
+          <w:rFonts w:ascii="Times New Roman" w:hAnsi="Times New Roman" w:cs="Times New Roman"/>
+          <w:color w:val="auto"/>
+          <w:sz w:val="24"/>
+          <w:szCs w:val="24"/>
+        </w:rPr>
+        <w:t>the</w:t>
+      </w:r>
+      <w:proofErr w:type="gramEnd"/>
+      <w:r>
+        <w:rPr>
+          <w:rFonts w:ascii="Times New Roman" w:hAnsi="Times New Roman" w:cs="Times New Roman"/>
+          <w:color w:val="auto"/>
+          <w:sz w:val="24"/>
+          <w:szCs w:val="24"/>
+        </w:rPr>
+        <w:t xml:space="preserve"> buy of the Customers to decide the gift in every festival.  </w:t>
       </w:r>
     </w:p>
     <w:p>
@@ -5120,31 +5091,49 @@
           <w:b/>
         </w:rPr>
       </w:pPr>
-      <w:bookmarkStart w:id="12" w:name="_Toc473650371"/>
+      <w:bookmarkStart w:id="11" w:name="_Toc473650371"/>
       <w:r>
         <w:rPr>
           <w:b/>
         </w:rPr>
         <w:t>Features of Sales Modules</w:t>
       </w:r>
-      <w:bookmarkEnd w:id="12"/>
-    </w:p>
-    <w:p>
-      <w:pPr>
-        <w:jc w:val="both"/>
-        <w:rPr>
-          <w:rFonts w:ascii="Times New Roman" w:hAnsi="Times New Roman" w:cs="Times New Roman"/>
-          <w:sz w:val="24"/>
-          <w:szCs w:val="24"/>
-        </w:rPr>
-      </w:pPr>
-      <w:r>
-        <w:rPr>
-          <w:rFonts w:ascii="Times New Roman" w:hAnsi="Times New Roman" w:cs="Times New Roman"/>
-          <w:sz w:val="24"/>
-          <w:szCs w:val="24"/>
-        </w:rPr>
-        <w:t>This module will help Samuda to manages its sales process very efficiently and give full feature list to customize according to business needs. Following are the feat</w:t>
+      <w:bookmarkEnd w:id="11"/>
+    </w:p>
+    <w:p>
+      <w:pPr>
+        <w:jc w:val="both"/>
+        <w:rPr>
+          <w:rFonts w:ascii="Times New Roman" w:hAnsi="Times New Roman" w:cs="Times New Roman"/>
+          <w:sz w:val="24"/>
+          <w:szCs w:val="24"/>
+        </w:rPr>
+      </w:pPr>
+      <w:r>
+        <w:rPr>
+          <w:rFonts w:ascii="Times New Roman" w:hAnsi="Times New Roman" w:cs="Times New Roman"/>
+          <w:sz w:val="24"/>
+          <w:szCs w:val="24"/>
+        </w:rPr>
+        <w:t xml:space="preserve">This module will help </w:t>
+      </w:r>
+      <w:proofErr w:type="spellStart"/>
+      <w:r>
+        <w:rPr>
+          <w:rFonts w:ascii="Times New Roman" w:hAnsi="Times New Roman" w:cs="Times New Roman"/>
+          <w:sz w:val="24"/>
+          <w:szCs w:val="24"/>
+        </w:rPr>
+        <w:t>Samuda</w:t>
+      </w:r>
+      <w:proofErr w:type="spellEnd"/>
+      <w:r>
+        <w:rPr>
+          <w:rFonts w:ascii="Times New Roman" w:hAnsi="Times New Roman" w:cs="Times New Roman"/>
+          <w:sz w:val="24"/>
+          <w:szCs w:val="24"/>
+        </w:rPr>
+        <w:t xml:space="preserve"> to manages its sales process very efficiently and give full feature list to customize according to business needs. Following are the feat</w:t>
       </w:r>
       <w:r>
         <w:rPr>
@@ -5173,7 +5162,7 @@
           <w:b/>
         </w:rPr>
       </w:pPr>
-      <w:bookmarkStart w:id="13" w:name="_Toc473650372"/>
+      <w:bookmarkStart w:id="12" w:name="_Toc473650372"/>
       <w:r>
         <w:rPr>
           <w:b/>
@@ -5204,7 +5193,7 @@
         </w:rPr>
         <w:t>Process</w:t>
       </w:r>
-      <w:bookmarkEnd w:id="13"/>
+      <w:bookmarkEnd w:id="12"/>
     </w:p>
     <w:p>
       <w:pPr>
@@ -5745,1033 +5734,31 @@
     <w:p>
       <w:pPr>
         <w:pStyle w:val="Heading2"/>
-        <w:rPr>
-          <w:rFonts w:eastAsia="Times New Roman"/>
-          <w:b/>
-        </w:rPr>
-      </w:pPr>
-    </w:p>
-    <w:p>
-      <w:pPr>
-        <w:shd w:val="clear" w:color="auto" w:fill="FFFFFF"/>
-        <w:spacing w:after="0"/>
-        <w:jc w:val="both"/>
-        <w:rPr>
-          <w:rFonts w:ascii="Times New Roman" w:eastAsia="Times New Roman" w:hAnsi="Times New Roman" w:cs="Times New Roman"/>
-          <w:color w:val="auto"/>
-          <w:sz w:val="24"/>
-          <w:szCs w:val="24"/>
-          <w:bdr w:val="none" w:sz="0" w:space="0" w:color="auto" w:frame="1"/>
-        </w:rPr>
-      </w:pPr>
-      <w:bookmarkStart w:id="14" w:name="_Toc473650373"/>
-      <w:r>
-        <w:rPr>
-          <w:rStyle w:val="Heading2Char"/>
-          <w:b/>
-        </w:rPr>
-        <w:t xml:space="preserve">3.2 </w:t>
-      </w:r>
-      <w:r>
-        <w:rPr>
-          <w:rStyle w:val="Heading2Char"/>
-          <w:b/>
-        </w:rPr>
-        <w:t>Master</w:t>
-      </w:r>
-      <w:r>
-        <w:rPr>
-          <w:rStyle w:val="Heading2Char"/>
-          <w:b/>
-        </w:rPr>
-        <w:t xml:space="preserve"> Data Management</w:t>
-      </w:r>
-      <w:bookmarkEnd w:id="14"/>
-      <w:r>
-        <w:rPr>
-          <w:rFonts w:ascii="Times New Roman" w:eastAsia="Times New Roman" w:hAnsi="Times New Roman" w:cs="Times New Roman"/>
-          <w:color w:val="auto"/>
-          <w:sz w:val="24"/>
-          <w:szCs w:val="24"/>
-          <w:bdr w:val="none" w:sz="0" w:space="0" w:color="auto" w:frame="1"/>
-        </w:rPr>
-        <w:t>: -</w:t>
-      </w:r>
-      <w:r>
-        <w:rPr>
-          <w:rFonts w:ascii="Times New Roman" w:eastAsia="Times New Roman" w:hAnsi="Times New Roman" w:cs="Times New Roman"/>
-          <w:color w:val="auto"/>
-          <w:sz w:val="24"/>
-          <w:szCs w:val="24"/>
-          <w:bdr w:val="none" w:sz="0" w:space="0" w:color="auto" w:frame="1"/>
-        </w:rPr>
-        <w:t> </w:t>
-      </w:r>
-      <w:r>
-        <w:rPr>
-          <w:rFonts w:ascii="Times New Roman" w:eastAsia="Times New Roman" w:hAnsi="Times New Roman" w:cs="Times New Roman"/>
-          <w:color w:val="auto"/>
-          <w:sz w:val="24"/>
-          <w:szCs w:val="24"/>
-          <w:bdr w:val="none" w:sz="0" w:space="0" w:color="auto" w:frame="1"/>
-        </w:rPr>
-        <w:t>This</w:t>
-      </w:r>
-      <w:r>
-        <w:rPr>
-          <w:rFonts w:ascii="Times New Roman" w:eastAsia="Times New Roman" w:hAnsi="Times New Roman" w:cs="Times New Roman"/>
-          <w:color w:val="auto"/>
-          <w:sz w:val="24"/>
-          <w:szCs w:val="24"/>
-          <w:bdr w:val="none" w:sz="0" w:space="0" w:color="auto" w:frame="1"/>
-        </w:rPr>
-        <w:t> </w:t>
-      </w:r>
-      <w:r>
-        <w:rPr>
-          <w:rFonts w:ascii="Times New Roman" w:eastAsia="Times New Roman" w:hAnsi="Times New Roman" w:cs="Times New Roman"/>
-          <w:color w:val="auto"/>
-          <w:sz w:val="24"/>
-          <w:szCs w:val="24"/>
-          <w:bdr w:val="none" w:sz="0" w:space="0" w:color="auto" w:frame="1"/>
-        </w:rPr>
-        <w:t xml:space="preserve">module is to keep information about all entities so that they can be made available to the decision-makers and also for the automatic generation of reports, contracts, </w:t>
-      </w:r>
-      <w:r>
-        <w:rPr>
-          <w:rFonts w:ascii="Times New Roman" w:eastAsia="Times New Roman" w:hAnsi="Times New Roman" w:cs="Times New Roman"/>
-          <w:color w:val="auto"/>
-          <w:sz w:val="24"/>
-          <w:szCs w:val="24"/>
-          <w:bdr w:val="none" w:sz="0" w:space="0" w:color="auto" w:frame="1"/>
-        </w:rPr>
-        <w:t>invoices, etc.</w:t>
-      </w:r>
-      <w:r>
-        <w:rPr>
-          <w:rFonts w:ascii="Times New Roman" w:eastAsia="Times New Roman" w:hAnsi="Times New Roman" w:cs="Times New Roman"/>
-          <w:color w:val="auto"/>
-          <w:sz w:val="24"/>
-          <w:szCs w:val="24"/>
-          <w:bdr w:val="none" w:sz="0" w:space="0" w:color="auto" w:frame="1"/>
-        </w:rPr>
-        <w:t xml:space="preserve"> In Sales </w:t>
-      </w:r>
-      <w:r>
-        <w:rPr>
-          <w:rFonts w:ascii="Times New Roman" w:eastAsia="Times New Roman" w:hAnsi="Times New Roman" w:cs="Times New Roman"/>
-          <w:color w:val="auto"/>
-          <w:sz w:val="24"/>
-          <w:szCs w:val="24"/>
-          <w:bdr w:val="none" w:sz="0" w:space="0" w:color="auto" w:frame="1"/>
-        </w:rPr>
-        <w:t xml:space="preserve">module </w:t>
-      </w:r>
-      <w:r>
-        <w:rPr>
-          <w:rFonts w:ascii="Times New Roman" w:eastAsia="Times New Roman" w:hAnsi="Times New Roman" w:cs="Times New Roman"/>
-          <w:color w:val="auto"/>
-          <w:sz w:val="24"/>
-          <w:szCs w:val="24"/>
-          <w:bdr w:val="none" w:sz="0" w:space="0" w:color="auto" w:frame="1"/>
-        </w:rPr>
-        <w:t>product are sold/sent to business partners.</w:t>
-      </w:r>
-      <w:r>
-        <w:rPr>
-          <w:rFonts w:ascii="Times New Roman" w:eastAsia="Times New Roman" w:hAnsi="Times New Roman" w:cs="Times New Roman"/>
-          <w:color w:val="auto"/>
-          <w:sz w:val="24"/>
-          <w:szCs w:val="24"/>
-          <w:bdr w:val="none" w:sz="0" w:space="0" w:color="auto" w:frame="1"/>
-        </w:rPr>
-        <w:t xml:space="preserve"> The following are the master data of Sales Module:</w:t>
-      </w:r>
-    </w:p>
-    <w:p>
-      <w:pPr>
-        <w:pStyle w:val="ListParagraph"/>
-        <w:numPr>
-          <w:ilvl w:val="0"/>
-          <w:numId w:val="12"/>
-        </w:numPr>
-        <w:shd w:val="clear" w:color="auto" w:fill="FFFFFF"/>
-        <w:spacing w:after="0"/>
-        <w:jc w:val="both"/>
-        <w:rPr>
-          <w:rFonts w:ascii="Times New Roman" w:eastAsia="Times New Roman" w:hAnsi="Times New Roman" w:cs="Times New Roman"/>
-          <w:color w:val="auto"/>
-          <w:sz w:val="24"/>
-          <w:szCs w:val="24"/>
-        </w:rPr>
-      </w:pPr>
-      <w:r>
-        <w:rPr>
-          <w:rFonts w:ascii="Times New Roman" w:eastAsia="Times New Roman" w:hAnsi="Times New Roman" w:cs="Times New Roman"/>
-          <w:b/>
-          <w:color w:val="auto"/>
-          <w:sz w:val="24"/>
-          <w:szCs w:val="24"/>
-        </w:rPr>
-        <w:t>Product</w:t>
-      </w:r>
-      <w:r>
-        <w:rPr>
-          <w:rFonts w:ascii="Times New Roman" w:eastAsia="Times New Roman" w:hAnsi="Times New Roman" w:cs="Times New Roman"/>
-          <w:color w:val="auto"/>
-          <w:sz w:val="24"/>
-          <w:szCs w:val="24"/>
-        </w:rPr>
-        <w:t>-</w:t>
-      </w:r>
-      <w:r>
-        <w:rPr>
-          <w:rFonts w:ascii="Times New Roman" w:eastAsia="Times New Roman" w:hAnsi="Times New Roman" w:cs="Times New Roman"/>
-          <w:color w:val="auto"/>
-          <w:sz w:val="24"/>
-          <w:szCs w:val="24"/>
-        </w:rPr>
-        <w:t xml:space="preserve"> Finished goods</w:t>
-      </w:r>
-      <w:r>
-        <w:rPr>
-          <w:rFonts w:ascii="Times New Roman" w:eastAsia="Times New Roman" w:hAnsi="Times New Roman" w:cs="Times New Roman"/>
-          <w:color w:val="auto"/>
-          <w:sz w:val="24"/>
-          <w:szCs w:val="24"/>
-        </w:rPr>
-        <w:t xml:space="preserve"> will be </w:t>
-      </w:r>
-      <w:r>
-        <w:rPr>
-          <w:rFonts w:ascii="Times New Roman" w:eastAsia="Times New Roman" w:hAnsi="Times New Roman" w:cs="Times New Roman"/>
-          <w:color w:val="auto"/>
-          <w:sz w:val="24"/>
-          <w:szCs w:val="24"/>
-        </w:rPr>
-        <w:t>sold in this module. There will be no variants declared for the finished products.</w:t>
-      </w:r>
-      <w:r>
-        <w:rPr>
-          <w:rFonts w:ascii="Times New Roman" w:eastAsia="Times New Roman" w:hAnsi="Times New Roman" w:cs="Times New Roman"/>
-          <w:color w:val="auto"/>
-          <w:sz w:val="24"/>
-          <w:szCs w:val="24"/>
-        </w:rPr>
-        <w:t xml:space="preserve"> Product will have two type:</w:t>
-      </w:r>
-    </w:p>
-    <w:p>
-      <w:pPr>
-        <w:pStyle w:val="ListParagraph"/>
-        <w:numPr>
-          <w:ilvl w:val="1"/>
-          <w:numId w:val="8"/>
-        </w:numPr>
-        <w:shd w:val="clear" w:color="auto" w:fill="FFFFFF"/>
-        <w:spacing w:after="0"/>
-        <w:jc w:val="both"/>
-        <w:rPr>
-          <w:rFonts w:ascii="Times New Roman" w:eastAsia="Times New Roman" w:hAnsi="Times New Roman" w:cs="Times New Roman"/>
-          <w:color w:val="auto"/>
-          <w:sz w:val="24"/>
-          <w:szCs w:val="24"/>
-        </w:rPr>
-      </w:pPr>
-      <w:r>
-        <w:rPr>
-          <w:rFonts w:ascii="Times New Roman" w:eastAsia="Times New Roman" w:hAnsi="Times New Roman" w:cs="Times New Roman"/>
-          <w:color w:val="auto"/>
-          <w:sz w:val="24"/>
-          <w:szCs w:val="24"/>
-        </w:rPr>
-        <w:t>Main Item</w:t>
-      </w:r>
-    </w:p>
-    <w:p>
-      <w:pPr>
-        <w:pStyle w:val="ListParagraph"/>
-        <w:numPr>
-          <w:ilvl w:val="1"/>
-          <w:numId w:val="8"/>
-        </w:numPr>
-        <w:shd w:val="clear" w:color="auto" w:fill="FFFFFF"/>
-        <w:spacing w:after="0"/>
-        <w:jc w:val="both"/>
-        <w:rPr>
-          <w:rFonts w:ascii="Times New Roman" w:eastAsia="Times New Roman" w:hAnsi="Times New Roman" w:cs="Times New Roman"/>
-          <w:color w:val="auto"/>
-          <w:sz w:val="24"/>
-          <w:szCs w:val="24"/>
-        </w:rPr>
-      </w:pPr>
-      <w:r>
-        <w:rPr>
-          <w:rFonts w:ascii="Times New Roman" w:eastAsia="Times New Roman" w:hAnsi="Times New Roman" w:cs="Times New Roman"/>
-          <w:color w:val="auto"/>
-          <w:sz w:val="24"/>
-          <w:szCs w:val="24"/>
-        </w:rPr>
-        <w:t>Auxiliary Item</w:t>
-      </w:r>
-    </w:p>
-    <w:p>
-      <w:pPr>
-        <w:pStyle w:val="ListParagraph"/>
-        <w:numPr>
-          <w:ilvl w:val="0"/>
-          <w:numId w:val="12"/>
-        </w:numPr>
-        <w:spacing w:after="0"/>
-        <w:jc w:val="both"/>
-        <w:rPr>
-          <w:rFonts w:ascii="Times New Roman" w:eastAsia="Times New Roman" w:hAnsi="Times New Roman" w:cs="Times New Roman"/>
-          <w:color w:val="auto"/>
-          <w:sz w:val="24"/>
-          <w:szCs w:val="24"/>
-        </w:rPr>
-      </w:pPr>
-      <w:r>
-        <w:rPr>
-          <w:rFonts w:ascii="Times New Roman" w:eastAsia="Times New Roman" w:hAnsi="Times New Roman" w:cs="Times New Roman"/>
-          <w:b/>
-          <w:color w:val="auto"/>
-          <w:sz w:val="24"/>
-          <w:szCs w:val="24"/>
-        </w:rPr>
-        <w:t xml:space="preserve">Territory/Zones- </w:t>
-      </w:r>
-      <w:r>
-        <w:rPr>
-          <w:rFonts w:ascii="Times New Roman" w:eastAsia="Times New Roman" w:hAnsi="Times New Roman" w:cs="Times New Roman"/>
-          <w:color w:val="auto"/>
-          <w:sz w:val="24"/>
-          <w:szCs w:val="24"/>
-        </w:rPr>
-        <w:t>Sales territory management is more important than man</w:t>
-      </w:r>
-      <w:r>
-        <w:rPr>
-          <w:rFonts w:ascii="Times New Roman" w:eastAsia="Times New Roman" w:hAnsi="Times New Roman" w:cs="Times New Roman"/>
-          <w:color w:val="auto"/>
-          <w:sz w:val="24"/>
-          <w:szCs w:val="24"/>
-        </w:rPr>
-        <w:t xml:space="preserve">y may realize. </w:t>
-      </w:r>
-      <w:r>
-        <w:rPr>
-          <w:rFonts w:ascii="Times New Roman" w:eastAsia="Times New Roman" w:hAnsi="Times New Roman" w:cs="Times New Roman"/>
-          <w:color w:val="auto"/>
-          <w:sz w:val="24"/>
-          <w:szCs w:val="24"/>
-        </w:rPr>
-        <w:t xml:space="preserve">It can boost </w:t>
-      </w:r>
-      <w:r>
-        <w:rPr>
-          <w:rFonts w:ascii="Times New Roman" w:eastAsia="Times New Roman" w:hAnsi="Times New Roman" w:cs="Times New Roman"/>
-          <w:color w:val="auto"/>
-          <w:sz w:val="24"/>
-          <w:szCs w:val="24"/>
-        </w:rPr>
-        <w:t>sales team’s morale, increase sales, pro</w:t>
-      </w:r>
-      <w:r>
-        <w:rPr>
-          <w:rFonts w:ascii="Times New Roman" w:eastAsia="Times New Roman" w:hAnsi="Times New Roman" w:cs="Times New Roman"/>
-          <w:color w:val="auto"/>
-          <w:sz w:val="24"/>
-          <w:szCs w:val="24"/>
-        </w:rPr>
-        <w:t xml:space="preserve">vide a larger customer base and </w:t>
-      </w:r>
-      <w:r>
-        <w:rPr>
-          <w:rFonts w:ascii="Times New Roman" w:eastAsia="Times New Roman" w:hAnsi="Times New Roman" w:cs="Times New Roman"/>
-          <w:color w:val="auto"/>
-          <w:sz w:val="24"/>
-          <w:szCs w:val="24"/>
-        </w:rPr>
-        <w:t>inspire team cohesion. Territory management is a customer group or geographic area over which either an individual salesperson or a sales team has responsibility. These territories are usually defined based on geograp</w:t>
-      </w:r>
-      <w:r>
-        <w:rPr>
-          <w:rFonts w:ascii="Times New Roman" w:eastAsia="Times New Roman" w:hAnsi="Times New Roman" w:cs="Times New Roman"/>
-          <w:color w:val="auto"/>
-          <w:sz w:val="24"/>
-          <w:szCs w:val="24"/>
-        </w:rPr>
-        <w:t>hy, sales potential</w:t>
-      </w:r>
-      <w:r>
-        <w:rPr>
-          <w:rFonts w:ascii="Times New Roman" w:eastAsia="Times New Roman" w:hAnsi="Times New Roman" w:cs="Times New Roman"/>
-          <w:color w:val="auto"/>
-          <w:sz w:val="24"/>
-          <w:szCs w:val="24"/>
-        </w:rPr>
-        <w:t xml:space="preserve"> or a combination of these factors. The ultimate aim of this division of areas is to </w:t>
-      </w:r>
-      <w:r>
-        <w:rPr>
-          <w:rFonts w:ascii="Times New Roman" w:eastAsia="Times New Roman" w:hAnsi="Times New Roman" w:cs="Times New Roman"/>
-          <w:color w:val="auto"/>
-          <w:sz w:val="24"/>
-          <w:szCs w:val="24"/>
-        </w:rPr>
-        <w:t>maximize</w:t>
-      </w:r>
-      <w:r>
-        <w:rPr>
-          <w:rFonts w:ascii="Times New Roman" w:eastAsia="Times New Roman" w:hAnsi="Times New Roman" w:cs="Times New Roman"/>
-          <w:color w:val="auto"/>
-          <w:sz w:val="24"/>
-          <w:szCs w:val="24"/>
-        </w:rPr>
-        <w:t xml:space="preserve"> sales and profits </w:t>
-      </w:r>
-      <w:r>
-        <w:rPr>
-          <w:rFonts w:ascii="Times New Roman" w:eastAsia="Times New Roman" w:hAnsi="Times New Roman" w:cs="Times New Roman"/>
-          <w:color w:val="auto"/>
-          <w:sz w:val="24"/>
-          <w:szCs w:val="24"/>
-        </w:rPr>
-        <w:t>and to allocate resources efficiently.</w:t>
-      </w:r>
-    </w:p>
-    <w:p>
-      <w:pPr>
-        <w:pStyle w:val="ListParagraph"/>
-        <w:numPr>
-          <w:ilvl w:val="0"/>
-          <w:numId w:val="12"/>
-        </w:numPr>
-        <w:shd w:val="clear" w:color="auto" w:fill="FFFFFF"/>
-        <w:spacing w:after="0"/>
-        <w:jc w:val="both"/>
-        <w:rPr>
-          <w:rFonts w:ascii="Times New Roman" w:eastAsia="Times New Roman" w:hAnsi="Times New Roman" w:cs="Times New Roman"/>
-          <w:b/>
-          <w:color w:val="auto"/>
-          <w:sz w:val="24"/>
-          <w:szCs w:val="24"/>
-        </w:rPr>
-      </w:pPr>
-      <w:r>
-        <w:rPr>
-          <w:rFonts w:ascii="Times New Roman" w:eastAsia="Times New Roman" w:hAnsi="Times New Roman" w:cs="Times New Roman"/>
-          <w:b/>
-          <w:color w:val="auto"/>
-          <w:sz w:val="24"/>
-          <w:szCs w:val="24"/>
-        </w:rPr>
-        <w:t>Sales Team:</w:t>
-      </w:r>
-      <w:r>
-        <w:rPr>
-          <w:rFonts w:ascii="Arial" w:hAnsi="Arial" w:cs="Arial"/>
-          <w:color w:val="222222"/>
-          <w:shd w:val="clear" w:color="auto" w:fill="FFFFFF"/>
-        </w:rPr>
-        <w:t xml:space="preserve"> </w:t>
-      </w:r>
-      <w:r>
-        <w:rPr>
-          <w:rFonts w:ascii="Times New Roman" w:hAnsi="Times New Roman" w:cs="Times New Roman"/>
-          <w:color w:val="auto"/>
-          <w:sz w:val="24"/>
-          <w:szCs w:val="24"/>
-          <w:shd w:val="clear" w:color="auto" w:fill="FFFFFF"/>
-        </w:rPr>
-        <w:t xml:space="preserve">The division of a business that's responsible for selling products or services. </w:t>
-      </w:r>
-      <w:r>
-        <w:rPr>
-          <w:rFonts w:ascii="Times New Roman" w:hAnsi="Times New Roman" w:cs="Times New Roman"/>
-          <w:color w:val="auto"/>
-          <w:sz w:val="24"/>
-          <w:szCs w:val="24"/>
-          <w:shd w:val="clear" w:color="auto" w:fill="FFFFFF"/>
-        </w:rPr>
-        <w:t xml:space="preserve">Evaluating the </w:t>
-      </w:r>
-      <w:r>
-        <w:rPr>
-          <w:rFonts w:ascii="Times New Roman" w:hAnsi="Times New Roman" w:cs="Times New Roman"/>
-          <w:color w:val="auto"/>
-          <w:sz w:val="24"/>
-          <w:szCs w:val="24"/>
-          <w:shd w:val="clear" w:color="auto" w:fill="FFFFFF"/>
-        </w:rPr>
-        <w:t>current</w:t>
-      </w:r>
-      <w:r>
-        <w:rPr>
-          <w:rStyle w:val="apple-converted-space"/>
-          <w:rFonts w:ascii="Times New Roman" w:hAnsi="Times New Roman" w:cs="Times New Roman"/>
-          <w:color w:val="auto"/>
-          <w:sz w:val="24"/>
-          <w:szCs w:val="24"/>
-          <w:shd w:val="clear" w:color="auto" w:fill="FFFFFF"/>
-        </w:rPr>
-        <w:t> </w:t>
-      </w:r>
-      <w:r>
-        <w:rPr>
-          <w:rFonts w:ascii="Times New Roman" w:hAnsi="Times New Roman" w:cs="Times New Roman"/>
-          <w:b/>
-          <w:bCs/>
-          <w:color w:val="auto"/>
-          <w:sz w:val="24"/>
-          <w:szCs w:val="24"/>
-          <w:shd w:val="clear" w:color="auto" w:fill="FFFFFF"/>
-        </w:rPr>
-        <w:t>sales</w:t>
-      </w:r>
-      <w:r>
-        <w:rPr>
-          <w:rStyle w:val="apple-converted-space"/>
-          <w:rFonts w:ascii="Times New Roman" w:hAnsi="Times New Roman" w:cs="Times New Roman"/>
-          <w:color w:val="auto"/>
-          <w:sz w:val="24"/>
-          <w:szCs w:val="24"/>
-          <w:shd w:val="clear" w:color="auto" w:fill="FFFFFF"/>
-        </w:rPr>
-        <w:t> </w:t>
-      </w:r>
-      <w:r>
-        <w:rPr>
-          <w:rFonts w:ascii="Times New Roman" w:hAnsi="Times New Roman" w:cs="Times New Roman"/>
-          <w:color w:val="auto"/>
-          <w:sz w:val="24"/>
-          <w:szCs w:val="24"/>
-          <w:shd w:val="clear" w:color="auto" w:fill="FFFFFF"/>
-        </w:rPr>
-        <w:t>force is an important step in the process of decid</w:t>
-      </w:r>
-      <w:r>
-        <w:rPr>
-          <w:rFonts w:ascii="Times New Roman" w:hAnsi="Times New Roman" w:cs="Times New Roman"/>
-          <w:color w:val="auto"/>
-          <w:sz w:val="24"/>
-          <w:szCs w:val="24"/>
-          <w:shd w:val="clear" w:color="auto" w:fill="FFFFFF"/>
-        </w:rPr>
-        <w:t>ing whether and how to grow the</w:t>
-      </w:r>
-      <w:r>
-        <w:rPr>
-          <w:rStyle w:val="apple-converted-space"/>
-          <w:rFonts w:ascii="Times New Roman" w:hAnsi="Times New Roman" w:cs="Times New Roman"/>
-          <w:color w:val="auto"/>
-          <w:sz w:val="24"/>
-          <w:szCs w:val="24"/>
-          <w:shd w:val="clear" w:color="auto" w:fill="FFFFFF"/>
-        </w:rPr>
-        <w:t> </w:t>
-      </w:r>
-      <w:r>
-        <w:rPr>
-          <w:rFonts w:ascii="Times New Roman" w:hAnsi="Times New Roman" w:cs="Times New Roman"/>
-          <w:b/>
-          <w:bCs/>
-          <w:color w:val="auto"/>
-          <w:sz w:val="24"/>
-          <w:szCs w:val="24"/>
-          <w:shd w:val="clear" w:color="auto" w:fill="FFFFFF"/>
-        </w:rPr>
-        <w:t>sales team</w:t>
-      </w:r>
-      <w:r>
-        <w:rPr>
-          <w:rFonts w:ascii="Times New Roman" w:hAnsi="Times New Roman" w:cs="Times New Roman"/>
-          <w:color w:val="auto"/>
-          <w:sz w:val="24"/>
-          <w:szCs w:val="24"/>
-          <w:shd w:val="clear" w:color="auto" w:fill="FFFFFF"/>
-        </w:rPr>
-        <w:t>.</w:t>
-      </w:r>
-      <w:r>
-        <w:rPr>
-          <w:rFonts w:ascii="Times New Roman" w:hAnsi="Times New Roman" w:cs="Times New Roman"/>
-          <w:color w:val="auto"/>
-          <w:sz w:val="24"/>
-          <w:szCs w:val="24"/>
-          <w:shd w:val="clear" w:color="auto" w:fill="FFFFFF"/>
-        </w:rPr>
-        <w:t xml:space="preserve"> The Sales team will consist of following members</w:t>
-      </w:r>
-      <w:r>
-        <w:rPr>
-          <w:rFonts w:ascii="Times New Roman" w:hAnsi="Times New Roman" w:cs="Times New Roman"/>
-          <w:color w:val="auto"/>
-          <w:sz w:val="24"/>
-          <w:szCs w:val="24"/>
-          <w:shd w:val="clear" w:color="auto" w:fill="FFFFFF"/>
-        </w:rPr>
-        <w:t xml:space="preserve"> and maintain the following hierarchy</w:t>
-      </w:r>
-      <w:r>
-        <w:rPr>
-          <w:rFonts w:ascii="Times New Roman" w:hAnsi="Times New Roman" w:cs="Times New Roman"/>
-          <w:color w:val="auto"/>
-          <w:sz w:val="24"/>
-          <w:szCs w:val="24"/>
-          <w:shd w:val="clear" w:color="auto" w:fill="FFFFFF"/>
-        </w:rPr>
-        <w:t>:</w:t>
-      </w:r>
-    </w:p>
-    <w:p>
-      <w:pPr>
-        <w:pStyle w:val="ListParagraph"/>
-        <w:shd w:val="clear" w:color="auto" w:fill="FFFFFF"/>
-        <w:spacing w:after="0"/>
-        <w:ind w:left="780"/>
-        <w:jc w:val="both"/>
-        <w:rPr>
-          <w:rFonts w:ascii="Times New Roman" w:eastAsia="Times New Roman" w:hAnsi="Times New Roman" w:cs="Times New Roman"/>
-          <w:b/>
-          <w:color w:val="auto"/>
-          <w:sz w:val="24"/>
-          <w:szCs w:val="24"/>
-        </w:rPr>
-      </w:pPr>
-    </w:p>
-    <w:p>
-      <w:pPr>
-        <w:pStyle w:val="ListParagraph"/>
-        <w:shd w:val="clear" w:color="auto" w:fill="FFFFFF"/>
-        <w:spacing w:after="0"/>
-        <w:ind w:left="780"/>
-        <w:jc w:val="center"/>
-        <w:rPr>
-          <w:rFonts w:ascii="Times New Roman" w:eastAsia="Times New Roman" w:hAnsi="Times New Roman" w:cs="Times New Roman"/>
-          <w:b/>
-          <w:color w:val="auto"/>
-          <w:sz w:val="24"/>
-          <w:szCs w:val="24"/>
-        </w:rPr>
-      </w:pPr>
-      <w:r>
-        <w:rPr>
-          <w:rFonts w:ascii="Times New Roman" w:eastAsia="Times New Roman" w:hAnsi="Times New Roman" w:cs="Times New Roman"/>
-          <w:b/>
-          <w:noProof/>
-          <w:color w:val="auto"/>
-          <w:sz w:val="24"/>
-          <w:szCs w:val="24"/>
-        </w:rPr>
-        <w:drawing>
-          <wp:inline distT="0" distB="0" distL="0" distR="0" wp14:anchorId="35738BDB" wp14:editId="752DC447">
-            <wp:extent cx="1476375" cy="3305175"/>
-            <wp:effectExtent l="0" t="0" r="9525" b="9525"/>
-            <wp:docPr id="8" name="Picture 8" descr="C:\Users\nahar.kamrun\Desktop\Sales System.jpg"/>
-            <wp:cNvGraphicFramePr>
-              <a:graphicFrameLocks xmlns:a="http://schemas.openxmlformats.org/drawingml/2006/main" noChangeAspect="1"/>
-            </wp:cNvGraphicFramePr>
-            <a:graphic xmlns:a="http://schemas.openxmlformats.org/drawingml/2006/main">
-              <a:graphicData uri="http://schemas.openxmlformats.org/drawingml/2006/picture">
-                <pic:pic xmlns:pic="http://schemas.openxmlformats.org/drawingml/2006/picture">
-                  <pic:nvPicPr>
-                    <pic:cNvPr id="0" name="Picture 12" descr="C:\Users\nahar.kamrun\Desktop\Sales System.jpg"/>
-                    <pic:cNvPicPr>
-                      <a:picLocks noChangeAspect="1" noChangeArrowheads="1"/>
-                    </pic:cNvPicPr>
-                  </pic:nvPicPr>
-                  <pic:blipFill>
-                    <a:blip r:embed="rId12" cstate="print">
-                      <a:extLst>
-                        <a:ext uri="{28A0092B-C50C-407E-A947-70E740481C1C}">
-                          <a14:useLocalDpi xmlns:a14="http://schemas.microsoft.com/office/drawing/2010/main" val="0"/>
-                        </a:ext>
-                      </a:extLst>
-                    </a:blip>
-                    <a:srcRect/>
-                    <a:stretch>
-                      <a:fillRect/>
-                    </a:stretch>
-                  </pic:blipFill>
-                  <pic:spPr bwMode="auto">
-                    <a:xfrm>
-                      <a:off x="0" y="0"/>
-                      <a:ext cx="1476375" cy="3305175"/>
-                    </a:xfrm>
-                    <a:prstGeom prst="rect">
-                      <a:avLst/>
-                    </a:prstGeom>
-                    <a:noFill/>
-                    <a:ln>
-                      <a:noFill/>
-                    </a:ln>
-                  </pic:spPr>
-                </pic:pic>
-              </a:graphicData>
-            </a:graphic>
-          </wp:inline>
-        </w:drawing>
-      </w:r>
-    </w:p>
-    <w:p>
-      <w:pPr>
-        <w:pStyle w:val="ListParagraph"/>
-        <w:shd w:val="clear" w:color="auto" w:fill="FFFFFF"/>
-        <w:spacing w:after="0"/>
-        <w:ind w:left="780"/>
-        <w:jc w:val="both"/>
-        <w:rPr>
-          <w:rFonts w:ascii="Times New Roman" w:eastAsia="Times New Roman" w:hAnsi="Times New Roman" w:cs="Times New Roman"/>
-          <w:b/>
-          <w:color w:val="auto"/>
-          <w:sz w:val="24"/>
-          <w:szCs w:val="24"/>
-        </w:rPr>
-      </w:pPr>
-    </w:p>
-    <w:p>
-      <w:pPr>
-        <w:pStyle w:val="ListParagraph"/>
-        <w:shd w:val="clear" w:color="auto" w:fill="FFFFFF"/>
-        <w:spacing w:after="0"/>
-        <w:ind w:left="780"/>
-        <w:jc w:val="both"/>
-        <w:rPr>
-          <w:rFonts w:ascii="Times New Roman" w:eastAsia="Times New Roman" w:hAnsi="Times New Roman" w:cs="Times New Roman"/>
-          <w:b/>
-          <w:color w:val="auto"/>
-          <w:sz w:val="24"/>
-          <w:szCs w:val="24"/>
-        </w:rPr>
-      </w:pPr>
-    </w:p>
-    <w:p>
-      <w:pPr>
-        <w:pStyle w:val="ListParagraph"/>
-        <w:shd w:val="clear" w:color="auto" w:fill="FFFFFF"/>
-        <w:spacing w:after="0"/>
-        <w:ind w:left="780"/>
-        <w:jc w:val="both"/>
-        <w:rPr>
-          <w:rFonts w:ascii="Times New Roman" w:eastAsia="Times New Roman" w:hAnsi="Times New Roman" w:cs="Times New Roman"/>
-          <w:b/>
-          <w:color w:val="auto"/>
-          <w:sz w:val="24"/>
-          <w:szCs w:val="24"/>
-        </w:rPr>
-      </w:pPr>
-    </w:p>
-    <w:p>
-      <w:pPr>
-        <w:pStyle w:val="ListParagraph"/>
-        <w:shd w:val="clear" w:color="auto" w:fill="FFFFFF"/>
-        <w:spacing w:after="0"/>
-        <w:ind w:left="780"/>
-        <w:jc w:val="both"/>
-        <w:rPr>
-          <w:rFonts w:ascii="Times New Roman" w:eastAsia="Times New Roman" w:hAnsi="Times New Roman" w:cs="Times New Roman"/>
-          <w:b/>
-          <w:color w:val="auto"/>
-          <w:sz w:val="24"/>
-          <w:szCs w:val="24"/>
-        </w:rPr>
-      </w:pPr>
-    </w:p>
-    <w:p>
-      <w:pPr>
-        <w:pStyle w:val="ListParagraph"/>
-        <w:shd w:val="clear" w:color="auto" w:fill="FFFFFF"/>
-        <w:spacing w:after="0"/>
-        <w:ind w:left="780"/>
-        <w:rPr>
-          <w:rFonts w:ascii="Times New Roman" w:eastAsia="Times New Roman" w:hAnsi="Times New Roman" w:cs="Times New Roman"/>
-          <w:b/>
-          <w:color w:val="auto"/>
-          <w:sz w:val="24"/>
-          <w:szCs w:val="24"/>
-        </w:rPr>
-      </w:pPr>
-    </w:p>
-    <w:p>
-      <w:pPr>
-        <w:pStyle w:val="ListParagraph"/>
-        <w:shd w:val="clear" w:color="auto" w:fill="FFFFFF"/>
-        <w:spacing w:after="0"/>
-        <w:ind w:left="780"/>
-        <w:rPr>
-          <w:rFonts w:ascii="Times New Roman" w:eastAsia="Times New Roman" w:hAnsi="Times New Roman" w:cs="Times New Roman"/>
-          <w:b/>
-          <w:color w:val="auto"/>
-          <w:sz w:val="24"/>
-          <w:szCs w:val="24"/>
-        </w:rPr>
-      </w:pPr>
-    </w:p>
-    <w:p>
-      <w:pPr>
-        <w:pStyle w:val="ListParagraph"/>
-        <w:numPr>
-          <w:ilvl w:val="0"/>
-          <w:numId w:val="12"/>
-        </w:numPr>
-        <w:shd w:val="clear" w:color="auto" w:fill="FFFFFF"/>
-        <w:spacing w:after="0"/>
-        <w:rPr>
-          <w:rFonts w:ascii="Times New Roman" w:eastAsia="Times New Roman" w:hAnsi="Times New Roman" w:cs="Times New Roman"/>
-          <w:b/>
-          <w:color w:val="auto"/>
-          <w:sz w:val="24"/>
-          <w:szCs w:val="24"/>
-        </w:rPr>
-      </w:pPr>
-      <w:r>
-        <w:rPr>
-          <w:rFonts w:ascii="Times New Roman" w:eastAsia="Times New Roman" w:hAnsi="Times New Roman" w:cs="Times New Roman"/>
-          <w:b/>
-          <w:color w:val="auto"/>
-          <w:sz w:val="24"/>
-          <w:szCs w:val="24"/>
-        </w:rPr>
-        <w:lastRenderedPageBreak/>
-        <w:t>Customer :</w:t>
-      </w:r>
-    </w:p>
-    <w:p>
-      <w:pPr>
-        <w:pStyle w:val="Bodycopy"/>
-        <w:jc w:val="both"/>
-      </w:pPr>
-      <w:r>
-        <w:t xml:space="preserve">A party/individual that receives or consumes products (goods or services) and has the ability to choose between different products and suppliers is called customer. </w:t>
-      </w:r>
-      <w:r>
-        <w:t>One of the key master data in sales module.</w:t>
-      </w:r>
-    </w:p>
-    <w:p>
-      <w:pPr>
-        <w:shd w:val="clear" w:color="auto" w:fill="FFFFFF"/>
-        <w:spacing w:after="0"/>
-        <w:jc w:val="both"/>
-        <w:rPr>
-          <w:rStyle w:val="Heading2Char"/>
-          <w:b/>
-        </w:rPr>
-      </w:pPr>
-      <w:bookmarkStart w:id="15" w:name="_Toc473650374"/>
-      <w:r>
-        <w:rPr>
-          <w:rStyle w:val="Heading2Char"/>
-          <w:b/>
-        </w:rPr>
-        <w:t>3</w:t>
-      </w:r>
-      <w:r>
-        <w:rPr>
-          <w:rStyle w:val="Heading2Char"/>
-          <w:b/>
-        </w:rPr>
-        <w:t>.</w:t>
-      </w:r>
-      <w:r>
-        <w:rPr>
-          <w:rStyle w:val="Heading2Char"/>
-          <w:b/>
-        </w:rPr>
-        <w:t>2 Sales Order Management</w:t>
-      </w:r>
-      <w:bookmarkEnd w:id="15"/>
-    </w:p>
-    <w:p>
-      <w:pPr>
-        <w:shd w:val="clear" w:color="auto" w:fill="FFFFFF"/>
-        <w:spacing w:after="0"/>
-        <w:jc w:val="both"/>
-        <w:rPr>
-          <w:rFonts w:ascii="Times New Roman" w:eastAsia="Times New Roman" w:hAnsi="Times New Roman" w:cs="Times New Roman"/>
-          <w:color w:val="auto"/>
-          <w:sz w:val="24"/>
-          <w:szCs w:val="24"/>
-          <w:bdr w:val="none" w:sz="0" w:space="0" w:color="auto" w:frame="1"/>
-          <w:shd w:val="clear" w:color="auto" w:fill="FFFFFF"/>
-        </w:rPr>
-      </w:pPr>
-      <w:r>
-        <w:rPr>
-          <w:rFonts w:ascii="Times New Roman" w:eastAsia="Times New Roman" w:hAnsi="Times New Roman" w:cs="Times New Roman"/>
-          <w:color w:val="auto"/>
-          <w:sz w:val="24"/>
-          <w:szCs w:val="24"/>
-        </w:rPr>
-        <w:t>This module</w:t>
-      </w:r>
-      <w:r>
-        <w:rPr>
-          <w:rFonts w:ascii="Times New Roman" w:eastAsia="Times New Roman" w:hAnsi="Times New Roman" w:cs="Times New Roman"/>
-          <w:color w:val="auto"/>
-          <w:sz w:val="24"/>
-          <w:szCs w:val="24"/>
-        </w:rPr>
-        <w:t xml:space="preserve"> allows</w:t>
-      </w:r>
-      <w:r>
-        <w:rPr>
-          <w:rFonts w:ascii="Times New Roman" w:eastAsia="Times New Roman" w:hAnsi="Times New Roman" w:cs="Times New Roman"/>
-          <w:color w:val="auto"/>
-          <w:sz w:val="24"/>
-          <w:szCs w:val="24"/>
-        </w:rPr>
-        <w:t> </w:t>
-      </w:r>
-      <w:r>
-        <w:rPr>
-          <w:rFonts w:ascii="Times New Roman" w:eastAsia="Times New Roman" w:hAnsi="Times New Roman" w:cs="Times New Roman"/>
-          <w:color w:val="auto"/>
-          <w:sz w:val="24"/>
-          <w:szCs w:val="24"/>
-          <w:bdr w:val="none" w:sz="0" w:space="0" w:color="auto" w:frame="1"/>
-          <w:shd w:val="clear" w:color="auto" w:fill="FFFFFF"/>
-        </w:rPr>
-        <w:t xml:space="preserve">company to manage sales operations efficiently and quickly and also provide comprehensive solutions to the management for </w:t>
-      </w:r>
-      <w:r>
-        <w:rPr>
-          <w:rFonts w:ascii="Times New Roman" w:eastAsia="Times New Roman" w:hAnsi="Times New Roman" w:cs="Times New Roman"/>
-          <w:color w:val="auto"/>
-          <w:sz w:val="24"/>
-          <w:szCs w:val="24"/>
-          <w:bdr w:val="none" w:sz="0" w:space="0" w:color="auto" w:frame="1"/>
-          <w:shd w:val="clear" w:color="auto" w:fill="FFFFFF"/>
-        </w:rPr>
-        <w:t>quotes,</w:t>
-      </w:r>
-      <w:r>
-        <w:rPr>
-          <w:rFonts w:ascii="Times New Roman" w:eastAsia="Times New Roman" w:hAnsi="Times New Roman" w:cs="Times New Roman"/>
-          <w:color w:val="auto"/>
-          <w:sz w:val="24"/>
-          <w:szCs w:val="24"/>
-          <w:bdr w:val="none" w:sz="0" w:space="0" w:color="auto" w:frame="1"/>
-          <w:shd w:val="clear" w:color="auto" w:fill="FFFFFF"/>
-        </w:rPr>
-        <w:t xml:space="preserve"> prices, contracts, orders,</w:t>
-      </w:r>
-      <w:r>
-        <w:rPr>
-          <w:rFonts w:ascii="Times New Roman" w:eastAsia="Times New Roman" w:hAnsi="Times New Roman" w:cs="Times New Roman"/>
-          <w:color w:val="auto"/>
-          <w:sz w:val="24"/>
-          <w:szCs w:val="24"/>
-          <w:bdr w:val="none" w:sz="0" w:space="0" w:color="auto" w:frame="1"/>
-          <w:shd w:val="clear" w:color="auto" w:fill="FFFFFF"/>
-        </w:rPr>
-        <w:t xml:space="preserve"> customer</w:t>
-      </w:r>
-      <w:r>
-        <w:rPr>
-          <w:rFonts w:ascii="Times New Roman" w:eastAsia="Times New Roman" w:hAnsi="Times New Roman" w:cs="Times New Roman"/>
-          <w:color w:val="auto"/>
-          <w:sz w:val="24"/>
-          <w:szCs w:val="24"/>
-          <w:bdr w:val="none" w:sz="0" w:space="0" w:color="auto" w:frame="1"/>
-          <w:shd w:val="clear" w:color="auto" w:fill="FFFFFF"/>
-        </w:rPr>
-        <w:t xml:space="preserve"> discount</w:t>
-      </w:r>
-      <w:r>
-        <w:rPr>
-          <w:rFonts w:ascii="Times New Roman" w:eastAsia="Times New Roman" w:hAnsi="Times New Roman" w:cs="Times New Roman"/>
-          <w:color w:val="auto"/>
-          <w:sz w:val="24"/>
-          <w:szCs w:val="24"/>
-          <w:bdr w:val="none" w:sz="0" w:space="0" w:color="auto" w:frame="1"/>
-          <w:shd w:val="clear" w:color="auto" w:fill="FFFFFF"/>
-        </w:rPr>
-        <w:t>, price list etc</w:t>
-      </w:r>
-      <w:r>
-        <w:rPr>
-          <w:rFonts w:ascii="Times New Roman" w:eastAsia="Times New Roman" w:hAnsi="Times New Roman" w:cs="Times New Roman"/>
-          <w:color w:val="auto"/>
-          <w:sz w:val="24"/>
-          <w:szCs w:val="24"/>
-          <w:bdr w:val="none" w:sz="0" w:space="0" w:color="auto" w:frame="1"/>
-          <w:shd w:val="clear" w:color="auto" w:fill="FFFFFF"/>
-        </w:rPr>
-        <w:t>.</w:t>
-      </w:r>
-    </w:p>
-    <w:p>
-      <w:pPr>
-        <w:ind w:left="-90" w:firstLine="90"/>
-      </w:pPr>
-    </w:p>
-    <w:p>
-      <w:pPr>
-        <w:pStyle w:val="Heading2"/>
-        <w:numPr>
-          <w:ilvl w:val="0"/>
-          <w:numId w:val="16"/>
-        </w:numPr>
         <w:shd w:val="clear" w:color="auto" w:fill="FFFFFF"/>
         <w:spacing w:before="473" w:after="158"/>
-        <w:ind w:left="360"/>
         <w:rPr>
           <w:rFonts w:ascii="Times New Roman" w:eastAsia="Times New Roman" w:hAnsi="Times New Roman" w:cs="Times New Roman"/>
-          <w:strike/>
           <w:color w:val="auto"/>
           <w:spacing w:val="-2"/>
           <w:sz w:val="32"/>
           <w:szCs w:val="32"/>
-          <w:rPrChange w:id="16" w:author="Mahfuzur Rahman" w:date="2017-01-30T18:36:00Z">
-            <w:rPr>
-              <w:rFonts w:ascii="Times New Roman" w:eastAsia="Times New Roman" w:hAnsi="Times New Roman" w:cs="Times New Roman"/>
-              <w:color w:val="auto"/>
-              <w:spacing w:val="-2"/>
-              <w:sz w:val="32"/>
-              <w:szCs w:val="32"/>
-            </w:rPr>
-          </w:rPrChange>
-        </w:rPr>
-      </w:pPr>
-      <w:bookmarkStart w:id="17" w:name="_Toc473650375"/>
-      <w:commentRangeStart w:id="18"/>
+        </w:rPr>
+      </w:pPr>
       <w:r>
         <w:rPr>
           <w:rFonts w:ascii="Times New Roman" w:hAnsi="Times New Roman" w:cs="Times New Roman"/>
           <w:b/>
           <w:bCs/>
-          <w:strike/>
           <w:color w:val="auto"/>
           <w:spacing w:val="-2"/>
           <w:sz w:val="32"/>
           <w:szCs w:val="32"/>
-          <w:rPrChange w:id="19" w:author="Mahfuzur Rahman" w:date="2017-01-30T18:36:00Z">
-            <w:rPr>
-              <w:rFonts w:ascii="Times New Roman" w:hAnsi="Times New Roman" w:cs="Times New Roman"/>
-              <w:b/>
-              <w:bCs/>
-              <w:color w:val="auto"/>
-              <w:spacing w:val="-2"/>
-              <w:sz w:val="32"/>
-              <w:szCs w:val="32"/>
-            </w:rPr>
-          </w:rPrChange>
-        </w:rPr>
-        <w:t>Create and set up a product</w:t>
-      </w:r>
-      <w:commentRangeEnd w:id="18"/>
-      <w:r>
-        <w:rPr>
-          <w:rStyle w:val="CommentReference"/>
-          <w:rFonts w:ascii="Calibri" w:eastAsia="Calibri" w:hAnsi="Calibri" w:cs="Calibri"/>
-          <w:color w:val="000000"/>
-        </w:rPr>
-        <w:commentReference w:id="18"/>
-      </w:r>
-      <w:bookmarkEnd w:id="17"/>
+        </w:rPr>
+        <w:lastRenderedPageBreak/>
+        <w:t>Product</w:t>
+      </w:r>
+      <w:bookmarkStart w:id="13" w:name="_GoBack"/>
+      <w:bookmarkEnd w:id="13"/>
     </w:p>
     <w:p>
       <w:pPr>
@@ -7203,7 +6190,7 @@
           <w:b/>
         </w:rPr>
       </w:pPr>
-      <w:bookmarkStart w:id="20" w:name="_Toc473650376"/>
+      <w:bookmarkStart w:id="14" w:name="_Toc473650376"/>
       <w:r>
         <w:rPr>
           <w:b/>
@@ -7216,14 +6203,14 @@
         </w:rPr>
         <w:t xml:space="preserve">Create the Sales </w:t>
       </w:r>
-      <w:commentRangeStart w:id="21"/>
+      <w:commentRangeStart w:id="15"/>
       <w:r>
         <w:rPr>
           <w:b/>
         </w:rPr>
         <w:t>Order</w:t>
       </w:r>
-      <w:commentRangeEnd w:id="21"/>
+      <w:commentRangeEnd w:id="15"/>
       <w:r>
         <w:rPr>
           <w:rStyle w:val="CommentReference"/>
@@ -7231,10 +6218,10 @@
           <w:sz w:val="26"/>
           <w:szCs w:val="26"/>
         </w:rPr>
-        <w:commentReference w:id="21"/>
-      </w:r>
-      <w:bookmarkEnd w:id="20"/>
-      <w:ins w:id="22" w:author="Mahfuzur Rahman" w:date="2017-01-30T18:37:00Z">
+        <w:commentReference w:id="15"/>
+      </w:r>
+      <w:bookmarkEnd w:id="14"/>
+      <w:ins w:id="16" w:author="Mahfuzur Rahman" w:date="2017-01-30T18:37:00Z">
         <w:r>
           <w:rPr>
             <w:b/>
@@ -7398,7 +6385,6 @@
         <w:jc w:val="both"/>
       </w:pPr>
       <w:r>
-        <w:lastRenderedPageBreak/>
         <w:t>Sales-&gt; Quotation-&gt;Create</w:t>
       </w:r>
     </w:p>
@@ -7554,6 +6540,7 @@
         <w:jc w:val="both"/>
       </w:pPr>
       <w:r>
+        <w:lastRenderedPageBreak/>
         <w:t xml:space="preserve">After creating a Quotation it </w:t>
       </w:r>
       <w:r>
@@ -7860,7 +6847,7 @@
           <w:b/>
         </w:rPr>
       </w:pPr>
-      <w:bookmarkStart w:id="23" w:name="_Toc473650377"/>
+      <w:bookmarkStart w:id="17" w:name="_Toc473650377"/>
       <w:r>
         <w:rPr>
           <w:rStyle w:val="Heading3Char"/>
@@ -7875,7 +6862,7 @@
         </w:rPr>
         <w:t xml:space="preserve">Price </w:t>
       </w:r>
-      <w:commentRangeStart w:id="24"/>
+      <w:commentRangeStart w:id="18"/>
       <w:r>
         <w:rPr>
           <w:rStyle w:val="Heading3Char"/>
@@ -7883,15 +6870,15 @@
         </w:rPr>
         <w:t>List</w:t>
       </w:r>
-      <w:commentRangeEnd w:id="24"/>
+      <w:commentRangeEnd w:id="18"/>
       <w:r>
         <w:rPr>
           <w:rStyle w:val="Heading3Char"/>
           <w:b/>
         </w:rPr>
-        <w:commentReference w:id="24"/>
-      </w:r>
-      <w:bookmarkEnd w:id="23"/>
+        <w:commentReference w:id="18"/>
+      </w:r>
+      <w:bookmarkEnd w:id="17"/>
     </w:p>
     <w:p>
       <w:pPr>
@@ -8051,14 +7038,14 @@
           <w:b/>
         </w:rPr>
       </w:pPr>
-      <w:bookmarkStart w:id="25" w:name="_Toc473650378"/>
+      <w:bookmarkStart w:id="19" w:name="_Toc473650378"/>
       <w:r>
         <w:rPr>
           <w:b/>
         </w:rPr>
         <w:t>3.4 Receive feedback from the Customer</w:t>
       </w:r>
-      <w:bookmarkEnd w:id="25"/>
+      <w:bookmarkEnd w:id="19"/>
       <w:r>
         <w:rPr>
           <w:b/>
@@ -8155,62 +7142,500 @@
           <w:b/>
         </w:rPr>
       </w:pPr>
-      <w:bookmarkStart w:id="26" w:name="_Toc473650379"/>
+      <w:bookmarkStart w:id="20" w:name="_Toc473650379"/>
       <w:r>
         <w:rPr>
           <w:b/>
         </w:rPr>
         <w:t>3.5 Handles the returned product from Customer</w:t>
       </w:r>
+      <w:bookmarkEnd w:id="20"/>
+    </w:p>
+    <w:p>
+      <w:pPr>
+        <w:jc w:val="both"/>
+        <w:rPr>
+          <w:rFonts w:ascii="Times New Roman" w:hAnsi="Times New Roman" w:cs="Times New Roman"/>
+          <w:sz w:val="24"/>
+          <w:szCs w:val="24"/>
+        </w:rPr>
+      </w:pPr>
+      <w:r>
+        <w:rPr>
+          <w:b/>
+        </w:rPr>
+        <w:t xml:space="preserve"> </w:t>
+      </w:r>
+      <w:r>
+        <w:rPr>
+          <w:rFonts w:ascii="Times New Roman" w:hAnsi="Times New Roman" w:cs="Times New Roman"/>
+          <w:sz w:val="24"/>
+          <w:szCs w:val="24"/>
+        </w:rPr>
+        <w:t xml:space="preserve">The Customer may return the product with bad quality. The time limit for the return product depends on different situations, such as the returned product still exists in the market but may not exist at the company. </w:t>
+      </w:r>
+    </w:p>
+    <w:p>
+      <w:pPr>
+        <w:rPr>
+          <w:b/>
+        </w:rPr>
+      </w:pPr>
+      <w:r>
+        <w:rPr>
+          <w:b/>
+        </w:rPr>
+        <w:t>TBD</w:t>
+      </w:r>
+      <w:r>
+        <w:rPr>
+          <w:b/>
+        </w:rPr>
+        <w:t xml:space="preserve"> </w:t>
+      </w:r>
+      <w:r>
+        <w:rPr>
+          <w:b/>
+        </w:rPr>
+        <w:t>(will it come from inventory)</w:t>
+      </w:r>
+    </w:p>
+    <w:p>
+      <w:pPr>
+        <w:pStyle w:val="Heading2"/>
+        <w:rPr>
+          <w:b/>
+        </w:rPr>
+      </w:pPr>
+      <w:bookmarkStart w:id="21" w:name="_Toc473650380"/>
+      <w:r>
+        <w:rPr>
+          <w:b/>
+        </w:rPr>
+        <w:lastRenderedPageBreak/>
+        <w:t xml:space="preserve">3.6 </w:t>
+      </w:r>
+      <w:r>
+        <w:rPr>
+          <w:b/>
+        </w:rPr>
+        <w:t>Gives stock status report to Accounting Department</w:t>
+      </w:r>
+      <w:bookmarkEnd w:id="21"/>
+      <w:r>
+        <w:rPr>
+          <w:b/>
+        </w:rPr>
+        <w:t xml:space="preserve">  </w:t>
+      </w:r>
+    </w:p>
+    <w:p>
+      <w:pPr>
+        <w:jc w:val="both"/>
+        <w:rPr>
+          <w:rFonts w:ascii="Times New Roman" w:hAnsi="Times New Roman" w:cs="Times New Roman"/>
+          <w:sz w:val="24"/>
+          <w:szCs w:val="24"/>
+        </w:rPr>
+      </w:pPr>
+      <w:r>
+        <w:rPr>
+          <w:rFonts w:ascii="Times New Roman" w:hAnsi="Times New Roman" w:cs="Times New Roman"/>
+          <w:sz w:val="24"/>
+          <w:szCs w:val="24"/>
+        </w:rPr>
+        <w:t xml:space="preserve">The Accountant needs a stock status report for checking whether the input and output are matched between the Sales Department, Warehouse, and his/her account record.  </w:t>
+      </w:r>
+    </w:p>
+    <w:p>
+      <w:pPr>
+        <w:pStyle w:val="Heading2"/>
+        <w:rPr>
+          <w:b/>
+        </w:rPr>
+      </w:pPr>
+      <w:bookmarkStart w:id="22" w:name="_Toc473650381"/>
+      <w:r>
+        <w:rPr>
+          <w:b/>
+        </w:rPr>
+        <w:t xml:space="preserve">3.7 </w:t>
+      </w:r>
+      <w:r>
+        <w:rPr>
+          <w:b/>
+        </w:rPr>
+        <w:t>Gives quotation list to Customer and Accounting Department</w:t>
+      </w:r>
+      <w:bookmarkEnd w:id="22"/>
+      <w:r>
+        <w:rPr>
+          <w:b/>
+        </w:rPr>
+        <w:t xml:space="preserve">  </w:t>
+      </w:r>
+    </w:p>
+    <w:p>
+      <w:pPr>
+        <w:jc w:val="both"/>
+        <w:rPr>
+          <w:rFonts w:ascii="Times New Roman" w:hAnsi="Times New Roman" w:cs="Times New Roman"/>
+          <w:sz w:val="24"/>
+          <w:szCs w:val="24"/>
+        </w:rPr>
+      </w:pPr>
+      <w:r>
+        <w:rPr>
+          <w:rFonts w:ascii="Times New Roman" w:hAnsi="Times New Roman" w:cs="Times New Roman"/>
+          <w:sz w:val="24"/>
+          <w:szCs w:val="24"/>
+        </w:rPr>
+        <w:t xml:space="preserve">Every time the new products have been imported to the company, the Salesmen will promote products information as a quotation list of product to the Customer at the company or to Customer’s place. This quotation list usually is printed out in retail price for the Customer but also in wholesale price for the Salesmen. In case the Customer asks for the wholesale price, the Salesmen can follow the quotation list to quote to the Customer.  </w:t>
+      </w:r>
+    </w:p>
+    <w:p>
+      <w:pPr>
+        <w:jc w:val="both"/>
+        <w:rPr>
+          <w:rFonts w:ascii="Times New Roman" w:hAnsi="Times New Roman" w:cs="Times New Roman"/>
+          <w:sz w:val="24"/>
+          <w:szCs w:val="24"/>
+        </w:rPr>
+      </w:pPr>
+      <w:r>
+        <w:rPr>
+          <w:rFonts w:ascii="Times New Roman" w:hAnsi="Times New Roman" w:cs="Times New Roman"/>
+          <w:sz w:val="24"/>
+          <w:szCs w:val="24"/>
+        </w:rPr>
+        <w:t xml:space="preserve">In order to follow the price easily, the Accountant in Accounting Department also needs a quotation list from the Sales Department.  </w:t>
+      </w:r>
+    </w:p>
+    <w:p>
+      <w:pPr>
+        <w:pStyle w:val="Heading2"/>
+        <w:rPr>
+          <w:b/>
+        </w:rPr>
+      </w:pPr>
+      <w:bookmarkStart w:id="23" w:name="_Toc473650382"/>
+      <w:r>
+        <w:rPr>
+          <w:b/>
+        </w:rPr>
+        <w:t xml:space="preserve">3.8 </w:t>
+      </w:r>
+      <w:r>
+        <w:rPr>
+          <w:b/>
+        </w:rPr>
+        <w:t>Gives customer list to Accounting Department</w:t>
+      </w:r>
+      <w:bookmarkEnd w:id="23"/>
+    </w:p>
+    <w:p>
+      <w:pPr>
+        <w:jc w:val="both"/>
+        <w:rPr>
+          <w:rFonts w:ascii="Times New Roman" w:hAnsi="Times New Roman" w:cs="Times New Roman"/>
+          <w:sz w:val="24"/>
+          <w:szCs w:val="24"/>
+        </w:rPr>
+      </w:pPr>
+      <w:r>
+        <w:rPr>
+          <w:rFonts w:ascii="Times New Roman" w:hAnsi="Times New Roman" w:cs="Times New Roman"/>
+          <w:sz w:val="24"/>
+          <w:szCs w:val="24"/>
+        </w:rPr>
+        <w:t>After the customer information has been recorded</w:t>
+      </w:r>
+      <w:r>
+        <w:rPr>
+          <w:rFonts w:ascii="Times New Roman" w:hAnsi="Times New Roman" w:cs="Times New Roman"/>
+          <w:sz w:val="24"/>
+          <w:szCs w:val="24"/>
+        </w:rPr>
+        <w:t xml:space="preserve"> in system, i</w:t>
+      </w:r>
+      <w:r>
+        <w:rPr>
+          <w:rFonts w:ascii="Times New Roman" w:hAnsi="Times New Roman" w:cs="Times New Roman"/>
+          <w:sz w:val="24"/>
+          <w:szCs w:val="24"/>
+        </w:rPr>
+        <w:t xml:space="preserve">t </w:t>
+      </w:r>
+      <w:r>
+        <w:rPr>
+          <w:rFonts w:ascii="Times New Roman" w:hAnsi="Times New Roman" w:cs="Times New Roman"/>
+          <w:sz w:val="24"/>
+          <w:szCs w:val="24"/>
+        </w:rPr>
+        <w:t xml:space="preserve">will be given </w:t>
+      </w:r>
+      <w:r>
+        <w:rPr>
+          <w:rFonts w:ascii="Times New Roman" w:hAnsi="Times New Roman" w:cs="Times New Roman"/>
+          <w:sz w:val="24"/>
+          <w:szCs w:val="24"/>
+        </w:rPr>
+        <w:t xml:space="preserve">to the Accounting Department.  </w:t>
+      </w:r>
+    </w:p>
+    <w:p>
+      <w:pPr>
+        <w:pStyle w:val="Heading2"/>
+        <w:rPr>
+          <w:b/>
+        </w:rPr>
+      </w:pPr>
+      <w:bookmarkStart w:id="24" w:name="_Toc473650383"/>
+      <w:r>
+        <w:rPr>
+          <w:b/>
+        </w:rPr>
+        <w:t xml:space="preserve">3.9 </w:t>
+      </w:r>
+      <w:r>
+        <w:rPr>
+          <w:b/>
+        </w:rPr>
+        <w:t>Gives sales reports to Customer and Accounting Department</w:t>
+      </w:r>
+      <w:bookmarkEnd w:id="24"/>
+      <w:r>
+        <w:rPr>
+          <w:b/>
+        </w:rPr>
+        <w:t xml:space="preserve">  </w:t>
+      </w:r>
+    </w:p>
+    <w:p>
+      <w:pPr>
+        <w:jc w:val="both"/>
+        <w:rPr>
+          <w:rFonts w:ascii="Times New Roman" w:hAnsi="Times New Roman" w:cs="Times New Roman"/>
+          <w:sz w:val="24"/>
+          <w:szCs w:val="24"/>
+        </w:rPr>
+      </w:pPr>
+      <w:r>
+        <w:rPr>
+          <w:rFonts w:ascii="Times New Roman" w:hAnsi="Times New Roman" w:cs="Times New Roman"/>
+          <w:sz w:val="24"/>
+          <w:szCs w:val="24"/>
+        </w:rPr>
+        <w:t xml:space="preserve">The Salesmen have to send the daily sales reports, which show the daily delivery and payment of the Customers, to the Accounting Department. Sometimes the Customers also require having these sales reports in the certain period to check by him or herself whether they are correct or not.  </w:t>
+      </w:r>
+    </w:p>
+    <w:p>
+      <w:pPr>
+        <w:jc w:val="both"/>
+        <w:rPr>
+          <w:rFonts w:ascii="Times New Roman" w:hAnsi="Times New Roman" w:cs="Times New Roman"/>
+          <w:sz w:val="24"/>
+          <w:szCs w:val="24"/>
+        </w:rPr>
+      </w:pPr>
+      <w:r>
+        <w:rPr>
+          <w:rFonts w:ascii="Times New Roman" w:hAnsi="Times New Roman" w:cs="Times New Roman"/>
+          <w:sz w:val="24"/>
+          <w:szCs w:val="24"/>
+        </w:rPr>
+        <w:t xml:space="preserve">There are three kinds of sales as following:  </w:t>
+      </w:r>
+    </w:p>
+    <w:p>
+      <w:pPr>
+        <w:jc w:val="both"/>
+        <w:rPr>
+          <w:rFonts w:ascii="Times New Roman" w:hAnsi="Times New Roman" w:cs="Times New Roman"/>
+          <w:sz w:val="24"/>
+          <w:szCs w:val="24"/>
+        </w:rPr>
+      </w:pPr>
+      <w:r>
+        <w:rPr>
+          <w:rFonts w:ascii="Times New Roman" w:hAnsi="Times New Roman" w:cs="Times New Roman"/>
+          <w:b/>
+          <w:sz w:val="24"/>
+          <w:szCs w:val="24"/>
+        </w:rPr>
+        <w:t>Retail:</w:t>
+      </w:r>
+      <w:r>
+        <w:rPr>
+          <w:rFonts w:ascii="Times New Roman" w:hAnsi="Times New Roman" w:cs="Times New Roman"/>
+          <w:sz w:val="24"/>
+          <w:szCs w:val="24"/>
+        </w:rPr>
+        <w:t xml:space="preserve"> When a Customer buys a small quantity of a certain product.  </w:t>
+      </w:r>
+    </w:p>
+    <w:p>
+      <w:pPr>
+        <w:jc w:val="both"/>
+        <w:rPr>
+          <w:rFonts w:ascii="Times New Roman" w:hAnsi="Times New Roman" w:cs="Times New Roman"/>
+          <w:sz w:val="24"/>
+          <w:szCs w:val="24"/>
+        </w:rPr>
+      </w:pPr>
+      <w:r>
+        <w:rPr>
+          <w:rFonts w:ascii="Times New Roman" w:hAnsi="Times New Roman" w:cs="Times New Roman"/>
+          <w:b/>
+          <w:sz w:val="24"/>
+          <w:szCs w:val="24"/>
+        </w:rPr>
+        <w:t>Wholesale:</w:t>
+      </w:r>
+      <w:r>
+        <w:rPr>
+          <w:rFonts w:ascii="Times New Roman" w:hAnsi="Times New Roman" w:cs="Times New Roman"/>
+          <w:sz w:val="24"/>
+          <w:szCs w:val="24"/>
+        </w:rPr>
+        <w:t xml:space="preserve"> When Customer buys a big quantity of a certain product. This wholesale quantity is usually defined by the company, or sometimes the Customer also gives suggestion. On the other hand, the product delivery time is in a very short period usually less than one week.  </w:t>
+      </w:r>
+    </w:p>
+    <w:p>
+      <w:pPr>
+        <w:jc w:val="both"/>
+        <w:rPr>
+          <w:rFonts w:ascii="Times New Roman" w:hAnsi="Times New Roman" w:cs="Times New Roman"/>
+          <w:sz w:val="24"/>
+          <w:szCs w:val="24"/>
+        </w:rPr>
+      </w:pPr>
+      <w:r>
+        <w:rPr>
+          <w:rFonts w:ascii="Times New Roman" w:hAnsi="Times New Roman" w:cs="Times New Roman"/>
+          <w:b/>
+          <w:sz w:val="24"/>
+          <w:szCs w:val="24"/>
+        </w:rPr>
+        <w:t>Contract sale:</w:t>
+      </w:r>
+      <w:r>
+        <w:rPr>
+          <w:rFonts w:ascii="Times New Roman" w:hAnsi="Times New Roman" w:cs="Times New Roman"/>
+          <w:sz w:val="24"/>
+          <w:szCs w:val="24"/>
+        </w:rPr>
+        <w:t xml:space="preserve"> When a Customer buys a big quantity of a certain product in monopolization. The terms of delivery and payment for the product are signed in the contract. The contract price is the lowest price compared with retail and wholesale price. The delivery time is in long period usually more than one week.  </w:t>
+      </w:r>
+    </w:p>
+    <w:p>
+      <w:pPr>
+        <w:jc w:val="both"/>
+        <w:rPr>
+          <w:rFonts w:ascii="Times New Roman" w:hAnsi="Times New Roman" w:cs="Times New Roman"/>
+          <w:sz w:val="24"/>
+          <w:szCs w:val="24"/>
+        </w:rPr>
+      </w:pPr>
+    </w:p>
+    <w:p>
+      <w:pPr>
+        <w:pStyle w:val="Heading2"/>
+        <w:rPr>
+          <w:b/>
+        </w:rPr>
+      </w:pPr>
+      <w:bookmarkStart w:id="25" w:name="_Toc473650384"/>
+      <w:r>
+        <w:rPr>
+          <w:b/>
+        </w:rPr>
+        <w:t xml:space="preserve">3.10 </w:t>
+      </w:r>
+      <w:r>
+        <w:rPr>
+          <w:b/>
+        </w:rPr>
+        <w:t>Gives contract to Customer and Accounting Department</w:t>
+      </w:r>
+      <w:bookmarkEnd w:id="25"/>
+      <w:r>
+        <w:rPr>
+          <w:b/>
+        </w:rPr>
+        <w:t xml:space="preserve">  </w:t>
+      </w:r>
+    </w:p>
+    <w:p>
+      <w:pPr>
+        <w:jc w:val="both"/>
+        <w:rPr>
+          <w:rFonts w:ascii="Times New Roman" w:hAnsi="Times New Roman" w:cs="Times New Roman"/>
+          <w:color w:val="auto"/>
+          <w:sz w:val="24"/>
+          <w:szCs w:val="24"/>
+        </w:rPr>
+      </w:pPr>
+      <w:r>
+        <w:rPr>
+          <w:rFonts w:ascii="Times New Roman" w:hAnsi="Times New Roman" w:cs="Times New Roman"/>
+          <w:color w:val="auto"/>
+          <w:sz w:val="24"/>
+          <w:szCs w:val="24"/>
+        </w:rPr>
+        <w:t xml:space="preserve">After the contract has been made, three copies will be made: first for Customer, second for Accounting Department and third for Sales Department itself.  </w:t>
+      </w:r>
+    </w:p>
+    <w:p>
+      <w:pPr>
+        <w:pStyle w:val="Heading2"/>
+        <w:rPr>
+          <w:b/>
+        </w:rPr>
+      </w:pPr>
+      <w:bookmarkStart w:id="26" w:name="_Toc473650385"/>
+      <w:r>
+        <w:rPr>
+          <w:b/>
+        </w:rPr>
+        <w:t xml:space="preserve">3.11 </w:t>
+      </w:r>
+      <w:r>
+        <w:rPr>
+          <w:b/>
+        </w:rPr>
+        <w:t>Gives returned product report the Customer and Accounting Department</w:t>
+      </w:r>
       <w:bookmarkEnd w:id="26"/>
-    </w:p>
-    <w:p>
-      <w:pPr>
-        <w:jc w:val="both"/>
-        <w:rPr>
-          <w:rFonts w:ascii="Times New Roman" w:hAnsi="Times New Roman" w:cs="Times New Roman"/>
-          <w:sz w:val="24"/>
-          <w:szCs w:val="24"/>
-        </w:rPr>
-      </w:pPr>
-      <w:r>
-        <w:rPr>
-          <w:b/>
-        </w:rPr>
-        <w:t xml:space="preserve"> </w:t>
-      </w:r>
-      <w:r>
-        <w:rPr>
-          <w:rFonts w:ascii="Times New Roman" w:hAnsi="Times New Roman" w:cs="Times New Roman"/>
-          <w:sz w:val="24"/>
-          <w:szCs w:val="24"/>
-        </w:rPr>
-        <w:t xml:space="preserve">The Customer may return the product with bad quality. The time limit for the return product depends on different situations, such as the returned product still exists in the market but may not exist at the company. </w:t>
-      </w:r>
-    </w:p>
-    <w:p>
-      <w:pPr>
-        <w:rPr>
-          <w:b/>
-        </w:rPr>
-      </w:pPr>
-      <w:r>
-        <w:rPr>
-          <w:b/>
-        </w:rPr>
-        <w:t>TBD</w:t>
-      </w:r>
-      <w:r>
-        <w:rPr>
-          <w:b/>
-        </w:rPr>
-        <w:t xml:space="preserve"> </w:t>
-      </w:r>
-      <w:r>
-        <w:rPr>
-          <w:b/>
-        </w:rPr>
-        <w:t>(will it come from inventory)</w:t>
+      <w:r>
+        <w:rPr>
+          <w:b/>
+        </w:rPr>
+        <w:t xml:space="preserve">  </w:t>
+      </w:r>
+    </w:p>
+    <w:p>
+      <w:pPr>
+        <w:jc w:val="both"/>
+        <w:rPr>
+          <w:rFonts w:ascii="Times New Roman" w:hAnsi="Times New Roman" w:cs="Times New Roman"/>
+          <w:sz w:val="24"/>
+          <w:szCs w:val="24"/>
+        </w:rPr>
+      </w:pPr>
+      <w:r>
+        <w:rPr>
+          <w:rFonts w:ascii="Times New Roman" w:hAnsi="Times New Roman" w:cs="Times New Roman"/>
+          <w:sz w:val="24"/>
+          <w:szCs w:val="24"/>
+        </w:rPr>
+        <w:t xml:space="preserve">The returned product reflects the quality of the product and influent to the long-term business relationship. On the other hands, the value of the returned product is considered as payment and the debt of the customer will be reduced. The Account needs the returned product report to follow the payment in the account. The customer sometimes requires the returned product report as well.  </w:t>
+      </w:r>
+      <w:r>
+        <w:rPr>
+          <w:b/>
+        </w:rPr>
+        <w:t xml:space="preserve">  </w:t>
       </w:r>
     </w:p>
     <w:p>
@@ -8220,18 +7645,19 @@
           <w:b/>
         </w:rPr>
       </w:pPr>
-      <w:bookmarkStart w:id="27" w:name="_Toc473650380"/>
-      <w:r>
-        <w:rPr>
-          <w:b/>
-        </w:rPr>
-        <w:t xml:space="preserve">3.6 </w:t>
-      </w:r>
-      <w:r>
-        <w:rPr>
-          <w:b/>
-        </w:rPr>
-        <w:t>Gives stock status report to Accounting Department</w:t>
+      <w:bookmarkStart w:id="27" w:name="_Toc473650386"/>
+      <w:r>
+        <w:rPr>
+          <w:b/>
+        </w:rPr>
+        <w:lastRenderedPageBreak/>
+        <w:t xml:space="preserve">3.12 </w:t>
+      </w:r>
+      <w:r>
+        <w:rPr>
+          <w:b/>
+        </w:rPr>
+        <w:t>Gets a delivery receipt from Warehouse Keeper</w:t>
       </w:r>
       <w:bookmarkEnd w:id="27"/>
       <w:r>
@@ -8256,7 +7682,25 @@
           <w:sz w:val="24"/>
           <w:szCs w:val="24"/>
         </w:rPr>
-        <w:t xml:space="preserve">The Accountant needs a stock status report for checking whether the input and output are matched between the Sales Department, Warehouse, and his/her account record.  </w:t>
+        <w:t xml:space="preserve">The Customer will sign on the delivery receipt after receiving the products. The Salesman will get the signed delivery receipt from Warehouse Keepers after the product has been delivered.   </w:t>
+      </w:r>
+    </w:p>
+    <w:p>
+      <w:pPr>
+        <w:jc w:val="both"/>
+        <w:rPr>
+          <w:rFonts w:ascii="Times New Roman" w:hAnsi="Times New Roman" w:cs="Times New Roman"/>
+          <w:sz w:val="24"/>
+          <w:szCs w:val="24"/>
+        </w:rPr>
+      </w:pPr>
+      <w:r>
+        <w:rPr>
+          <w:rFonts w:ascii="Times New Roman" w:hAnsi="Times New Roman" w:cs="Times New Roman"/>
+          <w:sz w:val="24"/>
+          <w:szCs w:val="24"/>
+        </w:rPr>
+        <w:t xml:space="preserve">The delivery receipt is made in three copies: first for Customer, second for Salesman, third for Warehouse Keeper him-/herself.  </w:t>
       </w:r>
     </w:p>
     <w:p>
@@ -8266,61 +7710,58 @@
           <w:b/>
         </w:rPr>
       </w:pPr>
-      <w:bookmarkStart w:id="28" w:name="_Toc473650381"/>
-      <w:r>
-        <w:rPr>
-          <w:b/>
-        </w:rPr>
-        <w:t xml:space="preserve">3.7 </w:t>
-      </w:r>
-      <w:r>
-        <w:rPr>
-          <w:b/>
-        </w:rPr>
-        <w:t>Gives quotation list to Customer and Accounting Department</w:t>
+      <w:bookmarkStart w:id="28" w:name="_Toc473650388"/>
+      <w:r>
+        <w:rPr>
+          <w:b/>
+        </w:rPr>
+        <w:t>3</w:t>
+      </w:r>
+      <w:r>
+        <w:rPr>
+          <w:b/>
+        </w:rPr>
+        <w:t>.13</w:t>
+      </w:r>
+      <w:r>
+        <w:rPr>
+          <w:b/>
+        </w:rPr>
+        <w:t xml:space="preserve"> Sales Target</w:t>
       </w:r>
       <w:bookmarkEnd w:id="28"/>
-      <w:r>
-        <w:rPr>
-          <w:b/>
-        </w:rPr>
-        <w:t xml:space="preserve">  </w:t>
-      </w:r>
-    </w:p>
-    <w:p>
-      <w:pPr>
-        <w:jc w:val="both"/>
-        <w:rPr>
-          <w:rFonts w:ascii="Times New Roman" w:hAnsi="Times New Roman" w:cs="Times New Roman"/>
-          <w:sz w:val="24"/>
-          <w:szCs w:val="24"/>
-        </w:rPr>
-      </w:pPr>
-      <w:r>
-        <w:rPr>
-          <w:rFonts w:ascii="Times New Roman" w:hAnsi="Times New Roman" w:cs="Times New Roman"/>
-          <w:sz w:val="24"/>
-          <w:szCs w:val="24"/>
-        </w:rPr>
-        <w:t xml:space="preserve">Every time the new products have been imported to the company, the Salesmen will promote products information as a quotation list of product to the Customer at the company or to Customer’s place. This quotation list usually is printed out in retail price for the Customer but also in wholesale price for the Salesmen. In case the Customer asks for the wholesale price, the Salesmen can follow the quotation list to quote to the Customer.  </w:t>
-      </w:r>
-    </w:p>
-    <w:p>
-      <w:pPr>
-        <w:jc w:val="both"/>
-        <w:rPr>
-          <w:rFonts w:ascii="Times New Roman" w:hAnsi="Times New Roman" w:cs="Times New Roman"/>
-          <w:sz w:val="24"/>
-          <w:szCs w:val="24"/>
-        </w:rPr>
-      </w:pPr>
-      <w:r>
-        <w:rPr>
-          <w:rFonts w:ascii="Times New Roman" w:hAnsi="Times New Roman" w:cs="Times New Roman"/>
-          <w:sz w:val="24"/>
-          <w:szCs w:val="24"/>
-        </w:rPr>
-        <w:t xml:space="preserve">In order to follow the price easily, the Accountant in Accounting Department also needs a quotation list from the Sales Department.  </w:t>
+    </w:p>
+    <w:p>
+      <w:pPr>
+        <w:pStyle w:val="Bodycopy"/>
+        <w:jc w:val="both"/>
+        <w:rPr>
+          <w:shd w:val="clear" w:color="auto" w:fill="FFFFFF" w:themeFill="background1"/>
+        </w:rPr>
+      </w:pPr>
+      <w:r>
+        <w:rPr>
+          <w:shd w:val="clear" w:color="auto" w:fill="FFFFFF" w:themeFill="background1"/>
+        </w:rPr>
+        <w:t>A specified amount of sales that a management sets for achieving or exceeding within a specified timeframe. Sales targets are apportioned among different sales units such as salespersons, franchisees, distributors, agents, etc.</w:t>
+      </w:r>
+    </w:p>
+    <w:p>
+      <w:pPr>
+        <w:pStyle w:val="Bodycopy"/>
+        <w:jc w:val="both"/>
+      </w:pPr>
+      <w:r>
+        <w:rPr>
+          <w:shd w:val="clear" w:color="auto" w:fill="FFFFFF" w:themeFill="background1"/>
+        </w:rPr>
+        <w:t>If the sales targets are achieved, then it is considered as achievement. This achievement can be</w:t>
+      </w:r>
+      <w:r>
+        <w:rPr>
+          <w:shd w:val="clear" w:color="auto" w:fill="FFFFFF" w:themeFill="background1"/>
+        </w:rPr>
+        <w:t xml:space="preserve"> measured yearly/ half-yearly/ quarterly.</w:t>
       </w:r>
     </w:p>
     <w:p>
@@ -8330,473 +7771,20 @@
           <w:b/>
         </w:rPr>
       </w:pPr>
-      <w:bookmarkStart w:id="29" w:name="_Toc473650382"/>
-      <w:r>
-        <w:rPr>
-          <w:b/>
-        </w:rPr>
-        <w:t xml:space="preserve">3.8 </w:t>
-      </w:r>
-      <w:r>
-        <w:rPr>
-          <w:b/>
-        </w:rPr>
-        <w:t>Gives customer list to Accounting Department</w:t>
+      <w:bookmarkStart w:id="29" w:name="_Toc473650389"/>
+      <w:r>
+        <w:rPr>
+          <w:b/>
+        </w:rPr>
+        <w:t>3.14</w:t>
+      </w:r>
+      <w:r>
+        <w:rPr>
+          <w:b/>
+        </w:rPr>
+        <w:t xml:space="preserve"> Sales Discount</w:t>
       </w:r>
       <w:bookmarkEnd w:id="29"/>
-    </w:p>
-    <w:p>
-      <w:pPr>
-        <w:jc w:val="both"/>
-        <w:rPr>
-          <w:rFonts w:ascii="Times New Roman" w:hAnsi="Times New Roman" w:cs="Times New Roman"/>
-          <w:sz w:val="24"/>
-          <w:szCs w:val="24"/>
-        </w:rPr>
-      </w:pPr>
-      <w:r>
-        <w:rPr>
-          <w:rFonts w:ascii="Times New Roman" w:hAnsi="Times New Roman" w:cs="Times New Roman"/>
-          <w:sz w:val="24"/>
-          <w:szCs w:val="24"/>
-        </w:rPr>
-        <w:t>After the customer information has been recorded</w:t>
-      </w:r>
-      <w:r>
-        <w:rPr>
-          <w:rFonts w:ascii="Times New Roman" w:hAnsi="Times New Roman" w:cs="Times New Roman"/>
-          <w:sz w:val="24"/>
-          <w:szCs w:val="24"/>
-        </w:rPr>
-        <w:t xml:space="preserve"> in system, i</w:t>
-      </w:r>
-      <w:r>
-        <w:rPr>
-          <w:rFonts w:ascii="Times New Roman" w:hAnsi="Times New Roman" w:cs="Times New Roman"/>
-          <w:sz w:val="24"/>
-          <w:szCs w:val="24"/>
-        </w:rPr>
-        <w:t xml:space="preserve">t </w:t>
-      </w:r>
-      <w:r>
-        <w:rPr>
-          <w:rFonts w:ascii="Times New Roman" w:hAnsi="Times New Roman" w:cs="Times New Roman"/>
-          <w:sz w:val="24"/>
-          <w:szCs w:val="24"/>
-        </w:rPr>
-        <w:t xml:space="preserve">will be given </w:t>
-      </w:r>
-      <w:r>
-        <w:rPr>
-          <w:rFonts w:ascii="Times New Roman" w:hAnsi="Times New Roman" w:cs="Times New Roman"/>
-          <w:sz w:val="24"/>
-          <w:szCs w:val="24"/>
-        </w:rPr>
-        <w:t xml:space="preserve">to the Accounting Department.  </w:t>
-      </w:r>
-    </w:p>
-    <w:p>
-      <w:pPr>
-        <w:pStyle w:val="Heading2"/>
-        <w:rPr>
-          <w:b/>
-        </w:rPr>
-      </w:pPr>
-      <w:bookmarkStart w:id="30" w:name="_Toc473650383"/>
-      <w:r>
-        <w:rPr>
-          <w:b/>
-        </w:rPr>
-        <w:t xml:space="preserve">3.9 </w:t>
-      </w:r>
-      <w:r>
-        <w:rPr>
-          <w:b/>
-        </w:rPr>
-        <w:t>Gives sales reports to Customer and Accounting Department</w:t>
-      </w:r>
-      <w:bookmarkEnd w:id="30"/>
-      <w:r>
-        <w:rPr>
-          <w:b/>
-        </w:rPr>
-        <w:t xml:space="preserve">  </w:t>
-      </w:r>
-    </w:p>
-    <w:p>
-      <w:pPr>
-        <w:jc w:val="both"/>
-        <w:rPr>
-          <w:rFonts w:ascii="Times New Roman" w:hAnsi="Times New Roman" w:cs="Times New Roman"/>
-          <w:sz w:val="24"/>
-          <w:szCs w:val="24"/>
-        </w:rPr>
-      </w:pPr>
-      <w:r>
-        <w:rPr>
-          <w:rFonts w:ascii="Times New Roman" w:hAnsi="Times New Roman" w:cs="Times New Roman"/>
-          <w:sz w:val="24"/>
-          <w:szCs w:val="24"/>
-        </w:rPr>
-        <w:t xml:space="preserve">The Salesmen have to send the daily sales reports, which show the daily delivery and payment of the Customers, to the Accounting Department. Sometimes the Customers also require having these sales reports in the certain period to check by him or herself whether they are correct or not.  </w:t>
-      </w:r>
-    </w:p>
-    <w:p>
-      <w:pPr>
-        <w:jc w:val="both"/>
-        <w:rPr>
-          <w:rFonts w:ascii="Times New Roman" w:hAnsi="Times New Roman" w:cs="Times New Roman"/>
-          <w:sz w:val="24"/>
-          <w:szCs w:val="24"/>
-        </w:rPr>
-      </w:pPr>
-      <w:r>
-        <w:rPr>
-          <w:rFonts w:ascii="Times New Roman" w:hAnsi="Times New Roman" w:cs="Times New Roman"/>
-          <w:sz w:val="24"/>
-          <w:szCs w:val="24"/>
-        </w:rPr>
-        <w:t xml:space="preserve">There are three kinds of sales as following:  </w:t>
-      </w:r>
-    </w:p>
-    <w:p>
-      <w:pPr>
-        <w:jc w:val="both"/>
-        <w:rPr>
-          <w:rFonts w:ascii="Times New Roman" w:hAnsi="Times New Roman" w:cs="Times New Roman"/>
-          <w:sz w:val="24"/>
-          <w:szCs w:val="24"/>
-        </w:rPr>
-      </w:pPr>
-      <w:r>
-        <w:rPr>
-          <w:rFonts w:ascii="Times New Roman" w:hAnsi="Times New Roman" w:cs="Times New Roman"/>
-          <w:b/>
-          <w:sz w:val="24"/>
-          <w:szCs w:val="24"/>
-        </w:rPr>
-        <w:t>Retail:</w:t>
-      </w:r>
-      <w:r>
-        <w:rPr>
-          <w:rFonts w:ascii="Times New Roman" w:hAnsi="Times New Roman" w:cs="Times New Roman"/>
-          <w:sz w:val="24"/>
-          <w:szCs w:val="24"/>
-        </w:rPr>
-        <w:t xml:space="preserve"> When a Customer buys a small quantity of a certain product.  </w:t>
-      </w:r>
-    </w:p>
-    <w:p>
-      <w:pPr>
-        <w:jc w:val="both"/>
-        <w:rPr>
-          <w:rFonts w:ascii="Times New Roman" w:hAnsi="Times New Roman" w:cs="Times New Roman"/>
-          <w:sz w:val="24"/>
-          <w:szCs w:val="24"/>
-        </w:rPr>
-      </w:pPr>
-      <w:r>
-        <w:rPr>
-          <w:rFonts w:ascii="Times New Roman" w:hAnsi="Times New Roman" w:cs="Times New Roman"/>
-          <w:b/>
-          <w:sz w:val="24"/>
-          <w:szCs w:val="24"/>
-        </w:rPr>
-        <w:t>Wholesale:</w:t>
-      </w:r>
-      <w:r>
-        <w:rPr>
-          <w:rFonts w:ascii="Times New Roman" w:hAnsi="Times New Roman" w:cs="Times New Roman"/>
-          <w:sz w:val="24"/>
-          <w:szCs w:val="24"/>
-        </w:rPr>
-        <w:t xml:space="preserve"> When Customer buys a big quantity of a certain product. This wholesale quantity is usually defined by the company, or sometimes the Customer also gives suggestion. On the other hand, the product delivery time is in a very short period usually less than one week.  </w:t>
-      </w:r>
-    </w:p>
-    <w:p>
-      <w:pPr>
-        <w:jc w:val="both"/>
-        <w:rPr>
-          <w:rFonts w:ascii="Times New Roman" w:hAnsi="Times New Roman" w:cs="Times New Roman"/>
-          <w:sz w:val="24"/>
-          <w:szCs w:val="24"/>
-        </w:rPr>
-      </w:pPr>
-      <w:r>
-        <w:rPr>
-          <w:rFonts w:ascii="Times New Roman" w:hAnsi="Times New Roman" w:cs="Times New Roman"/>
-          <w:b/>
-          <w:sz w:val="24"/>
-          <w:szCs w:val="24"/>
-        </w:rPr>
-        <w:t>Contract sale:</w:t>
-      </w:r>
-      <w:r>
-        <w:rPr>
-          <w:rFonts w:ascii="Times New Roman" w:hAnsi="Times New Roman" w:cs="Times New Roman"/>
-          <w:sz w:val="24"/>
-          <w:szCs w:val="24"/>
-        </w:rPr>
-        <w:t xml:space="preserve"> When a Customer buys a big quantity of a certain product in monopolization. The terms of delivery and payment for the product are signed in the contract. The contract price is the lowest price compared with retail and wholesale price. The delivery time is in long period usually more than one week.  </w:t>
-      </w:r>
-    </w:p>
-    <w:p>
-      <w:pPr>
-        <w:jc w:val="both"/>
-        <w:rPr>
-          <w:rFonts w:ascii="Times New Roman" w:hAnsi="Times New Roman" w:cs="Times New Roman"/>
-          <w:sz w:val="24"/>
-          <w:szCs w:val="24"/>
-        </w:rPr>
-      </w:pPr>
-    </w:p>
-    <w:p>
-      <w:pPr>
-        <w:pStyle w:val="Heading2"/>
-        <w:rPr>
-          <w:b/>
-        </w:rPr>
-      </w:pPr>
-      <w:bookmarkStart w:id="31" w:name="_Toc473650384"/>
-      <w:r>
-        <w:rPr>
-          <w:b/>
-        </w:rPr>
-        <w:lastRenderedPageBreak/>
-        <w:t xml:space="preserve">3.10 </w:t>
-      </w:r>
-      <w:r>
-        <w:rPr>
-          <w:b/>
-        </w:rPr>
-        <w:t>Gives contract to Customer and Accounting Department</w:t>
-      </w:r>
-      <w:bookmarkEnd w:id="31"/>
-      <w:r>
-        <w:rPr>
-          <w:b/>
-        </w:rPr>
-        <w:t xml:space="preserve">  </w:t>
-      </w:r>
-    </w:p>
-    <w:p>
-      <w:pPr>
-        <w:jc w:val="both"/>
-        <w:rPr>
-          <w:rFonts w:ascii="Times New Roman" w:hAnsi="Times New Roman" w:cs="Times New Roman"/>
-          <w:color w:val="auto"/>
-          <w:sz w:val="24"/>
-          <w:szCs w:val="24"/>
-        </w:rPr>
-      </w:pPr>
-      <w:r>
-        <w:rPr>
-          <w:rFonts w:ascii="Times New Roman" w:hAnsi="Times New Roman" w:cs="Times New Roman"/>
-          <w:color w:val="auto"/>
-          <w:sz w:val="24"/>
-          <w:szCs w:val="24"/>
-        </w:rPr>
-        <w:t xml:space="preserve">After the contract has been made, three copies will be made: first for Customer, second for Accounting Department and third for Sales Department itself.  </w:t>
-      </w:r>
-    </w:p>
-    <w:p>
-      <w:pPr>
-        <w:pStyle w:val="Heading2"/>
-        <w:rPr>
-          <w:b/>
-        </w:rPr>
-      </w:pPr>
-      <w:bookmarkStart w:id="32" w:name="_Toc473650385"/>
-      <w:r>
-        <w:rPr>
-          <w:b/>
-        </w:rPr>
-        <w:t xml:space="preserve">3.11 </w:t>
-      </w:r>
-      <w:r>
-        <w:rPr>
-          <w:b/>
-        </w:rPr>
-        <w:t>Gives returned product report the Customer and Accounting Department</w:t>
-      </w:r>
-      <w:bookmarkEnd w:id="32"/>
-      <w:r>
-        <w:rPr>
-          <w:b/>
-        </w:rPr>
-        <w:t xml:space="preserve">  </w:t>
-      </w:r>
-    </w:p>
-    <w:p>
-      <w:pPr>
-        <w:jc w:val="both"/>
-        <w:rPr>
-          <w:rFonts w:ascii="Times New Roman" w:hAnsi="Times New Roman" w:cs="Times New Roman"/>
-          <w:sz w:val="24"/>
-          <w:szCs w:val="24"/>
-        </w:rPr>
-      </w:pPr>
-      <w:r>
-        <w:rPr>
-          <w:rFonts w:ascii="Times New Roman" w:hAnsi="Times New Roman" w:cs="Times New Roman"/>
-          <w:sz w:val="24"/>
-          <w:szCs w:val="24"/>
-        </w:rPr>
-        <w:t xml:space="preserve">The returned product reflects the quality of the product and influent to the long-term business relationship. On the other hands, the value of the returned product is considered as payment and the debt of the customer will be reduced. The Account needs the returned product report to follow the payment in the account. The customer sometimes requires the returned product report as well.  </w:t>
-      </w:r>
-      <w:r>
-        <w:rPr>
-          <w:b/>
-        </w:rPr>
-        <w:t xml:space="preserve">  </w:t>
-      </w:r>
-    </w:p>
-    <w:p>
-      <w:pPr>
-        <w:pStyle w:val="Heading2"/>
-        <w:rPr>
-          <w:b/>
-        </w:rPr>
-      </w:pPr>
-      <w:bookmarkStart w:id="33" w:name="_Toc473650386"/>
-      <w:r>
-        <w:rPr>
-          <w:b/>
-        </w:rPr>
-        <w:t xml:space="preserve">3.12 </w:t>
-      </w:r>
-      <w:r>
-        <w:rPr>
-          <w:b/>
-        </w:rPr>
-        <w:t>Gets a delivery receipt from Warehouse Keeper</w:t>
-      </w:r>
-      <w:bookmarkEnd w:id="33"/>
-      <w:r>
-        <w:rPr>
-          <w:b/>
-        </w:rPr>
-        <w:t xml:space="preserve">  </w:t>
-      </w:r>
-    </w:p>
-    <w:p>
-      <w:pPr>
-        <w:jc w:val="both"/>
-        <w:rPr>
-          <w:rFonts w:ascii="Times New Roman" w:hAnsi="Times New Roman" w:cs="Times New Roman"/>
-          <w:sz w:val="24"/>
-          <w:szCs w:val="24"/>
-        </w:rPr>
-      </w:pPr>
-      <w:r>
-        <w:rPr>
-          <w:rFonts w:ascii="Times New Roman" w:hAnsi="Times New Roman" w:cs="Times New Roman"/>
-          <w:sz w:val="24"/>
-          <w:szCs w:val="24"/>
-        </w:rPr>
-        <w:t xml:space="preserve">The Customer will sign on the delivery receipt after receiving the products. The Salesman will get the signed delivery receipt from Warehouse Keepers after the product has been delivered.   </w:t>
-      </w:r>
-    </w:p>
-    <w:p>
-      <w:pPr>
-        <w:jc w:val="both"/>
-        <w:rPr>
-          <w:rFonts w:ascii="Times New Roman" w:hAnsi="Times New Roman" w:cs="Times New Roman"/>
-          <w:sz w:val="24"/>
-          <w:szCs w:val="24"/>
-        </w:rPr>
-      </w:pPr>
-      <w:r>
-        <w:rPr>
-          <w:rFonts w:ascii="Times New Roman" w:hAnsi="Times New Roman" w:cs="Times New Roman"/>
-          <w:sz w:val="24"/>
-          <w:szCs w:val="24"/>
-        </w:rPr>
-        <w:t xml:space="preserve">The delivery receipt is made in three copies: first for Customer, second for Salesman, third for Warehouse Keeper him-/herself.  </w:t>
-      </w:r>
-    </w:p>
-    <w:p>
-      <w:pPr>
-        <w:pStyle w:val="Heading2"/>
-        <w:rPr>
-          <w:b/>
-        </w:rPr>
-      </w:pPr>
-      <w:bookmarkStart w:id="34" w:name="_Toc473650388"/>
-      <w:r>
-        <w:rPr>
-          <w:b/>
-        </w:rPr>
-        <w:t>3</w:t>
-      </w:r>
-      <w:r>
-        <w:rPr>
-          <w:b/>
-        </w:rPr>
-        <w:t>.13</w:t>
-      </w:r>
-      <w:r>
-        <w:rPr>
-          <w:b/>
-        </w:rPr>
-        <w:t xml:space="preserve"> Sales Target</w:t>
-      </w:r>
-      <w:bookmarkEnd w:id="34"/>
-    </w:p>
-    <w:p>
-      <w:pPr>
-        <w:pStyle w:val="Bodycopy"/>
-        <w:jc w:val="both"/>
-        <w:rPr>
-          <w:shd w:val="clear" w:color="auto" w:fill="FFFFFF" w:themeFill="background1"/>
-        </w:rPr>
-      </w:pPr>
-      <w:r>
-        <w:rPr>
-          <w:shd w:val="clear" w:color="auto" w:fill="FFFFFF" w:themeFill="background1"/>
-        </w:rPr>
-        <w:t>A specified amount of sales that a management sets for achieving or exceeding within a specified timeframe. Sales targets are apportioned among different sales units such as salespersons, franchisees, distributors, agents, etc.</w:t>
-      </w:r>
-    </w:p>
-    <w:p>
-      <w:pPr>
-        <w:pStyle w:val="Bodycopy"/>
-        <w:jc w:val="both"/>
-      </w:pPr>
-      <w:r>
-        <w:rPr>
-          <w:shd w:val="clear" w:color="auto" w:fill="FFFFFF" w:themeFill="background1"/>
-        </w:rPr>
-        <w:t>If the sales targets are achieved, then it is considered as achievement. This achievement can be</w:t>
-      </w:r>
-      <w:r>
-        <w:rPr>
-          <w:shd w:val="clear" w:color="auto" w:fill="FFFFFF" w:themeFill="background1"/>
-        </w:rPr>
-        <w:t xml:space="preserve"> measured yearly/ half-yearly/ quarterly.</w:t>
-      </w:r>
-    </w:p>
-    <w:p>
-      <w:pPr>
-        <w:pStyle w:val="Heading2"/>
-        <w:rPr>
-          <w:b/>
-        </w:rPr>
-      </w:pPr>
-      <w:bookmarkStart w:id="35" w:name="_Toc473650389"/>
-      <w:r>
-        <w:rPr>
-          <w:b/>
-        </w:rPr>
-        <w:t>3.14</w:t>
-      </w:r>
-      <w:r>
-        <w:rPr>
-          <w:b/>
-        </w:rPr>
-        <w:t xml:space="preserve"> Sales Discount</w:t>
-      </w:r>
-      <w:bookmarkEnd w:id="35"/>
     </w:p>
     <w:p>
       <w:pPr>
@@ -8860,7 +7848,7 @@
           <w:b/>
         </w:rPr>
       </w:pPr>
-      <w:bookmarkStart w:id="36" w:name="_Toc473650387"/>
+      <w:bookmarkStart w:id="30" w:name="_Toc473650387"/>
       <w:r>
         <w:rPr>
           <w:b/>
@@ -8873,7 +7861,7 @@
         </w:rPr>
         <w:t xml:space="preserve"> Reports</w:t>
       </w:r>
-      <w:bookmarkEnd w:id="36"/>
+      <w:bookmarkEnd w:id="30"/>
     </w:p>
     <w:p>
       <w:pPr>
@@ -9020,7 +8008,7 @@
           <w:b/>
         </w:rPr>
       </w:pPr>
-      <w:bookmarkStart w:id="37" w:name="_Toc473650390"/>
+      <w:bookmarkStart w:id="31" w:name="_Toc473650390"/>
       <w:r>
         <w:rPr>
           <w:b/>
@@ -9039,7 +8027,7 @@
         </w:rPr>
         <w:t>The main external agents</w:t>
       </w:r>
-      <w:bookmarkEnd w:id="37"/>
+      <w:bookmarkEnd w:id="31"/>
       <w:r>
         <w:rPr>
           <w:b/>
@@ -9134,7 +8122,6 @@
           <w:sz w:val="24"/>
           <w:szCs w:val="24"/>
         </w:rPr>
-        <w:lastRenderedPageBreak/>
         <w:t xml:space="preserve">The warehouse is external agent of the sales management process and internal agent of the company.  </w:t>
       </w:r>
     </w:p>
@@ -9493,17 +8480,30 @@
           <w:b/>
         </w:rPr>
       </w:pPr>
-      <w:bookmarkStart w:id="38" w:name="_Toc473540526"/>
-      <w:bookmarkStart w:id="39" w:name="_Toc473650391"/>
-      <w:r>
-        <w:rPr>
-          <w:b/>
-        </w:rPr>
-        <w:lastRenderedPageBreak/>
-        <w:t>4. To be Determined</w:t>
-      </w:r>
-      <w:bookmarkEnd w:id="38"/>
-      <w:bookmarkEnd w:id="39"/>
+      <w:bookmarkStart w:id="32" w:name="_Toc473540526"/>
+      <w:bookmarkStart w:id="33" w:name="_Toc473650391"/>
+      <w:r>
+        <w:rPr>
+          <w:b/>
+        </w:rPr>
+        <w:t xml:space="preserve">4. </w:t>
+      </w:r>
+      <w:proofErr w:type="gramStart"/>
+      <w:r>
+        <w:rPr>
+          <w:b/>
+        </w:rPr>
+        <w:t>To</w:t>
+      </w:r>
+      <w:proofErr w:type="gramEnd"/>
+      <w:r>
+        <w:rPr>
+          <w:b/>
+        </w:rPr>
+        <w:t xml:space="preserve"> be Determined</w:t>
+      </w:r>
+      <w:bookmarkEnd w:id="32"/>
+      <w:bookmarkEnd w:id="33"/>
     </w:p>
     <w:p>
       <w:pPr>
@@ -9807,11 +8807,19 @@
           <w:lang w:val="en-GB"/>
         </w:rPr>
       </w:pPr>
+      <w:proofErr w:type="spellStart"/>
       <w:r>
         <w:rPr>
           <w:rFonts w:ascii="AvantGarde" w:hAnsi="AvantGarde" w:cs="Arial"/>
         </w:rPr>
-        <w:t>Samuda Chemicals Ltd.</w:t>
+        <w:t>Samuda</w:t>
+      </w:r>
+      <w:proofErr w:type="spellEnd"/>
+      <w:r>
+        <w:rPr>
+          <w:rFonts w:ascii="AvantGarde" w:hAnsi="AvantGarde" w:cs="Arial"/>
+        </w:rPr>
+        <w:t xml:space="preserve"> Chemicals Ltd.</w:t>
       </w:r>
       <w:r>
         <w:rPr>
@@ -10237,8 +9245,16 @@
           <w:rFonts w:ascii="AvantGarde" w:hAnsi="AvantGarde"/>
         </w:rPr>
         <w:tab/>
-        <w:t xml:space="preserve"> Signature</w:t>
-      </w:r>
+        <w:t xml:space="preserve"> </w:t>
+      </w:r>
+      <w:proofErr w:type="spellStart"/>
+      <w:r>
+        <w:rPr>
+          <w:rFonts w:ascii="AvantGarde" w:hAnsi="AvantGarde"/>
+        </w:rPr>
+        <w:t>Signature</w:t>
+      </w:r>
+      <w:proofErr w:type="spellEnd"/>
     </w:p>
     <w:p>
       <w:pPr>
@@ -10276,8 +9292,8 @@
       </w:pPr>
     </w:p>
     <w:sectPr>
-      <w:headerReference w:type="default" r:id="rId15"/>
-      <w:footerReference w:type="default" r:id="rId16"/>
+      <w:headerReference w:type="default" r:id="rId14"/>
+      <w:footerReference w:type="default" r:id="rId15"/>
       <w:pgSz w:w="12240" w:h="15840"/>
       <w:pgMar w:top="1440" w:right="1440" w:bottom="1440" w:left="1440" w:header="0" w:footer="720" w:gutter="0"/>
       <w:cols w:space="720"/>
@@ -10290,7 +9306,7 @@
 
 <file path=word/comments.xml><?xml version="1.0" encoding="utf-8"?>
 <w:comments xmlns:wpc="http://schemas.microsoft.com/office/word/2010/wordprocessingCanvas" xmlns:mc="http://schemas.openxmlformats.org/markup-compatibility/2006" xmlns:o="urn:schemas-microsoft-com:office:office" xmlns:r="http://schemas.openxmlformats.org/officeDocument/2006/relationships" xmlns:m="http://schemas.openxmlformats.org/officeDocument/2006/math" xmlns:v="urn:schemas-microsoft-com:vml" xmlns:wp14="http://schemas.microsoft.com/office/word/2010/wordprocessingDrawing" xmlns:wp="http://schemas.openxmlformats.org/drawingml/2006/wordprocessingDrawing" xmlns:w10="urn:schemas-microsoft-com:office:word" xmlns:w="http://schemas.openxmlformats.org/wordprocessingml/2006/main" xmlns:w14="http://schemas.microsoft.com/office/word/2010/wordml" xmlns:w15="http://schemas.microsoft.com/office/word/2012/wordml" xmlns:wpg="http://schemas.microsoft.com/office/word/2010/wordprocessingGroup" xmlns:wpi="http://schemas.microsoft.com/office/word/2010/wordprocessingInk" xmlns:wne="http://schemas.microsoft.com/office/word/2006/wordml" xmlns:wps="http://schemas.microsoft.com/office/word/2010/wordprocessingShape" mc:Ignorable="w14 w15 wp14">
-  <w:comment w:id="18" w:author="Mahfuzur Rahman" w:date="2017-01-30T18:36:00Z" w:initials="MR">
+  <w:comment w:id="15" w:author="Mahfuzur Rahman" w:date="2017-01-30T18:37:00Z" w:initials="MR">
     <w:p>
       <w:pPr>
         <w:pStyle w:val="CommentText"/>
@@ -10302,27 +9318,11 @@
         <w:annotationRef/>
       </w:r>
       <w:r>
-        <w:t>Confirm with Matiar vi</w:t>
+        <w:t>Make a feature</w:t>
       </w:r>
     </w:p>
   </w:comment>
-  <w:comment w:id="21" w:author="Mahfuzur Rahman" w:date="2017-01-30T18:37:00Z" w:initials="MR">
-    <w:p>
-      <w:pPr>
-        <w:pStyle w:val="CommentText"/>
-      </w:pPr>
-      <w:r>
-        <w:rPr>
-          <w:rStyle w:val="CommentReference"/>
-        </w:rPr>
-        <w:annotationRef/>
-      </w:r>
-      <w:r>
-        <w:t>Make a feature</w:t>
-      </w:r>
-    </w:p>
-  </w:comment>
-  <w:comment w:id="24" w:author="Mahfuzur Rahman" w:date="2017-01-30T18:38:00Z" w:initials="MR">
+  <w:comment w:id="18" w:author="Mahfuzur Rahman" w:date="2017-01-30T18:38:00Z" w:initials="MR">
     <w:p>
       <w:pPr>
         <w:pStyle w:val="CommentText"/>
@@ -10343,7 +9343,6 @@
 
 <file path=word/commentsExtended.xml><?xml version="1.0" encoding="utf-8"?>
 <w15:commentsEx xmlns:wpc="http://schemas.microsoft.com/office/word/2010/wordprocessingCanvas" xmlns:mc="http://schemas.openxmlformats.org/markup-compatibility/2006" xmlns:o="urn:schemas-microsoft-com:office:office" xmlns:r="http://schemas.openxmlformats.org/officeDocument/2006/relationships" xmlns:m="http://schemas.openxmlformats.org/officeDocument/2006/math" xmlns:v="urn:schemas-microsoft-com:vml" xmlns:wp14="http://schemas.microsoft.com/office/word/2010/wordprocessingDrawing" xmlns:wp="http://schemas.openxmlformats.org/drawingml/2006/wordprocessingDrawing" xmlns:w10="urn:schemas-microsoft-com:office:word" xmlns:w="http://schemas.openxmlformats.org/wordprocessingml/2006/main" xmlns:w14="http://schemas.microsoft.com/office/word/2010/wordml" xmlns:w15="http://schemas.microsoft.com/office/word/2012/wordml" xmlns:wpg="http://schemas.microsoft.com/office/word/2010/wordprocessingGroup" xmlns:wpi="http://schemas.microsoft.com/office/word/2010/wordprocessingInk" xmlns:wne="http://schemas.microsoft.com/office/word/2006/wordml" xmlns:wps="http://schemas.microsoft.com/office/word/2010/wordprocessingShape" mc:Ignorable="w14 w15 wp14">
-  <w15:commentEx w15:paraId="1CE729E1" w15:done="0"/>
   <w15:commentEx w15:paraId="6B3E4CCD" w15:done="0"/>
   <w15:commentEx w15:paraId="50155589" w15:done="0"/>
 </w15:commentsEx>
@@ -10400,7 +9399,7 @@
       <w:rPr>
         <w:noProof/>
       </w:rPr>
-      <w:t>15</w:t>
+      <w:t>14</w:t>
     </w:r>
     <w:r>
       <w:fldChar w:fldCharType="end"/>
@@ -10421,7 +9420,7 @@
       <w:rPr>
         <w:noProof/>
       </w:rPr>
-      <w:t>15</w:t>
+      <w:t>14</w:t>
     </w:r>
     <w:r>
       <w:fldChar w:fldCharType="end"/>
@@ -10533,6 +9532,7 @@
         </wp:anchor>
       </w:drawing>
     </w:r>
+    <w:proofErr w:type="spellStart"/>
     <w:r>
       <w:rPr>
         <w:rFonts w:ascii="Arial" w:eastAsia="Arial" w:hAnsi="Arial" w:cs="Arial"/>
@@ -10540,7 +9540,17 @@
         <w:sz w:val="18"/>
         <w:szCs w:val="18"/>
       </w:rPr>
-      <w:t>Samuda Chemicals</w:t>
+      <w:t>Samuda</w:t>
+    </w:r>
+    <w:proofErr w:type="spellEnd"/>
+    <w:r>
+      <w:rPr>
+        <w:rFonts w:ascii="Arial" w:eastAsia="Arial" w:hAnsi="Arial" w:cs="Arial"/>
+        <w:b/>
+        <w:sz w:val="18"/>
+        <w:szCs w:val="18"/>
+      </w:rPr>
+      <w:t xml:space="preserve"> Chemicals</w:t>
     </w:r>
     <w:r>
       <w:rPr>
@@ -10582,7 +9592,7 @@
         <v:path o:extrusionok="f" gradientshapeok="t" o:connecttype="rect"/>
         <o:lock v:ext="edit" aspectratio="t"/>
       </v:shapetype>
-      <v:shape id="_x0000_i1027" type="#_x0000_t75" style="width:10.75pt;height:10.75pt" o:bullet="t">
+      <v:shape id="_x0000_i1029" type="#_x0000_t75" style="width:10.5pt;height:10.5pt" o:bullet="t">
         <v:imagedata r:id="rId1" o:title="mso5CFD"/>
       </v:shape>
     </w:pict>
@@ -15206,7 +14216,7 @@
 </file>
 
 <file path=customXml/itemProps1.xml><?xml version="1.0" encoding="utf-8"?>
-<ds:datastoreItem xmlns:ds="http://schemas.openxmlformats.org/officeDocument/2006/customXml" ds:itemID="{E475F1B8-F8D3-4ECE-82F5-0418E24EF8D4}">
+<ds:datastoreItem xmlns:ds="http://schemas.openxmlformats.org/officeDocument/2006/customXml" ds:itemID="{80734A2C-260A-424A-800F-BA8C1E114FA3}">
   <ds:schemaRefs>
     <ds:schemaRef ds:uri="http://schemas.openxmlformats.org/officeDocument/2006/bibliography"/>
   </ds:schemaRefs>

--- a/CRS-Documents/Sales/CRS/Samuda-CRS-Sales-V-0.1.docx
+++ b/CRS-Documents/Sales/CRS/Samuda-CRS-Sales-V-0.1.docx
@@ -2,9 +2,9 @@
 <file path=word/document.xml><?xml version="1.0" encoding="utf-8"?>
 <w:document xmlns:wpc="http://schemas.microsoft.com/office/word/2010/wordprocessingCanvas" xmlns:mc="http://schemas.openxmlformats.org/markup-compatibility/2006" xmlns:o="urn:schemas-microsoft-com:office:office" xmlns:r="http://schemas.openxmlformats.org/officeDocument/2006/relationships" xmlns:m="http://schemas.openxmlformats.org/officeDocument/2006/math" xmlns:v="urn:schemas-microsoft-com:vml" xmlns:wp14="http://schemas.microsoft.com/office/word/2010/wordprocessingDrawing" xmlns:wp="http://schemas.openxmlformats.org/drawingml/2006/wordprocessingDrawing" xmlns:w10="urn:schemas-microsoft-com:office:word" xmlns:w="http://schemas.openxmlformats.org/wordprocessingml/2006/main" xmlns:w14="http://schemas.microsoft.com/office/word/2010/wordml" xmlns:w15="http://schemas.microsoft.com/office/word/2012/wordml" xmlns:wpg="http://schemas.microsoft.com/office/word/2010/wordprocessingGroup" xmlns:wpi="http://schemas.microsoft.com/office/word/2010/wordprocessingInk" xmlns:wne="http://schemas.microsoft.com/office/word/2006/wordml" xmlns:wps="http://schemas.microsoft.com/office/word/2010/wordprocessingShape" mc:Ignorable="w14 w15 wp14">
   <w:body>
-    <w:p>
-      <w:bookmarkStart w:id="0" w:name="_Toc314731207"/>
-      <w:bookmarkStart w:id="1" w:name="_Toc471908380"/>
+    <w:bookmarkStart w:id="0" w:name="_Toc314731207"/>
+    <w:bookmarkStart w:id="1" w:name="_Toc471908380"/>
+    <w:p>
       <w:r>
         <w:rPr>
           <w:noProof/>
@@ -4857,27 +4857,7 @@
           <w:sz w:val="24"/>
           <w:szCs w:val="24"/>
         </w:rPr>
-        <w:t xml:space="preserve">Information about all delivery products with sell price is collected. Based on this information, the Director can see which product is more popular, which product has good profit, and which product should import continuously. Besides, the Director also can check </w:t>
-      </w:r>
-      <w:proofErr w:type="gramStart"/>
-      <w:r>
-        <w:rPr>
-          <w:rFonts w:ascii="Times New Roman" w:hAnsi="Times New Roman" w:cs="Times New Roman"/>
-          <w:color w:val="auto"/>
-          <w:sz w:val="24"/>
-          <w:szCs w:val="24"/>
-        </w:rPr>
-        <w:t>the</w:t>
-      </w:r>
-      <w:proofErr w:type="gramEnd"/>
-      <w:r>
-        <w:rPr>
-          <w:rFonts w:ascii="Times New Roman" w:hAnsi="Times New Roman" w:cs="Times New Roman"/>
-          <w:color w:val="auto"/>
-          <w:sz w:val="24"/>
-          <w:szCs w:val="24"/>
-        </w:rPr>
-        <w:t xml:space="preserve"> buy of the Customers to decide the gift in every festival.  </w:t>
+        <w:t xml:space="preserve">Information about all delivery products with sell price is collected. Based on this information, the Director can see which product is more popular, which product has good profit, and which product should import continuously. Besides, the Director also can check the buy of the Customers to decide the gift in every festival.  </w:t>
       </w:r>
     </w:p>
     <w:p>
@@ -5737,15 +5717,6 @@
         <w:shd w:val="clear" w:color="auto" w:fill="FFFFFF"/>
         <w:spacing w:before="473" w:after="158"/>
         <w:rPr>
-          <w:rFonts w:ascii="Times New Roman" w:eastAsia="Times New Roman" w:hAnsi="Times New Roman" w:cs="Times New Roman"/>
-          <w:color w:val="auto"/>
-          <w:spacing w:val="-2"/>
-          <w:sz w:val="32"/>
-          <w:szCs w:val="32"/>
-        </w:rPr>
-      </w:pPr>
-      <w:r>
-        <w:rPr>
           <w:rFonts w:ascii="Times New Roman" w:hAnsi="Times New Roman" w:cs="Times New Roman"/>
           <w:b/>
           <w:bCs/>
@@ -5754,11 +5725,94 @@
           <w:sz w:val="32"/>
           <w:szCs w:val="32"/>
         </w:rPr>
+      </w:pPr>
+      <w:r>
+        <w:rPr>
+          <w:rFonts w:ascii="Times New Roman" w:hAnsi="Times New Roman" w:cs="Times New Roman"/>
+          <w:b/>
+          <w:bCs/>
+          <w:color w:val="auto"/>
+          <w:spacing w:val="-2"/>
+          <w:sz w:val="32"/>
+          <w:szCs w:val="32"/>
+        </w:rPr>
         <w:lastRenderedPageBreak/>
         <w:t>Product</w:t>
       </w:r>
-      <w:bookmarkStart w:id="13" w:name="_GoBack"/>
-      <w:bookmarkEnd w:id="13"/>
+    </w:p>
+    <w:p>
+      <w:pPr>
+        <w:jc w:val="both"/>
+        <w:rPr>
+          <w:rFonts w:ascii="Times New Roman" w:hAnsi="Times New Roman" w:cs="Times New Roman"/>
+          <w:sz w:val="24"/>
+          <w:szCs w:val="24"/>
+        </w:rPr>
+      </w:pPr>
+      <w:proofErr w:type="spellStart"/>
+      <w:r>
+        <w:rPr>
+          <w:rFonts w:ascii="Times New Roman" w:hAnsi="Times New Roman" w:cs="Times New Roman"/>
+          <w:sz w:val="24"/>
+          <w:szCs w:val="24"/>
+        </w:rPr>
+        <w:t>Samuda</w:t>
+      </w:r>
+      <w:proofErr w:type="spellEnd"/>
+      <w:r>
+        <w:rPr>
+          <w:rFonts w:ascii="Times New Roman" w:hAnsi="Times New Roman" w:cs="Times New Roman"/>
+          <w:sz w:val="24"/>
+          <w:szCs w:val="24"/>
+        </w:rPr>
+        <w:t xml:space="preserve"> has two types of product.</w:t>
+      </w:r>
+    </w:p>
+    <w:p>
+      <w:pPr>
+        <w:pStyle w:val="ListParagraph"/>
+        <w:numPr>
+          <w:ilvl w:val="0"/>
+          <w:numId w:val="29"/>
+        </w:numPr>
+        <w:jc w:val="both"/>
+        <w:rPr>
+          <w:rFonts w:ascii="Times New Roman" w:hAnsi="Times New Roman" w:cs="Times New Roman"/>
+          <w:sz w:val="24"/>
+          <w:szCs w:val="24"/>
+        </w:rPr>
+      </w:pPr>
+      <w:r>
+        <w:rPr>
+          <w:rFonts w:ascii="Times New Roman" w:hAnsi="Times New Roman" w:cs="Times New Roman"/>
+          <w:sz w:val="24"/>
+          <w:szCs w:val="24"/>
+        </w:rPr>
+        <w:t>Basic Product</w:t>
+      </w:r>
+    </w:p>
+    <w:p>
+      <w:pPr>
+        <w:pStyle w:val="ListParagraph"/>
+        <w:numPr>
+          <w:ilvl w:val="0"/>
+          <w:numId w:val="29"/>
+        </w:numPr>
+        <w:jc w:val="both"/>
+        <w:rPr>
+          <w:rFonts w:ascii="Times New Roman" w:hAnsi="Times New Roman" w:cs="Times New Roman"/>
+          <w:sz w:val="24"/>
+          <w:szCs w:val="24"/>
+        </w:rPr>
+      </w:pPr>
+      <w:r>
+        <w:rPr>
+          <w:rFonts w:ascii="Times New Roman" w:hAnsi="Times New Roman" w:cs="Times New Roman"/>
+          <w:sz w:val="24"/>
+          <w:szCs w:val="24"/>
+        </w:rPr>
+        <w:t>Auxiliary/Performance Product</w:t>
+      </w:r>
     </w:p>
     <w:p>
       <w:pPr>
@@ -6182,6 +6236,8 @@
         </w:rPr>
         <w:t>: Create a task and track hours, as your product is a service invoice able by hours you have to set the units of measures of the product to hours as well.</w:t>
       </w:r>
+      <w:bookmarkStart w:id="13" w:name="_GoBack"/>
+      <w:bookmarkEnd w:id="13"/>
     </w:p>
     <w:p>
       <w:pPr>
@@ -6459,6 +6515,7 @@
         <w:jc w:val="both"/>
       </w:pPr>
       <w:r>
+        <w:lastRenderedPageBreak/>
         <w:t>In</w:t>
       </w:r>
       <w:r>
@@ -6540,7 +6597,6 @@
         <w:jc w:val="both"/>
       </w:pPr>
       <w:r>
-        <w:lastRenderedPageBreak/>
         <w:t xml:space="preserve">After creating a Quotation it </w:t>
       </w:r>
       <w:r>
@@ -7147,6 +7203,7 @@
         <w:rPr>
           <w:b/>
         </w:rPr>
+        <w:lastRenderedPageBreak/>
         <w:t>3.5 Handles the returned product from Customer</w:t>
       </w:r>
       <w:bookmarkEnd w:id="20"/>
@@ -7212,16 +7269,401 @@
         <w:rPr>
           <w:b/>
         </w:rPr>
+        <w:t xml:space="preserve">3.6 </w:t>
+      </w:r>
+      <w:r>
+        <w:rPr>
+          <w:b/>
+        </w:rPr>
+        <w:t>Gives stock status report to Accounting Department</w:t>
+      </w:r>
+      <w:bookmarkEnd w:id="21"/>
+      <w:r>
+        <w:rPr>
+          <w:b/>
+        </w:rPr>
+        <w:t xml:space="preserve">  </w:t>
+      </w:r>
+    </w:p>
+    <w:p>
+      <w:pPr>
+        <w:jc w:val="both"/>
+        <w:rPr>
+          <w:rFonts w:ascii="Times New Roman" w:hAnsi="Times New Roman" w:cs="Times New Roman"/>
+          <w:sz w:val="24"/>
+          <w:szCs w:val="24"/>
+        </w:rPr>
+      </w:pPr>
+      <w:r>
+        <w:rPr>
+          <w:rFonts w:ascii="Times New Roman" w:hAnsi="Times New Roman" w:cs="Times New Roman"/>
+          <w:sz w:val="24"/>
+          <w:szCs w:val="24"/>
+        </w:rPr>
+        <w:t xml:space="preserve">The Accountant needs a stock status report for checking whether the input and output are matched between the Sales Department, Warehouse, and his/her account record.  </w:t>
+      </w:r>
+    </w:p>
+    <w:p>
+      <w:pPr>
+        <w:pStyle w:val="Heading2"/>
+        <w:rPr>
+          <w:b/>
+        </w:rPr>
+      </w:pPr>
+      <w:bookmarkStart w:id="22" w:name="_Toc473650381"/>
+      <w:r>
+        <w:rPr>
+          <w:b/>
+        </w:rPr>
+        <w:t xml:space="preserve">3.7 </w:t>
+      </w:r>
+      <w:r>
+        <w:rPr>
+          <w:b/>
+        </w:rPr>
+        <w:t>Gives quotation list to Customer and Accounting Department</w:t>
+      </w:r>
+      <w:bookmarkEnd w:id="22"/>
+      <w:r>
+        <w:rPr>
+          <w:b/>
+        </w:rPr>
+        <w:t xml:space="preserve">  </w:t>
+      </w:r>
+    </w:p>
+    <w:p>
+      <w:pPr>
+        <w:jc w:val="both"/>
+        <w:rPr>
+          <w:rFonts w:ascii="Times New Roman" w:hAnsi="Times New Roman" w:cs="Times New Roman"/>
+          <w:sz w:val="24"/>
+          <w:szCs w:val="24"/>
+        </w:rPr>
+      </w:pPr>
+      <w:r>
+        <w:rPr>
+          <w:rFonts w:ascii="Times New Roman" w:hAnsi="Times New Roman" w:cs="Times New Roman"/>
+          <w:sz w:val="24"/>
+          <w:szCs w:val="24"/>
+        </w:rPr>
+        <w:t xml:space="preserve">Every time the new products have been imported to the company, the Salesmen will promote products information as a quotation list of product to the Customer at the company or to Customer’s place. This quotation list usually is printed out in retail price for the Customer but also in wholesale price for the Salesmen. In case the Customer asks for the wholesale price, the Salesmen can follow the quotation list to quote to the Customer.  </w:t>
+      </w:r>
+    </w:p>
+    <w:p>
+      <w:pPr>
+        <w:jc w:val="both"/>
+        <w:rPr>
+          <w:rFonts w:ascii="Times New Roman" w:hAnsi="Times New Roman" w:cs="Times New Roman"/>
+          <w:sz w:val="24"/>
+          <w:szCs w:val="24"/>
+        </w:rPr>
+      </w:pPr>
+      <w:r>
+        <w:rPr>
+          <w:rFonts w:ascii="Times New Roman" w:hAnsi="Times New Roman" w:cs="Times New Roman"/>
+          <w:sz w:val="24"/>
+          <w:szCs w:val="24"/>
+        </w:rPr>
+        <w:t xml:space="preserve">In order to follow the price easily, the Accountant in Accounting Department also needs a quotation list from the Sales Department.  </w:t>
+      </w:r>
+    </w:p>
+    <w:p>
+      <w:pPr>
+        <w:pStyle w:val="Heading2"/>
+        <w:rPr>
+          <w:b/>
+        </w:rPr>
+      </w:pPr>
+      <w:bookmarkStart w:id="23" w:name="_Toc473650382"/>
+      <w:r>
+        <w:rPr>
+          <w:b/>
+        </w:rPr>
+        <w:t xml:space="preserve">3.8 </w:t>
+      </w:r>
+      <w:r>
+        <w:rPr>
+          <w:b/>
+        </w:rPr>
+        <w:t>Gives customer list to Accounting Department</w:t>
+      </w:r>
+      <w:bookmarkEnd w:id="23"/>
+    </w:p>
+    <w:p>
+      <w:pPr>
+        <w:jc w:val="both"/>
+        <w:rPr>
+          <w:rFonts w:ascii="Times New Roman" w:hAnsi="Times New Roman" w:cs="Times New Roman"/>
+          <w:sz w:val="24"/>
+          <w:szCs w:val="24"/>
+        </w:rPr>
+      </w:pPr>
+      <w:r>
+        <w:rPr>
+          <w:rFonts w:ascii="Times New Roman" w:hAnsi="Times New Roman" w:cs="Times New Roman"/>
+          <w:sz w:val="24"/>
+          <w:szCs w:val="24"/>
+        </w:rPr>
+        <w:t>After the customer information has been recorded</w:t>
+      </w:r>
+      <w:r>
+        <w:rPr>
+          <w:rFonts w:ascii="Times New Roman" w:hAnsi="Times New Roman" w:cs="Times New Roman"/>
+          <w:sz w:val="24"/>
+          <w:szCs w:val="24"/>
+        </w:rPr>
+        <w:t xml:space="preserve"> in system, i</w:t>
+      </w:r>
+      <w:r>
+        <w:rPr>
+          <w:rFonts w:ascii="Times New Roman" w:hAnsi="Times New Roman" w:cs="Times New Roman"/>
+          <w:sz w:val="24"/>
+          <w:szCs w:val="24"/>
+        </w:rPr>
+        <w:t xml:space="preserve">t </w:t>
+      </w:r>
+      <w:r>
+        <w:rPr>
+          <w:rFonts w:ascii="Times New Roman" w:hAnsi="Times New Roman" w:cs="Times New Roman"/>
+          <w:sz w:val="24"/>
+          <w:szCs w:val="24"/>
+        </w:rPr>
+        <w:t xml:space="preserve">will be given </w:t>
+      </w:r>
+      <w:r>
+        <w:rPr>
+          <w:rFonts w:ascii="Times New Roman" w:hAnsi="Times New Roman" w:cs="Times New Roman"/>
+          <w:sz w:val="24"/>
+          <w:szCs w:val="24"/>
+        </w:rPr>
+        <w:t xml:space="preserve">to the Accounting Department.  </w:t>
+      </w:r>
+    </w:p>
+    <w:p>
+      <w:pPr>
+        <w:pStyle w:val="Heading2"/>
+        <w:rPr>
+          <w:b/>
+        </w:rPr>
+      </w:pPr>
+      <w:bookmarkStart w:id="24" w:name="_Toc473650383"/>
+      <w:r>
+        <w:rPr>
+          <w:b/>
+        </w:rPr>
+        <w:t xml:space="preserve">3.9 </w:t>
+      </w:r>
+      <w:r>
+        <w:rPr>
+          <w:b/>
+        </w:rPr>
+        <w:t>Gives sales reports to Customer and Accounting Department</w:t>
+      </w:r>
+      <w:bookmarkEnd w:id="24"/>
+      <w:r>
+        <w:rPr>
+          <w:b/>
+        </w:rPr>
+        <w:t xml:space="preserve">  </w:t>
+      </w:r>
+    </w:p>
+    <w:p>
+      <w:pPr>
+        <w:jc w:val="both"/>
+        <w:rPr>
+          <w:rFonts w:ascii="Times New Roman" w:hAnsi="Times New Roman" w:cs="Times New Roman"/>
+          <w:sz w:val="24"/>
+          <w:szCs w:val="24"/>
+        </w:rPr>
+      </w:pPr>
+      <w:r>
+        <w:rPr>
+          <w:rFonts w:ascii="Times New Roman" w:hAnsi="Times New Roman" w:cs="Times New Roman"/>
+          <w:sz w:val="24"/>
+          <w:szCs w:val="24"/>
+        </w:rPr>
+        <w:t xml:space="preserve">The Salesmen have to send the daily sales reports, which show the daily delivery and payment of the Customers, to the Accounting Department. Sometimes the Customers also require having these sales reports in the certain period to check by him or herself whether they are correct or not.  </w:t>
+      </w:r>
+    </w:p>
+    <w:p>
+      <w:pPr>
+        <w:jc w:val="both"/>
+        <w:rPr>
+          <w:rFonts w:ascii="Times New Roman" w:hAnsi="Times New Roman" w:cs="Times New Roman"/>
+          <w:sz w:val="24"/>
+          <w:szCs w:val="24"/>
+        </w:rPr>
+      </w:pPr>
+      <w:r>
+        <w:rPr>
+          <w:rFonts w:ascii="Times New Roman" w:hAnsi="Times New Roman" w:cs="Times New Roman"/>
+          <w:sz w:val="24"/>
+          <w:szCs w:val="24"/>
+        </w:rPr>
+        <w:t xml:space="preserve">There are three kinds of sales as following:  </w:t>
+      </w:r>
+    </w:p>
+    <w:p>
+      <w:pPr>
+        <w:jc w:val="both"/>
+        <w:rPr>
+          <w:rFonts w:ascii="Times New Roman" w:hAnsi="Times New Roman" w:cs="Times New Roman"/>
+          <w:sz w:val="24"/>
+          <w:szCs w:val="24"/>
+        </w:rPr>
+      </w:pPr>
+      <w:r>
+        <w:rPr>
+          <w:rFonts w:ascii="Times New Roman" w:hAnsi="Times New Roman" w:cs="Times New Roman"/>
+          <w:b/>
+          <w:sz w:val="24"/>
+          <w:szCs w:val="24"/>
+        </w:rPr>
+        <w:t>Retail:</w:t>
+      </w:r>
+      <w:r>
+        <w:rPr>
+          <w:rFonts w:ascii="Times New Roman" w:hAnsi="Times New Roman" w:cs="Times New Roman"/>
+          <w:sz w:val="24"/>
+          <w:szCs w:val="24"/>
+        </w:rPr>
+        <w:t xml:space="preserve"> When a Customer buys a small quantity of a certain product.  </w:t>
+      </w:r>
+    </w:p>
+    <w:p>
+      <w:pPr>
+        <w:jc w:val="both"/>
+        <w:rPr>
+          <w:rFonts w:ascii="Times New Roman" w:hAnsi="Times New Roman" w:cs="Times New Roman"/>
+          <w:sz w:val="24"/>
+          <w:szCs w:val="24"/>
+        </w:rPr>
+      </w:pPr>
+      <w:r>
+        <w:rPr>
+          <w:rFonts w:ascii="Times New Roman" w:hAnsi="Times New Roman" w:cs="Times New Roman"/>
+          <w:b/>
+          <w:sz w:val="24"/>
+          <w:szCs w:val="24"/>
+        </w:rPr>
+        <w:t>Wholesale:</w:t>
+      </w:r>
+      <w:r>
+        <w:rPr>
+          <w:rFonts w:ascii="Times New Roman" w:hAnsi="Times New Roman" w:cs="Times New Roman"/>
+          <w:sz w:val="24"/>
+          <w:szCs w:val="24"/>
+        </w:rPr>
+        <w:t xml:space="preserve"> When Customer buys a big quantity of a certain product. This wholesale quantity is usually defined by the company, or sometimes the Customer also gives suggestion. On the other hand, the product delivery time is in a very short period usually less than one week.  </w:t>
+      </w:r>
+    </w:p>
+    <w:p>
+      <w:pPr>
+        <w:jc w:val="both"/>
+        <w:rPr>
+          <w:rFonts w:ascii="Times New Roman" w:hAnsi="Times New Roman" w:cs="Times New Roman"/>
+          <w:sz w:val="24"/>
+          <w:szCs w:val="24"/>
+        </w:rPr>
+      </w:pPr>
+      <w:r>
+        <w:rPr>
+          <w:rFonts w:ascii="Times New Roman" w:hAnsi="Times New Roman" w:cs="Times New Roman"/>
+          <w:b/>
+          <w:sz w:val="24"/>
+          <w:szCs w:val="24"/>
+        </w:rPr>
+        <w:t>Contract sale:</w:t>
+      </w:r>
+      <w:r>
+        <w:rPr>
+          <w:rFonts w:ascii="Times New Roman" w:hAnsi="Times New Roman" w:cs="Times New Roman"/>
+          <w:sz w:val="24"/>
+          <w:szCs w:val="24"/>
+        </w:rPr>
+        <w:t xml:space="preserve"> When a Customer buys a big quantity of a certain product in monopolization. The terms of delivery and payment for the product are signed in the contract. The contract price is the lowest price compared with retail and wholesale price. The delivery time is in long period usually more than one week.  </w:t>
+      </w:r>
+    </w:p>
+    <w:p>
+      <w:pPr>
+        <w:jc w:val="both"/>
+        <w:rPr>
+          <w:rFonts w:ascii="Times New Roman" w:hAnsi="Times New Roman" w:cs="Times New Roman"/>
+          <w:sz w:val="24"/>
+          <w:szCs w:val="24"/>
+        </w:rPr>
+      </w:pPr>
+    </w:p>
+    <w:p>
+      <w:pPr>
+        <w:pStyle w:val="Heading2"/>
+        <w:rPr>
+          <w:b/>
+        </w:rPr>
+      </w:pPr>
+      <w:bookmarkStart w:id="25" w:name="_Toc473650384"/>
+      <w:r>
+        <w:rPr>
+          <w:b/>
+        </w:rPr>
+        <w:t xml:space="preserve">3.10 </w:t>
+      </w:r>
+      <w:r>
+        <w:rPr>
+          <w:b/>
+        </w:rPr>
+        <w:t>Gives contract to Customer and Accounting Department</w:t>
+      </w:r>
+      <w:bookmarkEnd w:id="25"/>
+      <w:r>
+        <w:rPr>
+          <w:b/>
+        </w:rPr>
+        <w:t xml:space="preserve">  </w:t>
+      </w:r>
+    </w:p>
+    <w:p>
+      <w:pPr>
+        <w:jc w:val="both"/>
+        <w:rPr>
+          <w:rFonts w:ascii="Times New Roman" w:hAnsi="Times New Roman" w:cs="Times New Roman"/>
+          <w:color w:val="auto"/>
+          <w:sz w:val="24"/>
+          <w:szCs w:val="24"/>
+        </w:rPr>
+      </w:pPr>
+      <w:r>
+        <w:rPr>
+          <w:rFonts w:ascii="Times New Roman" w:hAnsi="Times New Roman" w:cs="Times New Roman"/>
+          <w:color w:val="auto"/>
+          <w:sz w:val="24"/>
+          <w:szCs w:val="24"/>
+        </w:rPr>
+        <w:t xml:space="preserve">After the contract has been made, three copies will be made: first for Customer, second for Accounting Department and third for Sales Department itself.  </w:t>
+      </w:r>
+    </w:p>
+    <w:p>
+      <w:pPr>
+        <w:pStyle w:val="Heading2"/>
+        <w:rPr>
+          <w:b/>
+        </w:rPr>
+      </w:pPr>
+      <w:bookmarkStart w:id="26" w:name="_Toc473650385"/>
+      <w:r>
+        <w:rPr>
+          <w:b/>
+        </w:rPr>
         <w:lastRenderedPageBreak/>
-        <w:t xml:space="preserve">3.6 </w:t>
-      </w:r>
-      <w:r>
-        <w:rPr>
-          <w:b/>
-        </w:rPr>
-        <w:t>Gives stock status report to Accounting Department</w:t>
-      </w:r>
-      <w:bookmarkEnd w:id="21"/>
+        <w:t xml:space="preserve">3.11 </w:t>
+      </w:r>
+      <w:r>
+        <w:rPr>
+          <w:b/>
+        </w:rPr>
+        <w:t>Gives returned product report the Customer and Accounting Department</w:t>
+      </w:r>
+      <w:bookmarkEnd w:id="26"/>
       <w:r>
         <w:rPr>
           <w:b/>
@@ -7244,7 +7686,13 @@
           <w:sz w:val="24"/>
           <w:szCs w:val="24"/>
         </w:rPr>
-        <w:t xml:space="preserve">The Accountant needs a stock status report for checking whether the input and output are matched between the Sales Department, Warehouse, and his/her account record.  </w:t>
+        <w:t xml:space="preserve">The returned product reflects the quality of the product and influent to the long-term business relationship. On the other hands, the value of the returned product is considered as payment and the debt of the customer will be reduced. The Account needs the returned product report to follow the payment in the account. The customer sometimes requires the returned product report as well.  </w:t>
+      </w:r>
+      <w:r>
+        <w:rPr>
+          <w:b/>
+        </w:rPr>
+        <w:t xml:space="preserve">  </w:t>
       </w:r>
     </w:p>
     <w:p>
@@ -7254,403 +7702,11 @@
           <w:b/>
         </w:rPr>
       </w:pPr>
-      <w:bookmarkStart w:id="22" w:name="_Toc473650381"/>
-      <w:r>
-        <w:rPr>
-          <w:b/>
-        </w:rPr>
-        <w:t xml:space="preserve">3.7 </w:t>
-      </w:r>
-      <w:r>
-        <w:rPr>
-          <w:b/>
-        </w:rPr>
-        <w:t>Gives quotation list to Customer and Accounting Department</w:t>
-      </w:r>
-      <w:bookmarkEnd w:id="22"/>
-      <w:r>
-        <w:rPr>
-          <w:b/>
-        </w:rPr>
-        <w:t xml:space="preserve">  </w:t>
-      </w:r>
-    </w:p>
-    <w:p>
-      <w:pPr>
-        <w:jc w:val="both"/>
-        <w:rPr>
-          <w:rFonts w:ascii="Times New Roman" w:hAnsi="Times New Roman" w:cs="Times New Roman"/>
-          <w:sz w:val="24"/>
-          <w:szCs w:val="24"/>
-        </w:rPr>
-      </w:pPr>
-      <w:r>
-        <w:rPr>
-          <w:rFonts w:ascii="Times New Roman" w:hAnsi="Times New Roman" w:cs="Times New Roman"/>
-          <w:sz w:val="24"/>
-          <w:szCs w:val="24"/>
-        </w:rPr>
-        <w:t xml:space="preserve">Every time the new products have been imported to the company, the Salesmen will promote products information as a quotation list of product to the Customer at the company or to Customer’s place. This quotation list usually is printed out in retail price for the Customer but also in wholesale price for the Salesmen. In case the Customer asks for the wholesale price, the Salesmen can follow the quotation list to quote to the Customer.  </w:t>
-      </w:r>
-    </w:p>
-    <w:p>
-      <w:pPr>
-        <w:jc w:val="both"/>
-        <w:rPr>
-          <w:rFonts w:ascii="Times New Roman" w:hAnsi="Times New Roman" w:cs="Times New Roman"/>
-          <w:sz w:val="24"/>
-          <w:szCs w:val="24"/>
-        </w:rPr>
-      </w:pPr>
-      <w:r>
-        <w:rPr>
-          <w:rFonts w:ascii="Times New Roman" w:hAnsi="Times New Roman" w:cs="Times New Roman"/>
-          <w:sz w:val="24"/>
-          <w:szCs w:val="24"/>
-        </w:rPr>
-        <w:t xml:space="preserve">In order to follow the price easily, the Accountant in Accounting Department also needs a quotation list from the Sales Department.  </w:t>
-      </w:r>
-    </w:p>
-    <w:p>
-      <w:pPr>
-        <w:pStyle w:val="Heading2"/>
-        <w:rPr>
-          <w:b/>
-        </w:rPr>
-      </w:pPr>
-      <w:bookmarkStart w:id="23" w:name="_Toc473650382"/>
-      <w:r>
-        <w:rPr>
-          <w:b/>
-        </w:rPr>
-        <w:t xml:space="preserve">3.8 </w:t>
-      </w:r>
-      <w:r>
-        <w:rPr>
-          <w:b/>
-        </w:rPr>
-        <w:t>Gives customer list to Accounting Department</w:t>
-      </w:r>
-      <w:bookmarkEnd w:id="23"/>
-    </w:p>
-    <w:p>
-      <w:pPr>
-        <w:jc w:val="both"/>
-        <w:rPr>
-          <w:rFonts w:ascii="Times New Roman" w:hAnsi="Times New Roman" w:cs="Times New Roman"/>
-          <w:sz w:val="24"/>
-          <w:szCs w:val="24"/>
-        </w:rPr>
-      </w:pPr>
-      <w:r>
-        <w:rPr>
-          <w:rFonts w:ascii="Times New Roman" w:hAnsi="Times New Roman" w:cs="Times New Roman"/>
-          <w:sz w:val="24"/>
-          <w:szCs w:val="24"/>
-        </w:rPr>
-        <w:t>After the customer information has been recorded</w:t>
-      </w:r>
-      <w:r>
-        <w:rPr>
-          <w:rFonts w:ascii="Times New Roman" w:hAnsi="Times New Roman" w:cs="Times New Roman"/>
-          <w:sz w:val="24"/>
-          <w:szCs w:val="24"/>
-        </w:rPr>
-        <w:t xml:space="preserve"> in system, i</w:t>
-      </w:r>
-      <w:r>
-        <w:rPr>
-          <w:rFonts w:ascii="Times New Roman" w:hAnsi="Times New Roman" w:cs="Times New Roman"/>
-          <w:sz w:val="24"/>
-          <w:szCs w:val="24"/>
-        </w:rPr>
-        <w:t xml:space="preserve">t </w:t>
-      </w:r>
-      <w:r>
-        <w:rPr>
-          <w:rFonts w:ascii="Times New Roman" w:hAnsi="Times New Roman" w:cs="Times New Roman"/>
-          <w:sz w:val="24"/>
-          <w:szCs w:val="24"/>
-        </w:rPr>
-        <w:t xml:space="preserve">will be given </w:t>
-      </w:r>
-      <w:r>
-        <w:rPr>
-          <w:rFonts w:ascii="Times New Roman" w:hAnsi="Times New Roman" w:cs="Times New Roman"/>
-          <w:sz w:val="24"/>
-          <w:szCs w:val="24"/>
-        </w:rPr>
-        <w:t xml:space="preserve">to the Accounting Department.  </w:t>
-      </w:r>
-    </w:p>
-    <w:p>
-      <w:pPr>
-        <w:pStyle w:val="Heading2"/>
-        <w:rPr>
-          <w:b/>
-        </w:rPr>
-      </w:pPr>
-      <w:bookmarkStart w:id="24" w:name="_Toc473650383"/>
-      <w:r>
-        <w:rPr>
-          <w:b/>
-        </w:rPr>
-        <w:t xml:space="preserve">3.9 </w:t>
-      </w:r>
-      <w:r>
-        <w:rPr>
-          <w:b/>
-        </w:rPr>
-        <w:t>Gives sales reports to Customer and Accounting Department</w:t>
-      </w:r>
-      <w:bookmarkEnd w:id="24"/>
-      <w:r>
-        <w:rPr>
-          <w:b/>
-        </w:rPr>
-        <w:t xml:space="preserve">  </w:t>
-      </w:r>
-    </w:p>
-    <w:p>
-      <w:pPr>
-        <w:jc w:val="both"/>
-        <w:rPr>
-          <w:rFonts w:ascii="Times New Roman" w:hAnsi="Times New Roman" w:cs="Times New Roman"/>
-          <w:sz w:val="24"/>
-          <w:szCs w:val="24"/>
-        </w:rPr>
-      </w:pPr>
-      <w:r>
-        <w:rPr>
-          <w:rFonts w:ascii="Times New Roman" w:hAnsi="Times New Roman" w:cs="Times New Roman"/>
-          <w:sz w:val="24"/>
-          <w:szCs w:val="24"/>
-        </w:rPr>
-        <w:t xml:space="preserve">The Salesmen have to send the daily sales reports, which show the daily delivery and payment of the Customers, to the Accounting Department. Sometimes the Customers also require having these sales reports in the certain period to check by him or herself whether they are correct or not.  </w:t>
-      </w:r>
-    </w:p>
-    <w:p>
-      <w:pPr>
-        <w:jc w:val="both"/>
-        <w:rPr>
-          <w:rFonts w:ascii="Times New Roman" w:hAnsi="Times New Roman" w:cs="Times New Roman"/>
-          <w:sz w:val="24"/>
-          <w:szCs w:val="24"/>
-        </w:rPr>
-      </w:pPr>
-      <w:r>
-        <w:rPr>
-          <w:rFonts w:ascii="Times New Roman" w:hAnsi="Times New Roman" w:cs="Times New Roman"/>
-          <w:sz w:val="24"/>
-          <w:szCs w:val="24"/>
-        </w:rPr>
-        <w:t xml:space="preserve">There are three kinds of sales as following:  </w:t>
-      </w:r>
-    </w:p>
-    <w:p>
-      <w:pPr>
-        <w:jc w:val="both"/>
-        <w:rPr>
-          <w:rFonts w:ascii="Times New Roman" w:hAnsi="Times New Roman" w:cs="Times New Roman"/>
-          <w:sz w:val="24"/>
-          <w:szCs w:val="24"/>
-        </w:rPr>
-      </w:pPr>
-      <w:r>
-        <w:rPr>
-          <w:rFonts w:ascii="Times New Roman" w:hAnsi="Times New Roman" w:cs="Times New Roman"/>
-          <w:b/>
-          <w:sz w:val="24"/>
-          <w:szCs w:val="24"/>
-        </w:rPr>
-        <w:t>Retail:</w:t>
-      </w:r>
-      <w:r>
-        <w:rPr>
-          <w:rFonts w:ascii="Times New Roman" w:hAnsi="Times New Roman" w:cs="Times New Roman"/>
-          <w:sz w:val="24"/>
-          <w:szCs w:val="24"/>
-        </w:rPr>
-        <w:t xml:space="preserve"> When a Customer buys a small quantity of a certain product.  </w:t>
-      </w:r>
-    </w:p>
-    <w:p>
-      <w:pPr>
-        <w:jc w:val="both"/>
-        <w:rPr>
-          <w:rFonts w:ascii="Times New Roman" w:hAnsi="Times New Roman" w:cs="Times New Roman"/>
-          <w:sz w:val="24"/>
-          <w:szCs w:val="24"/>
-        </w:rPr>
-      </w:pPr>
-      <w:r>
-        <w:rPr>
-          <w:rFonts w:ascii="Times New Roman" w:hAnsi="Times New Roman" w:cs="Times New Roman"/>
-          <w:b/>
-          <w:sz w:val="24"/>
-          <w:szCs w:val="24"/>
-        </w:rPr>
-        <w:t>Wholesale:</w:t>
-      </w:r>
-      <w:r>
-        <w:rPr>
-          <w:rFonts w:ascii="Times New Roman" w:hAnsi="Times New Roman" w:cs="Times New Roman"/>
-          <w:sz w:val="24"/>
-          <w:szCs w:val="24"/>
-        </w:rPr>
-        <w:t xml:space="preserve"> When Customer buys a big quantity of a certain product. This wholesale quantity is usually defined by the company, or sometimes the Customer also gives suggestion. On the other hand, the product delivery time is in a very short period usually less than one week.  </w:t>
-      </w:r>
-    </w:p>
-    <w:p>
-      <w:pPr>
-        <w:jc w:val="both"/>
-        <w:rPr>
-          <w:rFonts w:ascii="Times New Roman" w:hAnsi="Times New Roman" w:cs="Times New Roman"/>
-          <w:sz w:val="24"/>
-          <w:szCs w:val="24"/>
-        </w:rPr>
-      </w:pPr>
-      <w:r>
-        <w:rPr>
-          <w:rFonts w:ascii="Times New Roman" w:hAnsi="Times New Roman" w:cs="Times New Roman"/>
-          <w:b/>
-          <w:sz w:val="24"/>
-          <w:szCs w:val="24"/>
-        </w:rPr>
-        <w:t>Contract sale:</w:t>
-      </w:r>
-      <w:r>
-        <w:rPr>
-          <w:rFonts w:ascii="Times New Roman" w:hAnsi="Times New Roman" w:cs="Times New Roman"/>
-          <w:sz w:val="24"/>
-          <w:szCs w:val="24"/>
-        </w:rPr>
-        <w:t xml:space="preserve"> When a Customer buys a big quantity of a certain product in monopolization. The terms of delivery and payment for the product are signed in the contract. The contract price is the lowest price compared with retail and wholesale price. The delivery time is in long period usually more than one week.  </w:t>
-      </w:r>
-    </w:p>
-    <w:p>
-      <w:pPr>
-        <w:jc w:val="both"/>
-        <w:rPr>
-          <w:rFonts w:ascii="Times New Roman" w:hAnsi="Times New Roman" w:cs="Times New Roman"/>
-          <w:sz w:val="24"/>
-          <w:szCs w:val="24"/>
-        </w:rPr>
-      </w:pPr>
-    </w:p>
-    <w:p>
-      <w:pPr>
-        <w:pStyle w:val="Heading2"/>
-        <w:rPr>
-          <w:b/>
-        </w:rPr>
-      </w:pPr>
-      <w:bookmarkStart w:id="25" w:name="_Toc473650384"/>
-      <w:r>
-        <w:rPr>
-          <w:b/>
-        </w:rPr>
-        <w:t xml:space="preserve">3.10 </w:t>
-      </w:r>
-      <w:r>
-        <w:rPr>
-          <w:b/>
-        </w:rPr>
-        <w:t>Gives contract to Customer and Accounting Department</w:t>
-      </w:r>
-      <w:bookmarkEnd w:id="25"/>
-      <w:r>
-        <w:rPr>
-          <w:b/>
-        </w:rPr>
-        <w:t xml:space="preserve">  </w:t>
-      </w:r>
-    </w:p>
-    <w:p>
-      <w:pPr>
-        <w:jc w:val="both"/>
-        <w:rPr>
-          <w:rFonts w:ascii="Times New Roman" w:hAnsi="Times New Roman" w:cs="Times New Roman"/>
-          <w:color w:val="auto"/>
-          <w:sz w:val="24"/>
-          <w:szCs w:val="24"/>
-        </w:rPr>
-      </w:pPr>
-      <w:r>
-        <w:rPr>
-          <w:rFonts w:ascii="Times New Roman" w:hAnsi="Times New Roman" w:cs="Times New Roman"/>
-          <w:color w:val="auto"/>
-          <w:sz w:val="24"/>
-          <w:szCs w:val="24"/>
-        </w:rPr>
-        <w:t xml:space="preserve">After the contract has been made, three copies will be made: first for Customer, second for Accounting Department and third for Sales Department itself.  </w:t>
-      </w:r>
-    </w:p>
-    <w:p>
-      <w:pPr>
-        <w:pStyle w:val="Heading2"/>
-        <w:rPr>
-          <w:b/>
-        </w:rPr>
-      </w:pPr>
-      <w:bookmarkStart w:id="26" w:name="_Toc473650385"/>
-      <w:r>
-        <w:rPr>
-          <w:b/>
-        </w:rPr>
-        <w:t xml:space="preserve">3.11 </w:t>
-      </w:r>
-      <w:r>
-        <w:rPr>
-          <w:b/>
-        </w:rPr>
-        <w:t>Gives returned product report the Customer and Accounting Department</w:t>
-      </w:r>
-      <w:bookmarkEnd w:id="26"/>
-      <w:r>
-        <w:rPr>
-          <w:b/>
-        </w:rPr>
-        <w:t xml:space="preserve">  </w:t>
-      </w:r>
-    </w:p>
-    <w:p>
-      <w:pPr>
-        <w:jc w:val="both"/>
-        <w:rPr>
-          <w:rFonts w:ascii="Times New Roman" w:hAnsi="Times New Roman" w:cs="Times New Roman"/>
-          <w:sz w:val="24"/>
-          <w:szCs w:val="24"/>
-        </w:rPr>
-      </w:pPr>
-      <w:r>
-        <w:rPr>
-          <w:rFonts w:ascii="Times New Roman" w:hAnsi="Times New Roman" w:cs="Times New Roman"/>
-          <w:sz w:val="24"/>
-          <w:szCs w:val="24"/>
-        </w:rPr>
-        <w:t xml:space="preserve">The returned product reflects the quality of the product and influent to the long-term business relationship. On the other hands, the value of the returned product is considered as payment and the debt of the customer will be reduced. The Account needs the returned product report to follow the payment in the account. The customer sometimes requires the returned product report as well.  </w:t>
-      </w:r>
-      <w:r>
-        <w:rPr>
-          <w:b/>
-        </w:rPr>
-        <w:t xml:space="preserve">  </w:t>
-      </w:r>
-    </w:p>
-    <w:p>
-      <w:pPr>
-        <w:pStyle w:val="Heading2"/>
-        <w:rPr>
-          <w:b/>
-        </w:rPr>
-      </w:pPr>
       <w:bookmarkStart w:id="27" w:name="_Toc473650386"/>
       <w:r>
         <w:rPr>
           <w:b/>
         </w:rPr>
-        <w:lastRenderedPageBreak/>
         <w:t xml:space="preserve">3.12 </w:t>
       </w:r>
       <w:r>
@@ -8140,6 +8196,7 @@
           <w:sz w:val="24"/>
           <w:szCs w:val="24"/>
         </w:rPr>
+        <w:lastRenderedPageBreak/>
         <w:t xml:space="preserve">A supplier is a manufacturer or an exporter who supplies products to the company.   </w:t>
       </w:r>
     </w:p>
@@ -9592,7 +9649,7 @@
         <v:path o:extrusionok="f" gradientshapeok="t" o:connecttype="rect"/>
         <o:lock v:ext="edit" aspectratio="t"/>
       </v:shapetype>
-      <v:shape id="_x0000_i1029" type="#_x0000_t75" style="width:10.5pt;height:10.5pt" o:bullet="t">
+      <v:shape id="_x0000_i1038" type="#_x0000_t75" style="width:10.5pt;height:10.5pt" o:bullet="t">
         <v:imagedata r:id="rId1" o:title="mso5CFD"/>
       </v:shape>
     </w:pict>
@@ -9800,6 +9857,92 @@
     </w:lvl>
   </w:abstractNum>
   <w:abstractNum w:abstractNumId="2">
+    <w:nsid w:val="1E7A74C4"/>
+    <w:multiLevelType w:val="hybridMultilevel"/>
+    <w:tmpl w:val="CED0A9F0"/>
+    <w:lvl w:ilvl="0" w:tplc="0409001B">
+      <w:start w:val="1"/>
+      <w:numFmt w:val="lowerRoman"/>
+      <w:lvlText w:val="%1."/>
+      <w:lvlJc w:val="right"/>
+      <w:pPr>
+        <w:ind w:left="720" w:hanging="360"/>
+      </w:pPr>
+    </w:lvl>
+    <w:lvl w:ilvl="1" w:tplc="04090019" w:tentative="1">
+      <w:start w:val="1"/>
+      <w:numFmt w:val="lowerLetter"/>
+      <w:lvlText w:val="%2."/>
+      <w:lvlJc w:val="left"/>
+      <w:pPr>
+        <w:ind w:left="1440" w:hanging="360"/>
+      </w:pPr>
+    </w:lvl>
+    <w:lvl w:ilvl="2" w:tplc="0409001B" w:tentative="1">
+      <w:start w:val="1"/>
+      <w:numFmt w:val="lowerRoman"/>
+      <w:lvlText w:val="%3."/>
+      <w:lvlJc w:val="right"/>
+      <w:pPr>
+        <w:ind w:left="2160" w:hanging="180"/>
+      </w:pPr>
+    </w:lvl>
+    <w:lvl w:ilvl="3" w:tplc="0409000F" w:tentative="1">
+      <w:start w:val="1"/>
+      <w:numFmt w:val="decimal"/>
+      <w:lvlText w:val="%4."/>
+      <w:lvlJc w:val="left"/>
+      <w:pPr>
+        <w:ind w:left="2880" w:hanging="360"/>
+      </w:pPr>
+    </w:lvl>
+    <w:lvl w:ilvl="4" w:tplc="04090019" w:tentative="1">
+      <w:start w:val="1"/>
+      <w:numFmt w:val="lowerLetter"/>
+      <w:lvlText w:val="%5."/>
+      <w:lvlJc w:val="left"/>
+      <w:pPr>
+        <w:ind w:left="3600" w:hanging="360"/>
+      </w:pPr>
+    </w:lvl>
+    <w:lvl w:ilvl="5" w:tplc="0409001B" w:tentative="1">
+      <w:start w:val="1"/>
+      <w:numFmt w:val="lowerRoman"/>
+      <w:lvlText w:val="%6."/>
+      <w:lvlJc w:val="right"/>
+      <w:pPr>
+        <w:ind w:left="4320" w:hanging="180"/>
+      </w:pPr>
+    </w:lvl>
+    <w:lvl w:ilvl="6" w:tplc="0409000F" w:tentative="1">
+      <w:start w:val="1"/>
+      <w:numFmt w:val="decimal"/>
+      <w:lvlText w:val="%7."/>
+      <w:lvlJc w:val="left"/>
+      <w:pPr>
+        <w:ind w:left="5040" w:hanging="360"/>
+      </w:pPr>
+    </w:lvl>
+    <w:lvl w:ilvl="7" w:tplc="04090019" w:tentative="1">
+      <w:start w:val="1"/>
+      <w:numFmt w:val="lowerLetter"/>
+      <w:lvlText w:val="%8."/>
+      <w:lvlJc w:val="left"/>
+      <w:pPr>
+        <w:ind w:left="5760" w:hanging="360"/>
+      </w:pPr>
+    </w:lvl>
+    <w:lvl w:ilvl="8" w:tplc="0409001B" w:tentative="1">
+      <w:start w:val="1"/>
+      <w:numFmt w:val="lowerRoman"/>
+      <w:lvlText w:val="%9."/>
+      <w:lvlJc w:val="right"/>
+      <w:pPr>
+        <w:ind w:left="6480" w:hanging="180"/>
+      </w:pPr>
+    </w:lvl>
+  </w:abstractNum>
+  <w:abstractNum w:abstractNumId="3">
     <w:nsid w:val="20A4623D"/>
     <w:multiLevelType w:val="hybridMultilevel"/>
     <w:tmpl w:val="225CADC6"/>
@@ -9885,7 +10028,7 @@
       </w:pPr>
     </w:lvl>
   </w:abstractNum>
-  <w:abstractNum w:abstractNumId="3">
+  <w:abstractNum w:abstractNumId="4">
     <w:nsid w:val="21D35743"/>
     <w:multiLevelType w:val="hybridMultilevel"/>
     <w:tmpl w:val="E17E287A"/>
@@ -9974,7 +10117,7 @@
       </w:pPr>
     </w:lvl>
   </w:abstractNum>
-  <w:abstractNum w:abstractNumId="4">
+  <w:abstractNum w:abstractNumId="5">
     <w:nsid w:val="239F4B2A"/>
     <w:multiLevelType w:val="hybridMultilevel"/>
     <w:tmpl w:val="89726F0C"/>
@@ -10063,7 +10206,7 @@
       </w:pPr>
     </w:lvl>
   </w:abstractNum>
-  <w:abstractNum w:abstractNumId="5">
+  <w:abstractNum w:abstractNumId="6">
     <w:nsid w:val="23E8403A"/>
     <w:multiLevelType w:val="multilevel"/>
     <w:tmpl w:val="4A8AFA84"/>
@@ -10179,7 +10322,7 @@
       </w:pPr>
     </w:lvl>
   </w:abstractNum>
-  <w:abstractNum w:abstractNumId="6">
+  <w:abstractNum w:abstractNumId="7">
     <w:nsid w:val="292D6AE0"/>
     <w:multiLevelType w:val="multilevel"/>
     <w:tmpl w:val="D9E26298"/>
@@ -10328,7 +10471,7 @@
       </w:rPr>
     </w:lvl>
   </w:abstractNum>
-  <w:abstractNum w:abstractNumId="7">
+  <w:abstractNum w:abstractNumId="8">
     <w:nsid w:val="2D764C51"/>
     <w:multiLevelType w:val="multilevel"/>
     <w:tmpl w:val="E3CA75BA"/>
@@ -10441,7 +10584,7 @@
       </w:pPr>
     </w:lvl>
   </w:abstractNum>
-  <w:abstractNum w:abstractNumId="8">
+  <w:abstractNum w:abstractNumId="9">
     <w:nsid w:val="2F4F17BD"/>
     <w:multiLevelType w:val="multilevel"/>
     <w:tmpl w:val="E2AC6124"/>
@@ -10590,7 +10733,7 @@
       </w:rPr>
     </w:lvl>
   </w:abstractNum>
-  <w:abstractNum w:abstractNumId="9">
+  <w:abstractNum w:abstractNumId="10">
     <w:nsid w:val="30544E58"/>
     <w:multiLevelType w:val="multilevel"/>
     <w:tmpl w:val="B4106698"/>
@@ -10739,7 +10882,7 @@
       </w:rPr>
     </w:lvl>
   </w:abstractNum>
-  <w:abstractNum w:abstractNumId="10">
+  <w:abstractNum w:abstractNumId="11">
     <w:nsid w:val="3B2240E7"/>
     <w:multiLevelType w:val="hybridMultilevel"/>
     <w:tmpl w:val="552A9624"/>
@@ -10828,7 +10971,7 @@
       </w:pPr>
     </w:lvl>
   </w:abstractNum>
-  <w:abstractNum w:abstractNumId="11">
+  <w:abstractNum w:abstractNumId="12">
     <w:nsid w:val="3DEE0254"/>
     <w:multiLevelType w:val="multilevel"/>
     <w:tmpl w:val="346C843E"/>
@@ -10942,7 +11085,7 @@
       </w:rPr>
     </w:lvl>
   </w:abstractNum>
-  <w:abstractNum w:abstractNumId="12">
+  <w:abstractNum w:abstractNumId="13">
     <w:nsid w:val="450C1631"/>
     <w:multiLevelType w:val="multilevel"/>
     <w:tmpl w:val="08D05C70"/>
@@ -11091,7 +11234,7 @@
       </w:rPr>
     </w:lvl>
   </w:abstractNum>
-  <w:abstractNum w:abstractNumId="13">
+  <w:abstractNum w:abstractNumId="14">
     <w:nsid w:val="470D11E7"/>
     <w:multiLevelType w:val="hybridMultilevel"/>
     <w:tmpl w:val="84820018"/>
@@ -11177,7 +11320,7 @@
       </w:pPr>
     </w:lvl>
   </w:abstractNum>
-  <w:abstractNum w:abstractNumId="14">
+  <w:abstractNum w:abstractNumId="15">
     <w:nsid w:val="47763CA1"/>
     <w:multiLevelType w:val="multilevel"/>
     <w:tmpl w:val="45D0A588"/>
@@ -11326,7 +11469,7 @@
       </w:rPr>
     </w:lvl>
   </w:abstractNum>
-  <w:abstractNum w:abstractNumId="15">
+  <w:abstractNum w:abstractNumId="16">
     <w:nsid w:val="4A1602E7"/>
     <w:multiLevelType w:val="hybridMultilevel"/>
     <w:tmpl w:val="1598CC34"/>
@@ -11440,7 +11583,7 @@
       </w:rPr>
     </w:lvl>
   </w:abstractNum>
-  <w:abstractNum w:abstractNumId="16">
+  <w:abstractNum w:abstractNumId="17">
     <w:nsid w:val="53536042"/>
     <w:multiLevelType w:val="multilevel"/>
     <w:tmpl w:val="293A0330"/>
@@ -11556,7 +11699,7 @@
       </w:pPr>
     </w:lvl>
   </w:abstractNum>
-  <w:abstractNum w:abstractNumId="17">
+  <w:abstractNum w:abstractNumId="18">
     <w:nsid w:val="544B155F"/>
     <w:multiLevelType w:val="multilevel"/>
     <w:tmpl w:val="4920DC4E"/>
@@ -11705,7 +11848,7 @@
       </w:rPr>
     </w:lvl>
   </w:abstractNum>
-  <w:abstractNum w:abstractNumId="18">
+  <w:abstractNum w:abstractNumId="19">
     <w:nsid w:val="57B207F8"/>
     <w:multiLevelType w:val="multilevel"/>
     <w:tmpl w:val="B66C03A6"/>
@@ -11854,7 +11997,7 @@
       </w:rPr>
     </w:lvl>
   </w:abstractNum>
-  <w:abstractNum w:abstractNumId="19">
+  <w:abstractNum w:abstractNumId="20">
     <w:nsid w:val="598502D6"/>
     <w:multiLevelType w:val="multilevel"/>
     <w:tmpl w:val="066A854C"/>
@@ -11967,7 +12110,7 @@
       </w:rPr>
     </w:lvl>
   </w:abstractNum>
-  <w:abstractNum w:abstractNumId="20">
+  <w:abstractNum w:abstractNumId="21">
     <w:nsid w:val="5B6C1432"/>
     <w:multiLevelType w:val="hybridMultilevel"/>
     <w:tmpl w:val="D38C2976"/>
@@ -12080,7 +12223,7 @@
       </w:rPr>
     </w:lvl>
   </w:abstractNum>
-  <w:abstractNum w:abstractNumId="21">
+  <w:abstractNum w:abstractNumId="22">
     <w:nsid w:val="5E176C7F"/>
     <w:multiLevelType w:val="multilevel"/>
     <w:tmpl w:val="0E94A126"/>
@@ -12229,7 +12372,7 @@
       </w:rPr>
     </w:lvl>
   </w:abstractNum>
-  <w:abstractNum w:abstractNumId="22">
+  <w:abstractNum w:abstractNumId="23">
     <w:nsid w:val="60A018D9"/>
     <w:multiLevelType w:val="hybridMultilevel"/>
     <w:tmpl w:val="8B52393C"/>
@@ -12318,7 +12461,7 @@
       </w:pPr>
     </w:lvl>
   </w:abstractNum>
-  <w:abstractNum w:abstractNumId="23">
+  <w:abstractNum w:abstractNumId="24">
     <w:nsid w:val="65B062B8"/>
     <w:multiLevelType w:val="multilevel"/>
     <w:tmpl w:val="D082836C"/>
@@ -12463,7 +12606,7 @@
       </w:rPr>
     </w:lvl>
   </w:abstractNum>
-  <w:abstractNum w:abstractNumId="24">
+  <w:abstractNum w:abstractNumId="25">
     <w:nsid w:val="71226A18"/>
     <w:multiLevelType w:val="hybridMultilevel"/>
     <w:tmpl w:val="BAFCF74A"/>
@@ -12576,7 +12719,7 @@
       </w:rPr>
     </w:lvl>
   </w:abstractNum>
-  <w:abstractNum w:abstractNumId="25">
+  <w:abstractNum w:abstractNumId="26">
     <w:nsid w:val="791D245B"/>
     <w:multiLevelType w:val="multilevel"/>
     <w:tmpl w:val="C964A680"/>
@@ -12689,7 +12832,7 @@
       </w:pPr>
     </w:lvl>
   </w:abstractNum>
-  <w:abstractNum w:abstractNumId="26">
+  <w:abstractNum w:abstractNumId="27">
     <w:nsid w:val="792004BD"/>
     <w:multiLevelType w:val="multilevel"/>
     <w:tmpl w:val="89A63D16"/>
@@ -12805,7 +12948,7 @@
       </w:pPr>
     </w:lvl>
   </w:abstractNum>
-  <w:abstractNum w:abstractNumId="27">
+  <w:abstractNum w:abstractNumId="28">
     <w:nsid w:val="7C4F37F9"/>
     <w:multiLevelType w:val="hybridMultilevel"/>
     <w:tmpl w:val="B26A37C0"/>
@@ -12895,88 +13038,91 @@
     </w:lvl>
   </w:abstractNum>
   <w:num w:numId="1">
-    <w:abstractNumId w:val="3"/>
+    <w:abstractNumId w:val="4"/>
   </w:num>
   <w:num w:numId="2">
+    <w:abstractNumId w:val="11"/>
+  </w:num>
+  <w:num w:numId="3">
+    <w:abstractNumId w:val="20"/>
+  </w:num>
+  <w:num w:numId="4">
+    <w:abstractNumId w:val="8"/>
+  </w:num>
+  <w:num w:numId="5">
+    <w:abstractNumId w:val="26"/>
+  </w:num>
+  <w:num w:numId="6">
+    <w:abstractNumId w:val="17"/>
+  </w:num>
+  <w:num w:numId="7">
+    <w:abstractNumId w:val="6"/>
+  </w:num>
+  <w:num w:numId="8">
+    <w:abstractNumId w:val="27"/>
+  </w:num>
+  <w:num w:numId="9">
+    <w:abstractNumId w:val="18"/>
+  </w:num>
+  <w:num w:numId="10">
     <w:abstractNumId w:val="10"/>
   </w:num>
-  <w:num w:numId="3">
+  <w:num w:numId="11">
+    <w:abstractNumId w:val="21"/>
+  </w:num>
+  <w:num w:numId="12">
+    <w:abstractNumId w:val="14"/>
+  </w:num>
+  <w:num w:numId="13">
+    <w:abstractNumId w:val="15"/>
+  </w:num>
+  <w:num w:numId="14">
+    <w:abstractNumId w:val="12"/>
+  </w:num>
+  <w:num w:numId="15">
+    <w:abstractNumId w:val="9"/>
+  </w:num>
+  <w:num w:numId="16">
+    <w:abstractNumId w:val="23"/>
+  </w:num>
+  <w:num w:numId="17">
     <w:abstractNumId w:val="19"/>
   </w:num>
-  <w:num w:numId="4">
+  <w:num w:numId="18">
     <w:abstractNumId w:val="7"/>
   </w:num>
-  <w:num w:numId="5">
-    <w:abstractNumId w:val="25"/>
+  <w:num w:numId="19">
+    <w:abstractNumId w:val="24"/>
   </w:num>
-  <w:num w:numId="6">
+  <w:num w:numId="20">
     <w:abstractNumId w:val="16"/>
   </w:num>
-  <w:num w:numId="7">
-    <w:abstractNumId w:val="5"/>
-  </w:num>
-  <w:num w:numId="8">
-    <w:abstractNumId w:val="26"/>
-  </w:num>
-  <w:num w:numId="9">
-    <w:abstractNumId w:val="17"/>
-  </w:num>
-  <w:num w:numId="10">
-    <w:abstractNumId w:val="9"/>
-  </w:num>
-  <w:num w:numId="11">
-    <w:abstractNumId w:val="20"/>
-  </w:num>
-  <w:num w:numId="12">
+  <w:num w:numId="21">
     <w:abstractNumId w:val="13"/>
-  </w:num>
-  <w:num w:numId="13">
-    <w:abstractNumId w:val="14"/>
-  </w:num>
-  <w:num w:numId="14">
-    <w:abstractNumId w:val="11"/>
-  </w:num>
-  <w:num w:numId="15">
-    <w:abstractNumId w:val="8"/>
-  </w:num>
-  <w:num w:numId="16">
-    <w:abstractNumId w:val="22"/>
-  </w:num>
-  <w:num w:numId="17">
-    <w:abstractNumId w:val="18"/>
-  </w:num>
-  <w:num w:numId="18">
-    <w:abstractNumId w:val="6"/>
-  </w:num>
-  <w:num w:numId="19">
-    <w:abstractNumId w:val="23"/>
-  </w:num>
-  <w:num w:numId="20">
-    <w:abstractNumId w:val="15"/>
-  </w:num>
-  <w:num w:numId="21">
-    <w:abstractNumId w:val="12"/>
   </w:num>
   <w:num w:numId="22">
     <w:abstractNumId w:val="0"/>
   </w:num>
   <w:num w:numId="23">
-    <w:abstractNumId w:val="27"/>
+    <w:abstractNumId w:val="28"/>
   </w:num>
   <w:num w:numId="24">
-    <w:abstractNumId w:val="4"/>
+    <w:abstractNumId w:val="5"/>
   </w:num>
   <w:num w:numId="25">
-    <w:abstractNumId w:val="2"/>
+    <w:abstractNumId w:val="3"/>
   </w:num>
   <w:num w:numId="26">
-    <w:abstractNumId w:val="24"/>
+    <w:abstractNumId w:val="25"/>
   </w:num>
   <w:num w:numId="27">
     <w:abstractNumId w:val="1"/>
   </w:num>
   <w:num w:numId="28">
-    <w:abstractNumId w:val="21"/>
+    <w:abstractNumId w:val="22"/>
+  </w:num>
+  <w:num w:numId="29">
+    <w:abstractNumId w:val="2"/>
   </w:num>
 </w:numbering>
 </file>
@@ -14216,7 +14362,7 @@
 </file>
 
 <file path=customXml/itemProps1.xml><?xml version="1.0" encoding="utf-8"?>
-<ds:datastoreItem xmlns:ds="http://schemas.openxmlformats.org/officeDocument/2006/customXml" ds:itemID="{80734A2C-260A-424A-800F-BA8C1E114FA3}">
+<ds:datastoreItem xmlns:ds="http://schemas.openxmlformats.org/officeDocument/2006/customXml" ds:itemID="{6152E61F-50A4-415D-9CF9-ECE12143B243}">
   <ds:schemaRefs>
     <ds:schemaRef ds:uri="http://schemas.openxmlformats.org/officeDocument/2006/bibliography"/>
   </ds:schemaRefs>
